--- a/HW/PYTHON/1주차 프로젝트/project1.docx
+++ b/HW/PYTHON/1주차 프로젝트/project1.docx
@@ -76,23 +76,13 @@
           <w:sz w:val="48"/>
         </w:rPr>
       </w:pPr>
-      <w:proofErr w:type="spellStart"/>
       <w:r>
         <w:rPr>
           <w:rFonts w:hint="eastAsia"/>
           <w:b/>
           <w:sz w:val="48"/>
         </w:rPr>
-        <w:t>파이썬</w:t>
-      </w:r>
-      <w:proofErr w:type="spellEnd"/>
-      <w:r>
-        <w:rPr>
-          <w:rFonts w:hint="eastAsia"/>
-          <w:b/>
-          <w:sz w:val="48"/>
-        </w:rPr>
-        <w:t xml:space="preserve"> </w:t>
+        <w:t xml:space="preserve">파이썬 </w:t>
       </w:r>
       <w:r>
         <w:rPr>
@@ -156,7 +146,6 @@
         </w:rPr>
         <w:t xml:space="preserve"> </w:t>
       </w:r>
-      <w:proofErr w:type="spellStart"/>
       <w:r>
         <w:rPr>
           <w:rFonts w:hint="eastAsia"/>
@@ -166,7 +155,6 @@
         </w:rPr>
         <w:t>김준오</w:t>
       </w:r>
-      <w:proofErr w:type="spellEnd"/>
     </w:p>
     <w:p>
       <w:pPr>
@@ -256,7 +244,6 @@
                 <w:u w:val="single"/>
               </w:rPr>
             </w:pPr>
-            <w:proofErr w:type="spellStart"/>
             <w:r>
               <w:rPr>
                 <w:rFonts w:hint="eastAsia"/>
@@ -264,17 +251,7 @@
                 <w:color w:val="FF0000"/>
                 <w:u w:val="single"/>
               </w:rPr>
-              <w:t>명예서약</w:t>
-            </w:r>
-            <w:proofErr w:type="spellEnd"/>
-            <w:r>
-              <w:rPr>
-                <w:rFonts w:hint="eastAsia"/>
-                <w:b/>
-                <w:color w:val="FF0000"/>
-                <w:u w:val="single"/>
-              </w:rPr>
-              <w:t>(</w:t>
+              <w:t>명예서약(</w:t>
             </w:r>
             <w:r>
               <w:rPr>
@@ -420,37 +397,13 @@
         <w:t>개의 명령어(</w:t>
       </w:r>
       <w:r>
-        <w:t xml:space="preserve">show, search, </w:t>
-      </w:r>
-      <w:proofErr w:type="spellStart"/>
-      <w:r>
-        <w:t>changescore</w:t>
-      </w:r>
-      <w:proofErr w:type="spellEnd"/>
-      <w:r>
-        <w:t xml:space="preserve">, </w:t>
-      </w:r>
-      <w:proofErr w:type="spellStart"/>
-      <w:r>
-        <w:t>searchgrade</w:t>
-      </w:r>
-      <w:proofErr w:type="spellEnd"/>
-      <w:r>
-        <w:t>, add, remove, quit)</w:t>
-      </w:r>
-      <w:proofErr w:type="spellStart"/>
+        <w:t>show, search, changescore, searchgrade, add, remove, quit)</w:t>
+      </w:r>
       <w:r>
         <w:rPr>
           <w:rFonts w:hint="eastAsia"/>
         </w:rPr>
-        <w:t>를</w:t>
-      </w:r>
-      <w:proofErr w:type="spellEnd"/>
-      <w:r>
-        <w:rPr>
-          <w:rFonts w:hint="eastAsia"/>
-        </w:rPr>
-        <w:t xml:space="preserve"> 입력 받아 각 기능을 수행 하게 된다.</w:t>
+        <w:t>를 입력 받아 각 기능을 수행 하게 된다.</w:t>
       </w:r>
     </w:p>
     <w:p>
@@ -494,21 +447,7 @@
         <w:rPr>
           <w:rFonts w:hint="eastAsia"/>
         </w:rPr>
-        <w:t xml:space="preserve">입력 시, 저장되어 있는 전체 목록을 아래와 같이 평균 점수를 기준으로 내림차순으로 출력한다. 평균 점수는 소수점 이하 첫째 </w:t>
-      </w:r>
-      <w:proofErr w:type="spellStart"/>
-      <w:r>
-        <w:rPr>
-          <w:rFonts w:hint="eastAsia"/>
-        </w:rPr>
-        <w:t>자리까지만</w:t>
-      </w:r>
-      <w:proofErr w:type="spellEnd"/>
-      <w:r>
-        <w:rPr>
-          <w:rFonts w:hint="eastAsia"/>
-        </w:rPr>
-        <w:t xml:space="preserve"> 표시한다.</w:t>
+        <w:t>입력 시, 저장되어 있는 전체 목록을 아래와 같이 평균 점수를 기준으로 내림차순으로 출력한다. 평균 점수는 소수점 이하 첫째 자리까지만 표시한다.</w:t>
       </w:r>
     </w:p>
     <w:p>
@@ -573,7 +512,6 @@
         </w:numPr>
         <w:ind w:leftChars="0"/>
       </w:pPr>
-      <w:proofErr w:type="spellStart"/>
       <w:r>
         <w:rPr>
           <w:b/>
@@ -581,7 +519,6 @@
         </w:rPr>
         <w:t>Changescore</w:t>
       </w:r>
-      <w:proofErr w:type="spellEnd"/>
       <w:r>
         <w:rPr>
           <w:rFonts w:hint="eastAsia"/>
@@ -693,7 +630,6 @@
           <w:bCs/>
         </w:rPr>
       </w:pPr>
-      <w:proofErr w:type="spellStart"/>
       <w:r>
         <w:rPr>
           <w:rFonts w:hint="eastAsia"/>
@@ -709,7 +645,6 @@
         </w:rPr>
         <w:t>earchgrade</w:t>
       </w:r>
-      <w:proofErr w:type="spellEnd"/>
       <w:r>
         <w:rPr>
           <w:rFonts w:hint="eastAsia"/>
@@ -748,19 +683,11 @@
       <w:r>
         <w:t>grade</w:t>
       </w:r>
-      <w:proofErr w:type="spellStart"/>
       <w:r>
         <w:rPr>
           <w:rFonts w:hint="eastAsia"/>
         </w:rPr>
-        <w:t>를</w:t>
-      </w:r>
-      <w:proofErr w:type="spellEnd"/>
-      <w:r>
-        <w:rPr>
-          <w:rFonts w:hint="eastAsia"/>
-        </w:rPr>
-        <w:t xml:space="preserve"> 입력 받아 그 </w:t>
+        <w:t xml:space="preserve">를 입력 받아 그 </w:t>
       </w:r>
       <w:r>
         <w:t>grade</w:t>
@@ -950,9 +877,6 @@
     <w:p>
       <w:pPr>
         <w:jc w:val="center"/>
-        <w:rPr>
-          <w:rFonts w:hint="eastAsia"/>
-        </w:rPr>
       </w:pPr>
     </w:p>
     <w:p>
@@ -964,19 +888,20 @@
         </w:numPr>
         <w:ind w:leftChars="0"/>
       </w:pPr>
-      <w:proofErr w:type="spellStart"/>
       <w:r>
         <w:rPr>
           <w:rFonts w:hint="eastAsia"/>
         </w:rPr>
-        <w:t>입력부</w:t>
-      </w:r>
-      <w:proofErr w:type="spellEnd"/>
+        <w:t>입력부:</w:t>
+      </w:r>
+      <w:r>
+        <w:t xml:space="preserve"> </w:t>
+      </w:r>
       <w:r>
         <w:rPr>
           <w:rFonts w:hint="eastAsia"/>
         </w:rPr>
-        <w:t>:</w:t>
+        <w:t>학생들의 학번,</w:t>
       </w:r>
       <w:r>
         <w:t xml:space="preserve"> </w:t>
@@ -985,7 +910,7 @@
         <w:rPr>
           <w:rFonts w:hint="eastAsia"/>
         </w:rPr>
-        <w:t>학생들의 학번,</w:t>
+        <w:t>이름,</w:t>
       </w:r>
       <w:r>
         <w:t xml:space="preserve"> </w:t>
@@ -994,7 +919,7 @@
         <w:rPr>
           <w:rFonts w:hint="eastAsia"/>
         </w:rPr>
-        <w:t>이름,</w:t>
+        <w:t>중간고사 점수,</w:t>
       </w:r>
       <w:r>
         <w:t xml:space="preserve"> </w:t>
@@ -1003,7 +928,7 @@
         <w:rPr>
           <w:rFonts w:hint="eastAsia"/>
         </w:rPr>
-        <w:t>중간고사 점수,</w:t>
+        <w:t>기말고사 점수가 들어있는 텍스트 파일을 입력으로 한다.</w:t>
       </w:r>
       <w:r>
         <w:t xml:space="preserve"> </w:t>
@@ -1012,7 +937,7 @@
         <w:rPr>
           <w:rFonts w:hint="eastAsia"/>
         </w:rPr>
-        <w:t>기말고사 점수가 들어있는 텍스트 파일을 입력으로 한다.</w:t>
+        <w:t>파일이 지정되어 있지 않다면,</w:t>
       </w:r>
       <w:r>
         <w:t xml:space="preserve"> </w:t>
@@ -1021,30 +946,7 @@
         <w:rPr>
           <w:rFonts w:hint="eastAsia"/>
         </w:rPr>
-        <w:t>파일이 지정되어 있지 않다면,</w:t>
-      </w:r>
-      <w:r>
-        <w:t xml:space="preserve"> </w:t>
-      </w:r>
-      <w:r>
-        <w:rPr>
-          <w:rFonts w:hint="eastAsia"/>
-        </w:rPr>
-        <w:t xml:space="preserve">기본적으로 </w:t>
-      </w:r>
-      <w:proofErr w:type="spellStart"/>
-      <w:r>
-        <w:rPr>
-          <w:rFonts w:hint="eastAsia"/>
-        </w:rPr>
-        <w:t>동일경로</w:t>
-      </w:r>
-      <w:proofErr w:type="spellEnd"/>
-      <w:r>
-        <w:rPr>
-          <w:rFonts w:hint="eastAsia"/>
-        </w:rPr>
-        <w:t xml:space="preserve"> 내에 있는 </w:t>
+        <w:t xml:space="preserve">기본적으로 동일경로 내에 있는 </w:t>
       </w:r>
       <w:r>
         <w:t>students.txt</w:t>
@@ -1065,70 +967,32 @@
         </w:numPr>
         <w:ind w:leftChars="0"/>
       </w:pPr>
-      <w:proofErr w:type="spellStart"/>
       <w:r>
         <w:rPr>
           <w:rFonts w:hint="eastAsia"/>
         </w:rPr>
-        <w:t>처리부</w:t>
-      </w:r>
-      <w:proofErr w:type="spellEnd"/>
+        <w:t>처리부:</w:t>
+      </w:r>
+      <w:r>
+        <w:t xml:space="preserve"> </w:t>
+      </w:r>
+      <w:r>
+        <w:t>show(), search(), change_score(), add(), search_grade(), remove(), quit()</w:t>
+      </w:r>
       <w:r>
         <w:rPr>
           <w:rFonts w:hint="eastAsia"/>
         </w:rPr>
-        <w:t>:</w:t>
+        <w:t>의 총 7가지의 처리 함수를 가지고 있다.</w:t>
       </w:r>
       <w:r>
         <w:t xml:space="preserve"> </w:t>
       </w:r>
       <w:r>
-        <w:t xml:space="preserve">show(), search(), </w:t>
-      </w:r>
-      <w:proofErr w:type="spellStart"/>
-      <w:r>
-        <w:t>change_score</w:t>
-      </w:r>
-      <w:proofErr w:type="spellEnd"/>
-      <w:r>
-        <w:t xml:space="preserve">(), add(), </w:t>
-      </w:r>
-      <w:proofErr w:type="spellStart"/>
-      <w:r>
-        <w:t>search_grade</w:t>
-      </w:r>
-      <w:proofErr w:type="spellEnd"/>
-      <w:r>
-        <w:t>(), remove(), quit()</w:t>
-      </w:r>
-      <w:r>
         <w:rPr>
           <w:rFonts w:hint="eastAsia"/>
         </w:rPr>
-        <w:t>의 총 7가지의 처리 함수를 가지고 있다.</w:t>
-      </w:r>
-      <w:r>
-        <w:t xml:space="preserve"> </w:t>
-      </w:r>
-      <w:r>
-        <w:rPr>
-          <w:rFonts w:hint="eastAsia"/>
-        </w:rPr>
-        <w:t xml:space="preserve">모두 해당 함수의 이름을 명령어로 </w:t>
-      </w:r>
-      <w:proofErr w:type="spellStart"/>
-      <w:r>
-        <w:rPr>
-          <w:rFonts w:hint="eastAsia"/>
-        </w:rPr>
-        <w:t>입력받아</w:t>
-      </w:r>
-      <w:proofErr w:type="spellEnd"/>
-      <w:r>
-        <w:rPr>
-          <w:rFonts w:hint="eastAsia"/>
-        </w:rPr>
-        <w:t xml:space="preserve"> 실행된다.</w:t>
+        <w:t>모두 해당 함수의 이름을 명령어로 입력받아 실행된다.</w:t>
       </w:r>
     </w:p>
     <w:p>
@@ -1144,19 +1008,11 @@
           <w:szCs w:val="10"/>
         </w:rPr>
       </w:pPr>
-      <w:proofErr w:type="spellStart"/>
       <w:r>
         <w:rPr>
           <w:rFonts w:hint="eastAsia"/>
         </w:rPr>
-        <w:t>출력부</w:t>
-      </w:r>
-      <w:proofErr w:type="spellEnd"/>
-      <w:r>
-        <w:rPr>
-          <w:rFonts w:hint="eastAsia"/>
-        </w:rPr>
-        <w:t>:</w:t>
+        <w:t>출력부:</w:t>
       </w:r>
       <w:r>
         <w:t xml:space="preserve"> </w:t>
@@ -1213,113 +1069,27 @@
         </w:numPr>
         <w:ind w:leftChars="0"/>
         <w:rPr>
-          <w:rFonts w:hint="eastAsia"/>
           <w:sz w:val="10"/>
           <w:szCs w:val="10"/>
         </w:rPr>
       </w:pPr>
-      <w:proofErr w:type="spellStart"/>
-      <w:r>
-        <w:t>Readline_and_append</w:t>
-      </w:r>
-      <w:proofErr w:type="spellEnd"/>
-      <w:r>
-        <w:t xml:space="preserve">(), </w:t>
-      </w:r>
-      <w:proofErr w:type="spellStart"/>
-      <w:r>
-        <w:t>get_average</w:t>
-      </w:r>
-      <w:proofErr w:type="spellEnd"/>
-      <w:r>
-        <w:t xml:space="preserve">(), </w:t>
-      </w:r>
-      <w:proofErr w:type="spellStart"/>
-      <w:r>
-        <w:t>get_grade</w:t>
-      </w:r>
-      <w:proofErr w:type="spellEnd"/>
-      <w:r>
-        <w:t xml:space="preserve">(), </w:t>
-      </w:r>
-      <w:proofErr w:type="spellStart"/>
-      <w:r>
-        <w:t>print_table_row</w:t>
-      </w:r>
-      <w:proofErr w:type="spellEnd"/>
-      <w:r>
-        <w:t>()</w:t>
+      <w:r>
+        <w:t>Readline_and_append(), get_average(), get_grade(), print_table_row()</w:t>
       </w:r>
       <w:r>
         <w:rPr>
           <w:rFonts w:hint="eastAsia"/>
         </w:rPr>
-        <w:t xml:space="preserve">는 </w:t>
-      </w:r>
-      <w:proofErr w:type="spellStart"/>
+        <w:t>는 처리부 함수 내부에</w:t>
+      </w:r>
+      <w:r>
+        <w:t xml:space="preserve"> </w:t>
+      </w:r>
       <w:r>
         <w:rPr>
           <w:rFonts w:hint="eastAsia"/>
         </w:rPr>
-        <w:t>처리부</w:t>
-      </w:r>
-      <w:proofErr w:type="spellEnd"/>
-      <w:r>
-        <w:rPr>
-          <w:rFonts w:hint="eastAsia"/>
-        </w:rPr>
-        <w:t xml:space="preserve"> 함수 내부에</w:t>
-      </w:r>
-      <w:r>
-        <w:t xml:space="preserve"> </w:t>
-      </w:r>
-      <w:r>
-        <w:rPr>
-          <w:rFonts w:hint="eastAsia"/>
-        </w:rPr>
-        <w:t xml:space="preserve">반복적으로 들어가는 코드를 따로 </w:t>
-      </w:r>
-      <w:proofErr w:type="spellStart"/>
-      <w:r>
-        <w:rPr>
-          <w:rFonts w:hint="eastAsia"/>
-        </w:rPr>
-        <w:t>함수화하여</w:t>
-      </w:r>
-      <w:proofErr w:type="spellEnd"/>
-      <w:r>
-        <w:rPr>
-          <w:rFonts w:hint="eastAsia"/>
-        </w:rPr>
-        <w:t xml:space="preserve"> 놓아서 코드의 </w:t>
-      </w:r>
-      <w:proofErr w:type="spellStart"/>
-      <w:r>
-        <w:rPr>
-          <w:rFonts w:hint="eastAsia"/>
-        </w:rPr>
-        <w:t>가독성을</w:t>
-      </w:r>
-      <w:proofErr w:type="spellEnd"/>
-      <w:r>
-        <w:rPr>
-          <w:rFonts w:hint="eastAsia"/>
-        </w:rPr>
-        <w:t xml:space="preserve"> 높이고 반복을 </w:t>
-      </w:r>
-      <w:proofErr w:type="spellStart"/>
-      <w:r>
-        <w:rPr>
-          <w:rFonts w:hint="eastAsia"/>
-        </w:rPr>
-        <w:t>줄이는데에</w:t>
-      </w:r>
-      <w:proofErr w:type="spellEnd"/>
-      <w:r>
-        <w:rPr>
-          <w:rFonts w:hint="eastAsia"/>
-        </w:rPr>
-        <w:t xml:space="preserve"> 활용한다.</w:t>
+        <w:t>반복적으로 들어가는 코드를 따로 함수화하여 놓아서 코드의 가독성을 높이고 반복을 줄이는데에 활용한다.</w:t>
       </w:r>
     </w:p>
     <w:p/>
@@ -1393,11 +1163,6 @@
             <w:shd w:val="clear" w:color="auto" w:fill="E7E6E6" w:themeFill="background2"/>
           </w:tcPr>
           <w:p>
-            <w:pPr>
-              <w:rPr>
-                <w:rFonts w:hint="eastAsia"/>
-              </w:rPr>
-            </w:pPr>
             <w:r>
               <w:rPr>
                 <w:b/>
@@ -1487,36 +1252,127 @@
                 <w:rFonts w:hint="eastAsia"/>
                 <w:i/>
               </w:rPr>
-              <w:t xml:space="preserve">프로그램에 필요한 변수들은 미리 </w:t>
+              <w:t>프로그램에 필요한 변수들은 미리 선언해놓은 것으로 가정한다.</w:t>
+            </w:r>
+          </w:p>
+          <w:p>
+            <w:pPr>
+              <w:shd w:val="clear" w:color="auto" w:fill="1F212A"/>
+              <w:spacing w:line="405" w:lineRule="atLeast"/>
+              <w:rPr>
+                <w:rFonts w:ascii="D2Coding" w:eastAsia="D2Coding" w:hAnsi="D2Coding"/>
+                <w:color w:val="B9BED5"/>
+                <w:sz w:val="27"/>
+                <w:szCs w:val="27"/>
+              </w:rPr>
+            </w:pPr>
+            <w:r>
+              <w:rPr>
+                <w:rFonts w:ascii="D2Coding" w:eastAsia="D2Coding" w:hAnsi="D2Coding" w:hint="eastAsia"/>
+                <w:color w:val="7E7EDD"/>
+                <w:sz w:val="27"/>
+                <w:szCs w:val="27"/>
+              </w:rPr>
+              <w:t>while</w:t>
+            </w:r>
+            <w:r>
+              <w:rPr>
+                <w:rFonts w:ascii="D2Coding" w:eastAsia="D2Coding" w:hAnsi="D2Coding" w:hint="eastAsia"/>
+                <w:color w:val="B9BED5"/>
+                <w:sz w:val="27"/>
+                <w:szCs w:val="27"/>
+              </w:rPr>
+              <w:t>(</w:t>
+            </w:r>
+            <w:r>
+              <w:rPr>
+                <w:rFonts w:ascii="D2Coding" w:eastAsia="D2Coding" w:hAnsi="D2Coding" w:hint="eastAsia"/>
+                <w:color w:val="DDA2F6"/>
+                <w:sz w:val="27"/>
+                <w:szCs w:val="27"/>
+              </w:rPr>
+              <w:t>True</w:t>
+            </w:r>
+            <w:r>
+              <w:rPr>
+                <w:rFonts w:ascii="D2Coding" w:eastAsia="D2Coding" w:hAnsi="D2Coding" w:hint="eastAsia"/>
+                <w:color w:val="B9BED5"/>
+                <w:sz w:val="27"/>
+                <w:szCs w:val="27"/>
+              </w:rPr>
+              <w:t>):</w:t>
+            </w:r>
+          </w:p>
+          <w:p>
+            <w:pPr>
+              <w:shd w:val="clear" w:color="auto" w:fill="1F212A"/>
+              <w:spacing w:line="405" w:lineRule="atLeast"/>
+              <w:rPr>
+                <w:rFonts w:ascii="D2Coding" w:eastAsia="D2Coding" w:hAnsi="D2Coding"/>
+                <w:color w:val="B9BED5"/>
+                <w:sz w:val="27"/>
+                <w:szCs w:val="27"/>
+              </w:rPr>
+            </w:pPr>
+            <w:r>
+              <w:rPr>
+                <w:rFonts w:ascii="D2Coding" w:eastAsia="D2Coding" w:hAnsi="D2Coding" w:hint="eastAsia"/>
+                <w:color w:val="B9BED5"/>
+                <w:sz w:val="27"/>
+                <w:szCs w:val="27"/>
+              </w:rPr>
+              <w:t xml:space="preserve">    </w:t>
+            </w:r>
+            <w:r>
+              <w:rPr>
+                <w:rFonts w:ascii="D2Coding" w:eastAsia="D2Coding" w:hAnsi="D2Coding" w:hint="eastAsia"/>
+                <w:color w:val="555C77"/>
+                <w:sz w:val="27"/>
+                <w:szCs w:val="27"/>
+              </w:rPr>
+              <w:t xml:space="preserve"># 파일 </w:t>
             </w:r>
             <w:proofErr w:type="spellStart"/>
             <w:r>
               <w:rPr>
-                <w:rFonts w:hint="eastAsia"/>
-                <w:i/>
-              </w:rPr>
-              <w:t>선언해놓은</w:t>
+                <w:rFonts w:ascii="D2Coding" w:eastAsia="D2Coding" w:hAnsi="D2Coding" w:hint="eastAsia"/>
+                <w:color w:val="555C77"/>
+                <w:sz w:val="27"/>
+                <w:szCs w:val="27"/>
+              </w:rPr>
+              <w:t>읽어오기</w:t>
             </w:r>
             <w:proofErr w:type="spellEnd"/>
             <w:r>
               <w:rPr>
-                <w:rFonts w:hint="eastAsia"/>
-                <w:i/>
-              </w:rPr>
-              <w:t xml:space="preserve"> 것으로 가정한다.</w:t>
-            </w:r>
-          </w:p>
-          <w:p>
-            <w:pPr>
-              <w:shd w:val="clear" w:color="auto" w:fill="1F212A"/>
-              <w:spacing w:line="405" w:lineRule="atLeast"/>
-              <w:rPr>
-                <w:rFonts w:ascii="D2Coding" w:eastAsia="D2Coding" w:hAnsi="D2Coding"/>
-                <w:color w:val="B9BED5"/>
-                <w:sz w:val="27"/>
-                <w:szCs w:val="27"/>
-              </w:rPr>
-            </w:pPr>
+                <w:rFonts w:ascii="D2Coding" w:eastAsia="D2Coding" w:hAnsi="D2Coding" w:hint="eastAsia"/>
+                <w:color w:val="555C77"/>
+                <w:sz w:val="27"/>
+                <w:szCs w:val="27"/>
+              </w:rPr>
+              <w:t xml:space="preserve"> 및 데이터 저장하기</w:t>
+            </w:r>
+          </w:p>
+          <w:p>
+            <w:pPr>
+              <w:shd w:val="clear" w:color="auto" w:fill="1F212A"/>
+              <w:spacing w:line="405" w:lineRule="atLeast"/>
+              <w:rPr>
+                <w:rFonts w:ascii="D2Coding" w:eastAsia="D2Coding" w:hAnsi="D2Coding"/>
+                <w:color w:val="B9BED5"/>
+                <w:sz w:val="27"/>
+                <w:szCs w:val="27"/>
+              </w:rPr>
+            </w:pPr>
+            <w:r>
+              <w:rPr>
+                <w:rFonts w:ascii="D2Coding" w:eastAsia="D2Coding" w:hAnsi="D2Coding" w:hint="eastAsia"/>
+                <w:color w:val="B9BED5"/>
+                <w:sz w:val="27"/>
+                <w:szCs w:val="27"/>
+              </w:rPr>
+              <w:t xml:space="preserve">    </w:t>
+            </w:r>
             <w:r>
               <w:rPr>
                 <w:rFonts w:ascii="D2Coding" w:eastAsia="D2Coding" w:hAnsi="D2Coding" w:hint="eastAsia"/>
@@ -1524,16 +1380,34 @@
                 <w:sz w:val="27"/>
                 <w:szCs w:val="27"/>
               </w:rPr>
-              <w:t>while</w:t>
-            </w:r>
-            <w:r>
-              <w:rPr>
-                <w:rFonts w:ascii="D2Coding" w:eastAsia="D2Coding" w:hAnsi="D2Coding" w:hint="eastAsia"/>
-                <w:color w:val="B9BED5"/>
-                <w:sz w:val="27"/>
-                <w:szCs w:val="27"/>
-              </w:rPr>
-              <w:t>(</w:t>
+              <w:t>if</w:t>
+            </w:r>
+            <w:r>
+              <w:rPr>
+                <w:rFonts w:ascii="D2Coding" w:eastAsia="D2Coding" w:hAnsi="D2Coding" w:hint="eastAsia"/>
+                <w:color w:val="B9BED5"/>
+                <w:sz w:val="27"/>
+                <w:szCs w:val="27"/>
+              </w:rPr>
+              <w:t xml:space="preserve"> </w:t>
+            </w:r>
+            <w:r>
+              <w:rPr>
+                <w:rFonts w:ascii="D2Coding" w:eastAsia="D2Coding" w:hAnsi="D2Coding"/>
+                <w:color w:val="93DDFB"/>
+                <w:sz w:val="27"/>
+                <w:szCs w:val="27"/>
+              </w:rPr>
+              <w:t>sys.argv’s length</w:t>
+            </w:r>
+            <w:r>
+              <w:rPr>
+                <w:rFonts w:ascii="D2Coding" w:eastAsia="D2Coding" w:hAnsi="D2Coding" w:hint="eastAsia"/>
+                <w:color w:val="B9BED5"/>
+                <w:sz w:val="27"/>
+                <w:szCs w:val="27"/>
+              </w:rPr>
+              <w:t xml:space="preserve"> == </w:t>
             </w:r>
             <w:r>
               <w:rPr>
@@ -1542,37 +1416,16 @@
                 <w:sz w:val="27"/>
                 <w:szCs w:val="27"/>
               </w:rPr>
-              <w:t>True</w:t>
-            </w:r>
-            <w:r>
-              <w:rPr>
-                <w:rFonts w:ascii="D2Coding" w:eastAsia="D2Coding" w:hAnsi="D2Coding" w:hint="eastAsia"/>
-                <w:color w:val="B9BED5"/>
-                <w:sz w:val="27"/>
-                <w:szCs w:val="27"/>
-              </w:rPr>
-              <w:t>):</w:t>
-            </w:r>
-          </w:p>
-          <w:p>
-            <w:pPr>
-              <w:shd w:val="clear" w:color="auto" w:fill="1F212A"/>
-              <w:spacing w:line="405" w:lineRule="atLeast"/>
-              <w:rPr>
-                <w:rFonts w:ascii="D2Coding" w:eastAsia="D2Coding" w:hAnsi="D2Coding" w:hint="eastAsia"/>
-                <w:color w:val="B9BED5"/>
-                <w:sz w:val="27"/>
-                <w:szCs w:val="27"/>
-              </w:rPr>
-            </w:pPr>
-            <w:r>
-              <w:rPr>
-                <w:rFonts w:ascii="D2Coding" w:eastAsia="D2Coding" w:hAnsi="D2Coding" w:hint="eastAsia"/>
-                <w:color w:val="B9BED5"/>
-                <w:sz w:val="27"/>
-                <w:szCs w:val="27"/>
-              </w:rPr>
-              <w:t xml:space="preserve">    </w:t>
+              <w:t>1</w:t>
+            </w:r>
+            <w:r>
+              <w:rPr>
+                <w:rFonts w:ascii="D2Coding" w:eastAsia="D2Coding" w:hAnsi="D2Coding" w:hint="eastAsia"/>
+                <w:color w:val="B9BED5"/>
+                <w:sz w:val="27"/>
+                <w:szCs w:val="27"/>
+              </w:rPr>
+              <w:t xml:space="preserve">:  </w:t>
             </w:r>
             <w:r>
               <w:rPr>
@@ -1581,121 +1434,6 @@
                 <w:sz w:val="27"/>
                 <w:szCs w:val="27"/>
               </w:rPr>
-              <w:t xml:space="preserve"># 파일 </w:t>
-            </w:r>
-            <w:proofErr w:type="spellStart"/>
-            <w:r>
-              <w:rPr>
-                <w:rFonts w:ascii="D2Coding" w:eastAsia="D2Coding" w:hAnsi="D2Coding" w:hint="eastAsia"/>
-                <w:color w:val="555C77"/>
-                <w:sz w:val="27"/>
-                <w:szCs w:val="27"/>
-              </w:rPr>
-              <w:t>읽어오기</w:t>
-            </w:r>
-            <w:proofErr w:type="spellEnd"/>
-            <w:r>
-              <w:rPr>
-                <w:rFonts w:ascii="D2Coding" w:eastAsia="D2Coding" w:hAnsi="D2Coding" w:hint="eastAsia"/>
-                <w:color w:val="555C77"/>
-                <w:sz w:val="27"/>
-                <w:szCs w:val="27"/>
-              </w:rPr>
-              <w:t xml:space="preserve"> 및 데이터 저장하기</w:t>
-            </w:r>
-          </w:p>
-          <w:p>
-            <w:pPr>
-              <w:shd w:val="clear" w:color="auto" w:fill="1F212A"/>
-              <w:spacing w:line="405" w:lineRule="atLeast"/>
-              <w:rPr>
-                <w:rFonts w:ascii="D2Coding" w:eastAsia="D2Coding" w:hAnsi="D2Coding" w:hint="eastAsia"/>
-                <w:color w:val="B9BED5"/>
-                <w:sz w:val="27"/>
-                <w:szCs w:val="27"/>
-              </w:rPr>
-            </w:pPr>
-            <w:r>
-              <w:rPr>
-                <w:rFonts w:ascii="D2Coding" w:eastAsia="D2Coding" w:hAnsi="D2Coding" w:hint="eastAsia"/>
-                <w:color w:val="B9BED5"/>
-                <w:sz w:val="27"/>
-                <w:szCs w:val="27"/>
-              </w:rPr>
-              <w:t xml:space="preserve">    </w:t>
-            </w:r>
-            <w:r>
-              <w:rPr>
-                <w:rFonts w:ascii="D2Coding" w:eastAsia="D2Coding" w:hAnsi="D2Coding" w:hint="eastAsia"/>
-                <w:color w:val="7E7EDD"/>
-                <w:sz w:val="27"/>
-                <w:szCs w:val="27"/>
-              </w:rPr>
-              <w:t>if</w:t>
-            </w:r>
-            <w:r>
-              <w:rPr>
-                <w:rFonts w:ascii="D2Coding" w:eastAsia="D2Coding" w:hAnsi="D2Coding" w:hint="eastAsia"/>
-                <w:color w:val="B9BED5"/>
-                <w:sz w:val="27"/>
-                <w:szCs w:val="27"/>
-              </w:rPr>
-              <w:t xml:space="preserve"> </w:t>
-            </w:r>
-            <w:proofErr w:type="spellStart"/>
-            <w:r>
-              <w:rPr>
-                <w:rFonts w:ascii="D2Coding" w:eastAsia="D2Coding" w:hAnsi="D2Coding"/>
-                <w:color w:val="93DDFB"/>
-                <w:sz w:val="27"/>
-                <w:szCs w:val="27"/>
-              </w:rPr>
-              <w:t>sys.argv’s</w:t>
-            </w:r>
-            <w:proofErr w:type="spellEnd"/>
-            <w:r>
-              <w:rPr>
-                <w:rFonts w:ascii="D2Coding" w:eastAsia="D2Coding" w:hAnsi="D2Coding"/>
-                <w:color w:val="93DDFB"/>
-                <w:sz w:val="27"/>
-                <w:szCs w:val="27"/>
-              </w:rPr>
-              <w:t xml:space="preserve"> length</w:t>
-            </w:r>
-            <w:r>
-              <w:rPr>
-                <w:rFonts w:ascii="D2Coding" w:eastAsia="D2Coding" w:hAnsi="D2Coding" w:hint="eastAsia"/>
-                <w:color w:val="B9BED5"/>
-                <w:sz w:val="27"/>
-                <w:szCs w:val="27"/>
-              </w:rPr>
-              <w:t xml:space="preserve"> == </w:t>
-            </w:r>
-            <w:r>
-              <w:rPr>
-                <w:rFonts w:ascii="D2Coding" w:eastAsia="D2Coding" w:hAnsi="D2Coding" w:hint="eastAsia"/>
-                <w:color w:val="DDA2F6"/>
-                <w:sz w:val="27"/>
-                <w:szCs w:val="27"/>
-              </w:rPr>
-              <w:t>1</w:t>
-            </w:r>
-            <w:r>
-              <w:rPr>
-                <w:rFonts w:ascii="D2Coding" w:eastAsia="D2Coding" w:hAnsi="D2Coding" w:hint="eastAsia"/>
-                <w:color w:val="B9BED5"/>
-                <w:sz w:val="27"/>
-                <w:szCs w:val="27"/>
-              </w:rPr>
-              <w:t xml:space="preserve">:  </w:t>
-            </w:r>
-            <w:r>
-              <w:rPr>
-                <w:rFonts w:ascii="D2Coding" w:eastAsia="D2Coding" w:hAnsi="D2Coding" w:hint="eastAsia"/>
-                <w:color w:val="555C77"/>
-                <w:sz w:val="27"/>
-                <w:szCs w:val="27"/>
-              </w:rPr>
               <w:t># 사용자가 뒤에 아무것도 입력하지 않았을 때,</w:t>
             </w:r>
           </w:p>
@@ -1704,40 +1442,20 @@
               <w:shd w:val="clear" w:color="auto" w:fill="1F212A"/>
               <w:spacing w:line="405" w:lineRule="atLeast"/>
               <w:rPr>
-                <w:rFonts w:ascii="D2Coding" w:eastAsia="D2Coding" w:hAnsi="D2Coding" w:hint="eastAsia"/>
-                <w:color w:val="B9BED5"/>
-                <w:sz w:val="27"/>
-                <w:szCs w:val="27"/>
-              </w:rPr>
-            </w:pPr>
-            <w:r>
-              <w:rPr>
-                <w:rFonts w:ascii="D2Coding" w:eastAsia="D2Coding" w:hAnsi="D2Coding" w:hint="eastAsia"/>
-                <w:color w:val="B9BED5"/>
-                <w:sz w:val="27"/>
-                <w:szCs w:val="27"/>
-              </w:rPr>
-              <w:t xml:space="preserve">        </w:t>
-            </w:r>
-            <w:proofErr w:type="spellStart"/>
-            <w:r>
-              <w:rPr>
-                <w:rFonts w:ascii="D2Coding" w:eastAsia="D2Coding" w:hAnsi="D2Coding" w:hint="eastAsia"/>
-                <w:color w:val="B9BED5"/>
-                <w:sz w:val="27"/>
-                <w:szCs w:val="27"/>
-              </w:rPr>
-              <w:t>file_name</w:t>
-            </w:r>
-            <w:proofErr w:type="spellEnd"/>
-            <w:r>
-              <w:rPr>
-                <w:rFonts w:ascii="D2Coding" w:eastAsia="D2Coding" w:hAnsi="D2Coding" w:hint="eastAsia"/>
-                <w:color w:val="B9BED5"/>
-                <w:sz w:val="27"/>
-                <w:szCs w:val="27"/>
-              </w:rPr>
-              <w:t xml:space="preserve"> = </w:t>
+                <w:rFonts w:ascii="D2Coding" w:eastAsia="D2Coding" w:hAnsi="D2Coding"/>
+                <w:color w:val="B9BED5"/>
+                <w:sz w:val="27"/>
+                <w:szCs w:val="27"/>
+              </w:rPr>
+            </w:pPr>
+            <w:r>
+              <w:rPr>
+                <w:rFonts w:ascii="D2Coding" w:eastAsia="D2Coding" w:hAnsi="D2Coding" w:hint="eastAsia"/>
+                <w:color w:val="B9BED5"/>
+                <w:sz w:val="27"/>
+                <w:szCs w:val="27"/>
+              </w:rPr>
+              <w:t xml:space="preserve">        file_name = </w:t>
             </w:r>
             <w:r>
               <w:rPr>
@@ -1754,7 +1472,7 @@
               <w:shd w:val="clear" w:color="auto" w:fill="1F212A"/>
               <w:spacing w:line="405" w:lineRule="atLeast"/>
               <w:rPr>
-                <w:rFonts w:ascii="D2Coding" w:eastAsia="D2Coding" w:hAnsi="D2Coding" w:hint="eastAsia"/>
+                <w:rFonts w:ascii="D2Coding" w:eastAsia="D2Coding" w:hAnsi="D2Coding"/>
                 <w:color w:val="B9BED5"/>
                 <w:sz w:val="27"/>
                 <w:szCs w:val="27"/>
@@ -1794,7 +1512,7 @@
               <w:shd w:val="clear" w:color="auto" w:fill="1F212A"/>
               <w:spacing w:line="405" w:lineRule="atLeast"/>
               <w:rPr>
-                <w:rFonts w:ascii="D2Coding" w:eastAsia="D2Coding" w:hAnsi="D2Coding" w:hint="eastAsia"/>
+                <w:rFonts w:ascii="D2Coding" w:eastAsia="D2Coding" w:hAnsi="D2Coding"/>
                 <w:color w:val="B9BED5"/>
                 <w:sz w:val="27"/>
                 <w:szCs w:val="27"/>
@@ -1818,20 +1536,397 @@
               </w:rPr>
               <w:t xml:space="preserve">set </w:t>
             </w:r>
+            <w:r>
+              <w:rPr>
+                <w:rFonts w:ascii="D2Coding" w:eastAsia="D2Coding" w:hAnsi="D2Coding" w:hint="eastAsia"/>
+                <w:color w:val="B9BED5"/>
+                <w:sz w:val="27"/>
+                <w:szCs w:val="27"/>
+              </w:rPr>
+              <w:t xml:space="preserve">file_name </w:t>
+            </w:r>
+            <w:r>
+              <w:rPr>
+                <w:rFonts w:ascii="D2Coding" w:eastAsia="D2Coding" w:hAnsi="D2Coding"/>
+                <w:color w:val="B9BED5"/>
+                <w:sz w:val="27"/>
+                <w:szCs w:val="27"/>
+              </w:rPr>
+              <w:t>as</w:t>
+            </w:r>
+            <w:r>
+              <w:rPr>
+                <w:rFonts w:ascii="D2Coding" w:eastAsia="D2Coding" w:hAnsi="D2Coding" w:hint="eastAsia"/>
+                <w:color w:val="B9BED5"/>
+                <w:sz w:val="27"/>
+                <w:szCs w:val="27"/>
+              </w:rPr>
+              <w:t xml:space="preserve"> </w:t>
+            </w:r>
+            <w:r>
+              <w:rPr>
+                <w:rFonts w:ascii="D2Coding" w:eastAsia="D2Coding" w:hAnsi="D2Coding"/>
+                <w:color w:val="B9BED5"/>
+                <w:sz w:val="27"/>
+                <w:szCs w:val="27"/>
+              </w:rPr>
+              <w:t>sys.argv[1]</w:t>
+            </w:r>
+            <w:r>
+              <w:rPr>
+                <w:rFonts w:ascii="D2Coding" w:eastAsia="D2Coding" w:hAnsi="D2Coding" w:hint="eastAsia"/>
+                <w:color w:val="B9BED5"/>
+                <w:sz w:val="27"/>
+                <w:szCs w:val="27"/>
+              </w:rPr>
+              <w:t xml:space="preserve">  </w:t>
+            </w:r>
+            <w:r>
+              <w:rPr>
+                <w:rFonts w:ascii="D2Coding" w:eastAsia="D2Coding" w:hAnsi="D2Coding" w:hint="eastAsia"/>
+                <w:color w:val="555C77"/>
+                <w:sz w:val="27"/>
+                <w:szCs w:val="27"/>
+              </w:rPr>
+              <w:t># 사용자가 뒤에 파일명을 입력했을 때,</w:t>
+            </w:r>
+          </w:p>
+          <w:p>
+            <w:pPr>
+              <w:shd w:val="clear" w:color="auto" w:fill="1F212A"/>
+              <w:spacing w:line="405" w:lineRule="atLeast"/>
+              <w:rPr>
+                <w:rFonts w:ascii="D2Coding" w:eastAsia="D2Coding" w:hAnsi="D2Coding"/>
+                <w:color w:val="B9BED5"/>
+                <w:sz w:val="27"/>
+                <w:szCs w:val="27"/>
+              </w:rPr>
+            </w:pPr>
+            <w:r>
+              <w:rPr>
+                <w:rFonts w:ascii="D2Coding" w:eastAsia="D2Coding" w:hAnsi="D2Coding" w:hint="eastAsia"/>
+                <w:color w:val="B9BED5"/>
+                <w:sz w:val="27"/>
+                <w:szCs w:val="27"/>
+              </w:rPr>
+              <w:t xml:space="preserve">    </w:t>
+            </w:r>
+            <w:r>
+              <w:rPr>
+                <w:rFonts w:ascii="D2Coding" w:eastAsia="D2Coding" w:hAnsi="D2Coding" w:hint="eastAsia"/>
+                <w:color w:val="555C77"/>
+                <w:sz w:val="27"/>
+                <w:szCs w:val="27"/>
+              </w:rPr>
+              <w:t># stu_list</w:t>
+            </w:r>
             <w:proofErr w:type="spellStart"/>
             <w:r>
               <w:rPr>
                 <w:rFonts w:ascii="D2Coding" w:eastAsia="D2Coding" w:hAnsi="D2Coding" w:hint="eastAsia"/>
-                <w:color w:val="B9BED5"/>
-                <w:sz w:val="27"/>
-                <w:szCs w:val="27"/>
-              </w:rPr>
-              <w:t>file_name</w:t>
+                <w:color w:val="555C77"/>
+                <w:sz w:val="27"/>
+                <w:szCs w:val="27"/>
+              </w:rPr>
+              <w:t>를</w:t>
             </w:r>
             <w:proofErr w:type="spellEnd"/>
             <w:r>
               <w:rPr>
                 <w:rFonts w:ascii="D2Coding" w:eastAsia="D2Coding" w:hAnsi="D2Coding" w:hint="eastAsia"/>
+                <w:color w:val="555C77"/>
+                <w:sz w:val="27"/>
+                <w:szCs w:val="27"/>
+              </w:rPr>
+              <w:t xml:space="preserve"> 선언해준다. 나중에 stu_list = [["20180001","Hong Gildong", 84, 73], ["20180001","Hong Gildong", 84, 73], ...]</w:t>
+            </w:r>
+          </w:p>
+          <w:p>
+            <w:pPr>
+              <w:shd w:val="clear" w:color="auto" w:fill="1F212A"/>
+              <w:spacing w:line="405" w:lineRule="atLeast"/>
+              <w:rPr>
+                <w:rFonts w:ascii="D2Coding" w:eastAsia="D2Coding" w:hAnsi="D2Coding"/>
+                <w:color w:val="B9BED5"/>
+                <w:sz w:val="27"/>
+                <w:szCs w:val="27"/>
+              </w:rPr>
+            </w:pPr>
+            <w:r>
+              <w:rPr>
+                <w:rFonts w:ascii="D2Coding" w:eastAsia="D2Coding" w:hAnsi="D2Coding" w:hint="eastAsia"/>
+                <w:color w:val="B9BED5"/>
+                <w:sz w:val="27"/>
+                <w:szCs w:val="27"/>
+              </w:rPr>
+              <w:t xml:space="preserve">    stu_list = []</w:t>
+            </w:r>
+          </w:p>
+          <w:p>
+            <w:pPr>
+              <w:shd w:val="clear" w:color="auto" w:fill="1F212A"/>
+              <w:spacing w:line="405" w:lineRule="atLeast"/>
+              <w:rPr>
+                <w:rFonts w:ascii="D2Coding" w:eastAsia="D2Coding" w:hAnsi="D2Coding"/>
+                <w:color w:val="B9BED5"/>
+                <w:sz w:val="27"/>
+                <w:szCs w:val="27"/>
+              </w:rPr>
+            </w:pPr>
+          </w:p>
+          <w:p>
+            <w:pPr>
+              <w:shd w:val="clear" w:color="auto" w:fill="1F212A"/>
+              <w:spacing w:line="405" w:lineRule="atLeast"/>
+              <w:rPr>
+                <w:rFonts w:ascii="D2Coding" w:eastAsia="D2Coding" w:hAnsi="D2Coding"/>
+                <w:color w:val="B9BED5"/>
+                <w:sz w:val="27"/>
+                <w:szCs w:val="27"/>
+              </w:rPr>
+            </w:pPr>
+            <w:r>
+              <w:rPr>
+                <w:rFonts w:ascii="D2Coding" w:eastAsia="D2Coding" w:hAnsi="D2Coding" w:hint="eastAsia"/>
+                <w:color w:val="B9BED5"/>
+                <w:sz w:val="27"/>
+                <w:szCs w:val="27"/>
+              </w:rPr>
+              <w:t xml:space="preserve">    </w:t>
+            </w:r>
+            <w:r>
+              <w:rPr>
+                <w:rFonts w:ascii="D2Coding" w:eastAsia="D2Coding" w:hAnsi="D2Coding" w:hint="eastAsia"/>
+                <w:color w:val="555C77"/>
+                <w:sz w:val="27"/>
+                <w:szCs w:val="27"/>
+              </w:rPr>
+              <w:t xml:space="preserve"># input 받은 파일명에 따라 </w:t>
+            </w:r>
+            <w:proofErr w:type="spellStart"/>
+            <w:r>
+              <w:rPr>
+                <w:rFonts w:ascii="D2Coding" w:eastAsia="D2Coding" w:hAnsi="D2Coding" w:hint="eastAsia"/>
+                <w:color w:val="555C77"/>
+                <w:sz w:val="27"/>
+                <w:szCs w:val="27"/>
+              </w:rPr>
+              <w:t>실행되는거</w:t>
+            </w:r>
+            <w:proofErr w:type="spellEnd"/>
+            <w:r>
+              <w:rPr>
+                <w:rFonts w:ascii="D2Coding" w:eastAsia="D2Coding" w:hAnsi="D2Coding" w:hint="eastAsia"/>
+                <w:color w:val="555C77"/>
+                <w:sz w:val="27"/>
+                <w:szCs w:val="27"/>
+              </w:rPr>
+              <w:t xml:space="preserve"> 분류</w:t>
+            </w:r>
+          </w:p>
+          <w:p>
+            <w:pPr>
+              <w:shd w:val="clear" w:color="auto" w:fill="1F212A"/>
+              <w:spacing w:line="405" w:lineRule="atLeast"/>
+              <w:rPr>
+                <w:rFonts w:ascii="D2Coding" w:eastAsia="D2Coding" w:hAnsi="D2Coding"/>
+                <w:color w:val="B9BED5"/>
+                <w:sz w:val="27"/>
+                <w:szCs w:val="27"/>
+              </w:rPr>
+            </w:pPr>
+          </w:p>
+          <w:p>
+            <w:pPr>
+              <w:shd w:val="clear" w:color="auto" w:fill="1F212A"/>
+              <w:spacing w:line="405" w:lineRule="atLeast"/>
+              <w:rPr>
+                <w:rFonts w:ascii="D2Coding" w:eastAsia="D2Coding" w:hAnsi="D2Coding"/>
+                <w:color w:val="B9BED5"/>
+                <w:sz w:val="27"/>
+                <w:szCs w:val="27"/>
+              </w:rPr>
+            </w:pPr>
+            <w:r>
+              <w:rPr>
+                <w:rFonts w:ascii="D2Coding" w:eastAsia="D2Coding" w:hAnsi="D2Coding" w:hint="eastAsia"/>
+                <w:color w:val="B9BED5"/>
+                <w:sz w:val="27"/>
+                <w:szCs w:val="27"/>
+              </w:rPr>
+              <w:t xml:space="preserve">    </w:t>
+            </w:r>
+            <w:r>
+              <w:rPr>
+                <w:rFonts w:ascii="D2Coding" w:eastAsia="D2Coding" w:hAnsi="D2Coding" w:hint="eastAsia"/>
+                <w:color w:val="7E7EDD"/>
+                <w:sz w:val="27"/>
+                <w:szCs w:val="27"/>
+              </w:rPr>
+              <w:t>if</w:t>
+            </w:r>
+            <w:r>
+              <w:rPr>
+                <w:rFonts w:ascii="D2Coding" w:eastAsia="D2Coding" w:hAnsi="D2Coding" w:hint="eastAsia"/>
+                <w:color w:val="B9BED5"/>
+                <w:sz w:val="27"/>
+                <w:szCs w:val="27"/>
+              </w:rPr>
+              <w:t xml:space="preserve"> file_name == </w:t>
+            </w:r>
+            <w:r>
+              <w:rPr>
+                <w:rFonts w:ascii="D2Coding" w:eastAsia="D2Coding" w:hAnsi="D2Coding" w:hint="eastAsia"/>
+                <w:color w:val="9AEFEA"/>
+                <w:sz w:val="27"/>
+                <w:szCs w:val="27"/>
+              </w:rPr>
+              <w:t>""</w:t>
+            </w:r>
+            <w:r>
+              <w:rPr>
+                <w:rFonts w:ascii="D2Coding" w:eastAsia="D2Coding" w:hAnsi="D2Coding" w:hint="eastAsia"/>
+                <w:color w:val="B9BED5"/>
+                <w:sz w:val="27"/>
+                <w:szCs w:val="27"/>
+              </w:rPr>
+              <w:t>:</w:t>
+            </w:r>
+          </w:p>
+          <w:p>
+            <w:pPr>
+              <w:shd w:val="clear" w:color="auto" w:fill="1F212A"/>
+              <w:spacing w:line="405" w:lineRule="atLeast"/>
+              <w:rPr>
+                <w:rFonts w:ascii="D2Coding" w:eastAsia="D2Coding" w:hAnsi="D2Coding"/>
+                <w:color w:val="B9BED5"/>
+                <w:sz w:val="27"/>
+                <w:szCs w:val="27"/>
+              </w:rPr>
+            </w:pPr>
+            <w:r>
+              <w:rPr>
+                <w:rFonts w:ascii="D2Coding" w:eastAsia="D2Coding" w:hAnsi="D2Coding" w:hint="eastAsia"/>
+                <w:color w:val="B9BED5"/>
+                <w:sz w:val="27"/>
+                <w:szCs w:val="27"/>
+              </w:rPr>
+              <w:t xml:space="preserve">        </w:t>
+            </w:r>
+            <w:r>
+              <w:rPr>
+                <w:rFonts w:ascii="D2Coding" w:eastAsia="D2Coding" w:hAnsi="D2Coding"/>
+                <w:color w:val="B9BED5"/>
+                <w:sz w:val="27"/>
+                <w:szCs w:val="27"/>
+              </w:rPr>
+              <w:t>open students.txt as fr</w:t>
+            </w:r>
+            <w:r>
+              <w:rPr>
+                <w:rFonts w:ascii="D2Coding" w:eastAsia="D2Coding" w:hAnsi="D2Coding" w:hint="eastAsia"/>
+                <w:color w:val="B9BED5"/>
+                <w:sz w:val="27"/>
+                <w:szCs w:val="27"/>
+              </w:rPr>
+              <w:t>:</w:t>
+            </w:r>
+          </w:p>
+          <w:p>
+            <w:pPr>
+              <w:shd w:val="clear" w:color="auto" w:fill="1F212A"/>
+              <w:spacing w:line="405" w:lineRule="atLeast"/>
+              <w:rPr>
+                <w:rFonts w:ascii="D2Coding" w:eastAsia="D2Coding" w:hAnsi="D2Coding"/>
+                <w:color w:val="B9BED5"/>
+                <w:sz w:val="27"/>
+                <w:szCs w:val="27"/>
+              </w:rPr>
+            </w:pPr>
+            <w:r>
+              <w:rPr>
+                <w:rFonts w:ascii="D2Coding" w:eastAsia="D2Coding" w:hAnsi="D2Coding" w:hint="eastAsia"/>
+                <w:color w:val="B9BED5"/>
+                <w:sz w:val="27"/>
+                <w:szCs w:val="27"/>
+              </w:rPr>
+              <w:t xml:space="preserve">            readline_and_append(fr)</w:t>
+            </w:r>
+          </w:p>
+          <w:p>
+            <w:pPr>
+              <w:shd w:val="clear" w:color="auto" w:fill="1F212A"/>
+              <w:spacing w:line="405" w:lineRule="atLeast"/>
+              <w:rPr>
+                <w:rFonts w:ascii="D2Coding" w:eastAsia="D2Coding" w:hAnsi="D2Coding"/>
+                <w:color w:val="B9BED5"/>
+                <w:sz w:val="27"/>
+                <w:szCs w:val="27"/>
+              </w:rPr>
+            </w:pPr>
+            <w:r>
+              <w:rPr>
+                <w:rFonts w:ascii="D2Coding" w:eastAsia="D2Coding" w:hAnsi="D2Coding" w:hint="eastAsia"/>
+                <w:color w:val="B9BED5"/>
+                <w:sz w:val="27"/>
+                <w:szCs w:val="27"/>
+              </w:rPr>
+              <w:t xml:space="preserve">            </w:t>
+            </w:r>
+            <w:r>
+              <w:rPr>
+                <w:rFonts w:ascii="D2Coding" w:eastAsia="D2Coding" w:hAnsi="D2Coding" w:hint="eastAsia"/>
+                <w:color w:val="7E7EDD"/>
+                <w:sz w:val="27"/>
+                <w:szCs w:val="27"/>
+              </w:rPr>
+              <w:t>break</w:t>
+            </w:r>
+          </w:p>
+          <w:p>
+            <w:pPr>
+              <w:shd w:val="clear" w:color="auto" w:fill="1F212A"/>
+              <w:spacing w:line="405" w:lineRule="atLeast"/>
+              <w:rPr>
+                <w:rFonts w:ascii="D2Coding" w:eastAsia="D2Coding" w:hAnsi="D2Coding"/>
+                <w:color w:val="B9BED5"/>
+                <w:sz w:val="27"/>
+                <w:szCs w:val="27"/>
+              </w:rPr>
+            </w:pPr>
+          </w:p>
+          <w:p>
+            <w:pPr>
+              <w:shd w:val="clear" w:color="auto" w:fill="1F212A"/>
+              <w:spacing w:line="405" w:lineRule="atLeast"/>
+              <w:rPr>
+                <w:rFonts w:ascii="D2Coding" w:eastAsia="D2Coding" w:hAnsi="D2Coding"/>
+                <w:color w:val="B9BED5"/>
+                <w:sz w:val="27"/>
+                <w:szCs w:val="27"/>
+              </w:rPr>
+            </w:pPr>
+            <w:r>
+              <w:rPr>
+                <w:rFonts w:ascii="D2Coding" w:eastAsia="D2Coding" w:hAnsi="D2Coding" w:hint="eastAsia"/>
+                <w:color w:val="B9BED5"/>
+                <w:sz w:val="27"/>
+                <w:szCs w:val="27"/>
+              </w:rPr>
+              <w:t xml:space="preserve">    </w:t>
+            </w:r>
+            <w:r>
+              <w:rPr>
+                <w:rFonts w:ascii="D2Coding" w:eastAsia="D2Coding" w:hAnsi="D2Coding" w:hint="eastAsia"/>
+                <w:color w:val="7E7EDD"/>
+                <w:sz w:val="27"/>
+                <w:szCs w:val="27"/>
+              </w:rPr>
+              <w:t>elif</w:t>
+            </w:r>
+            <w:r>
+              <w:rPr>
+                <w:rFonts w:ascii="D2Coding" w:eastAsia="D2Coding" w:hAnsi="D2Coding" w:hint="eastAsia"/>
                 <w:color w:val="B9BED5"/>
                 <w:sz w:val="27"/>
                 <w:szCs w:val="27"/>
@@ -1845,45 +1940,214 @@
                 <w:sz w:val="27"/>
                 <w:szCs w:val="27"/>
               </w:rPr>
-              <w:t>as</w:t>
-            </w:r>
-            <w:r>
-              <w:rPr>
-                <w:rFonts w:ascii="D2Coding" w:eastAsia="D2Coding" w:hAnsi="D2Coding" w:hint="eastAsia"/>
-                <w:color w:val="B9BED5"/>
+              <w:t>file_name exists in path:</w:t>
+            </w:r>
+          </w:p>
+          <w:p>
+            <w:pPr>
+              <w:shd w:val="clear" w:color="auto" w:fill="1F212A"/>
+              <w:spacing w:line="405" w:lineRule="atLeast"/>
+              <w:rPr>
+                <w:rFonts w:ascii="D2Coding" w:eastAsia="D2Coding" w:hAnsi="D2Coding"/>
+                <w:color w:val="B9BED5"/>
+                <w:sz w:val="27"/>
+                <w:szCs w:val="27"/>
+              </w:rPr>
+            </w:pPr>
+            <w:r>
+              <w:rPr>
+                <w:rFonts w:ascii="D2Coding" w:eastAsia="D2Coding" w:hAnsi="D2Coding" w:hint="eastAsia"/>
+                <w:color w:val="B9BED5"/>
+                <w:sz w:val="27"/>
+                <w:szCs w:val="27"/>
+              </w:rPr>
+              <w:t xml:space="preserve">        </w:t>
+            </w:r>
+            <w:r>
+              <w:rPr>
+                <w:rFonts w:ascii="D2Coding" w:eastAsia="D2Coding" w:hAnsi="D2Coding"/>
+                <w:color w:val="7E7EDD"/>
+                <w:sz w:val="27"/>
+                <w:szCs w:val="27"/>
+              </w:rPr>
+              <w:t>open students.txt as fr</w:t>
+            </w:r>
+            <w:r>
+              <w:rPr>
+                <w:rFonts w:ascii="D2Coding" w:eastAsia="D2Coding" w:hAnsi="D2Coding" w:hint="eastAsia"/>
+                <w:color w:val="B9BED5"/>
+                <w:sz w:val="27"/>
+                <w:szCs w:val="27"/>
+              </w:rPr>
+              <w:t>:</w:t>
+            </w:r>
+          </w:p>
+          <w:p>
+            <w:pPr>
+              <w:shd w:val="clear" w:color="auto" w:fill="1F212A"/>
+              <w:spacing w:line="405" w:lineRule="atLeast"/>
+              <w:rPr>
+                <w:rFonts w:ascii="D2Coding" w:eastAsia="D2Coding" w:hAnsi="D2Coding"/>
+                <w:color w:val="B9BED5"/>
+                <w:sz w:val="27"/>
+                <w:szCs w:val="27"/>
+              </w:rPr>
+            </w:pPr>
+            <w:r>
+              <w:rPr>
+                <w:rFonts w:ascii="D2Coding" w:eastAsia="D2Coding" w:hAnsi="D2Coding" w:hint="eastAsia"/>
+                <w:color w:val="B9BED5"/>
+                <w:sz w:val="27"/>
+                <w:szCs w:val="27"/>
+              </w:rPr>
+              <w:t xml:space="preserve">            readline_and_append(fr)</w:t>
+            </w:r>
+          </w:p>
+          <w:p>
+            <w:pPr>
+              <w:shd w:val="clear" w:color="auto" w:fill="1F212A"/>
+              <w:spacing w:line="405" w:lineRule="atLeast"/>
+              <w:rPr>
+                <w:rFonts w:ascii="D2Coding" w:eastAsia="D2Coding" w:hAnsi="D2Coding"/>
+                <w:color w:val="B9BED5"/>
+                <w:sz w:val="27"/>
+                <w:szCs w:val="27"/>
+              </w:rPr>
+            </w:pPr>
+            <w:r>
+              <w:rPr>
+                <w:rFonts w:ascii="D2Coding" w:eastAsia="D2Coding" w:hAnsi="D2Coding" w:hint="eastAsia"/>
+                <w:color w:val="B9BED5"/>
+                <w:sz w:val="27"/>
+                <w:szCs w:val="27"/>
+              </w:rPr>
+              <w:t xml:space="preserve">            </w:t>
+            </w:r>
+            <w:r>
+              <w:rPr>
+                <w:rFonts w:ascii="D2Coding" w:eastAsia="D2Coding" w:hAnsi="D2Coding" w:hint="eastAsia"/>
+                <w:color w:val="7E7EDD"/>
+                <w:sz w:val="27"/>
+                <w:szCs w:val="27"/>
+              </w:rPr>
+              <w:t>break</w:t>
+            </w:r>
+          </w:p>
+          <w:p>
+            <w:pPr>
+              <w:shd w:val="clear" w:color="auto" w:fill="1F212A"/>
+              <w:spacing w:line="405" w:lineRule="atLeast"/>
+              <w:rPr>
+                <w:rFonts w:ascii="D2Coding" w:eastAsia="D2Coding" w:hAnsi="D2Coding"/>
+                <w:color w:val="B9BED5"/>
+                <w:sz w:val="27"/>
+                <w:szCs w:val="27"/>
+              </w:rPr>
+            </w:pPr>
+            <w:r>
+              <w:rPr>
+                <w:rFonts w:ascii="D2Coding" w:eastAsia="D2Coding" w:hAnsi="D2Coding" w:hint="eastAsia"/>
+                <w:color w:val="B9BED5"/>
+                <w:sz w:val="27"/>
+                <w:szCs w:val="27"/>
+              </w:rPr>
+              <w:t xml:space="preserve">    </w:t>
+            </w:r>
+            <w:r>
+              <w:rPr>
+                <w:rFonts w:ascii="D2Coding" w:eastAsia="D2Coding" w:hAnsi="D2Coding" w:hint="eastAsia"/>
+                <w:color w:val="7E7EDD"/>
+                <w:sz w:val="27"/>
+                <w:szCs w:val="27"/>
+              </w:rPr>
+              <w:t>else</w:t>
+            </w:r>
+            <w:r>
+              <w:rPr>
+                <w:rFonts w:ascii="D2Coding" w:eastAsia="D2Coding" w:hAnsi="D2Coding" w:hint="eastAsia"/>
+                <w:color w:val="B9BED5"/>
+                <w:sz w:val="27"/>
+                <w:szCs w:val="27"/>
+              </w:rPr>
+              <w:t>:</w:t>
+            </w:r>
+          </w:p>
+          <w:p>
+            <w:pPr>
+              <w:shd w:val="clear" w:color="auto" w:fill="1F212A"/>
+              <w:spacing w:line="405" w:lineRule="atLeast"/>
+              <w:rPr>
+                <w:rFonts w:ascii="D2Coding" w:eastAsia="D2Coding" w:hAnsi="D2Coding"/>
+                <w:color w:val="B9BED5"/>
+                <w:sz w:val="27"/>
+                <w:szCs w:val="27"/>
+              </w:rPr>
+            </w:pPr>
+            <w:r>
+              <w:rPr>
+                <w:rFonts w:ascii="D2Coding" w:eastAsia="D2Coding" w:hAnsi="D2Coding" w:hint="eastAsia"/>
+                <w:color w:val="B9BED5"/>
+                <w:sz w:val="27"/>
+                <w:szCs w:val="27"/>
+              </w:rPr>
+              <w:t xml:space="preserve">        </w:t>
+            </w:r>
+            <w:r>
+              <w:rPr>
+                <w:rFonts w:ascii="D2Coding" w:eastAsia="D2Coding" w:hAnsi="D2Coding" w:hint="eastAsia"/>
+                <w:color w:val="7E7EDD"/>
+                <w:sz w:val="27"/>
+                <w:szCs w:val="27"/>
+              </w:rPr>
+              <w:t>print</w:t>
+            </w:r>
+            <w:r>
+              <w:rPr>
+                <w:rFonts w:ascii="D2Coding" w:eastAsia="D2Coding" w:hAnsi="D2Coding"/>
+                <w:color w:val="7E7EDD"/>
                 <w:sz w:val="27"/>
                 <w:szCs w:val="27"/>
               </w:rPr>
               <w:t xml:space="preserve"> </w:t>
             </w:r>
-            <w:proofErr w:type="spellStart"/>
-            <w:r>
-              <w:rPr>
-                <w:rFonts w:ascii="D2Coding" w:eastAsia="D2Coding" w:hAnsi="D2Coding"/>
-                <w:color w:val="B9BED5"/>
-                <w:sz w:val="27"/>
-                <w:szCs w:val="27"/>
-              </w:rPr>
-              <w:t>sys.argv</w:t>
-            </w:r>
-            <w:proofErr w:type="spellEnd"/>
-            <w:r>
-              <w:rPr>
-                <w:rFonts w:ascii="D2Coding" w:eastAsia="D2Coding" w:hAnsi="D2Coding"/>
-                <w:color w:val="B9BED5"/>
-                <w:sz w:val="27"/>
-                <w:szCs w:val="27"/>
-              </w:rPr>
-              <w:t>[1]</w:t>
-            </w:r>
-            <w:r>
-              <w:rPr>
-                <w:rFonts w:ascii="D2Coding" w:eastAsia="D2Coding" w:hAnsi="D2Coding" w:hint="eastAsia"/>
-                <w:color w:val="B9BED5"/>
-                <w:sz w:val="27"/>
-                <w:szCs w:val="27"/>
-              </w:rPr>
-              <w:t xml:space="preserve">  </w:t>
+            <w:r>
+              <w:rPr>
+                <w:rFonts w:ascii="D2Coding" w:eastAsia="D2Coding" w:hAnsi="D2Coding" w:hint="eastAsia"/>
+                <w:color w:val="9AEFEA"/>
+                <w:sz w:val="27"/>
+                <w:szCs w:val="27"/>
+              </w:rPr>
+              <w:t>'File not Found'</w:t>
+            </w:r>
+            <w:r>
+              <w:rPr>
+                <w:rFonts w:ascii="D2Coding" w:eastAsia="D2Coding" w:hAnsi="D2Coding"/>
+                <w:color w:val="9AEFEA"/>
+                <w:sz w:val="27"/>
+                <w:szCs w:val="27"/>
+              </w:rPr>
+              <w:t xml:space="preserve"> </w:t>
+            </w:r>
+          </w:p>
+          <w:p>
+            <w:pPr>
+              <w:shd w:val="clear" w:color="auto" w:fill="1F212A"/>
+              <w:spacing w:line="405" w:lineRule="atLeast"/>
+              <w:rPr>
+                <w:rFonts w:ascii="D2Coding" w:eastAsia="D2Coding" w:hAnsi="D2Coding"/>
+                <w:color w:val="B9BED5"/>
+                <w:sz w:val="27"/>
+                <w:szCs w:val="27"/>
+              </w:rPr>
+            </w:pPr>
+            <w:r>
+              <w:rPr>
+                <w:rFonts w:ascii="D2Coding" w:eastAsia="D2Coding" w:hAnsi="D2Coding" w:hint="eastAsia"/>
+                <w:color w:val="B9BED5"/>
+                <w:sz w:val="27"/>
+                <w:szCs w:val="27"/>
+              </w:rPr>
+              <w:t xml:space="preserve">        </w:t>
             </w:r>
             <w:r>
               <w:rPr>
@@ -1892,15 +2156,147 @@
                 <w:sz w:val="27"/>
                 <w:szCs w:val="27"/>
               </w:rPr>
-              <w:t># 사용자가 뒤에 파일명을 입력했을 때,</w:t>
-            </w:r>
-          </w:p>
-          <w:p>
-            <w:pPr>
-              <w:shd w:val="clear" w:color="auto" w:fill="1F212A"/>
-              <w:spacing w:line="405" w:lineRule="atLeast"/>
-              <w:rPr>
-                <w:rFonts w:ascii="D2Coding" w:eastAsia="D2Coding" w:hAnsi="D2Coding" w:hint="eastAsia"/>
+              <w:t># 종료 시키기</w:t>
+            </w:r>
+          </w:p>
+          <w:p>
+            <w:pPr>
+              <w:shd w:val="clear" w:color="auto" w:fill="1F212A"/>
+              <w:spacing w:line="405" w:lineRule="atLeast"/>
+              <w:rPr>
+                <w:rFonts w:ascii="D2Coding" w:eastAsia="D2Coding" w:hAnsi="D2Coding"/>
+                <w:color w:val="B9BED5"/>
+                <w:sz w:val="27"/>
+                <w:szCs w:val="27"/>
+              </w:rPr>
+            </w:pPr>
+            <w:r>
+              <w:rPr>
+                <w:rFonts w:ascii="D2Coding" w:eastAsia="D2Coding" w:hAnsi="D2Coding" w:hint="eastAsia"/>
+                <w:color w:val="B9BED5"/>
+                <w:sz w:val="27"/>
+                <w:szCs w:val="27"/>
+              </w:rPr>
+              <w:t xml:space="preserve">        </w:t>
+            </w:r>
+            <w:r>
+              <w:rPr>
+                <w:rFonts w:ascii="D2Coding" w:eastAsia="D2Coding" w:hAnsi="D2Coding"/>
+                <w:color w:val="B9BED5"/>
+                <w:sz w:val="27"/>
+                <w:szCs w:val="27"/>
+              </w:rPr>
+              <w:t>Quit the program</w:t>
+            </w:r>
+          </w:p>
+          <w:p>
+            <w:pPr>
+              <w:shd w:val="clear" w:color="auto" w:fill="1F212A"/>
+              <w:spacing w:line="405" w:lineRule="atLeast"/>
+              <w:rPr>
+                <w:rFonts w:ascii="D2Coding" w:eastAsia="D2Coding" w:hAnsi="D2Coding"/>
+                <w:color w:val="B9BED5"/>
+                <w:sz w:val="27"/>
+                <w:szCs w:val="27"/>
+              </w:rPr>
+            </w:pPr>
+          </w:p>
+          <w:p>
+            <w:pPr>
+              <w:shd w:val="clear" w:color="auto" w:fill="1F212A"/>
+              <w:spacing w:line="405" w:lineRule="atLeast"/>
+              <w:rPr>
+                <w:rFonts w:ascii="D2Coding" w:eastAsia="D2Coding" w:hAnsi="D2Coding"/>
+                <w:color w:val="B9BED5"/>
+                <w:sz w:val="27"/>
+                <w:szCs w:val="27"/>
+              </w:rPr>
+            </w:pPr>
+            <w:r>
+              <w:rPr>
+                <w:rFonts w:ascii="D2Coding" w:eastAsia="D2Coding" w:hAnsi="D2Coding" w:hint="eastAsia"/>
+                <w:color w:val="555C77"/>
+                <w:sz w:val="27"/>
+                <w:szCs w:val="27"/>
+              </w:rPr>
+              <w:t># stu_list에 Average, Grade 추가하기</w:t>
+            </w:r>
+          </w:p>
+          <w:p>
+            <w:pPr>
+              <w:shd w:val="clear" w:color="auto" w:fill="1F212A"/>
+              <w:spacing w:line="405" w:lineRule="atLeast"/>
+              <w:rPr>
+                <w:rFonts w:ascii="D2Coding" w:eastAsia="D2Coding" w:hAnsi="D2Coding"/>
+                <w:color w:val="B9BED5"/>
+                <w:sz w:val="27"/>
+                <w:szCs w:val="27"/>
+              </w:rPr>
+            </w:pPr>
+            <w:r>
+              <w:rPr>
+                <w:rFonts w:ascii="D2Coding" w:eastAsia="D2Coding" w:hAnsi="D2Coding" w:hint="eastAsia"/>
+                <w:color w:val="555C77"/>
+                <w:sz w:val="27"/>
+                <w:szCs w:val="27"/>
+              </w:rPr>
+              <w:t># [["20180001","Hong Gildong", 84, 73] , [~~], ...] --&gt; [["20180001","Hong Gildong", 84, 73, 78.5, "C"], [~~],...]</w:t>
+            </w:r>
+          </w:p>
+          <w:p>
+            <w:pPr>
+              <w:shd w:val="clear" w:color="auto" w:fill="1F212A"/>
+              <w:spacing w:line="405" w:lineRule="atLeast"/>
+              <w:rPr>
+                <w:rFonts w:ascii="D2Coding" w:eastAsia="D2Coding" w:hAnsi="D2Coding"/>
+                <w:color w:val="B9BED5"/>
+                <w:sz w:val="27"/>
+                <w:szCs w:val="27"/>
+              </w:rPr>
+            </w:pPr>
+            <w:r>
+              <w:rPr>
+                <w:rFonts w:ascii="D2Coding" w:eastAsia="D2Coding" w:hAnsi="D2Coding" w:hint="eastAsia"/>
+                <w:color w:val="7E7EDD"/>
+                <w:sz w:val="27"/>
+                <w:szCs w:val="27"/>
+              </w:rPr>
+              <w:t>for</w:t>
+            </w:r>
+            <w:r>
+              <w:rPr>
+                <w:rFonts w:ascii="D2Coding" w:eastAsia="D2Coding" w:hAnsi="D2Coding" w:hint="eastAsia"/>
+                <w:color w:val="B9BED5"/>
+                <w:sz w:val="27"/>
+                <w:szCs w:val="27"/>
+              </w:rPr>
+              <w:t xml:space="preserve"> student </w:t>
+            </w:r>
+            <w:r>
+              <w:rPr>
+                <w:rFonts w:ascii="D2Coding" w:eastAsia="D2Coding" w:hAnsi="D2Coding" w:hint="eastAsia"/>
+                <w:color w:val="7E7EDD"/>
+                <w:sz w:val="27"/>
+                <w:szCs w:val="27"/>
+              </w:rPr>
+              <w:t>in</w:t>
+            </w:r>
+            <w:r>
+              <w:rPr>
+                <w:rFonts w:ascii="D2Coding" w:eastAsia="D2Coding" w:hAnsi="D2Coding" w:hint="eastAsia"/>
+                <w:color w:val="B9BED5"/>
+                <w:sz w:val="27"/>
+                <w:szCs w:val="27"/>
+              </w:rPr>
+              <w:t xml:space="preserve"> stu_list:</w:t>
+            </w:r>
+          </w:p>
+          <w:p>
+            <w:pPr>
+              <w:shd w:val="clear" w:color="auto" w:fill="1F212A"/>
+              <w:spacing w:line="405" w:lineRule="atLeast"/>
+              <w:rPr>
+                <w:rFonts w:ascii="D2Coding" w:eastAsia="D2Coding" w:hAnsi="D2Coding"/>
                 <w:color w:val="B9BED5"/>
                 <w:sz w:val="27"/>
                 <w:szCs w:val="27"/>
@@ -1917,14 +2313,235 @@
             </w:r>
             <w:r>
               <w:rPr>
+                <w:rFonts w:ascii="D2Coding" w:eastAsia="D2Coding" w:hAnsi="D2Coding"/>
+                <w:color w:val="B9BED5"/>
+                <w:sz w:val="27"/>
+                <w:szCs w:val="27"/>
+              </w:rPr>
+              <w:t xml:space="preserve">set </w:t>
+            </w:r>
+            <w:r>
+              <w:rPr>
+                <w:rFonts w:ascii="D2Coding" w:eastAsia="D2Coding" w:hAnsi="D2Coding" w:hint="eastAsia"/>
+                <w:color w:val="B9BED5"/>
+                <w:sz w:val="27"/>
+                <w:szCs w:val="27"/>
+              </w:rPr>
+              <w:t>student_average_score = get_average(</w:t>
+            </w:r>
+            <w:r>
+              <w:rPr>
+                <w:rFonts w:ascii="D2Coding" w:eastAsia="D2Coding" w:hAnsi="D2Coding"/>
+                <w:color w:val="B9BED5"/>
+                <w:sz w:val="27"/>
+                <w:szCs w:val="27"/>
+              </w:rPr>
+              <w:t>student_mid_score</w:t>
+            </w:r>
+            <w:r>
+              <w:rPr>
+                <w:rFonts w:ascii="D2Coding" w:eastAsia="D2Coding" w:hAnsi="D2Coding" w:hint="eastAsia"/>
+                <w:color w:val="B9BED5"/>
+                <w:sz w:val="27"/>
+                <w:szCs w:val="27"/>
+              </w:rPr>
+              <w:t>, student</w:t>
+            </w:r>
+            <w:r>
+              <w:rPr>
+                <w:rFonts w:ascii="D2Coding" w:eastAsia="D2Coding" w:hAnsi="D2Coding"/>
+                <w:color w:val="B9BED5"/>
+                <w:sz w:val="27"/>
+                <w:szCs w:val="27"/>
+              </w:rPr>
+              <w:t>_fina_score</w:t>
+            </w:r>
+            <w:r>
+              <w:rPr>
+                <w:rFonts w:ascii="D2Coding" w:eastAsia="D2Coding" w:hAnsi="D2Coding" w:hint="eastAsia"/>
+                <w:color w:val="B9BED5"/>
+                <w:sz w:val="27"/>
+                <w:szCs w:val="27"/>
+              </w:rPr>
+              <w:t>)</w:t>
+            </w:r>
+          </w:p>
+          <w:p>
+            <w:pPr>
+              <w:shd w:val="clear" w:color="auto" w:fill="1F212A"/>
+              <w:spacing w:line="405" w:lineRule="atLeast"/>
+              <w:rPr>
+                <w:rFonts w:ascii="D2Coding" w:eastAsia="D2Coding" w:hAnsi="D2Coding"/>
+                <w:color w:val="B9BED5"/>
+                <w:sz w:val="27"/>
+                <w:szCs w:val="27"/>
+              </w:rPr>
+            </w:pPr>
+            <w:r>
+              <w:rPr>
+                <w:rFonts w:ascii="D2Coding" w:eastAsia="D2Coding" w:hAnsi="D2Coding" w:hint="eastAsia"/>
+                <w:color w:val="B9BED5"/>
+                <w:sz w:val="27"/>
+                <w:szCs w:val="27"/>
+              </w:rPr>
+              <w:t xml:space="preserve">    student_grade = get_grade(</w:t>
+            </w:r>
+            <w:r>
+              <w:rPr>
+                <w:rFonts w:ascii="D2Coding" w:eastAsia="D2Coding" w:hAnsi="D2Coding"/>
+                <w:color w:val="B9BED5"/>
+                <w:sz w:val="27"/>
+                <w:szCs w:val="27"/>
+              </w:rPr>
+              <w:t>(mid_score + final_score) / 2</w:t>
+            </w:r>
+            <w:r>
+              <w:rPr>
+                <w:rFonts w:ascii="D2Coding" w:eastAsia="D2Coding" w:hAnsi="D2Coding" w:hint="eastAsia"/>
+                <w:color w:val="B9BED5"/>
+                <w:sz w:val="27"/>
+                <w:szCs w:val="27"/>
+              </w:rPr>
+              <w:t>)</w:t>
+            </w:r>
+          </w:p>
+          <w:p>
+            <w:pPr>
+              <w:shd w:val="clear" w:color="auto" w:fill="1F212A"/>
+              <w:spacing w:line="405" w:lineRule="atLeast"/>
+              <w:rPr>
+                <w:rFonts w:ascii="D2Coding" w:eastAsia="D2Coding" w:hAnsi="D2Coding"/>
+                <w:color w:val="B9BED5"/>
+                <w:sz w:val="27"/>
+                <w:szCs w:val="27"/>
+              </w:rPr>
+            </w:pPr>
+            <w:r>
+              <w:rPr>
+                <w:rFonts w:ascii="D2Coding" w:eastAsia="D2Coding" w:hAnsi="D2Coding" w:hint="eastAsia"/>
+                <w:color w:val="B9BED5"/>
+                <w:sz w:val="27"/>
+                <w:szCs w:val="27"/>
+              </w:rPr>
+              <w:t xml:space="preserve">    </w:t>
+            </w:r>
+            <w:r>
+              <w:rPr>
+                <w:rFonts w:ascii="D2Coding" w:eastAsia="D2Coding" w:hAnsi="D2Coding"/>
+                <w:color w:val="B9BED5"/>
+                <w:sz w:val="27"/>
+                <w:szCs w:val="27"/>
+              </w:rPr>
+              <w:t>append student_grade to student</w:t>
+            </w:r>
+          </w:p>
+          <w:p>
+            <w:pPr>
+              <w:shd w:val="clear" w:color="auto" w:fill="1F212A"/>
+              <w:spacing w:line="405" w:lineRule="atLeast"/>
+              <w:rPr>
+                <w:rFonts w:ascii="D2Coding" w:eastAsia="D2Coding" w:hAnsi="D2Coding"/>
+                <w:color w:val="B9BED5"/>
+                <w:sz w:val="27"/>
+                <w:szCs w:val="27"/>
+              </w:rPr>
+            </w:pPr>
+            <w:r>
+              <w:rPr>
+                <w:rFonts w:ascii="D2Coding" w:eastAsia="D2Coding" w:hAnsi="D2Coding" w:hint="eastAsia"/>
+                <w:color w:val="B9BED5"/>
+                <w:sz w:val="27"/>
+                <w:szCs w:val="27"/>
+              </w:rPr>
+              <w:t xml:space="preserve">    </w:t>
+            </w:r>
+            <w:r>
+              <w:rPr>
+                <w:rFonts w:ascii="D2Coding" w:eastAsia="D2Coding" w:hAnsi="D2Coding"/>
+                <w:color w:val="B9BED5"/>
+                <w:sz w:val="27"/>
+                <w:szCs w:val="27"/>
+              </w:rPr>
+              <w:t>append student to stu_list</w:t>
+            </w:r>
+          </w:p>
+          <w:p>
+            <w:pPr>
+              <w:shd w:val="clear" w:color="auto" w:fill="1F212A"/>
+              <w:spacing w:line="405" w:lineRule="atLeast"/>
+              <w:rPr>
+                <w:rFonts w:ascii="D2Coding" w:eastAsia="D2Coding" w:hAnsi="D2Coding"/>
+                <w:color w:val="B9BED5"/>
+                <w:sz w:val="27"/>
+                <w:szCs w:val="27"/>
+              </w:rPr>
+            </w:pPr>
+          </w:p>
+          <w:p>
+            <w:pPr>
+              <w:shd w:val="clear" w:color="auto" w:fill="1F212A"/>
+              <w:spacing w:line="405" w:lineRule="atLeast"/>
+              <w:rPr>
+                <w:rFonts w:ascii="D2Coding" w:eastAsia="D2Coding" w:hAnsi="D2Coding"/>
+                <w:color w:val="B9BED5"/>
+                <w:sz w:val="27"/>
+                <w:szCs w:val="27"/>
+              </w:rPr>
+            </w:pPr>
+            <w:r>
+              <w:rPr>
                 <w:rFonts w:ascii="D2Coding" w:eastAsia="D2Coding" w:hAnsi="D2Coding" w:hint="eastAsia"/>
                 <w:color w:val="555C77"/>
                 <w:sz w:val="27"/>
                 <w:szCs w:val="27"/>
               </w:rPr>
-              <w:t xml:space="preserve"># </w:t>
-            </w:r>
-            <w:proofErr w:type="spellStart"/>
+              <w:t># stu_list 평균 점수를 기준으로 내림차순 정렬</w:t>
+            </w:r>
+          </w:p>
+          <w:p>
+            <w:pPr>
+              <w:shd w:val="clear" w:color="auto" w:fill="1F212A"/>
+              <w:spacing w:line="405" w:lineRule="atLeast"/>
+              <w:rPr>
+                <w:rFonts w:ascii="D2Coding" w:eastAsia="D2Coding" w:hAnsi="D2Coding"/>
+                <w:color w:val="B9BED5"/>
+                <w:sz w:val="27"/>
+                <w:szCs w:val="27"/>
+              </w:rPr>
+            </w:pPr>
+            <w:r>
+              <w:rPr>
+                <w:rFonts w:ascii="D2Coding" w:eastAsia="D2Coding" w:hAnsi="D2Coding"/>
+                <w:color w:val="B9BED5"/>
+                <w:sz w:val="27"/>
+                <w:szCs w:val="27"/>
+              </w:rPr>
+              <w:t>Sort stu_list by average_score(reverse=True)</w:t>
+            </w:r>
+          </w:p>
+          <w:p>
+            <w:pPr>
+              <w:shd w:val="clear" w:color="auto" w:fill="1F212A"/>
+              <w:spacing w:line="405" w:lineRule="atLeast"/>
+              <w:rPr>
+                <w:rFonts w:ascii="D2Coding" w:eastAsia="D2Coding" w:hAnsi="D2Coding"/>
+                <w:color w:val="B9BED5"/>
+                <w:sz w:val="27"/>
+                <w:szCs w:val="27"/>
+              </w:rPr>
+            </w:pPr>
+          </w:p>
+          <w:p>
+            <w:pPr>
+              <w:shd w:val="clear" w:color="auto" w:fill="1F212A"/>
+              <w:spacing w:line="405" w:lineRule="atLeast"/>
+              <w:rPr>
+                <w:rFonts w:ascii="D2Coding" w:eastAsia="D2Coding" w:hAnsi="D2Coding"/>
+                <w:color w:val="B9BED5"/>
+                <w:sz w:val="27"/>
+                <w:szCs w:val="27"/>
+              </w:rPr>
+            </w:pPr>
             <w:r>
               <w:rPr>
                 <w:rFonts w:ascii="D2Coding" w:eastAsia="D2Coding" w:hAnsi="D2Coding" w:hint="eastAsia"/>
@@ -1932,19 +2549,179 @@
                 <w:sz w:val="27"/>
                 <w:szCs w:val="27"/>
               </w:rPr>
-              <w:t>stu_list를</w:t>
-            </w:r>
-            <w:proofErr w:type="spellEnd"/>
-            <w:r>
-              <w:rPr>
-                <w:rFonts w:ascii="D2Coding" w:eastAsia="D2Coding" w:hAnsi="D2Coding" w:hint="eastAsia"/>
+              <w:t># 프로그램 실행시키면 출력되는 화면</w:t>
+            </w:r>
+          </w:p>
+          <w:p>
+            <w:pPr>
+              <w:shd w:val="clear" w:color="auto" w:fill="1F212A"/>
+              <w:spacing w:line="405" w:lineRule="atLeast"/>
+              <w:rPr>
+                <w:rFonts w:ascii="D2Coding" w:eastAsia="D2Coding" w:hAnsi="D2Coding"/>
+                <w:color w:val="B9BED5"/>
+                <w:sz w:val="27"/>
+                <w:szCs w:val="27"/>
+              </w:rPr>
+            </w:pPr>
+          </w:p>
+          <w:p>
+            <w:pPr>
+              <w:shd w:val="clear" w:color="auto" w:fill="1F212A"/>
+              <w:spacing w:line="405" w:lineRule="atLeast"/>
+              <w:rPr>
+                <w:rFonts w:ascii="D2Coding" w:eastAsia="D2Coding" w:hAnsi="D2Coding"/>
+                <w:color w:val="B9BED5"/>
+                <w:sz w:val="27"/>
+                <w:szCs w:val="27"/>
+              </w:rPr>
+            </w:pPr>
+            <w:r>
+              <w:rPr>
+                <w:rFonts w:ascii="D2Coding" w:eastAsia="D2Coding" w:hAnsi="D2Coding" w:hint="eastAsia"/>
+                <w:color w:val="B9BED5"/>
+                <w:sz w:val="27"/>
+                <w:szCs w:val="27"/>
+              </w:rPr>
+              <w:t>print_table_row</w:t>
+            </w:r>
+            <w:r>
+              <w:rPr>
+                <w:rFonts w:ascii="D2Coding" w:eastAsia="D2Coding" w:hAnsi="D2Coding"/>
+                <w:color w:val="B9BED5"/>
+                <w:sz w:val="27"/>
+                <w:szCs w:val="27"/>
+              </w:rPr>
+              <w:t xml:space="preserve"> </w:t>
+            </w:r>
+            <w:r>
+              <w:rPr>
+                <w:rFonts w:ascii="D2Coding" w:eastAsia="D2Coding" w:hAnsi="D2Coding" w:hint="eastAsia"/>
+                <w:color w:val="B9BED5"/>
+                <w:sz w:val="27"/>
+                <w:szCs w:val="27"/>
+              </w:rPr>
+              <w:t>#</w:t>
+            </w:r>
+            <w:r>
+              <w:rPr>
+                <w:rFonts w:ascii="D2Coding" w:eastAsia="D2Coding" w:hAnsi="D2Coding"/>
+                <w:color w:val="B9BED5"/>
+                <w:sz w:val="27"/>
+                <w:szCs w:val="27"/>
+              </w:rPr>
+              <w:t xml:space="preserve"> </w:t>
+            </w:r>
+            <w:r>
+              <w:rPr>
+                <w:rFonts w:ascii="D2Coding" w:eastAsia="D2Coding" w:hAnsi="D2Coding" w:hint="eastAsia"/>
+                <w:color w:val="B9BED5"/>
+                <w:sz w:val="27"/>
+                <w:szCs w:val="27"/>
+              </w:rPr>
+              <w:t>열과 표를 그려주는 함수</w:t>
+            </w:r>
+          </w:p>
+          <w:p>
+            <w:pPr>
+              <w:shd w:val="clear" w:color="auto" w:fill="1F212A"/>
+              <w:spacing w:line="405" w:lineRule="atLeast"/>
+              <w:rPr>
+                <w:rFonts w:ascii="D2Coding" w:eastAsia="D2Coding" w:hAnsi="D2Coding"/>
+                <w:color w:val="B9BED5"/>
+                <w:sz w:val="27"/>
+                <w:szCs w:val="27"/>
+              </w:rPr>
+            </w:pPr>
+            <w:r>
+              <w:rPr>
+                <w:rFonts w:ascii="D2Coding" w:eastAsia="D2Coding" w:hAnsi="D2Coding" w:hint="eastAsia"/>
+                <w:color w:val="7E7EDD"/>
+                <w:sz w:val="27"/>
+                <w:szCs w:val="27"/>
+              </w:rPr>
+              <w:t>for</w:t>
+            </w:r>
+            <w:r>
+              <w:rPr>
+                <w:rFonts w:ascii="D2Coding" w:eastAsia="D2Coding" w:hAnsi="D2Coding" w:hint="eastAsia"/>
+                <w:color w:val="B9BED5"/>
+                <w:sz w:val="27"/>
+                <w:szCs w:val="27"/>
+              </w:rPr>
+              <w:t xml:space="preserve"> student </w:t>
+            </w:r>
+            <w:r>
+              <w:rPr>
+                <w:rFonts w:ascii="D2Coding" w:eastAsia="D2Coding" w:hAnsi="D2Coding" w:hint="eastAsia"/>
+                <w:color w:val="7E7EDD"/>
+                <w:sz w:val="27"/>
+                <w:szCs w:val="27"/>
+              </w:rPr>
+              <w:t>in</w:t>
+            </w:r>
+            <w:r>
+              <w:rPr>
+                <w:rFonts w:ascii="D2Coding" w:eastAsia="D2Coding" w:hAnsi="D2Coding" w:hint="eastAsia"/>
+                <w:color w:val="B9BED5"/>
+                <w:sz w:val="27"/>
+                <w:szCs w:val="27"/>
+              </w:rPr>
+              <w:t xml:space="preserve"> stu_list:</w:t>
+            </w:r>
+          </w:p>
+          <w:p>
+            <w:pPr>
+              <w:shd w:val="clear" w:color="auto" w:fill="1F212A"/>
+              <w:spacing w:line="405" w:lineRule="atLeast"/>
+              <w:rPr>
+                <w:rFonts w:ascii="D2Coding" w:eastAsia="D2Coding" w:hAnsi="D2Coding"/>
+                <w:color w:val="B9BED5"/>
+                <w:sz w:val="27"/>
+                <w:szCs w:val="27"/>
+              </w:rPr>
+            </w:pPr>
+            <w:r>
+              <w:rPr>
+                <w:rFonts w:ascii="D2Coding" w:eastAsia="D2Coding" w:hAnsi="D2Coding" w:hint="eastAsia"/>
+                <w:color w:val="B9BED5"/>
+                <w:sz w:val="27"/>
+                <w:szCs w:val="27"/>
+              </w:rPr>
+              <w:t xml:space="preserve">    </w:t>
+            </w:r>
+            <w:r>
+              <w:rPr>
+                <w:rFonts w:ascii="D2Coding" w:eastAsia="D2Coding" w:hAnsi="D2Coding"/>
+                <w:color w:val="B9BED5"/>
+                <w:sz w:val="27"/>
+                <w:szCs w:val="27"/>
+              </w:rPr>
+              <w:t>print student’s info</w:t>
+            </w:r>
+          </w:p>
+          <w:p>
+            <w:pPr>
+              <w:shd w:val="clear" w:color="auto" w:fill="1F212A"/>
+              <w:spacing w:line="405" w:lineRule="atLeast"/>
+              <w:rPr>
+                <w:rFonts w:ascii="D2Coding" w:eastAsia="D2Coding" w:hAnsi="D2Coding"/>
                 <w:color w:val="555C77"/>
                 <w:sz w:val="27"/>
                 <w:szCs w:val="27"/>
               </w:rPr>
-              <w:t xml:space="preserve"> 선언해준다. 나중에 </w:t>
-            </w:r>
-            <w:proofErr w:type="spellStart"/>
+            </w:pPr>
+          </w:p>
+          <w:p>
+            <w:pPr>
+              <w:shd w:val="clear" w:color="auto" w:fill="1F212A"/>
+              <w:spacing w:line="405" w:lineRule="atLeast"/>
+              <w:rPr>
+                <w:rFonts w:ascii="D2Coding" w:eastAsia="D2Coding" w:hAnsi="D2Coding"/>
+                <w:color w:val="B9BED5"/>
+                <w:sz w:val="27"/>
+                <w:szCs w:val="27"/>
+              </w:rPr>
+            </w:pPr>
             <w:r>
               <w:rPr>
                 <w:rFonts w:ascii="D2Coding" w:eastAsia="D2Coding" w:hAnsi="D2Coding" w:hint="eastAsia"/>
@@ -1952,65 +2729,75 @@
                 <w:sz w:val="27"/>
                 <w:szCs w:val="27"/>
               </w:rPr>
-              <w:t>stu_list</w:t>
-            </w:r>
-            <w:proofErr w:type="spellEnd"/>
-            <w:r>
-              <w:rPr>
-                <w:rFonts w:ascii="D2Coding" w:eastAsia="D2Coding" w:hAnsi="D2Coding" w:hint="eastAsia"/>
-                <w:color w:val="555C77"/>
-                <w:sz w:val="27"/>
-                <w:szCs w:val="27"/>
-              </w:rPr>
-              <w:t xml:space="preserve"> = [["20180001","Hong </w:t>
-            </w:r>
-            <w:proofErr w:type="spellStart"/>
-            <w:r>
-              <w:rPr>
-                <w:rFonts w:ascii="D2Coding" w:eastAsia="D2Coding" w:hAnsi="D2Coding" w:hint="eastAsia"/>
-                <w:color w:val="555C77"/>
-                <w:sz w:val="27"/>
-                <w:szCs w:val="27"/>
-              </w:rPr>
-              <w:t>Gildong</w:t>
-            </w:r>
-            <w:proofErr w:type="spellEnd"/>
-            <w:r>
-              <w:rPr>
-                <w:rFonts w:ascii="D2Coding" w:eastAsia="D2Coding" w:hAnsi="D2Coding" w:hint="eastAsia"/>
-                <w:color w:val="555C77"/>
-                <w:sz w:val="27"/>
-                <w:szCs w:val="27"/>
-              </w:rPr>
-              <w:t xml:space="preserve">", 84, 73], ["20180001","Hong </w:t>
-            </w:r>
-            <w:proofErr w:type="spellStart"/>
-            <w:r>
-              <w:rPr>
-                <w:rFonts w:ascii="D2Coding" w:eastAsia="D2Coding" w:hAnsi="D2Coding" w:hint="eastAsia"/>
-                <w:color w:val="555C77"/>
-                <w:sz w:val="27"/>
-                <w:szCs w:val="27"/>
-              </w:rPr>
-              <w:t>Gildong</w:t>
-            </w:r>
-            <w:proofErr w:type="spellEnd"/>
-            <w:r>
-              <w:rPr>
-                <w:rFonts w:ascii="D2Coding" w:eastAsia="D2Coding" w:hAnsi="D2Coding" w:hint="eastAsia"/>
-                <w:color w:val="555C77"/>
-                <w:sz w:val="27"/>
-                <w:szCs w:val="27"/>
-              </w:rPr>
-              <w:t>", 84, 73], ...]</w:t>
-            </w:r>
-          </w:p>
-          <w:p>
-            <w:pPr>
-              <w:shd w:val="clear" w:color="auto" w:fill="1F212A"/>
-              <w:spacing w:line="405" w:lineRule="atLeast"/>
-              <w:rPr>
-                <w:rFonts w:ascii="D2Coding" w:eastAsia="D2Coding" w:hAnsi="D2Coding" w:hint="eastAsia"/>
+              <w:t># 명령어 기다리기</w:t>
+            </w:r>
+          </w:p>
+          <w:p>
+            <w:pPr>
+              <w:shd w:val="clear" w:color="auto" w:fill="1F212A"/>
+              <w:spacing w:line="405" w:lineRule="atLeast"/>
+              <w:rPr>
+                <w:rFonts w:ascii="D2Coding" w:eastAsia="D2Coding" w:hAnsi="D2Coding"/>
+                <w:color w:val="B9BED5"/>
+                <w:sz w:val="27"/>
+                <w:szCs w:val="27"/>
+              </w:rPr>
+            </w:pPr>
+          </w:p>
+          <w:p>
+            <w:pPr>
+              <w:shd w:val="clear" w:color="auto" w:fill="1F212A"/>
+              <w:spacing w:line="405" w:lineRule="atLeast"/>
+              <w:rPr>
+                <w:rFonts w:ascii="D2Coding" w:eastAsia="D2Coding" w:hAnsi="D2Coding"/>
+                <w:color w:val="B9BED5"/>
+                <w:sz w:val="27"/>
+                <w:szCs w:val="27"/>
+              </w:rPr>
+            </w:pPr>
+            <w:r>
+              <w:rPr>
+                <w:rFonts w:ascii="D2Coding" w:eastAsia="D2Coding" w:hAnsi="D2Coding" w:hint="eastAsia"/>
+                <w:color w:val="7E7EDD"/>
+                <w:sz w:val="27"/>
+                <w:szCs w:val="27"/>
+              </w:rPr>
+              <w:t>while</w:t>
+            </w:r>
+            <w:r>
+              <w:rPr>
+                <w:rFonts w:ascii="D2Coding" w:eastAsia="D2Coding" w:hAnsi="D2Coding" w:hint="eastAsia"/>
+                <w:color w:val="B9BED5"/>
+                <w:sz w:val="27"/>
+                <w:szCs w:val="27"/>
+              </w:rPr>
+              <w:t>(</w:t>
+            </w:r>
+            <w:r>
+              <w:rPr>
+                <w:rFonts w:ascii="D2Coding" w:eastAsia="D2Coding" w:hAnsi="D2Coding" w:hint="eastAsia"/>
+                <w:color w:val="DDA2F6"/>
+                <w:sz w:val="27"/>
+                <w:szCs w:val="27"/>
+              </w:rPr>
+              <w:t>True</w:t>
+            </w:r>
+            <w:r>
+              <w:rPr>
+                <w:rFonts w:ascii="D2Coding" w:eastAsia="D2Coding" w:hAnsi="D2Coding" w:hint="eastAsia"/>
+                <w:color w:val="B9BED5"/>
+                <w:sz w:val="27"/>
+                <w:szCs w:val="27"/>
+              </w:rPr>
+              <w:t>):</w:t>
+            </w:r>
+          </w:p>
+          <w:p>
+            <w:pPr>
+              <w:shd w:val="clear" w:color="auto" w:fill="1F212A"/>
+              <w:spacing w:line="405" w:lineRule="atLeast"/>
+              <w:rPr>
+                <w:rFonts w:ascii="D2Coding" w:eastAsia="D2Coding" w:hAnsi="D2Coding"/>
                 <w:color w:val="B9BED5"/>
                 <w:sz w:val="27"/>
                 <w:szCs w:val="27"/>
@@ -2025,45 +2812,43 @@
               </w:rPr>
               <w:t xml:space="preserve">    </w:t>
             </w:r>
-            <w:proofErr w:type="spellStart"/>
-            <w:r>
-              <w:rPr>
-                <w:rFonts w:ascii="D2Coding" w:eastAsia="D2Coding" w:hAnsi="D2Coding" w:hint="eastAsia"/>
-                <w:color w:val="B9BED5"/>
-                <w:sz w:val="27"/>
-                <w:szCs w:val="27"/>
-              </w:rPr>
-              <w:t>stu_list</w:t>
-            </w:r>
-            <w:proofErr w:type="spellEnd"/>
-            <w:r>
-              <w:rPr>
-                <w:rFonts w:ascii="D2Coding" w:eastAsia="D2Coding" w:hAnsi="D2Coding" w:hint="eastAsia"/>
-                <w:color w:val="B9BED5"/>
-                <w:sz w:val="27"/>
-                <w:szCs w:val="27"/>
-              </w:rPr>
-              <w:t xml:space="preserve"> = []</w:t>
-            </w:r>
-          </w:p>
-          <w:p>
-            <w:pPr>
-              <w:shd w:val="clear" w:color="auto" w:fill="1F212A"/>
-              <w:spacing w:line="405" w:lineRule="atLeast"/>
-              <w:rPr>
-                <w:rFonts w:ascii="D2Coding" w:eastAsia="D2Coding" w:hAnsi="D2Coding" w:hint="eastAsia"/>
-                <w:color w:val="B9BED5"/>
-                <w:sz w:val="27"/>
-                <w:szCs w:val="27"/>
-              </w:rPr>
-            </w:pPr>
-          </w:p>
-          <w:p>
-            <w:pPr>
-              <w:shd w:val="clear" w:color="auto" w:fill="1F212A"/>
-              <w:spacing w:line="405" w:lineRule="atLeast"/>
-              <w:rPr>
-                <w:rFonts w:ascii="D2Coding" w:eastAsia="D2Coding" w:hAnsi="D2Coding" w:hint="eastAsia"/>
+            <w:r>
+              <w:rPr>
+                <w:rFonts w:ascii="D2Coding" w:eastAsia="D2Coding" w:hAnsi="D2Coding"/>
+                <w:color w:val="B9BED5"/>
+                <w:sz w:val="27"/>
+                <w:szCs w:val="27"/>
+              </w:rPr>
+              <w:t>set input_command by input()</w:t>
+            </w:r>
+          </w:p>
+          <w:p>
+            <w:pPr>
+              <w:shd w:val="clear" w:color="auto" w:fill="1F212A"/>
+              <w:spacing w:line="405" w:lineRule="atLeast"/>
+              <w:rPr>
+                <w:rFonts w:ascii="D2Coding" w:eastAsia="D2Coding" w:hAnsi="D2Coding"/>
+                <w:color w:val="B9BED5"/>
+                <w:sz w:val="27"/>
+                <w:szCs w:val="27"/>
+              </w:rPr>
+            </w:pPr>
+            <w:r>
+              <w:rPr>
+                <w:rFonts w:ascii="D2Coding" w:eastAsia="D2Coding" w:hAnsi="D2Coding"/>
+                <w:color w:val="B9BED5"/>
+                <w:sz w:val="27"/>
+                <w:szCs w:val="27"/>
+              </w:rPr>
+              <w:t xml:space="preserve">    make this word upper</w:t>
+            </w:r>
+          </w:p>
+          <w:p>
+            <w:pPr>
+              <w:shd w:val="clear" w:color="auto" w:fill="1F212A"/>
+              <w:spacing w:line="405" w:lineRule="atLeast"/>
+              <w:rPr>
+                <w:rFonts w:ascii="D2Coding" w:eastAsia="D2Coding" w:hAnsi="D2Coding"/>
                 <w:color w:val="B9BED5"/>
                 <w:sz w:val="27"/>
                 <w:szCs w:val="27"/>
@@ -2081,51 +2866,67 @@
             <w:r>
               <w:rPr>
                 <w:rFonts w:ascii="D2Coding" w:eastAsia="D2Coding" w:hAnsi="D2Coding" w:hint="eastAsia"/>
-                <w:color w:val="555C77"/>
-                <w:sz w:val="27"/>
-                <w:szCs w:val="27"/>
-              </w:rPr>
-              <w:t xml:space="preserve"># input 받은 파일명에 따라 </w:t>
-            </w:r>
-            <w:proofErr w:type="spellStart"/>
-            <w:r>
-              <w:rPr>
-                <w:rFonts w:ascii="D2Coding" w:eastAsia="D2Coding" w:hAnsi="D2Coding" w:hint="eastAsia"/>
-                <w:color w:val="555C77"/>
-                <w:sz w:val="27"/>
-                <w:szCs w:val="27"/>
-              </w:rPr>
-              <w:t>실행되는거</w:t>
-            </w:r>
-            <w:proofErr w:type="spellEnd"/>
-            <w:r>
-              <w:rPr>
-                <w:rFonts w:ascii="D2Coding" w:eastAsia="D2Coding" w:hAnsi="D2Coding" w:hint="eastAsia"/>
-                <w:color w:val="555C77"/>
-                <w:sz w:val="27"/>
-                <w:szCs w:val="27"/>
-              </w:rPr>
-              <w:t xml:space="preserve"> 분류</w:t>
-            </w:r>
-          </w:p>
-          <w:p>
-            <w:pPr>
-              <w:shd w:val="clear" w:color="auto" w:fill="1F212A"/>
-              <w:spacing w:line="405" w:lineRule="atLeast"/>
-              <w:rPr>
-                <w:rFonts w:ascii="D2Coding" w:eastAsia="D2Coding" w:hAnsi="D2Coding" w:hint="eastAsia"/>
-                <w:color w:val="B9BED5"/>
-                <w:sz w:val="27"/>
-                <w:szCs w:val="27"/>
-              </w:rPr>
-            </w:pPr>
-          </w:p>
-          <w:p>
-            <w:pPr>
-              <w:shd w:val="clear" w:color="auto" w:fill="1F212A"/>
-              <w:spacing w:line="405" w:lineRule="atLeast"/>
-              <w:rPr>
-                <w:rFonts w:ascii="D2Coding" w:eastAsia="D2Coding" w:hAnsi="D2Coding" w:hint="eastAsia"/>
+                <w:color w:val="7E7EDD"/>
+                <w:sz w:val="27"/>
+                <w:szCs w:val="27"/>
+              </w:rPr>
+              <w:t>if</w:t>
+            </w:r>
+            <w:r>
+              <w:rPr>
+                <w:rFonts w:ascii="D2Coding" w:eastAsia="D2Coding" w:hAnsi="D2Coding" w:hint="eastAsia"/>
+                <w:color w:val="B9BED5"/>
+                <w:sz w:val="27"/>
+                <w:szCs w:val="27"/>
+              </w:rPr>
+              <w:t xml:space="preserve"> input_command == </w:t>
+            </w:r>
+            <w:r>
+              <w:rPr>
+                <w:rFonts w:ascii="D2Coding" w:eastAsia="D2Coding" w:hAnsi="D2Coding" w:hint="eastAsia"/>
+                <w:color w:val="9AEFEA"/>
+                <w:sz w:val="27"/>
+                <w:szCs w:val="27"/>
+              </w:rPr>
+              <w:t>"SHOW"</w:t>
+            </w:r>
+            <w:r>
+              <w:rPr>
+                <w:rFonts w:ascii="D2Coding" w:eastAsia="D2Coding" w:hAnsi="D2Coding" w:hint="eastAsia"/>
+                <w:color w:val="B9BED5"/>
+                <w:sz w:val="27"/>
+                <w:szCs w:val="27"/>
+              </w:rPr>
+              <w:t>:</w:t>
+            </w:r>
+          </w:p>
+          <w:p>
+            <w:pPr>
+              <w:shd w:val="clear" w:color="auto" w:fill="1F212A"/>
+              <w:spacing w:line="405" w:lineRule="atLeast"/>
+              <w:rPr>
+                <w:rFonts w:ascii="D2Coding" w:eastAsia="D2Coding" w:hAnsi="D2Coding"/>
+                <w:color w:val="B9BED5"/>
+                <w:sz w:val="27"/>
+                <w:szCs w:val="27"/>
+              </w:rPr>
+            </w:pPr>
+            <w:r>
+              <w:rPr>
+                <w:rFonts w:ascii="D2Coding" w:eastAsia="D2Coding" w:hAnsi="D2Coding" w:hint="eastAsia"/>
+                <w:color w:val="B9BED5"/>
+                <w:sz w:val="27"/>
+                <w:szCs w:val="27"/>
+              </w:rPr>
+              <w:t xml:space="preserve">        show()</w:t>
+            </w:r>
+          </w:p>
+          <w:p>
+            <w:pPr>
+              <w:shd w:val="clear" w:color="auto" w:fill="1F212A"/>
+              <w:spacing w:line="405" w:lineRule="atLeast"/>
+              <w:rPr>
+                <w:rFonts w:ascii="D2Coding" w:eastAsia="D2Coding" w:hAnsi="D2Coding"/>
                 <w:color w:val="B9BED5"/>
                 <w:sz w:val="27"/>
                 <w:szCs w:val="27"/>
@@ -2147,36 +2948,16 @@
                 <w:sz w:val="27"/>
                 <w:szCs w:val="27"/>
               </w:rPr>
-              <w:t>if</w:t>
-            </w:r>
-            <w:r>
-              <w:rPr>
-                <w:rFonts w:ascii="D2Coding" w:eastAsia="D2Coding" w:hAnsi="D2Coding" w:hint="eastAsia"/>
-                <w:color w:val="B9BED5"/>
-                <w:sz w:val="27"/>
-                <w:szCs w:val="27"/>
-              </w:rPr>
-              <w:t xml:space="preserve"> </w:t>
-            </w:r>
-            <w:proofErr w:type="spellStart"/>
-            <w:r>
-              <w:rPr>
-                <w:rFonts w:ascii="D2Coding" w:eastAsia="D2Coding" w:hAnsi="D2Coding" w:hint="eastAsia"/>
-                <w:color w:val="B9BED5"/>
-                <w:sz w:val="27"/>
-                <w:szCs w:val="27"/>
-              </w:rPr>
-              <w:t>file_name</w:t>
-            </w:r>
-            <w:proofErr w:type="spellEnd"/>
-            <w:r>
-              <w:rPr>
-                <w:rFonts w:ascii="D2Coding" w:eastAsia="D2Coding" w:hAnsi="D2Coding" w:hint="eastAsia"/>
-                <w:color w:val="B9BED5"/>
-                <w:sz w:val="27"/>
-                <w:szCs w:val="27"/>
-              </w:rPr>
-              <w:t xml:space="preserve"> == </w:t>
+              <w:t>elif</w:t>
+            </w:r>
+            <w:r>
+              <w:rPr>
+                <w:rFonts w:ascii="D2Coding" w:eastAsia="D2Coding" w:hAnsi="D2Coding" w:hint="eastAsia"/>
+                <w:color w:val="B9BED5"/>
+                <w:sz w:val="27"/>
+                <w:szCs w:val="27"/>
+              </w:rPr>
+              <w:t xml:space="preserve"> input_command == </w:t>
             </w:r>
             <w:r>
               <w:rPr>
@@ -2185,7 +2966,7 @@
                 <w:sz w:val="27"/>
                 <w:szCs w:val="27"/>
               </w:rPr>
-              <w:t>""</w:t>
+              <w:t>"SEARCH"</w:t>
             </w:r>
             <w:r>
               <w:rPr>
@@ -2202,7 +2983,418 @@
               <w:shd w:val="clear" w:color="auto" w:fill="1F212A"/>
               <w:spacing w:line="405" w:lineRule="atLeast"/>
               <w:rPr>
-                <w:rFonts w:ascii="D2Coding" w:eastAsia="D2Coding" w:hAnsi="D2Coding" w:hint="eastAsia"/>
+                <w:rFonts w:ascii="D2Coding" w:eastAsia="D2Coding" w:hAnsi="D2Coding"/>
+                <w:color w:val="B9BED5"/>
+                <w:sz w:val="27"/>
+                <w:szCs w:val="27"/>
+              </w:rPr>
+            </w:pPr>
+            <w:r>
+              <w:rPr>
+                <w:rFonts w:ascii="D2Coding" w:eastAsia="D2Coding" w:hAnsi="D2Coding" w:hint="eastAsia"/>
+                <w:color w:val="B9BED5"/>
+                <w:sz w:val="27"/>
+                <w:szCs w:val="27"/>
+              </w:rPr>
+              <w:t xml:space="preserve">        search()</w:t>
+            </w:r>
+          </w:p>
+          <w:p>
+            <w:pPr>
+              <w:shd w:val="clear" w:color="auto" w:fill="1F212A"/>
+              <w:spacing w:line="405" w:lineRule="atLeast"/>
+              <w:rPr>
+                <w:rFonts w:ascii="D2Coding" w:eastAsia="D2Coding" w:hAnsi="D2Coding"/>
+                <w:color w:val="B9BED5"/>
+                <w:sz w:val="27"/>
+                <w:szCs w:val="27"/>
+              </w:rPr>
+            </w:pPr>
+            <w:r>
+              <w:rPr>
+                <w:rFonts w:ascii="D2Coding" w:eastAsia="D2Coding" w:hAnsi="D2Coding" w:hint="eastAsia"/>
+                <w:color w:val="B9BED5"/>
+                <w:sz w:val="27"/>
+                <w:szCs w:val="27"/>
+              </w:rPr>
+              <w:t xml:space="preserve">    </w:t>
+            </w:r>
+            <w:r>
+              <w:rPr>
+                <w:rFonts w:ascii="D2Coding" w:eastAsia="D2Coding" w:hAnsi="D2Coding" w:hint="eastAsia"/>
+                <w:color w:val="7E7EDD"/>
+                <w:sz w:val="27"/>
+                <w:szCs w:val="27"/>
+              </w:rPr>
+              <w:t>elif</w:t>
+            </w:r>
+            <w:r>
+              <w:rPr>
+                <w:rFonts w:ascii="D2Coding" w:eastAsia="D2Coding" w:hAnsi="D2Coding" w:hint="eastAsia"/>
+                <w:color w:val="B9BED5"/>
+                <w:sz w:val="27"/>
+                <w:szCs w:val="27"/>
+              </w:rPr>
+              <w:t xml:space="preserve"> input_command == </w:t>
+            </w:r>
+            <w:r>
+              <w:rPr>
+                <w:rFonts w:ascii="D2Coding" w:eastAsia="D2Coding" w:hAnsi="D2Coding" w:hint="eastAsia"/>
+                <w:color w:val="9AEFEA"/>
+                <w:sz w:val="27"/>
+                <w:szCs w:val="27"/>
+              </w:rPr>
+              <w:t>"CHANGESCORE"</w:t>
+            </w:r>
+            <w:r>
+              <w:rPr>
+                <w:rFonts w:ascii="D2Coding" w:eastAsia="D2Coding" w:hAnsi="D2Coding" w:hint="eastAsia"/>
+                <w:color w:val="B9BED5"/>
+                <w:sz w:val="27"/>
+                <w:szCs w:val="27"/>
+              </w:rPr>
+              <w:t>:</w:t>
+            </w:r>
+          </w:p>
+          <w:p>
+            <w:pPr>
+              <w:shd w:val="clear" w:color="auto" w:fill="1F212A"/>
+              <w:spacing w:line="405" w:lineRule="atLeast"/>
+              <w:rPr>
+                <w:rFonts w:ascii="D2Coding" w:eastAsia="D2Coding" w:hAnsi="D2Coding"/>
+                <w:color w:val="B9BED5"/>
+                <w:sz w:val="27"/>
+                <w:szCs w:val="27"/>
+              </w:rPr>
+            </w:pPr>
+            <w:r>
+              <w:rPr>
+                <w:rFonts w:ascii="D2Coding" w:eastAsia="D2Coding" w:hAnsi="D2Coding" w:hint="eastAsia"/>
+                <w:color w:val="B9BED5"/>
+                <w:sz w:val="27"/>
+                <w:szCs w:val="27"/>
+              </w:rPr>
+              <w:t xml:space="preserve">        change_score()</w:t>
+            </w:r>
+          </w:p>
+          <w:p>
+            <w:pPr>
+              <w:shd w:val="clear" w:color="auto" w:fill="1F212A"/>
+              <w:spacing w:line="405" w:lineRule="atLeast"/>
+              <w:rPr>
+                <w:rFonts w:ascii="D2Coding" w:eastAsia="D2Coding" w:hAnsi="D2Coding"/>
+                <w:color w:val="B9BED5"/>
+                <w:sz w:val="27"/>
+                <w:szCs w:val="27"/>
+              </w:rPr>
+            </w:pPr>
+            <w:r>
+              <w:rPr>
+                <w:rFonts w:ascii="D2Coding" w:eastAsia="D2Coding" w:hAnsi="D2Coding" w:hint="eastAsia"/>
+                <w:color w:val="B9BED5"/>
+                <w:sz w:val="27"/>
+                <w:szCs w:val="27"/>
+              </w:rPr>
+              <w:t xml:space="preserve">    </w:t>
+            </w:r>
+            <w:r>
+              <w:rPr>
+                <w:rFonts w:ascii="D2Coding" w:eastAsia="D2Coding" w:hAnsi="D2Coding" w:hint="eastAsia"/>
+                <w:color w:val="7E7EDD"/>
+                <w:sz w:val="27"/>
+                <w:szCs w:val="27"/>
+              </w:rPr>
+              <w:t>elif</w:t>
+            </w:r>
+            <w:r>
+              <w:rPr>
+                <w:rFonts w:ascii="D2Coding" w:eastAsia="D2Coding" w:hAnsi="D2Coding" w:hint="eastAsia"/>
+                <w:color w:val="B9BED5"/>
+                <w:sz w:val="27"/>
+                <w:szCs w:val="27"/>
+              </w:rPr>
+              <w:t xml:space="preserve"> input_command == </w:t>
+            </w:r>
+            <w:r>
+              <w:rPr>
+                <w:rFonts w:ascii="D2Coding" w:eastAsia="D2Coding" w:hAnsi="D2Coding" w:hint="eastAsia"/>
+                <w:color w:val="9AEFEA"/>
+                <w:sz w:val="27"/>
+                <w:szCs w:val="27"/>
+              </w:rPr>
+              <w:t>"ADD"</w:t>
+            </w:r>
+            <w:r>
+              <w:rPr>
+                <w:rFonts w:ascii="D2Coding" w:eastAsia="D2Coding" w:hAnsi="D2Coding" w:hint="eastAsia"/>
+                <w:color w:val="B9BED5"/>
+                <w:sz w:val="27"/>
+                <w:szCs w:val="27"/>
+              </w:rPr>
+              <w:t>:</w:t>
+            </w:r>
+          </w:p>
+          <w:p>
+            <w:pPr>
+              <w:shd w:val="clear" w:color="auto" w:fill="1F212A"/>
+              <w:spacing w:line="405" w:lineRule="atLeast"/>
+              <w:rPr>
+                <w:rFonts w:ascii="D2Coding" w:eastAsia="D2Coding" w:hAnsi="D2Coding"/>
+                <w:color w:val="B9BED5"/>
+                <w:sz w:val="27"/>
+                <w:szCs w:val="27"/>
+              </w:rPr>
+            </w:pPr>
+            <w:r>
+              <w:rPr>
+                <w:rFonts w:ascii="D2Coding" w:eastAsia="D2Coding" w:hAnsi="D2Coding" w:hint="eastAsia"/>
+                <w:color w:val="B9BED5"/>
+                <w:sz w:val="27"/>
+                <w:szCs w:val="27"/>
+              </w:rPr>
+              <w:t xml:space="preserve">        add()</w:t>
+            </w:r>
+          </w:p>
+          <w:p>
+            <w:pPr>
+              <w:shd w:val="clear" w:color="auto" w:fill="1F212A"/>
+              <w:spacing w:line="405" w:lineRule="atLeast"/>
+              <w:rPr>
+                <w:rFonts w:ascii="D2Coding" w:eastAsia="D2Coding" w:hAnsi="D2Coding"/>
+                <w:color w:val="B9BED5"/>
+                <w:sz w:val="27"/>
+                <w:szCs w:val="27"/>
+              </w:rPr>
+            </w:pPr>
+            <w:r>
+              <w:rPr>
+                <w:rFonts w:ascii="D2Coding" w:eastAsia="D2Coding" w:hAnsi="D2Coding" w:hint="eastAsia"/>
+                <w:color w:val="B9BED5"/>
+                <w:sz w:val="27"/>
+                <w:szCs w:val="27"/>
+              </w:rPr>
+              <w:t xml:space="preserve">    </w:t>
+            </w:r>
+            <w:r>
+              <w:rPr>
+                <w:rFonts w:ascii="D2Coding" w:eastAsia="D2Coding" w:hAnsi="D2Coding" w:hint="eastAsia"/>
+                <w:color w:val="7E7EDD"/>
+                <w:sz w:val="27"/>
+                <w:szCs w:val="27"/>
+              </w:rPr>
+              <w:t>elif</w:t>
+            </w:r>
+            <w:r>
+              <w:rPr>
+                <w:rFonts w:ascii="D2Coding" w:eastAsia="D2Coding" w:hAnsi="D2Coding" w:hint="eastAsia"/>
+                <w:color w:val="B9BED5"/>
+                <w:sz w:val="27"/>
+                <w:szCs w:val="27"/>
+              </w:rPr>
+              <w:t xml:space="preserve"> input_command == </w:t>
+            </w:r>
+            <w:r>
+              <w:rPr>
+                <w:rFonts w:ascii="D2Coding" w:eastAsia="D2Coding" w:hAnsi="D2Coding" w:hint="eastAsia"/>
+                <w:color w:val="9AEFEA"/>
+                <w:sz w:val="27"/>
+                <w:szCs w:val="27"/>
+              </w:rPr>
+              <w:t>"SEARCHGRADE"</w:t>
+            </w:r>
+            <w:r>
+              <w:rPr>
+                <w:rFonts w:ascii="D2Coding" w:eastAsia="D2Coding" w:hAnsi="D2Coding" w:hint="eastAsia"/>
+                <w:color w:val="B9BED5"/>
+                <w:sz w:val="27"/>
+                <w:szCs w:val="27"/>
+              </w:rPr>
+              <w:t>:</w:t>
+            </w:r>
+          </w:p>
+          <w:p>
+            <w:pPr>
+              <w:shd w:val="clear" w:color="auto" w:fill="1F212A"/>
+              <w:spacing w:line="405" w:lineRule="atLeast"/>
+              <w:rPr>
+                <w:rFonts w:ascii="D2Coding" w:eastAsia="D2Coding" w:hAnsi="D2Coding"/>
+                <w:color w:val="B9BED5"/>
+                <w:sz w:val="27"/>
+                <w:szCs w:val="27"/>
+              </w:rPr>
+            </w:pPr>
+            <w:r>
+              <w:rPr>
+                <w:rFonts w:ascii="D2Coding" w:eastAsia="D2Coding" w:hAnsi="D2Coding" w:hint="eastAsia"/>
+                <w:color w:val="B9BED5"/>
+                <w:sz w:val="27"/>
+                <w:szCs w:val="27"/>
+              </w:rPr>
+              <w:t xml:space="preserve">        search_grade()</w:t>
+            </w:r>
+          </w:p>
+          <w:p>
+            <w:pPr>
+              <w:shd w:val="clear" w:color="auto" w:fill="1F212A"/>
+              <w:spacing w:line="405" w:lineRule="atLeast"/>
+              <w:rPr>
+                <w:rFonts w:ascii="D2Coding" w:eastAsia="D2Coding" w:hAnsi="D2Coding"/>
+                <w:color w:val="B9BED5"/>
+                <w:sz w:val="27"/>
+                <w:szCs w:val="27"/>
+              </w:rPr>
+            </w:pPr>
+            <w:r>
+              <w:rPr>
+                <w:rFonts w:ascii="D2Coding" w:eastAsia="D2Coding" w:hAnsi="D2Coding" w:hint="eastAsia"/>
+                <w:color w:val="B9BED5"/>
+                <w:sz w:val="27"/>
+                <w:szCs w:val="27"/>
+              </w:rPr>
+              <w:t xml:space="preserve">    </w:t>
+            </w:r>
+            <w:r>
+              <w:rPr>
+                <w:rFonts w:ascii="D2Coding" w:eastAsia="D2Coding" w:hAnsi="D2Coding" w:hint="eastAsia"/>
+                <w:color w:val="7E7EDD"/>
+                <w:sz w:val="27"/>
+                <w:szCs w:val="27"/>
+              </w:rPr>
+              <w:t>elif</w:t>
+            </w:r>
+            <w:r>
+              <w:rPr>
+                <w:rFonts w:ascii="D2Coding" w:eastAsia="D2Coding" w:hAnsi="D2Coding" w:hint="eastAsia"/>
+                <w:color w:val="B9BED5"/>
+                <w:sz w:val="27"/>
+                <w:szCs w:val="27"/>
+              </w:rPr>
+              <w:t xml:space="preserve"> input_command == </w:t>
+            </w:r>
+            <w:r>
+              <w:rPr>
+                <w:rFonts w:ascii="D2Coding" w:eastAsia="D2Coding" w:hAnsi="D2Coding" w:hint="eastAsia"/>
+                <w:color w:val="9AEFEA"/>
+                <w:sz w:val="27"/>
+                <w:szCs w:val="27"/>
+              </w:rPr>
+              <w:t>"REMOVE"</w:t>
+            </w:r>
+            <w:r>
+              <w:rPr>
+                <w:rFonts w:ascii="D2Coding" w:eastAsia="D2Coding" w:hAnsi="D2Coding" w:hint="eastAsia"/>
+                <w:color w:val="B9BED5"/>
+                <w:sz w:val="27"/>
+                <w:szCs w:val="27"/>
+              </w:rPr>
+              <w:t>:</w:t>
+            </w:r>
+          </w:p>
+          <w:p>
+            <w:pPr>
+              <w:shd w:val="clear" w:color="auto" w:fill="1F212A"/>
+              <w:spacing w:line="405" w:lineRule="atLeast"/>
+              <w:rPr>
+                <w:rFonts w:ascii="D2Coding" w:eastAsia="D2Coding" w:hAnsi="D2Coding"/>
+                <w:color w:val="B9BED5"/>
+                <w:sz w:val="27"/>
+                <w:szCs w:val="27"/>
+              </w:rPr>
+            </w:pPr>
+            <w:r>
+              <w:rPr>
+                <w:rFonts w:ascii="D2Coding" w:eastAsia="D2Coding" w:hAnsi="D2Coding" w:hint="eastAsia"/>
+                <w:color w:val="B9BED5"/>
+                <w:sz w:val="27"/>
+                <w:szCs w:val="27"/>
+              </w:rPr>
+              <w:t xml:space="preserve">        remove()</w:t>
+            </w:r>
+          </w:p>
+          <w:p>
+            <w:pPr>
+              <w:shd w:val="clear" w:color="auto" w:fill="1F212A"/>
+              <w:spacing w:line="405" w:lineRule="atLeast"/>
+              <w:rPr>
+                <w:rFonts w:ascii="D2Coding" w:eastAsia="D2Coding" w:hAnsi="D2Coding"/>
+                <w:color w:val="B9BED5"/>
+                <w:sz w:val="27"/>
+                <w:szCs w:val="27"/>
+              </w:rPr>
+            </w:pPr>
+            <w:r>
+              <w:rPr>
+                <w:rFonts w:ascii="D2Coding" w:eastAsia="D2Coding" w:hAnsi="D2Coding" w:hint="eastAsia"/>
+                <w:color w:val="B9BED5"/>
+                <w:sz w:val="27"/>
+                <w:szCs w:val="27"/>
+              </w:rPr>
+              <w:t xml:space="preserve">    </w:t>
+            </w:r>
+            <w:r>
+              <w:rPr>
+                <w:rFonts w:ascii="D2Coding" w:eastAsia="D2Coding" w:hAnsi="D2Coding" w:hint="eastAsia"/>
+                <w:color w:val="7E7EDD"/>
+                <w:sz w:val="27"/>
+                <w:szCs w:val="27"/>
+              </w:rPr>
+              <w:t>elif</w:t>
+            </w:r>
+            <w:r>
+              <w:rPr>
+                <w:rFonts w:ascii="D2Coding" w:eastAsia="D2Coding" w:hAnsi="D2Coding" w:hint="eastAsia"/>
+                <w:color w:val="B9BED5"/>
+                <w:sz w:val="27"/>
+                <w:szCs w:val="27"/>
+              </w:rPr>
+              <w:t xml:space="preserve"> input_command == </w:t>
+            </w:r>
+            <w:r>
+              <w:rPr>
+                <w:rFonts w:ascii="D2Coding" w:eastAsia="D2Coding" w:hAnsi="D2Coding" w:hint="eastAsia"/>
+                <w:color w:val="9AEFEA"/>
+                <w:sz w:val="27"/>
+                <w:szCs w:val="27"/>
+              </w:rPr>
+              <w:t>"QUIT"</w:t>
+            </w:r>
+            <w:r>
+              <w:rPr>
+                <w:rFonts w:ascii="D2Coding" w:eastAsia="D2Coding" w:hAnsi="D2Coding" w:hint="eastAsia"/>
+                <w:color w:val="B9BED5"/>
+                <w:sz w:val="27"/>
+                <w:szCs w:val="27"/>
+              </w:rPr>
+              <w:t>:</w:t>
+            </w:r>
+          </w:p>
+          <w:p>
+            <w:pPr>
+              <w:shd w:val="clear" w:color="auto" w:fill="1F212A"/>
+              <w:spacing w:line="405" w:lineRule="atLeast"/>
+              <w:rPr>
+                <w:rFonts w:ascii="D2Coding" w:eastAsia="D2Coding" w:hAnsi="D2Coding"/>
+                <w:color w:val="B9BED5"/>
+                <w:sz w:val="27"/>
+                <w:szCs w:val="27"/>
+              </w:rPr>
+            </w:pPr>
+            <w:r>
+              <w:rPr>
+                <w:rFonts w:ascii="D2Coding" w:eastAsia="D2Coding" w:hAnsi="D2Coding" w:hint="eastAsia"/>
+                <w:color w:val="B9BED5"/>
+                <w:sz w:val="27"/>
+                <w:szCs w:val="27"/>
+              </w:rPr>
+              <w:t xml:space="preserve">        quit()</w:t>
+            </w:r>
+          </w:p>
+          <w:p>
+            <w:pPr>
+              <w:shd w:val="clear" w:color="auto" w:fill="1F212A"/>
+              <w:spacing w:line="405" w:lineRule="atLeast"/>
+              <w:rPr>
+                <w:rFonts w:ascii="D2Coding" w:eastAsia="D2Coding" w:hAnsi="D2Coding"/>
                 <w:color w:val="B9BED5"/>
                 <w:sz w:val="27"/>
                 <w:szCs w:val="27"/>
@@ -2224,19 +3416,65 @@
                 <w:sz w:val="27"/>
                 <w:szCs w:val="27"/>
               </w:rPr>
-              <w:t xml:space="preserve">open students.txt as </w:t>
-            </w:r>
-            <w:proofErr w:type="spellStart"/>
-            <w:r>
-              <w:rPr>
-                <w:rFonts w:ascii="D2Coding" w:eastAsia="D2Coding" w:hAnsi="D2Coding"/>
-                <w:color w:val="B9BED5"/>
-                <w:sz w:val="27"/>
-                <w:szCs w:val="27"/>
-              </w:rPr>
-              <w:t>fr</w:t>
-            </w:r>
-            <w:proofErr w:type="spellEnd"/>
+              <w:t>get out of while # while</w:t>
+            </w:r>
+            <w:r>
+              <w:rPr>
+                <w:rFonts w:ascii="D2Coding" w:eastAsia="D2Coding" w:hAnsi="D2Coding" w:hint="eastAsia"/>
+                <w:color w:val="B9BED5"/>
+                <w:sz w:val="27"/>
+                <w:szCs w:val="27"/>
+              </w:rPr>
+              <w:t xml:space="preserve">문을 </w:t>
+            </w:r>
+            <w:r>
+              <w:rPr>
+                <w:rFonts w:ascii="D2Coding" w:eastAsia="D2Coding" w:hAnsi="D2Coding"/>
+                <w:color w:val="B9BED5"/>
+                <w:sz w:val="27"/>
+                <w:szCs w:val="27"/>
+              </w:rPr>
+              <w:t>break</w:t>
+            </w:r>
+            <w:r>
+              <w:rPr>
+                <w:rFonts w:ascii="D2Coding" w:eastAsia="D2Coding" w:hAnsi="D2Coding" w:hint="eastAsia"/>
+                <w:color w:val="B9BED5"/>
+                <w:sz w:val="27"/>
+                <w:szCs w:val="27"/>
+              </w:rPr>
+              <w:t>하여 빠져나온다.</w:t>
+            </w:r>
+          </w:p>
+          <w:p>
+            <w:pPr>
+              <w:shd w:val="clear" w:color="auto" w:fill="1F212A"/>
+              <w:spacing w:line="405" w:lineRule="atLeast"/>
+              <w:rPr>
+                <w:rFonts w:ascii="D2Coding" w:eastAsia="D2Coding" w:hAnsi="D2Coding"/>
+                <w:color w:val="B9BED5"/>
+                <w:sz w:val="27"/>
+                <w:szCs w:val="27"/>
+              </w:rPr>
+            </w:pPr>
+            <w:r>
+              <w:rPr>
+                <w:rFonts w:ascii="D2Coding" w:eastAsia="D2Coding" w:hAnsi="D2Coding" w:hint="eastAsia"/>
+                <w:color w:val="B9BED5"/>
+                <w:sz w:val="27"/>
+                <w:szCs w:val="27"/>
+              </w:rPr>
+              <w:t xml:space="preserve">    </w:t>
+            </w:r>
+            <w:r>
+              <w:rPr>
+                <w:rFonts w:ascii="D2Coding" w:eastAsia="D2Coding" w:hAnsi="D2Coding" w:hint="eastAsia"/>
+                <w:color w:val="7E7EDD"/>
+                <w:sz w:val="27"/>
+                <w:szCs w:val="27"/>
+              </w:rPr>
+              <w:t>else</w:t>
+            </w:r>
             <w:r>
               <w:rPr>
                 <w:rFonts w:ascii="D2Coding" w:eastAsia="D2Coding" w:hAnsi="D2Coding" w:hint="eastAsia"/>
@@ -2252,2293 +3490,7 @@
               <w:shd w:val="clear" w:color="auto" w:fill="1F212A"/>
               <w:spacing w:line="405" w:lineRule="atLeast"/>
               <w:rPr>
-                <w:rFonts w:ascii="D2Coding" w:eastAsia="D2Coding" w:hAnsi="D2Coding" w:hint="eastAsia"/>
-                <w:color w:val="B9BED5"/>
-                <w:sz w:val="27"/>
-                <w:szCs w:val="27"/>
-              </w:rPr>
-            </w:pPr>
-            <w:r>
-              <w:rPr>
-                <w:rFonts w:ascii="D2Coding" w:eastAsia="D2Coding" w:hAnsi="D2Coding" w:hint="eastAsia"/>
-                <w:color w:val="B9BED5"/>
-                <w:sz w:val="27"/>
-                <w:szCs w:val="27"/>
-              </w:rPr>
-              <w:t xml:space="preserve">            </w:t>
-            </w:r>
-            <w:proofErr w:type="spellStart"/>
-            <w:r>
-              <w:rPr>
-                <w:rFonts w:ascii="D2Coding" w:eastAsia="D2Coding" w:hAnsi="D2Coding" w:hint="eastAsia"/>
-                <w:color w:val="B9BED5"/>
-                <w:sz w:val="27"/>
-                <w:szCs w:val="27"/>
-              </w:rPr>
-              <w:t>readline_and_append</w:t>
-            </w:r>
-            <w:proofErr w:type="spellEnd"/>
-            <w:r>
-              <w:rPr>
-                <w:rFonts w:ascii="D2Coding" w:eastAsia="D2Coding" w:hAnsi="D2Coding" w:hint="eastAsia"/>
-                <w:color w:val="B9BED5"/>
-                <w:sz w:val="27"/>
-                <w:szCs w:val="27"/>
-              </w:rPr>
-              <w:t>(</w:t>
-            </w:r>
-            <w:proofErr w:type="spellStart"/>
-            <w:r>
-              <w:rPr>
-                <w:rFonts w:ascii="D2Coding" w:eastAsia="D2Coding" w:hAnsi="D2Coding" w:hint="eastAsia"/>
-                <w:color w:val="B9BED5"/>
-                <w:sz w:val="27"/>
-                <w:szCs w:val="27"/>
-              </w:rPr>
-              <w:t>fr</w:t>
-            </w:r>
-            <w:proofErr w:type="spellEnd"/>
-            <w:r>
-              <w:rPr>
-                <w:rFonts w:ascii="D2Coding" w:eastAsia="D2Coding" w:hAnsi="D2Coding" w:hint="eastAsia"/>
-                <w:color w:val="B9BED5"/>
-                <w:sz w:val="27"/>
-                <w:szCs w:val="27"/>
-              </w:rPr>
-              <w:t>)</w:t>
-            </w:r>
-          </w:p>
-          <w:p>
-            <w:pPr>
-              <w:shd w:val="clear" w:color="auto" w:fill="1F212A"/>
-              <w:spacing w:line="405" w:lineRule="atLeast"/>
-              <w:rPr>
-                <w:rFonts w:ascii="D2Coding" w:eastAsia="D2Coding" w:hAnsi="D2Coding" w:hint="eastAsia"/>
-                <w:color w:val="B9BED5"/>
-                <w:sz w:val="27"/>
-                <w:szCs w:val="27"/>
-              </w:rPr>
-            </w:pPr>
-            <w:r>
-              <w:rPr>
-                <w:rFonts w:ascii="D2Coding" w:eastAsia="D2Coding" w:hAnsi="D2Coding" w:hint="eastAsia"/>
-                <w:color w:val="B9BED5"/>
-                <w:sz w:val="27"/>
-                <w:szCs w:val="27"/>
-              </w:rPr>
-              <w:t xml:space="preserve">            </w:t>
-            </w:r>
-            <w:r>
-              <w:rPr>
-                <w:rFonts w:ascii="D2Coding" w:eastAsia="D2Coding" w:hAnsi="D2Coding" w:hint="eastAsia"/>
-                <w:color w:val="7E7EDD"/>
-                <w:sz w:val="27"/>
-                <w:szCs w:val="27"/>
-              </w:rPr>
-              <w:t>break</w:t>
-            </w:r>
-          </w:p>
-          <w:p>
-            <w:pPr>
-              <w:shd w:val="clear" w:color="auto" w:fill="1F212A"/>
-              <w:spacing w:line="405" w:lineRule="atLeast"/>
-              <w:rPr>
-                <w:rFonts w:ascii="D2Coding" w:eastAsia="D2Coding" w:hAnsi="D2Coding" w:hint="eastAsia"/>
-                <w:color w:val="B9BED5"/>
-                <w:sz w:val="27"/>
-                <w:szCs w:val="27"/>
-              </w:rPr>
-            </w:pPr>
-          </w:p>
-          <w:p>
-            <w:pPr>
-              <w:shd w:val="clear" w:color="auto" w:fill="1F212A"/>
-              <w:spacing w:line="405" w:lineRule="atLeast"/>
-              <w:rPr>
-                <w:rFonts w:ascii="D2Coding" w:eastAsia="D2Coding" w:hAnsi="D2Coding" w:hint="eastAsia"/>
-                <w:color w:val="B9BED5"/>
-                <w:sz w:val="27"/>
-                <w:szCs w:val="27"/>
-              </w:rPr>
-            </w:pPr>
-            <w:r>
-              <w:rPr>
-                <w:rFonts w:ascii="D2Coding" w:eastAsia="D2Coding" w:hAnsi="D2Coding" w:hint="eastAsia"/>
-                <w:color w:val="B9BED5"/>
-                <w:sz w:val="27"/>
-                <w:szCs w:val="27"/>
-              </w:rPr>
-              <w:t xml:space="preserve">    </w:t>
-            </w:r>
-            <w:proofErr w:type="spellStart"/>
-            <w:r>
-              <w:rPr>
-                <w:rFonts w:ascii="D2Coding" w:eastAsia="D2Coding" w:hAnsi="D2Coding" w:hint="eastAsia"/>
-                <w:color w:val="7E7EDD"/>
-                <w:sz w:val="27"/>
-                <w:szCs w:val="27"/>
-              </w:rPr>
-              <w:t>elif</w:t>
-            </w:r>
-            <w:proofErr w:type="spellEnd"/>
-            <w:r>
-              <w:rPr>
-                <w:rFonts w:ascii="D2Coding" w:eastAsia="D2Coding" w:hAnsi="D2Coding" w:hint="eastAsia"/>
-                <w:color w:val="B9BED5"/>
-                <w:sz w:val="27"/>
-                <w:szCs w:val="27"/>
-              </w:rPr>
-              <w:t xml:space="preserve"> </w:t>
-            </w:r>
-            <w:proofErr w:type="spellStart"/>
-            <w:r>
-              <w:rPr>
-                <w:rFonts w:ascii="D2Coding" w:eastAsia="D2Coding" w:hAnsi="D2Coding"/>
-                <w:color w:val="B9BED5"/>
-                <w:sz w:val="27"/>
-                <w:szCs w:val="27"/>
-              </w:rPr>
-              <w:t>file_name</w:t>
-            </w:r>
-            <w:proofErr w:type="spellEnd"/>
-            <w:r>
-              <w:rPr>
-                <w:rFonts w:ascii="D2Coding" w:eastAsia="D2Coding" w:hAnsi="D2Coding"/>
-                <w:color w:val="B9BED5"/>
-                <w:sz w:val="27"/>
-                <w:szCs w:val="27"/>
-              </w:rPr>
-              <w:t xml:space="preserve"> exists in path:</w:t>
-            </w:r>
-          </w:p>
-          <w:p>
-            <w:pPr>
-              <w:shd w:val="clear" w:color="auto" w:fill="1F212A"/>
-              <w:spacing w:line="405" w:lineRule="atLeast"/>
-              <w:rPr>
-                <w:rFonts w:ascii="D2Coding" w:eastAsia="D2Coding" w:hAnsi="D2Coding" w:hint="eastAsia"/>
-                <w:color w:val="B9BED5"/>
-                <w:sz w:val="27"/>
-                <w:szCs w:val="27"/>
-              </w:rPr>
-            </w:pPr>
-            <w:r>
-              <w:rPr>
-                <w:rFonts w:ascii="D2Coding" w:eastAsia="D2Coding" w:hAnsi="D2Coding" w:hint="eastAsia"/>
-                <w:color w:val="B9BED5"/>
-                <w:sz w:val="27"/>
-                <w:szCs w:val="27"/>
-              </w:rPr>
-              <w:t xml:space="preserve">        </w:t>
-            </w:r>
-            <w:r>
-              <w:rPr>
-                <w:rFonts w:ascii="D2Coding" w:eastAsia="D2Coding" w:hAnsi="D2Coding"/>
-                <w:color w:val="7E7EDD"/>
-                <w:sz w:val="27"/>
-                <w:szCs w:val="27"/>
-              </w:rPr>
-              <w:t xml:space="preserve">open students.txt as </w:t>
-            </w:r>
-            <w:proofErr w:type="spellStart"/>
-            <w:r>
-              <w:rPr>
-                <w:rFonts w:ascii="D2Coding" w:eastAsia="D2Coding" w:hAnsi="D2Coding"/>
-                <w:color w:val="7E7EDD"/>
-                <w:sz w:val="27"/>
-                <w:szCs w:val="27"/>
-              </w:rPr>
-              <w:t>fr</w:t>
-            </w:r>
-            <w:proofErr w:type="spellEnd"/>
-            <w:r>
-              <w:rPr>
-                <w:rFonts w:ascii="D2Coding" w:eastAsia="D2Coding" w:hAnsi="D2Coding" w:hint="eastAsia"/>
-                <w:color w:val="B9BED5"/>
-                <w:sz w:val="27"/>
-                <w:szCs w:val="27"/>
-              </w:rPr>
-              <w:t>:</w:t>
-            </w:r>
-          </w:p>
-          <w:p>
-            <w:pPr>
-              <w:shd w:val="clear" w:color="auto" w:fill="1F212A"/>
-              <w:spacing w:line="405" w:lineRule="atLeast"/>
-              <w:rPr>
-                <w:rFonts w:ascii="D2Coding" w:eastAsia="D2Coding" w:hAnsi="D2Coding" w:hint="eastAsia"/>
-                <w:color w:val="B9BED5"/>
-                <w:sz w:val="27"/>
-                <w:szCs w:val="27"/>
-              </w:rPr>
-            </w:pPr>
-            <w:r>
-              <w:rPr>
-                <w:rFonts w:ascii="D2Coding" w:eastAsia="D2Coding" w:hAnsi="D2Coding" w:hint="eastAsia"/>
-                <w:color w:val="B9BED5"/>
-                <w:sz w:val="27"/>
-                <w:szCs w:val="27"/>
-              </w:rPr>
-              <w:t xml:space="preserve">            </w:t>
-            </w:r>
-            <w:proofErr w:type="spellStart"/>
-            <w:r>
-              <w:rPr>
-                <w:rFonts w:ascii="D2Coding" w:eastAsia="D2Coding" w:hAnsi="D2Coding" w:hint="eastAsia"/>
-                <w:color w:val="B9BED5"/>
-                <w:sz w:val="27"/>
-                <w:szCs w:val="27"/>
-              </w:rPr>
-              <w:t>readline_and_append</w:t>
-            </w:r>
-            <w:proofErr w:type="spellEnd"/>
-            <w:r>
-              <w:rPr>
-                <w:rFonts w:ascii="D2Coding" w:eastAsia="D2Coding" w:hAnsi="D2Coding" w:hint="eastAsia"/>
-                <w:color w:val="B9BED5"/>
-                <w:sz w:val="27"/>
-                <w:szCs w:val="27"/>
-              </w:rPr>
-              <w:t>(</w:t>
-            </w:r>
-            <w:proofErr w:type="spellStart"/>
-            <w:r>
-              <w:rPr>
-                <w:rFonts w:ascii="D2Coding" w:eastAsia="D2Coding" w:hAnsi="D2Coding" w:hint="eastAsia"/>
-                <w:color w:val="B9BED5"/>
-                <w:sz w:val="27"/>
-                <w:szCs w:val="27"/>
-              </w:rPr>
-              <w:t>fr</w:t>
-            </w:r>
-            <w:proofErr w:type="spellEnd"/>
-            <w:r>
-              <w:rPr>
-                <w:rFonts w:ascii="D2Coding" w:eastAsia="D2Coding" w:hAnsi="D2Coding" w:hint="eastAsia"/>
-                <w:color w:val="B9BED5"/>
-                <w:sz w:val="27"/>
-                <w:szCs w:val="27"/>
-              </w:rPr>
-              <w:t>)</w:t>
-            </w:r>
-          </w:p>
-          <w:p>
-            <w:pPr>
-              <w:shd w:val="clear" w:color="auto" w:fill="1F212A"/>
-              <w:spacing w:line="405" w:lineRule="atLeast"/>
-              <w:rPr>
-                <w:rFonts w:ascii="D2Coding" w:eastAsia="D2Coding" w:hAnsi="D2Coding" w:hint="eastAsia"/>
-                <w:color w:val="B9BED5"/>
-                <w:sz w:val="27"/>
-                <w:szCs w:val="27"/>
-              </w:rPr>
-            </w:pPr>
-            <w:r>
-              <w:rPr>
-                <w:rFonts w:ascii="D2Coding" w:eastAsia="D2Coding" w:hAnsi="D2Coding" w:hint="eastAsia"/>
-                <w:color w:val="B9BED5"/>
-                <w:sz w:val="27"/>
-                <w:szCs w:val="27"/>
-              </w:rPr>
-              <w:t xml:space="preserve">            </w:t>
-            </w:r>
-            <w:r>
-              <w:rPr>
-                <w:rFonts w:ascii="D2Coding" w:eastAsia="D2Coding" w:hAnsi="D2Coding" w:hint="eastAsia"/>
-                <w:color w:val="7E7EDD"/>
-                <w:sz w:val="27"/>
-                <w:szCs w:val="27"/>
-              </w:rPr>
-              <w:t>break</w:t>
-            </w:r>
-          </w:p>
-          <w:p>
-            <w:pPr>
-              <w:shd w:val="clear" w:color="auto" w:fill="1F212A"/>
-              <w:spacing w:line="405" w:lineRule="atLeast"/>
-              <w:rPr>
-                <w:rFonts w:ascii="D2Coding" w:eastAsia="D2Coding" w:hAnsi="D2Coding" w:hint="eastAsia"/>
-                <w:color w:val="B9BED5"/>
-                <w:sz w:val="27"/>
-                <w:szCs w:val="27"/>
-              </w:rPr>
-            </w:pPr>
-            <w:r>
-              <w:rPr>
-                <w:rFonts w:ascii="D2Coding" w:eastAsia="D2Coding" w:hAnsi="D2Coding" w:hint="eastAsia"/>
-                <w:color w:val="B9BED5"/>
-                <w:sz w:val="27"/>
-                <w:szCs w:val="27"/>
-              </w:rPr>
-              <w:t xml:space="preserve">    </w:t>
-            </w:r>
-            <w:r>
-              <w:rPr>
-                <w:rFonts w:ascii="D2Coding" w:eastAsia="D2Coding" w:hAnsi="D2Coding" w:hint="eastAsia"/>
-                <w:color w:val="7E7EDD"/>
-                <w:sz w:val="27"/>
-                <w:szCs w:val="27"/>
-              </w:rPr>
-              <w:t>else</w:t>
-            </w:r>
-            <w:r>
-              <w:rPr>
-                <w:rFonts w:ascii="D2Coding" w:eastAsia="D2Coding" w:hAnsi="D2Coding" w:hint="eastAsia"/>
-                <w:color w:val="B9BED5"/>
-                <w:sz w:val="27"/>
-                <w:szCs w:val="27"/>
-              </w:rPr>
-              <w:t>:</w:t>
-            </w:r>
-          </w:p>
-          <w:p>
-            <w:pPr>
-              <w:shd w:val="clear" w:color="auto" w:fill="1F212A"/>
-              <w:spacing w:line="405" w:lineRule="atLeast"/>
-              <w:rPr>
-                <w:rFonts w:ascii="D2Coding" w:eastAsia="D2Coding" w:hAnsi="D2Coding" w:hint="eastAsia"/>
-                <w:color w:val="B9BED5"/>
-                <w:sz w:val="27"/>
-                <w:szCs w:val="27"/>
-              </w:rPr>
-            </w:pPr>
-            <w:r>
-              <w:rPr>
-                <w:rFonts w:ascii="D2Coding" w:eastAsia="D2Coding" w:hAnsi="D2Coding" w:hint="eastAsia"/>
-                <w:color w:val="B9BED5"/>
-                <w:sz w:val="27"/>
-                <w:szCs w:val="27"/>
-              </w:rPr>
-              <w:t xml:space="preserve">        </w:t>
-            </w:r>
-            <w:r>
-              <w:rPr>
-                <w:rFonts w:ascii="D2Coding" w:eastAsia="D2Coding" w:hAnsi="D2Coding" w:hint="eastAsia"/>
-                <w:color w:val="7E7EDD"/>
-                <w:sz w:val="27"/>
-                <w:szCs w:val="27"/>
-              </w:rPr>
-              <w:t>print</w:t>
-            </w:r>
-            <w:r>
-              <w:rPr>
-                <w:rFonts w:ascii="D2Coding" w:eastAsia="D2Coding" w:hAnsi="D2Coding"/>
-                <w:color w:val="7E7EDD"/>
-                <w:sz w:val="27"/>
-                <w:szCs w:val="27"/>
-              </w:rPr>
-              <w:t xml:space="preserve"> </w:t>
-            </w:r>
-            <w:r>
-              <w:rPr>
-                <w:rFonts w:ascii="D2Coding" w:eastAsia="D2Coding" w:hAnsi="D2Coding" w:hint="eastAsia"/>
-                <w:color w:val="9AEFEA"/>
-                <w:sz w:val="27"/>
-                <w:szCs w:val="27"/>
-              </w:rPr>
-              <w:t>'File not Found'</w:t>
-            </w:r>
-            <w:r>
-              <w:rPr>
-                <w:rFonts w:ascii="D2Coding" w:eastAsia="D2Coding" w:hAnsi="D2Coding"/>
-                <w:color w:val="9AEFEA"/>
-                <w:sz w:val="27"/>
-                <w:szCs w:val="27"/>
-              </w:rPr>
-              <w:t xml:space="preserve"> </w:t>
-            </w:r>
-          </w:p>
-          <w:p>
-            <w:pPr>
-              <w:shd w:val="clear" w:color="auto" w:fill="1F212A"/>
-              <w:spacing w:line="405" w:lineRule="atLeast"/>
-              <w:rPr>
-                <w:rFonts w:ascii="D2Coding" w:eastAsia="D2Coding" w:hAnsi="D2Coding" w:hint="eastAsia"/>
-                <w:color w:val="B9BED5"/>
-                <w:sz w:val="27"/>
-                <w:szCs w:val="27"/>
-              </w:rPr>
-            </w:pPr>
-            <w:r>
-              <w:rPr>
-                <w:rFonts w:ascii="D2Coding" w:eastAsia="D2Coding" w:hAnsi="D2Coding" w:hint="eastAsia"/>
-                <w:color w:val="B9BED5"/>
-                <w:sz w:val="27"/>
-                <w:szCs w:val="27"/>
-              </w:rPr>
-              <w:t xml:space="preserve">        </w:t>
-            </w:r>
-            <w:r>
-              <w:rPr>
-                <w:rFonts w:ascii="D2Coding" w:eastAsia="D2Coding" w:hAnsi="D2Coding" w:hint="eastAsia"/>
-                <w:color w:val="555C77"/>
-                <w:sz w:val="27"/>
-                <w:szCs w:val="27"/>
-              </w:rPr>
-              <w:t># 종료 시키기</w:t>
-            </w:r>
-          </w:p>
-          <w:p>
-            <w:pPr>
-              <w:shd w:val="clear" w:color="auto" w:fill="1F212A"/>
-              <w:spacing w:line="405" w:lineRule="atLeast"/>
-              <w:rPr>
-                <w:rFonts w:ascii="D2Coding" w:eastAsia="D2Coding" w:hAnsi="D2Coding" w:hint="eastAsia"/>
-                <w:color w:val="B9BED5"/>
-                <w:sz w:val="27"/>
-                <w:szCs w:val="27"/>
-              </w:rPr>
-            </w:pPr>
-            <w:r>
-              <w:rPr>
-                <w:rFonts w:ascii="D2Coding" w:eastAsia="D2Coding" w:hAnsi="D2Coding" w:hint="eastAsia"/>
-                <w:color w:val="B9BED5"/>
-                <w:sz w:val="27"/>
-                <w:szCs w:val="27"/>
-              </w:rPr>
-              <w:t xml:space="preserve">        </w:t>
-            </w:r>
-            <w:r>
-              <w:rPr>
-                <w:rFonts w:ascii="D2Coding" w:eastAsia="D2Coding" w:hAnsi="D2Coding"/>
-                <w:color w:val="B9BED5"/>
-                <w:sz w:val="27"/>
-                <w:szCs w:val="27"/>
-              </w:rPr>
-              <w:t>Quit the program</w:t>
-            </w:r>
-          </w:p>
-          <w:p>
-            <w:pPr>
-              <w:shd w:val="clear" w:color="auto" w:fill="1F212A"/>
-              <w:spacing w:line="405" w:lineRule="atLeast"/>
-              <w:rPr>
-                <w:rFonts w:ascii="D2Coding" w:eastAsia="D2Coding" w:hAnsi="D2Coding" w:hint="eastAsia"/>
-                <w:color w:val="B9BED5"/>
-                <w:sz w:val="27"/>
-                <w:szCs w:val="27"/>
-              </w:rPr>
-            </w:pPr>
-          </w:p>
-          <w:p>
-            <w:pPr>
-              <w:shd w:val="clear" w:color="auto" w:fill="1F212A"/>
-              <w:spacing w:line="405" w:lineRule="atLeast"/>
-              <w:rPr>
-                <w:rFonts w:ascii="D2Coding" w:eastAsia="D2Coding" w:hAnsi="D2Coding" w:hint="eastAsia"/>
-                <w:color w:val="B9BED5"/>
-                <w:sz w:val="27"/>
-                <w:szCs w:val="27"/>
-              </w:rPr>
-            </w:pPr>
-            <w:r>
-              <w:rPr>
-                <w:rFonts w:ascii="D2Coding" w:eastAsia="D2Coding" w:hAnsi="D2Coding" w:hint="eastAsia"/>
-                <w:color w:val="555C77"/>
-                <w:sz w:val="27"/>
-                <w:szCs w:val="27"/>
-              </w:rPr>
-              <w:t xml:space="preserve"># </w:t>
-            </w:r>
-            <w:proofErr w:type="spellStart"/>
-            <w:r>
-              <w:rPr>
-                <w:rFonts w:ascii="D2Coding" w:eastAsia="D2Coding" w:hAnsi="D2Coding" w:hint="eastAsia"/>
-                <w:color w:val="555C77"/>
-                <w:sz w:val="27"/>
-                <w:szCs w:val="27"/>
-              </w:rPr>
-              <w:t>stu_list</w:t>
-            </w:r>
-            <w:proofErr w:type="spellEnd"/>
-            <w:r>
-              <w:rPr>
-                <w:rFonts w:ascii="D2Coding" w:eastAsia="D2Coding" w:hAnsi="D2Coding" w:hint="eastAsia"/>
-                <w:color w:val="555C77"/>
-                <w:sz w:val="27"/>
-                <w:szCs w:val="27"/>
-              </w:rPr>
-              <w:t>에 Average, Grade 추가하기</w:t>
-            </w:r>
-          </w:p>
-          <w:p>
-            <w:pPr>
-              <w:shd w:val="clear" w:color="auto" w:fill="1F212A"/>
-              <w:spacing w:line="405" w:lineRule="atLeast"/>
-              <w:rPr>
-                <w:rFonts w:ascii="D2Coding" w:eastAsia="D2Coding" w:hAnsi="D2Coding" w:hint="eastAsia"/>
-                <w:color w:val="B9BED5"/>
-                <w:sz w:val="27"/>
-                <w:szCs w:val="27"/>
-              </w:rPr>
-            </w:pPr>
-            <w:r>
-              <w:rPr>
-                <w:rFonts w:ascii="D2Coding" w:eastAsia="D2Coding" w:hAnsi="D2Coding" w:hint="eastAsia"/>
-                <w:color w:val="555C77"/>
-                <w:sz w:val="27"/>
-                <w:szCs w:val="27"/>
-              </w:rPr>
-              <w:t xml:space="preserve"># [["20180001","Hong </w:t>
-            </w:r>
-            <w:proofErr w:type="spellStart"/>
-            <w:r>
-              <w:rPr>
-                <w:rFonts w:ascii="D2Coding" w:eastAsia="D2Coding" w:hAnsi="D2Coding" w:hint="eastAsia"/>
-                <w:color w:val="555C77"/>
-                <w:sz w:val="27"/>
-                <w:szCs w:val="27"/>
-              </w:rPr>
-              <w:t>Gildong</w:t>
-            </w:r>
-            <w:proofErr w:type="spellEnd"/>
-            <w:r>
-              <w:rPr>
-                <w:rFonts w:ascii="D2Coding" w:eastAsia="D2Coding" w:hAnsi="D2Coding" w:hint="eastAsia"/>
-                <w:color w:val="555C77"/>
-                <w:sz w:val="27"/>
-                <w:szCs w:val="27"/>
-              </w:rPr>
-              <w:t xml:space="preserve">", 84, 73] , [~~], ...] --&gt; [["20180001","Hong </w:t>
-            </w:r>
-            <w:proofErr w:type="spellStart"/>
-            <w:r>
-              <w:rPr>
-                <w:rFonts w:ascii="D2Coding" w:eastAsia="D2Coding" w:hAnsi="D2Coding" w:hint="eastAsia"/>
-                <w:color w:val="555C77"/>
-                <w:sz w:val="27"/>
-                <w:szCs w:val="27"/>
-              </w:rPr>
-              <w:t>Gildong</w:t>
-            </w:r>
-            <w:proofErr w:type="spellEnd"/>
-            <w:r>
-              <w:rPr>
-                <w:rFonts w:ascii="D2Coding" w:eastAsia="D2Coding" w:hAnsi="D2Coding" w:hint="eastAsia"/>
-                <w:color w:val="555C77"/>
-                <w:sz w:val="27"/>
-                <w:szCs w:val="27"/>
-              </w:rPr>
-              <w:t>", 84, 73, 78.5, "C"], [~~],...]</w:t>
-            </w:r>
-          </w:p>
-          <w:p>
-            <w:pPr>
-              <w:shd w:val="clear" w:color="auto" w:fill="1F212A"/>
-              <w:spacing w:line="405" w:lineRule="atLeast"/>
-              <w:rPr>
-                <w:rFonts w:ascii="D2Coding" w:eastAsia="D2Coding" w:hAnsi="D2Coding" w:hint="eastAsia"/>
-                <w:color w:val="B9BED5"/>
-                <w:sz w:val="27"/>
-                <w:szCs w:val="27"/>
-              </w:rPr>
-            </w:pPr>
-            <w:r>
-              <w:rPr>
-                <w:rFonts w:ascii="D2Coding" w:eastAsia="D2Coding" w:hAnsi="D2Coding" w:hint="eastAsia"/>
-                <w:color w:val="7E7EDD"/>
-                <w:sz w:val="27"/>
-                <w:szCs w:val="27"/>
-              </w:rPr>
-              <w:t>for</w:t>
-            </w:r>
-            <w:r>
-              <w:rPr>
-                <w:rFonts w:ascii="D2Coding" w:eastAsia="D2Coding" w:hAnsi="D2Coding" w:hint="eastAsia"/>
-                <w:color w:val="B9BED5"/>
-                <w:sz w:val="27"/>
-                <w:szCs w:val="27"/>
-              </w:rPr>
-              <w:t xml:space="preserve"> student </w:t>
-            </w:r>
-            <w:r>
-              <w:rPr>
-                <w:rFonts w:ascii="D2Coding" w:eastAsia="D2Coding" w:hAnsi="D2Coding" w:hint="eastAsia"/>
-                <w:color w:val="7E7EDD"/>
-                <w:sz w:val="27"/>
-                <w:szCs w:val="27"/>
-              </w:rPr>
-              <w:t>in</w:t>
-            </w:r>
-            <w:r>
-              <w:rPr>
-                <w:rFonts w:ascii="D2Coding" w:eastAsia="D2Coding" w:hAnsi="D2Coding" w:hint="eastAsia"/>
-                <w:color w:val="B9BED5"/>
-                <w:sz w:val="27"/>
-                <w:szCs w:val="27"/>
-              </w:rPr>
-              <w:t xml:space="preserve"> </w:t>
-            </w:r>
-            <w:proofErr w:type="spellStart"/>
-            <w:r>
-              <w:rPr>
-                <w:rFonts w:ascii="D2Coding" w:eastAsia="D2Coding" w:hAnsi="D2Coding" w:hint="eastAsia"/>
-                <w:color w:val="B9BED5"/>
-                <w:sz w:val="27"/>
-                <w:szCs w:val="27"/>
-              </w:rPr>
-              <w:t>stu_list</w:t>
-            </w:r>
-            <w:proofErr w:type="spellEnd"/>
-            <w:r>
-              <w:rPr>
-                <w:rFonts w:ascii="D2Coding" w:eastAsia="D2Coding" w:hAnsi="D2Coding" w:hint="eastAsia"/>
-                <w:color w:val="B9BED5"/>
-                <w:sz w:val="27"/>
-                <w:szCs w:val="27"/>
-              </w:rPr>
-              <w:t>:</w:t>
-            </w:r>
-          </w:p>
-          <w:p>
-            <w:pPr>
-              <w:shd w:val="clear" w:color="auto" w:fill="1F212A"/>
-              <w:spacing w:line="405" w:lineRule="atLeast"/>
-              <w:rPr>
-                <w:rFonts w:ascii="D2Coding" w:eastAsia="D2Coding" w:hAnsi="D2Coding" w:hint="eastAsia"/>
-                <w:color w:val="B9BED5"/>
-                <w:sz w:val="27"/>
-                <w:szCs w:val="27"/>
-              </w:rPr>
-            </w:pPr>
-            <w:r>
-              <w:rPr>
-                <w:rFonts w:ascii="D2Coding" w:eastAsia="D2Coding" w:hAnsi="D2Coding" w:hint="eastAsia"/>
-                <w:color w:val="B9BED5"/>
-                <w:sz w:val="27"/>
-                <w:szCs w:val="27"/>
-              </w:rPr>
-              <w:t xml:space="preserve">    </w:t>
-            </w:r>
-            <w:r>
-              <w:rPr>
-                <w:rFonts w:ascii="D2Coding" w:eastAsia="D2Coding" w:hAnsi="D2Coding"/>
-                <w:color w:val="B9BED5"/>
-                <w:sz w:val="27"/>
-                <w:szCs w:val="27"/>
-              </w:rPr>
-              <w:t xml:space="preserve">set </w:t>
-            </w:r>
-            <w:proofErr w:type="spellStart"/>
-            <w:r>
-              <w:rPr>
-                <w:rFonts w:ascii="D2Coding" w:eastAsia="D2Coding" w:hAnsi="D2Coding" w:hint="eastAsia"/>
-                <w:color w:val="B9BED5"/>
-                <w:sz w:val="27"/>
-                <w:szCs w:val="27"/>
-              </w:rPr>
-              <w:t>student_average_score</w:t>
-            </w:r>
-            <w:proofErr w:type="spellEnd"/>
-            <w:r>
-              <w:rPr>
-                <w:rFonts w:ascii="D2Coding" w:eastAsia="D2Coding" w:hAnsi="D2Coding" w:hint="eastAsia"/>
-                <w:color w:val="B9BED5"/>
-                <w:sz w:val="27"/>
-                <w:szCs w:val="27"/>
-              </w:rPr>
-              <w:t xml:space="preserve"> = </w:t>
-            </w:r>
-            <w:proofErr w:type="spellStart"/>
-            <w:r>
-              <w:rPr>
-                <w:rFonts w:ascii="D2Coding" w:eastAsia="D2Coding" w:hAnsi="D2Coding" w:hint="eastAsia"/>
-                <w:color w:val="B9BED5"/>
-                <w:sz w:val="27"/>
-                <w:szCs w:val="27"/>
-              </w:rPr>
-              <w:t>get_average</w:t>
-            </w:r>
-            <w:proofErr w:type="spellEnd"/>
-            <w:r>
-              <w:rPr>
-                <w:rFonts w:ascii="D2Coding" w:eastAsia="D2Coding" w:hAnsi="D2Coding" w:hint="eastAsia"/>
-                <w:color w:val="B9BED5"/>
-                <w:sz w:val="27"/>
-                <w:szCs w:val="27"/>
-              </w:rPr>
-              <w:t>(</w:t>
-            </w:r>
-            <w:proofErr w:type="spellStart"/>
-            <w:r>
-              <w:rPr>
-                <w:rFonts w:ascii="D2Coding" w:eastAsia="D2Coding" w:hAnsi="D2Coding"/>
-                <w:color w:val="B9BED5"/>
-                <w:sz w:val="27"/>
-                <w:szCs w:val="27"/>
-              </w:rPr>
-              <w:t>student_mid_score</w:t>
-            </w:r>
-            <w:proofErr w:type="spellEnd"/>
-            <w:r>
-              <w:rPr>
-                <w:rFonts w:ascii="D2Coding" w:eastAsia="D2Coding" w:hAnsi="D2Coding" w:hint="eastAsia"/>
-                <w:color w:val="B9BED5"/>
-                <w:sz w:val="27"/>
-                <w:szCs w:val="27"/>
-              </w:rPr>
-              <w:t xml:space="preserve">, </w:t>
-            </w:r>
-            <w:proofErr w:type="spellStart"/>
-            <w:r>
-              <w:rPr>
-                <w:rFonts w:ascii="D2Coding" w:eastAsia="D2Coding" w:hAnsi="D2Coding" w:hint="eastAsia"/>
-                <w:color w:val="B9BED5"/>
-                <w:sz w:val="27"/>
-                <w:szCs w:val="27"/>
-              </w:rPr>
-              <w:t>student</w:t>
-            </w:r>
-            <w:r>
-              <w:rPr>
-                <w:rFonts w:ascii="D2Coding" w:eastAsia="D2Coding" w:hAnsi="D2Coding"/>
-                <w:color w:val="B9BED5"/>
-                <w:sz w:val="27"/>
-                <w:szCs w:val="27"/>
-              </w:rPr>
-              <w:t>_fina_score</w:t>
-            </w:r>
-            <w:proofErr w:type="spellEnd"/>
-            <w:r>
-              <w:rPr>
-                <w:rFonts w:ascii="D2Coding" w:eastAsia="D2Coding" w:hAnsi="D2Coding" w:hint="eastAsia"/>
-                <w:color w:val="B9BED5"/>
-                <w:sz w:val="27"/>
-                <w:szCs w:val="27"/>
-              </w:rPr>
-              <w:t>)</w:t>
-            </w:r>
-          </w:p>
-          <w:p>
-            <w:pPr>
-              <w:shd w:val="clear" w:color="auto" w:fill="1F212A"/>
-              <w:spacing w:line="405" w:lineRule="atLeast"/>
-              <w:rPr>
-                <w:rFonts w:ascii="D2Coding" w:eastAsia="D2Coding" w:hAnsi="D2Coding" w:hint="eastAsia"/>
-                <w:color w:val="B9BED5"/>
-                <w:sz w:val="27"/>
-                <w:szCs w:val="27"/>
-              </w:rPr>
-            </w:pPr>
-            <w:r>
-              <w:rPr>
-                <w:rFonts w:ascii="D2Coding" w:eastAsia="D2Coding" w:hAnsi="D2Coding" w:hint="eastAsia"/>
-                <w:color w:val="B9BED5"/>
-                <w:sz w:val="27"/>
-                <w:szCs w:val="27"/>
-              </w:rPr>
-              <w:t xml:space="preserve">    </w:t>
-            </w:r>
-            <w:proofErr w:type="spellStart"/>
-            <w:r>
-              <w:rPr>
-                <w:rFonts w:ascii="D2Coding" w:eastAsia="D2Coding" w:hAnsi="D2Coding" w:hint="eastAsia"/>
-                <w:color w:val="B9BED5"/>
-                <w:sz w:val="27"/>
-                <w:szCs w:val="27"/>
-              </w:rPr>
-              <w:t>student_grade</w:t>
-            </w:r>
-            <w:proofErr w:type="spellEnd"/>
-            <w:r>
-              <w:rPr>
-                <w:rFonts w:ascii="D2Coding" w:eastAsia="D2Coding" w:hAnsi="D2Coding" w:hint="eastAsia"/>
-                <w:color w:val="B9BED5"/>
-                <w:sz w:val="27"/>
-                <w:szCs w:val="27"/>
-              </w:rPr>
-              <w:t xml:space="preserve"> = </w:t>
-            </w:r>
-            <w:proofErr w:type="spellStart"/>
-            <w:r>
-              <w:rPr>
-                <w:rFonts w:ascii="D2Coding" w:eastAsia="D2Coding" w:hAnsi="D2Coding" w:hint="eastAsia"/>
-                <w:color w:val="B9BED5"/>
-                <w:sz w:val="27"/>
-                <w:szCs w:val="27"/>
-              </w:rPr>
-              <w:t>get_grade</w:t>
-            </w:r>
-            <w:proofErr w:type="spellEnd"/>
-            <w:r>
-              <w:rPr>
-                <w:rFonts w:ascii="D2Coding" w:eastAsia="D2Coding" w:hAnsi="D2Coding" w:hint="eastAsia"/>
-                <w:color w:val="B9BED5"/>
-                <w:sz w:val="27"/>
-                <w:szCs w:val="27"/>
-              </w:rPr>
-              <w:t>(</w:t>
-            </w:r>
-            <w:r>
-              <w:rPr>
-                <w:rFonts w:ascii="D2Coding" w:eastAsia="D2Coding" w:hAnsi="D2Coding"/>
-                <w:color w:val="B9BED5"/>
-                <w:sz w:val="27"/>
-                <w:szCs w:val="27"/>
-              </w:rPr>
-              <w:t>(</w:t>
-            </w:r>
-            <w:proofErr w:type="spellStart"/>
-            <w:r>
-              <w:rPr>
-                <w:rFonts w:ascii="D2Coding" w:eastAsia="D2Coding" w:hAnsi="D2Coding"/>
-                <w:color w:val="B9BED5"/>
-                <w:sz w:val="27"/>
-                <w:szCs w:val="27"/>
-              </w:rPr>
-              <w:t>mid_score</w:t>
-            </w:r>
-            <w:proofErr w:type="spellEnd"/>
-            <w:r>
-              <w:rPr>
-                <w:rFonts w:ascii="D2Coding" w:eastAsia="D2Coding" w:hAnsi="D2Coding"/>
-                <w:color w:val="B9BED5"/>
-                <w:sz w:val="27"/>
-                <w:szCs w:val="27"/>
-              </w:rPr>
-              <w:t xml:space="preserve"> + </w:t>
-            </w:r>
-            <w:proofErr w:type="spellStart"/>
-            <w:r>
-              <w:rPr>
-                <w:rFonts w:ascii="D2Coding" w:eastAsia="D2Coding" w:hAnsi="D2Coding"/>
-                <w:color w:val="B9BED5"/>
-                <w:sz w:val="27"/>
-                <w:szCs w:val="27"/>
-              </w:rPr>
-              <w:t>final_score</w:t>
-            </w:r>
-            <w:proofErr w:type="spellEnd"/>
-            <w:r>
-              <w:rPr>
-                <w:rFonts w:ascii="D2Coding" w:eastAsia="D2Coding" w:hAnsi="D2Coding"/>
-                <w:color w:val="B9BED5"/>
-                <w:sz w:val="27"/>
-                <w:szCs w:val="27"/>
-              </w:rPr>
-              <w:t>) / 2</w:t>
-            </w:r>
-            <w:r>
-              <w:rPr>
-                <w:rFonts w:ascii="D2Coding" w:eastAsia="D2Coding" w:hAnsi="D2Coding" w:hint="eastAsia"/>
-                <w:color w:val="B9BED5"/>
-                <w:sz w:val="27"/>
-                <w:szCs w:val="27"/>
-              </w:rPr>
-              <w:t>)</w:t>
-            </w:r>
-          </w:p>
-          <w:p>
-            <w:pPr>
-              <w:shd w:val="clear" w:color="auto" w:fill="1F212A"/>
-              <w:spacing w:line="405" w:lineRule="atLeast"/>
-              <w:rPr>
-                <w:rFonts w:ascii="D2Coding" w:eastAsia="D2Coding" w:hAnsi="D2Coding" w:hint="eastAsia"/>
-                <w:color w:val="B9BED5"/>
-                <w:sz w:val="27"/>
-                <w:szCs w:val="27"/>
-              </w:rPr>
-            </w:pPr>
-            <w:r>
-              <w:rPr>
-                <w:rFonts w:ascii="D2Coding" w:eastAsia="D2Coding" w:hAnsi="D2Coding" w:hint="eastAsia"/>
-                <w:color w:val="B9BED5"/>
-                <w:sz w:val="27"/>
-                <w:szCs w:val="27"/>
-              </w:rPr>
-              <w:t xml:space="preserve">    </w:t>
-            </w:r>
-            <w:r>
-              <w:rPr>
-                <w:rFonts w:ascii="D2Coding" w:eastAsia="D2Coding" w:hAnsi="D2Coding"/>
-                <w:color w:val="B9BED5"/>
-                <w:sz w:val="27"/>
-                <w:szCs w:val="27"/>
-              </w:rPr>
-              <w:t xml:space="preserve">append </w:t>
-            </w:r>
-            <w:proofErr w:type="spellStart"/>
-            <w:r>
-              <w:rPr>
-                <w:rFonts w:ascii="D2Coding" w:eastAsia="D2Coding" w:hAnsi="D2Coding"/>
-                <w:color w:val="B9BED5"/>
-                <w:sz w:val="27"/>
-                <w:szCs w:val="27"/>
-              </w:rPr>
-              <w:t>student_grade</w:t>
-            </w:r>
-            <w:proofErr w:type="spellEnd"/>
-            <w:r>
-              <w:rPr>
-                <w:rFonts w:ascii="D2Coding" w:eastAsia="D2Coding" w:hAnsi="D2Coding"/>
-                <w:color w:val="B9BED5"/>
-                <w:sz w:val="27"/>
-                <w:szCs w:val="27"/>
-              </w:rPr>
-              <w:t xml:space="preserve"> to student</w:t>
-            </w:r>
-          </w:p>
-          <w:p>
-            <w:pPr>
-              <w:shd w:val="clear" w:color="auto" w:fill="1F212A"/>
-              <w:spacing w:line="405" w:lineRule="atLeast"/>
-              <w:rPr>
-                <w:rFonts w:ascii="D2Coding" w:eastAsia="D2Coding" w:hAnsi="D2Coding" w:hint="eastAsia"/>
-                <w:color w:val="B9BED5"/>
-                <w:sz w:val="27"/>
-                <w:szCs w:val="27"/>
-              </w:rPr>
-            </w:pPr>
-            <w:r>
-              <w:rPr>
-                <w:rFonts w:ascii="D2Coding" w:eastAsia="D2Coding" w:hAnsi="D2Coding" w:hint="eastAsia"/>
-                <w:color w:val="B9BED5"/>
-                <w:sz w:val="27"/>
-                <w:szCs w:val="27"/>
-              </w:rPr>
-              <w:t xml:space="preserve">    </w:t>
-            </w:r>
-            <w:r>
-              <w:rPr>
-                <w:rFonts w:ascii="D2Coding" w:eastAsia="D2Coding" w:hAnsi="D2Coding"/>
-                <w:color w:val="B9BED5"/>
-                <w:sz w:val="27"/>
-                <w:szCs w:val="27"/>
-              </w:rPr>
-              <w:t xml:space="preserve">append student to </w:t>
-            </w:r>
-            <w:proofErr w:type="spellStart"/>
-            <w:r>
-              <w:rPr>
-                <w:rFonts w:ascii="D2Coding" w:eastAsia="D2Coding" w:hAnsi="D2Coding"/>
-                <w:color w:val="B9BED5"/>
-                <w:sz w:val="27"/>
-                <w:szCs w:val="27"/>
-              </w:rPr>
-              <w:t>stu_list</w:t>
-            </w:r>
-            <w:proofErr w:type="spellEnd"/>
-          </w:p>
-          <w:p>
-            <w:pPr>
-              <w:shd w:val="clear" w:color="auto" w:fill="1F212A"/>
-              <w:spacing w:line="405" w:lineRule="atLeast"/>
-              <w:rPr>
-                <w:rFonts w:ascii="D2Coding" w:eastAsia="D2Coding" w:hAnsi="D2Coding" w:hint="eastAsia"/>
-                <w:color w:val="B9BED5"/>
-                <w:sz w:val="27"/>
-                <w:szCs w:val="27"/>
-              </w:rPr>
-            </w:pPr>
-          </w:p>
-          <w:p>
-            <w:pPr>
-              <w:shd w:val="clear" w:color="auto" w:fill="1F212A"/>
-              <w:spacing w:line="405" w:lineRule="atLeast"/>
-              <w:rPr>
-                <w:rFonts w:ascii="D2Coding" w:eastAsia="D2Coding" w:hAnsi="D2Coding" w:hint="eastAsia"/>
-                <w:color w:val="B9BED5"/>
-                <w:sz w:val="27"/>
-                <w:szCs w:val="27"/>
-              </w:rPr>
-            </w:pPr>
-            <w:r>
-              <w:rPr>
-                <w:rFonts w:ascii="D2Coding" w:eastAsia="D2Coding" w:hAnsi="D2Coding" w:hint="eastAsia"/>
-                <w:color w:val="555C77"/>
-                <w:sz w:val="27"/>
-                <w:szCs w:val="27"/>
-              </w:rPr>
-              <w:t xml:space="preserve"># </w:t>
-            </w:r>
-            <w:proofErr w:type="spellStart"/>
-            <w:r>
-              <w:rPr>
-                <w:rFonts w:ascii="D2Coding" w:eastAsia="D2Coding" w:hAnsi="D2Coding" w:hint="eastAsia"/>
-                <w:color w:val="555C77"/>
-                <w:sz w:val="27"/>
-                <w:szCs w:val="27"/>
-              </w:rPr>
-              <w:t>stu_list</w:t>
-            </w:r>
-            <w:proofErr w:type="spellEnd"/>
-            <w:r>
-              <w:rPr>
-                <w:rFonts w:ascii="D2Coding" w:eastAsia="D2Coding" w:hAnsi="D2Coding" w:hint="eastAsia"/>
-                <w:color w:val="555C77"/>
-                <w:sz w:val="27"/>
-                <w:szCs w:val="27"/>
-              </w:rPr>
-              <w:t xml:space="preserve"> 평균 점수를 기준으로 내림차순 정렬</w:t>
-            </w:r>
-          </w:p>
-          <w:p>
-            <w:pPr>
-              <w:shd w:val="clear" w:color="auto" w:fill="1F212A"/>
-              <w:spacing w:line="405" w:lineRule="atLeast"/>
-              <w:rPr>
-                <w:rFonts w:ascii="D2Coding" w:eastAsia="D2Coding" w:hAnsi="D2Coding" w:hint="eastAsia"/>
-                <w:color w:val="B9BED5"/>
-                <w:sz w:val="27"/>
-                <w:szCs w:val="27"/>
-              </w:rPr>
-            </w:pPr>
-            <w:r>
-              <w:rPr>
-                <w:rFonts w:ascii="D2Coding" w:eastAsia="D2Coding" w:hAnsi="D2Coding"/>
-                <w:color w:val="B9BED5"/>
-                <w:sz w:val="27"/>
-                <w:szCs w:val="27"/>
-              </w:rPr>
-              <w:t xml:space="preserve">Sort </w:t>
-            </w:r>
-            <w:proofErr w:type="spellStart"/>
-            <w:r>
-              <w:rPr>
-                <w:rFonts w:ascii="D2Coding" w:eastAsia="D2Coding" w:hAnsi="D2Coding"/>
-                <w:color w:val="B9BED5"/>
-                <w:sz w:val="27"/>
-                <w:szCs w:val="27"/>
-              </w:rPr>
-              <w:t>stu_list</w:t>
-            </w:r>
-            <w:proofErr w:type="spellEnd"/>
-            <w:r>
-              <w:rPr>
-                <w:rFonts w:ascii="D2Coding" w:eastAsia="D2Coding" w:hAnsi="D2Coding"/>
-                <w:color w:val="B9BED5"/>
-                <w:sz w:val="27"/>
-                <w:szCs w:val="27"/>
-              </w:rPr>
-              <w:t xml:space="preserve"> by </w:t>
-            </w:r>
-            <w:proofErr w:type="spellStart"/>
-            <w:r>
-              <w:rPr>
-                <w:rFonts w:ascii="D2Coding" w:eastAsia="D2Coding" w:hAnsi="D2Coding"/>
-                <w:color w:val="B9BED5"/>
-                <w:sz w:val="27"/>
-                <w:szCs w:val="27"/>
-              </w:rPr>
-              <w:t>average_score</w:t>
-            </w:r>
-            <w:proofErr w:type="spellEnd"/>
-            <w:r>
-              <w:rPr>
-                <w:rFonts w:ascii="D2Coding" w:eastAsia="D2Coding" w:hAnsi="D2Coding"/>
-                <w:color w:val="B9BED5"/>
-                <w:sz w:val="27"/>
-                <w:szCs w:val="27"/>
-              </w:rPr>
-              <w:t>(reverse=True)</w:t>
-            </w:r>
-          </w:p>
-          <w:p>
-            <w:pPr>
-              <w:shd w:val="clear" w:color="auto" w:fill="1F212A"/>
-              <w:spacing w:line="405" w:lineRule="atLeast"/>
-              <w:rPr>
-                <w:rFonts w:ascii="D2Coding" w:eastAsia="D2Coding" w:hAnsi="D2Coding" w:hint="eastAsia"/>
-                <w:color w:val="B9BED5"/>
-                <w:sz w:val="27"/>
-                <w:szCs w:val="27"/>
-              </w:rPr>
-            </w:pPr>
-          </w:p>
-          <w:p>
-            <w:pPr>
-              <w:shd w:val="clear" w:color="auto" w:fill="1F212A"/>
-              <w:spacing w:line="405" w:lineRule="atLeast"/>
-              <w:rPr>
-                <w:rFonts w:ascii="D2Coding" w:eastAsia="D2Coding" w:hAnsi="D2Coding" w:hint="eastAsia"/>
-                <w:color w:val="B9BED5"/>
-                <w:sz w:val="27"/>
-                <w:szCs w:val="27"/>
-              </w:rPr>
-            </w:pPr>
-            <w:r>
-              <w:rPr>
-                <w:rFonts w:ascii="D2Coding" w:eastAsia="D2Coding" w:hAnsi="D2Coding" w:hint="eastAsia"/>
-                <w:color w:val="555C77"/>
-                <w:sz w:val="27"/>
-                <w:szCs w:val="27"/>
-              </w:rPr>
-              <w:t># 프로그램 실행시키면 출력되는 화면</w:t>
-            </w:r>
-          </w:p>
-          <w:p>
-            <w:pPr>
-              <w:shd w:val="clear" w:color="auto" w:fill="1F212A"/>
-              <w:spacing w:line="405" w:lineRule="atLeast"/>
-              <w:rPr>
-                <w:rFonts w:ascii="D2Coding" w:eastAsia="D2Coding" w:hAnsi="D2Coding" w:hint="eastAsia"/>
-                <w:color w:val="B9BED5"/>
-                <w:sz w:val="27"/>
-                <w:szCs w:val="27"/>
-              </w:rPr>
-            </w:pPr>
-          </w:p>
-          <w:p>
-            <w:pPr>
-              <w:shd w:val="clear" w:color="auto" w:fill="1F212A"/>
-              <w:spacing w:line="405" w:lineRule="atLeast"/>
-              <w:rPr>
-                <w:rFonts w:ascii="D2Coding" w:eastAsia="D2Coding" w:hAnsi="D2Coding" w:hint="eastAsia"/>
-                <w:color w:val="B9BED5"/>
-                <w:sz w:val="27"/>
-                <w:szCs w:val="27"/>
-              </w:rPr>
-            </w:pPr>
-            <w:proofErr w:type="spellStart"/>
-            <w:r>
-              <w:rPr>
-                <w:rFonts w:ascii="D2Coding" w:eastAsia="D2Coding" w:hAnsi="D2Coding" w:hint="eastAsia"/>
-                <w:color w:val="B9BED5"/>
-                <w:sz w:val="27"/>
-                <w:szCs w:val="27"/>
-              </w:rPr>
-              <w:t>print_table_row</w:t>
-            </w:r>
-            <w:proofErr w:type="spellEnd"/>
-            <w:r>
-              <w:rPr>
-                <w:rFonts w:ascii="D2Coding" w:eastAsia="D2Coding" w:hAnsi="D2Coding"/>
-                <w:color w:val="B9BED5"/>
-                <w:sz w:val="27"/>
-                <w:szCs w:val="27"/>
-              </w:rPr>
-              <w:t xml:space="preserve"> </w:t>
-            </w:r>
-            <w:r>
-              <w:rPr>
-                <w:rFonts w:ascii="D2Coding" w:eastAsia="D2Coding" w:hAnsi="D2Coding" w:hint="eastAsia"/>
-                <w:color w:val="B9BED5"/>
-                <w:sz w:val="27"/>
-                <w:szCs w:val="27"/>
-              </w:rPr>
-              <w:t>#</w:t>
-            </w:r>
-            <w:r>
-              <w:rPr>
-                <w:rFonts w:ascii="D2Coding" w:eastAsia="D2Coding" w:hAnsi="D2Coding"/>
-                <w:color w:val="B9BED5"/>
-                <w:sz w:val="27"/>
-                <w:szCs w:val="27"/>
-              </w:rPr>
-              <w:t xml:space="preserve"> </w:t>
-            </w:r>
-            <w:r>
-              <w:rPr>
-                <w:rFonts w:ascii="D2Coding" w:eastAsia="D2Coding" w:hAnsi="D2Coding" w:hint="eastAsia"/>
-                <w:color w:val="B9BED5"/>
-                <w:sz w:val="27"/>
-                <w:szCs w:val="27"/>
-              </w:rPr>
-              <w:t>열과 표를 그려주는 함수</w:t>
-            </w:r>
-          </w:p>
-          <w:p>
-            <w:pPr>
-              <w:shd w:val="clear" w:color="auto" w:fill="1F212A"/>
-              <w:spacing w:line="405" w:lineRule="atLeast"/>
-              <w:rPr>
-                <w:rFonts w:ascii="D2Coding" w:eastAsia="D2Coding" w:hAnsi="D2Coding" w:hint="eastAsia"/>
-                <w:color w:val="B9BED5"/>
-                <w:sz w:val="27"/>
-                <w:szCs w:val="27"/>
-              </w:rPr>
-            </w:pPr>
-            <w:r>
-              <w:rPr>
-                <w:rFonts w:ascii="D2Coding" w:eastAsia="D2Coding" w:hAnsi="D2Coding" w:hint="eastAsia"/>
-                <w:color w:val="7E7EDD"/>
-                <w:sz w:val="27"/>
-                <w:szCs w:val="27"/>
-              </w:rPr>
-              <w:t>for</w:t>
-            </w:r>
-            <w:r>
-              <w:rPr>
-                <w:rFonts w:ascii="D2Coding" w:eastAsia="D2Coding" w:hAnsi="D2Coding" w:hint="eastAsia"/>
-                <w:color w:val="B9BED5"/>
-                <w:sz w:val="27"/>
-                <w:szCs w:val="27"/>
-              </w:rPr>
-              <w:t xml:space="preserve"> student </w:t>
-            </w:r>
-            <w:r>
-              <w:rPr>
-                <w:rFonts w:ascii="D2Coding" w:eastAsia="D2Coding" w:hAnsi="D2Coding" w:hint="eastAsia"/>
-                <w:color w:val="7E7EDD"/>
-                <w:sz w:val="27"/>
-                <w:szCs w:val="27"/>
-              </w:rPr>
-              <w:t>in</w:t>
-            </w:r>
-            <w:r>
-              <w:rPr>
-                <w:rFonts w:ascii="D2Coding" w:eastAsia="D2Coding" w:hAnsi="D2Coding" w:hint="eastAsia"/>
-                <w:color w:val="B9BED5"/>
-                <w:sz w:val="27"/>
-                <w:szCs w:val="27"/>
-              </w:rPr>
-              <w:t xml:space="preserve"> </w:t>
-            </w:r>
-            <w:proofErr w:type="spellStart"/>
-            <w:r>
-              <w:rPr>
-                <w:rFonts w:ascii="D2Coding" w:eastAsia="D2Coding" w:hAnsi="D2Coding" w:hint="eastAsia"/>
-                <w:color w:val="B9BED5"/>
-                <w:sz w:val="27"/>
-                <w:szCs w:val="27"/>
-              </w:rPr>
-              <w:t>stu_list</w:t>
-            </w:r>
-            <w:proofErr w:type="spellEnd"/>
-            <w:r>
-              <w:rPr>
-                <w:rFonts w:ascii="D2Coding" w:eastAsia="D2Coding" w:hAnsi="D2Coding" w:hint="eastAsia"/>
-                <w:color w:val="B9BED5"/>
-                <w:sz w:val="27"/>
-                <w:szCs w:val="27"/>
-              </w:rPr>
-              <w:t>:</w:t>
-            </w:r>
-          </w:p>
-          <w:p>
-            <w:pPr>
-              <w:shd w:val="clear" w:color="auto" w:fill="1F212A"/>
-              <w:spacing w:line="405" w:lineRule="atLeast"/>
-              <w:rPr>
-                <w:rFonts w:ascii="D2Coding" w:eastAsia="D2Coding" w:hAnsi="D2Coding" w:hint="eastAsia"/>
-                <w:color w:val="B9BED5"/>
-                <w:sz w:val="27"/>
-                <w:szCs w:val="27"/>
-              </w:rPr>
-            </w:pPr>
-            <w:r>
-              <w:rPr>
-                <w:rFonts w:ascii="D2Coding" w:eastAsia="D2Coding" w:hAnsi="D2Coding" w:hint="eastAsia"/>
-                <w:color w:val="B9BED5"/>
-                <w:sz w:val="27"/>
-                <w:szCs w:val="27"/>
-              </w:rPr>
-              <w:t xml:space="preserve">    </w:t>
-            </w:r>
-            <w:r>
-              <w:rPr>
-                <w:rFonts w:ascii="D2Coding" w:eastAsia="D2Coding" w:hAnsi="D2Coding"/>
-                <w:color w:val="B9BED5"/>
-                <w:sz w:val="27"/>
-                <w:szCs w:val="27"/>
-              </w:rPr>
-              <w:t>print student’s info</w:t>
-            </w:r>
-          </w:p>
-          <w:p>
-            <w:pPr>
-              <w:shd w:val="clear" w:color="auto" w:fill="1F212A"/>
-              <w:spacing w:line="405" w:lineRule="atLeast"/>
-              <w:rPr>
-                <w:rFonts w:ascii="D2Coding" w:eastAsia="D2Coding" w:hAnsi="D2Coding"/>
-                <w:color w:val="555C77"/>
-                <w:sz w:val="27"/>
-                <w:szCs w:val="27"/>
-              </w:rPr>
-            </w:pPr>
-          </w:p>
-          <w:p>
-            <w:pPr>
-              <w:shd w:val="clear" w:color="auto" w:fill="1F212A"/>
-              <w:spacing w:line="405" w:lineRule="atLeast"/>
-              <w:rPr>
-                <w:rFonts w:ascii="D2Coding" w:eastAsia="D2Coding" w:hAnsi="D2Coding" w:hint="eastAsia"/>
-                <w:color w:val="B9BED5"/>
-                <w:sz w:val="27"/>
-                <w:szCs w:val="27"/>
-              </w:rPr>
-            </w:pPr>
-            <w:r>
-              <w:rPr>
-                <w:rFonts w:ascii="D2Coding" w:eastAsia="D2Coding" w:hAnsi="D2Coding" w:hint="eastAsia"/>
-                <w:color w:val="555C77"/>
-                <w:sz w:val="27"/>
-                <w:szCs w:val="27"/>
-              </w:rPr>
-              <w:t># 명령어 기다리기</w:t>
-            </w:r>
-          </w:p>
-          <w:p>
-            <w:pPr>
-              <w:shd w:val="clear" w:color="auto" w:fill="1F212A"/>
-              <w:spacing w:line="405" w:lineRule="atLeast"/>
-              <w:rPr>
-                <w:rFonts w:ascii="D2Coding" w:eastAsia="D2Coding" w:hAnsi="D2Coding" w:hint="eastAsia"/>
-                <w:color w:val="B9BED5"/>
-                <w:sz w:val="27"/>
-                <w:szCs w:val="27"/>
-              </w:rPr>
-            </w:pPr>
-          </w:p>
-          <w:p>
-            <w:pPr>
-              <w:shd w:val="clear" w:color="auto" w:fill="1F212A"/>
-              <w:spacing w:line="405" w:lineRule="atLeast"/>
-              <w:rPr>
-                <w:rFonts w:ascii="D2Coding" w:eastAsia="D2Coding" w:hAnsi="D2Coding" w:hint="eastAsia"/>
-                <w:color w:val="B9BED5"/>
-                <w:sz w:val="27"/>
-                <w:szCs w:val="27"/>
-              </w:rPr>
-            </w:pPr>
-            <w:r>
-              <w:rPr>
-                <w:rFonts w:ascii="D2Coding" w:eastAsia="D2Coding" w:hAnsi="D2Coding" w:hint="eastAsia"/>
-                <w:color w:val="7E7EDD"/>
-                <w:sz w:val="27"/>
-                <w:szCs w:val="27"/>
-              </w:rPr>
-              <w:t>while</w:t>
-            </w:r>
-            <w:r>
-              <w:rPr>
-                <w:rFonts w:ascii="D2Coding" w:eastAsia="D2Coding" w:hAnsi="D2Coding" w:hint="eastAsia"/>
-                <w:color w:val="B9BED5"/>
-                <w:sz w:val="27"/>
-                <w:szCs w:val="27"/>
-              </w:rPr>
-              <w:t>(</w:t>
-            </w:r>
-            <w:r>
-              <w:rPr>
-                <w:rFonts w:ascii="D2Coding" w:eastAsia="D2Coding" w:hAnsi="D2Coding" w:hint="eastAsia"/>
-                <w:color w:val="DDA2F6"/>
-                <w:sz w:val="27"/>
-                <w:szCs w:val="27"/>
-              </w:rPr>
-              <w:t>True</w:t>
-            </w:r>
-            <w:r>
-              <w:rPr>
-                <w:rFonts w:ascii="D2Coding" w:eastAsia="D2Coding" w:hAnsi="D2Coding" w:hint="eastAsia"/>
-                <w:color w:val="B9BED5"/>
-                <w:sz w:val="27"/>
-                <w:szCs w:val="27"/>
-              </w:rPr>
-              <w:t>):</w:t>
-            </w:r>
-          </w:p>
-          <w:p>
-            <w:pPr>
-              <w:shd w:val="clear" w:color="auto" w:fill="1F212A"/>
-              <w:spacing w:line="405" w:lineRule="atLeast"/>
-              <w:rPr>
-                <w:rFonts w:ascii="D2Coding" w:eastAsia="D2Coding" w:hAnsi="D2Coding"/>
-                <w:color w:val="B9BED5"/>
-                <w:sz w:val="27"/>
-                <w:szCs w:val="27"/>
-              </w:rPr>
-            </w:pPr>
-            <w:r>
-              <w:rPr>
-                <w:rFonts w:ascii="D2Coding" w:eastAsia="D2Coding" w:hAnsi="D2Coding" w:hint="eastAsia"/>
-                <w:color w:val="B9BED5"/>
-                <w:sz w:val="27"/>
-                <w:szCs w:val="27"/>
-              </w:rPr>
-              <w:t xml:space="preserve">    </w:t>
-            </w:r>
-            <w:r>
-              <w:rPr>
-                <w:rFonts w:ascii="D2Coding" w:eastAsia="D2Coding" w:hAnsi="D2Coding"/>
-                <w:color w:val="B9BED5"/>
-                <w:sz w:val="27"/>
-                <w:szCs w:val="27"/>
-              </w:rPr>
-              <w:t xml:space="preserve">set </w:t>
-            </w:r>
-            <w:proofErr w:type="spellStart"/>
-            <w:r>
-              <w:rPr>
-                <w:rFonts w:ascii="D2Coding" w:eastAsia="D2Coding" w:hAnsi="D2Coding"/>
-                <w:color w:val="B9BED5"/>
-                <w:sz w:val="27"/>
-                <w:szCs w:val="27"/>
-              </w:rPr>
-              <w:t>input_command</w:t>
-            </w:r>
-            <w:proofErr w:type="spellEnd"/>
-            <w:r>
-              <w:rPr>
-                <w:rFonts w:ascii="D2Coding" w:eastAsia="D2Coding" w:hAnsi="D2Coding"/>
-                <w:color w:val="B9BED5"/>
-                <w:sz w:val="27"/>
-                <w:szCs w:val="27"/>
-              </w:rPr>
-              <w:t xml:space="preserve"> by input()</w:t>
-            </w:r>
-          </w:p>
-          <w:p>
-            <w:pPr>
-              <w:shd w:val="clear" w:color="auto" w:fill="1F212A"/>
-              <w:spacing w:line="405" w:lineRule="atLeast"/>
-              <w:rPr>
-                <w:rFonts w:ascii="D2Coding" w:eastAsia="D2Coding" w:hAnsi="D2Coding" w:hint="eastAsia"/>
-                <w:color w:val="B9BED5"/>
-                <w:sz w:val="27"/>
-                <w:szCs w:val="27"/>
-              </w:rPr>
-            </w:pPr>
-            <w:r>
-              <w:rPr>
-                <w:rFonts w:ascii="D2Coding" w:eastAsia="D2Coding" w:hAnsi="D2Coding"/>
-                <w:color w:val="B9BED5"/>
-                <w:sz w:val="27"/>
-                <w:szCs w:val="27"/>
-              </w:rPr>
-              <w:t xml:space="preserve">    make this word upper</w:t>
-            </w:r>
-          </w:p>
-          <w:p>
-            <w:pPr>
-              <w:shd w:val="clear" w:color="auto" w:fill="1F212A"/>
-              <w:spacing w:line="405" w:lineRule="atLeast"/>
-              <w:rPr>
-                <w:rFonts w:ascii="D2Coding" w:eastAsia="D2Coding" w:hAnsi="D2Coding" w:hint="eastAsia"/>
-                <w:color w:val="B9BED5"/>
-                <w:sz w:val="27"/>
-                <w:szCs w:val="27"/>
-              </w:rPr>
-            </w:pPr>
-            <w:r>
-              <w:rPr>
-                <w:rFonts w:ascii="D2Coding" w:eastAsia="D2Coding" w:hAnsi="D2Coding" w:hint="eastAsia"/>
-                <w:color w:val="B9BED5"/>
-                <w:sz w:val="27"/>
-                <w:szCs w:val="27"/>
-              </w:rPr>
-              <w:t xml:space="preserve">    </w:t>
-            </w:r>
-            <w:r>
-              <w:rPr>
-                <w:rFonts w:ascii="D2Coding" w:eastAsia="D2Coding" w:hAnsi="D2Coding" w:hint="eastAsia"/>
-                <w:color w:val="7E7EDD"/>
-                <w:sz w:val="27"/>
-                <w:szCs w:val="27"/>
-              </w:rPr>
-              <w:t>if</w:t>
-            </w:r>
-            <w:r>
-              <w:rPr>
-                <w:rFonts w:ascii="D2Coding" w:eastAsia="D2Coding" w:hAnsi="D2Coding" w:hint="eastAsia"/>
-                <w:color w:val="B9BED5"/>
-                <w:sz w:val="27"/>
-                <w:szCs w:val="27"/>
-              </w:rPr>
-              <w:t xml:space="preserve"> </w:t>
-            </w:r>
-            <w:proofErr w:type="spellStart"/>
-            <w:r>
-              <w:rPr>
-                <w:rFonts w:ascii="D2Coding" w:eastAsia="D2Coding" w:hAnsi="D2Coding" w:hint="eastAsia"/>
-                <w:color w:val="B9BED5"/>
-                <w:sz w:val="27"/>
-                <w:szCs w:val="27"/>
-              </w:rPr>
-              <w:t>input_command</w:t>
-            </w:r>
-            <w:proofErr w:type="spellEnd"/>
-            <w:r>
-              <w:rPr>
-                <w:rFonts w:ascii="D2Coding" w:eastAsia="D2Coding" w:hAnsi="D2Coding" w:hint="eastAsia"/>
-                <w:color w:val="B9BED5"/>
-                <w:sz w:val="27"/>
-                <w:szCs w:val="27"/>
-              </w:rPr>
-              <w:t xml:space="preserve"> == </w:t>
-            </w:r>
-            <w:r>
-              <w:rPr>
-                <w:rFonts w:ascii="D2Coding" w:eastAsia="D2Coding" w:hAnsi="D2Coding" w:hint="eastAsia"/>
-                <w:color w:val="9AEFEA"/>
-                <w:sz w:val="27"/>
-                <w:szCs w:val="27"/>
-              </w:rPr>
-              <w:t>"SHOW"</w:t>
-            </w:r>
-            <w:r>
-              <w:rPr>
-                <w:rFonts w:ascii="D2Coding" w:eastAsia="D2Coding" w:hAnsi="D2Coding" w:hint="eastAsia"/>
-                <w:color w:val="B9BED5"/>
-                <w:sz w:val="27"/>
-                <w:szCs w:val="27"/>
-              </w:rPr>
-              <w:t>:</w:t>
-            </w:r>
-          </w:p>
-          <w:p>
-            <w:pPr>
-              <w:shd w:val="clear" w:color="auto" w:fill="1F212A"/>
-              <w:spacing w:line="405" w:lineRule="atLeast"/>
-              <w:rPr>
-                <w:rFonts w:ascii="D2Coding" w:eastAsia="D2Coding" w:hAnsi="D2Coding" w:hint="eastAsia"/>
-                <w:color w:val="B9BED5"/>
-                <w:sz w:val="27"/>
-                <w:szCs w:val="27"/>
-              </w:rPr>
-            </w:pPr>
-            <w:r>
-              <w:rPr>
-                <w:rFonts w:ascii="D2Coding" w:eastAsia="D2Coding" w:hAnsi="D2Coding" w:hint="eastAsia"/>
-                <w:color w:val="B9BED5"/>
-                <w:sz w:val="27"/>
-                <w:szCs w:val="27"/>
-              </w:rPr>
-              <w:t xml:space="preserve">        show()</w:t>
-            </w:r>
-          </w:p>
-          <w:p>
-            <w:pPr>
-              <w:shd w:val="clear" w:color="auto" w:fill="1F212A"/>
-              <w:spacing w:line="405" w:lineRule="atLeast"/>
-              <w:rPr>
-                <w:rFonts w:ascii="D2Coding" w:eastAsia="D2Coding" w:hAnsi="D2Coding" w:hint="eastAsia"/>
-                <w:color w:val="B9BED5"/>
-                <w:sz w:val="27"/>
-                <w:szCs w:val="27"/>
-              </w:rPr>
-            </w:pPr>
-            <w:r>
-              <w:rPr>
-                <w:rFonts w:ascii="D2Coding" w:eastAsia="D2Coding" w:hAnsi="D2Coding" w:hint="eastAsia"/>
-                <w:color w:val="B9BED5"/>
-                <w:sz w:val="27"/>
-                <w:szCs w:val="27"/>
-              </w:rPr>
-              <w:t xml:space="preserve">    </w:t>
-            </w:r>
-            <w:proofErr w:type="spellStart"/>
-            <w:r>
-              <w:rPr>
-                <w:rFonts w:ascii="D2Coding" w:eastAsia="D2Coding" w:hAnsi="D2Coding" w:hint="eastAsia"/>
-                <w:color w:val="7E7EDD"/>
-                <w:sz w:val="27"/>
-                <w:szCs w:val="27"/>
-              </w:rPr>
-              <w:t>elif</w:t>
-            </w:r>
-            <w:proofErr w:type="spellEnd"/>
-            <w:r>
-              <w:rPr>
-                <w:rFonts w:ascii="D2Coding" w:eastAsia="D2Coding" w:hAnsi="D2Coding" w:hint="eastAsia"/>
-                <w:color w:val="B9BED5"/>
-                <w:sz w:val="27"/>
-                <w:szCs w:val="27"/>
-              </w:rPr>
-              <w:t xml:space="preserve"> </w:t>
-            </w:r>
-            <w:proofErr w:type="spellStart"/>
-            <w:r>
-              <w:rPr>
-                <w:rFonts w:ascii="D2Coding" w:eastAsia="D2Coding" w:hAnsi="D2Coding" w:hint="eastAsia"/>
-                <w:color w:val="B9BED5"/>
-                <w:sz w:val="27"/>
-                <w:szCs w:val="27"/>
-              </w:rPr>
-              <w:t>input_command</w:t>
-            </w:r>
-            <w:proofErr w:type="spellEnd"/>
-            <w:r>
-              <w:rPr>
-                <w:rFonts w:ascii="D2Coding" w:eastAsia="D2Coding" w:hAnsi="D2Coding" w:hint="eastAsia"/>
-                <w:color w:val="B9BED5"/>
-                <w:sz w:val="27"/>
-                <w:szCs w:val="27"/>
-              </w:rPr>
-              <w:t xml:space="preserve"> == </w:t>
-            </w:r>
-            <w:r>
-              <w:rPr>
-                <w:rFonts w:ascii="D2Coding" w:eastAsia="D2Coding" w:hAnsi="D2Coding" w:hint="eastAsia"/>
-                <w:color w:val="9AEFEA"/>
-                <w:sz w:val="27"/>
-                <w:szCs w:val="27"/>
-              </w:rPr>
-              <w:t>"SEARCH"</w:t>
-            </w:r>
-            <w:r>
-              <w:rPr>
-                <w:rFonts w:ascii="D2Coding" w:eastAsia="D2Coding" w:hAnsi="D2Coding" w:hint="eastAsia"/>
-                <w:color w:val="B9BED5"/>
-                <w:sz w:val="27"/>
-                <w:szCs w:val="27"/>
-              </w:rPr>
-              <w:t>:</w:t>
-            </w:r>
-          </w:p>
-          <w:p>
-            <w:pPr>
-              <w:shd w:val="clear" w:color="auto" w:fill="1F212A"/>
-              <w:spacing w:line="405" w:lineRule="atLeast"/>
-              <w:rPr>
-                <w:rFonts w:ascii="D2Coding" w:eastAsia="D2Coding" w:hAnsi="D2Coding" w:hint="eastAsia"/>
-                <w:color w:val="B9BED5"/>
-                <w:sz w:val="27"/>
-                <w:szCs w:val="27"/>
-              </w:rPr>
-            </w:pPr>
-            <w:r>
-              <w:rPr>
-                <w:rFonts w:ascii="D2Coding" w:eastAsia="D2Coding" w:hAnsi="D2Coding" w:hint="eastAsia"/>
-                <w:color w:val="B9BED5"/>
-                <w:sz w:val="27"/>
-                <w:szCs w:val="27"/>
-              </w:rPr>
-              <w:t xml:space="preserve">        search()</w:t>
-            </w:r>
-          </w:p>
-          <w:p>
-            <w:pPr>
-              <w:shd w:val="clear" w:color="auto" w:fill="1F212A"/>
-              <w:spacing w:line="405" w:lineRule="atLeast"/>
-              <w:rPr>
-                <w:rFonts w:ascii="D2Coding" w:eastAsia="D2Coding" w:hAnsi="D2Coding" w:hint="eastAsia"/>
-                <w:color w:val="B9BED5"/>
-                <w:sz w:val="27"/>
-                <w:szCs w:val="27"/>
-              </w:rPr>
-            </w:pPr>
-            <w:r>
-              <w:rPr>
-                <w:rFonts w:ascii="D2Coding" w:eastAsia="D2Coding" w:hAnsi="D2Coding" w:hint="eastAsia"/>
-                <w:color w:val="B9BED5"/>
-                <w:sz w:val="27"/>
-                <w:szCs w:val="27"/>
-              </w:rPr>
-              <w:t xml:space="preserve">    </w:t>
-            </w:r>
-            <w:proofErr w:type="spellStart"/>
-            <w:r>
-              <w:rPr>
-                <w:rFonts w:ascii="D2Coding" w:eastAsia="D2Coding" w:hAnsi="D2Coding" w:hint="eastAsia"/>
-                <w:color w:val="7E7EDD"/>
-                <w:sz w:val="27"/>
-                <w:szCs w:val="27"/>
-              </w:rPr>
-              <w:t>elif</w:t>
-            </w:r>
-            <w:proofErr w:type="spellEnd"/>
-            <w:r>
-              <w:rPr>
-                <w:rFonts w:ascii="D2Coding" w:eastAsia="D2Coding" w:hAnsi="D2Coding" w:hint="eastAsia"/>
-                <w:color w:val="B9BED5"/>
-                <w:sz w:val="27"/>
-                <w:szCs w:val="27"/>
-              </w:rPr>
-              <w:t xml:space="preserve"> </w:t>
-            </w:r>
-            <w:proofErr w:type="spellStart"/>
-            <w:r>
-              <w:rPr>
-                <w:rFonts w:ascii="D2Coding" w:eastAsia="D2Coding" w:hAnsi="D2Coding" w:hint="eastAsia"/>
-                <w:color w:val="B9BED5"/>
-                <w:sz w:val="27"/>
-                <w:szCs w:val="27"/>
-              </w:rPr>
-              <w:t>input_command</w:t>
-            </w:r>
-            <w:proofErr w:type="spellEnd"/>
-            <w:r>
-              <w:rPr>
-                <w:rFonts w:ascii="D2Coding" w:eastAsia="D2Coding" w:hAnsi="D2Coding" w:hint="eastAsia"/>
-                <w:color w:val="B9BED5"/>
-                <w:sz w:val="27"/>
-                <w:szCs w:val="27"/>
-              </w:rPr>
-              <w:t xml:space="preserve"> == </w:t>
-            </w:r>
-            <w:r>
-              <w:rPr>
-                <w:rFonts w:ascii="D2Coding" w:eastAsia="D2Coding" w:hAnsi="D2Coding" w:hint="eastAsia"/>
-                <w:color w:val="9AEFEA"/>
-                <w:sz w:val="27"/>
-                <w:szCs w:val="27"/>
-              </w:rPr>
-              <w:t>"CHANGESCORE"</w:t>
-            </w:r>
-            <w:r>
-              <w:rPr>
-                <w:rFonts w:ascii="D2Coding" w:eastAsia="D2Coding" w:hAnsi="D2Coding" w:hint="eastAsia"/>
-                <w:color w:val="B9BED5"/>
-                <w:sz w:val="27"/>
-                <w:szCs w:val="27"/>
-              </w:rPr>
-              <w:t>:</w:t>
-            </w:r>
-          </w:p>
-          <w:p>
-            <w:pPr>
-              <w:shd w:val="clear" w:color="auto" w:fill="1F212A"/>
-              <w:spacing w:line="405" w:lineRule="atLeast"/>
-              <w:rPr>
-                <w:rFonts w:ascii="D2Coding" w:eastAsia="D2Coding" w:hAnsi="D2Coding" w:hint="eastAsia"/>
-                <w:color w:val="B9BED5"/>
-                <w:sz w:val="27"/>
-                <w:szCs w:val="27"/>
-              </w:rPr>
-            </w:pPr>
-            <w:r>
-              <w:rPr>
-                <w:rFonts w:ascii="D2Coding" w:eastAsia="D2Coding" w:hAnsi="D2Coding" w:hint="eastAsia"/>
-                <w:color w:val="B9BED5"/>
-                <w:sz w:val="27"/>
-                <w:szCs w:val="27"/>
-              </w:rPr>
-              <w:t xml:space="preserve">        </w:t>
-            </w:r>
-            <w:proofErr w:type="spellStart"/>
-            <w:r>
-              <w:rPr>
-                <w:rFonts w:ascii="D2Coding" w:eastAsia="D2Coding" w:hAnsi="D2Coding" w:hint="eastAsia"/>
-                <w:color w:val="B9BED5"/>
-                <w:sz w:val="27"/>
-                <w:szCs w:val="27"/>
-              </w:rPr>
-              <w:t>change_score</w:t>
-            </w:r>
-            <w:proofErr w:type="spellEnd"/>
-            <w:r>
-              <w:rPr>
-                <w:rFonts w:ascii="D2Coding" w:eastAsia="D2Coding" w:hAnsi="D2Coding" w:hint="eastAsia"/>
-                <w:color w:val="B9BED5"/>
-                <w:sz w:val="27"/>
-                <w:szCs w:val="27"/>
-              </w:rPr>
-              <w:t>()</w:t>
-            </w:r>
-          </w:p>
-          <w:p>
-            <w:pPr>
-              <w:shd w:val="clear" w:color="auto" w:fill="1F212A"/>
-              <w:spacing w:line="405" w:lineRule="atLeast"/>
-              <w:rPr>
-                <w:rFonts w:ascii="D2Coding" w:eastAsia="D2Coding" w:hAnsi="D2Coding" w:hint="eastAsia"/>
-                <w:color w:val="B9BED5"/>
-                <w:sz w:val="27"/>
-                <w:szCs w:val="27"/>
-              </w:rPr>
-            </w:pPr>
-            <w:r>
-              <w:rPr>
-                <w:rFonts w:ascii="D2Coding" w:eastAsia="D2Coding" w:hAnsi="D2Coding" w:hint="eastAsia"/>
-                <w:color w:val="B9BED5"/>
-                <w:sz w:val="27"/>
-                <w:szCs w:val="27"/>
-              </w:rPr>
-              <w:t xml:space="preserve">    </w:t>
-            </w:r>
-            <w:proofErr w:type="spellStart"/>
-            <w:r>
-              <w:rPr>
-                <w:rFonts w:ascii="D2Coding" w:eastAsia="D2Coding" w:hAnsi="D2Coding" w:hint="eastAsia"/>
-                <w:color w:val="7E7EDD"/>
-                <w:sz w:val="27"/>
-                <w:szCs w:val="27"/>
-              </w:rPr>
-              <w:t>elif</w:t>
-            </w:r>
-            <w:proofErr w:type="spellEnd"/>
-            <w:r>
-              <w:rPr>
-                <w:rFonts w:ascii="D2Coding" w:eastAsia="D2Coding" w:hAnsi="D2Coding" w:hint="eastAsia"/>
-                <w:color w:val="B9BED5"/>
-                <w:sz w:val="27"/>
-                <w:szCs w:val="27"/>
-              </w:rPr>
-              <w:t xml:space="preserve"> </w:t>
-            </w:r>
-            <w:proofErr w:type="spellStart"/>
-            <w:r>
-              <w:rPr>
-                <w:rFonts w:ascii="D2Coding" w:eastAsia="D2Coding" w:hAnsi="D2Coding" w:hint="eastAsia"/>
-                <w:color w:val="B9BED5"/>
-                <w:sz w:val="27"/>
-                <w:szCs w:val="27"/>
-              </w:rPr>
-              <w:t>input_command</w:t>
-            </w:r>
-            <w:proofErr w:type="spellEnd"/>
-            <w:r>
-              <w:rPr>
-                <w:rFonts w:ascii="D2Coding" w:eastAsia="D2Coding" w:hAnsi="D2Coding" w:hint="eastAsia"/>
-                <w:color w:val="B9BED5"/>
-                <w:sz w:val="27"/>
-                <w:szCs w:val="27"/>
-              </w:rPr>
-              <w:t xml:space="preserve"> == </w:t>
-            </w:r>
-            <w:r>
-              <w:rPr>
-                <w:rFonts w:ascii="D2Coding" w:eastAsia="D2Coding" w:hAnsi="D2Coding" w:hint="eastAsia"/>
-                <w:color w:val="9AEFEA"/>
-                <w:sz w:val="27"/>
-                <w:szCs w:val="27"/>
-              </w:rPr>
-              <w:t>"ADD"</w:t>
-            </w:r>
-            <w:r>
-              <w:rPr>
-                <w:rFonts w:ascii="D2Coding" w:eastAsia="D2Coding" w:hAnsi="D2Coding" w:hint="eastAsia"/>
-                <w:color w:val="B9BED5"/>
-                <w:sz w:val="27"/>
-                <w:szCs w:val="27"/>
-              </w:rPr>
-              <w:t>:</w:t>
-            </w:r>
-          </w:p>
-          <w:p>
-            <w:pPr>
-              <w:shd w:val="clear" w:color="auto" w:fill="1F212A"/>
-              <w:spacing w:line="405" w:lineRule="atLeast"/>
-              <w:rPr>
-                <w:rFonts w:ascii="D2Coding" w:eastAsia="D2Coding" w:hAnsi="D2Coding" w:hint="eastAsia"/>
-                <w:color w:val="B9BED5"/>
-                <w:sz w:val="27"/>
-                <w:szCs w:val="27"/>
-              </w:rPr>
-            </w:pPr>
-            <w:r>
-              <w:rPr>
-                <w:rFonts w:ascii="D2Coding" w:eastAsia="D2Coding" w:hAnsi="D2Coding" w:hint="eastAsia"/>
-                <w:color w:val="B9BED5"/>
-                <w:sz w:val="27"/>
-                <w:szCs w:val="27"/>
-              </w:rPr>
-              <w:t xml:space="preserve">        add()</w:t>
-            </w:r>
-          </w:p>
-          <w:p>
-            <w:pPr>
-              <w:shd w:val="clear" w:color="auto" w:fill="1F212A"/>
-              <w:spacing w:line="405" w:lineRule="atLeast"/>
-              <w:rPr>
-                <w:rFonts w:ascii="D2Coding" w:eastAsia="D2Coding" w:hAnsi="D2Coding" w:hint="eastAsia"/>
-                <w:color w:val="B9BED5"/>
-                <w:sz w:val="27"/>
-                <w:szCs w:val="27"/>
-              </w:rPr>
-            </w:pPr>
-            <w:r>
-              <w:rPr>
-                <w:rFonts w:ascii="D2Coding" w:eastAsia="D2Coding" w:hAnsi="D2Coding" w:hint="eastAsia"/>
-                <w:color w:val="B9BED5"/>
-                <w:sz w:val="27"/>
-                <w:szCs w:val="27"/>
-              </w:rPr>
-              <w:t xml:space="preserve">    </w:t>
-            </w:r>
-            <w:proofErr w:type="spellStart"/>
-            <w:r>
-              <w:rPr>
-                <w:rFonts w:ascii="D2Coding" w:eastAsia="D2Coding" w:hAnsi="D2Coding" w:hint="eastAsia"/>
-                <w:color w:val="7E7EDD"/>
-                <w:sz w:val="27"/>
-                <w:szCs w:val="27"/>
-              </w:rPr>
-              <w:t>elif</w:t>
-            </w:r>
-            <w:proofErr w:type="spellEnd"/>
-            <w:r>
-              <w:rPr>
-                <w:rFonts w:ascii="D2Coding" w:eastAsia="D2Coding" w:hAnsi="D2Coding" w:hint="eastAsia"/>
-                <w:color w:val="B9BED5"/>
-                <w:sz w:val="27"/>
-                <w:szCs w:val="27"/>
-              </w:rPr>
-              <w:t xml:space="preserve"> </w:t>
-            </w:r>
-            <w:proofErr w:type="spellStart"/>
-            <w:r>
-              <w:rPr>
-                <w:rFonts w:ascii="D2Coding" w:eastAsia="D2Coding" w:hAnsi="D2Coding" w:hint="eastAsia"/>
-                <w:color w:val="B9BED5"/>
-                <w:sz w:val="27"/>
-                <w:szCs w:val="27"/>
-              </w:rPr>
-              <w:t>input_command</w:t>
-            </w:r>
-            <w:proofErr w:type="spellEnd"/>
-            <w:r>
-              <w:rPr>
-                <w:rFonts w:ascii="D2Coding" w:eastAsia="D2Coding" w:hAnsi="D2Coding" w:hint="eastAsia"/>
-                <w:color w:val="B9BED5"/>
-                <w:sz w:val="27"/>
-                <w:szCs w:val="27"/>
-              </w:rPr>
-              <w:t xml:space="preserve"> == </w:t>
-            </w:r>
-            <w:r>
-              <w:rPr>
-                <w:rFonts w:ascii="D2Coding" w:eastAsia="D2Coding" w:hAnsi="D2Coding" w:hint="eastAsia"/>
-                <w:color w:val="9AEFEA"/>
-                <w:sz w:val="27"/>
-                <w:szCs w:val="27"/>
-              </w:rPr>
-              <w:t>"SEARCHGRADE"</w:t>
-            </w:r>
-            <w:r>
-              <w:rPr>
-                <w:rFonts w:ascii="D2Coding" w:eastAsia="D2Coding" w:hAnsi="D2Coding" w:hint="eastAsia"/>
-                <w:color w:val="B9BED5"/>
-                <w:sz w:val="27"/>
-                <w:szCs w:val="27"/>
-              </w:rPr>
-              <w:t>:</w:t>
-            </w:r>
-          </w:p>
-          <w:p>
-            <w:pPr>
-              <w:shd w:val="clear" w:color="auto" w:fill="1F212A"/>
-              <w:spacing w:line="405" w:lineRule="atLeast"/>
-              <w:rPr>
-                <w:rFonts w:ascii="D2Coding" w:eastAsia="D2Coding" w:hAnsi="D2Coding" w:hint="eastAsia"/>
-                <w:color w:val="B9BED5"/>
-                <w:sz w:val="27"/>
-                <w:szCs w:val="27"/>
-              </w:rPr>
-            </w:pPr>
-            <w:r>
-              <w:rPr>
-                <w:rFonts w:ascii="D2Coding" w:eastAsia="D2Coding" w:hAnsi="D2Coding" w:hint="eastAsia"/>
-                <w:color w:val="B9BED5"/>
-                <w:sz w:val="27"/>
-                <w:szCs w:val="27"/>
-              </w:rPr>
-              <w:t xml:space="preserve">        </w:t>
-            </w:r>
-            <w:proofErr w:type="spellStart"/>
-            <w:r>
-              <w:rPr>
-                <w:rFonts w:ascii="D2Coding" w:eastAsia="D2Coding" w:hAnsi="D2Coding" w:hint="eastAsia"/>
-                <w:color w:val="B9BED5"/>
-                <w:sz w:val="27"/>
-                <w:szCs w:val="27"/>
-              </w:rPr>
-              <w:t>search_grade</w:t>
-            </w:r>
-            <w:proofErr w:type="spellEnd"/>
-            <w:r>
-              <w:rPr>
-                <w:rFonts w:ascii="D2Coding" w:eastAsia="D2Coding" w:hAnsi="D2Coding" w:hint="eastAsia"/>
-                <w:color w:val="B9BED5"/>
-                <w:sz w:val="27"/>
-                <w:szCs w:val="27"/>
-              </w:rPr>
-              <w:t>()</w:t>
-            </w:r>
-          </w:p>
-          <w:p>
-            <w:pPr>
-              <w:shd w:val="clear" w:color="auto" w:fill="1F212A"/>
-              <w:spacing w:line="405" w:lineRule="atLeast"/>
-              <w:rPr>
-                <w:rFonts w:ascii="D2Coding" w:eastAsia="D2Coding" w:hAnsi="D2Coding" w:hint="eastAsia"/>
-                <w:color w:val="B9BED5"/>
-                <w:sz w:val="27"/>
-                <w:szCs w:val="27"/>
-              </w:rPr>
-            </w:pPr>
-            <w:r>
-              <w:rPr>
-                <w:rFonts w:ascii="D2Coding" w:eastAsia="D2Coding" w:hAnsi="D2Coding" w:hint="eastAsia"/>
-                <w:color w:val="B9BED5"/>
-                <w:sz w:val="27"/>
-                <w:szCs w:val="27"/>
-              </w:rPr>
-              <w:t xml:space="preserve">    </w:t>
-            </w:r>
-            <w:proofErr w:type="spellStart"/>
-            <w:r>
-              <w:rPr>
-                <w:rFonts w:ascii="D2Coding" w:eastAsia="D2Coding" w:hAnsi="D2Coding" w:hint="eastAsia"/>
-                <w:color w:val="7E7EDD"/>
-                <w:sz w:val="27"/>
-                <w:szCs w:val="27"/>
-              </w:rPr>
-              <w:t>elif</w:t>
-            </w:r>
-            <w:proofErr w:type="spellEnd"/>
-            <w:r>
-              <w:rPr>
-                <w:rFonts w:ascii="D2Coding" w:eastAsia="D2Coding" w:hAnsi="D2Coding" w:hint="eastAsia"/>
-                <w:color w:val="B9BED5"/>
-                <w:sz w:val="27"/>
-                <w:szCs w:val="27"/>
-              </w:rPr>
-              <w:t xml:space="preserve"> </w:t>
-            </w:r>
-            <w:proofErr w:type="spellStart"/>
-            <w:r>
-              <w:rPr>
-                <w:rFonts w:ascii="D2Coding" w:eastAsia="D2Coding" w:hAnsi="D2Coding" w:hint="eastAsia"/>
-                <w:color w:val="B9BED5"/>
-                <w:sz w:val="27"/>
-                <w:szCs w:val="27"/>
-              </w:rPr>
-              <w:t>input_command</w:t>
-            </w:r>
-            <w:proofErr w:type="spellEnd"/>
-            <w:r>
-              <w:rPr>
-                <w:rFonts w:ascii="D2Coding" w:eastAsia="D2Coding" w:hAnsi="D2Coding" w:hint="eastAsia"/>
-                <w:color w:val="B9BED5"/>
-                <w:sz w:val="27"/>
-                <w:szCs w:val="27"/>
-              </w:rPr>
-              <w:t xml:space="preserve"> == </w:t>
-            </w:r>
-            <w:r>
-              <w:rPr>
-                <w:rFonts w:ascii="D2Coding" w:eastAsia="D2Coding" w:hAnsi="D2Coding" w:hint="eastAsia"/>
-                <w:color w:val="9AEFEA"/>
-                <w:sz w:val="27"/>
-                <w:szCs w:val="27"/>
-              </w:rPr>
-              <w:t>"REMOVE"</w:t>
-            </w:r>
-            <w:r>
-              <w:rPr>
-                <w:rFonts w:ascii="D2Coding" w:eastAsia="D2Coding" w:hAnsi="D2Coding" w:hint="eastAsia"/>
-                <w:color w:val="B9BED5"/>
-                <w:sz w:val="27"/>
-                <w:szCs w:val="27"/>
-              </w:rPr>
-              <w:t>:</w:t>
-            </w:r>
-          </w:p>
-          <w:p>
-            <w:pPr>
-              <w:shd w:val="clear" w:color="auto" w:fill="1F212A"/>
-              <w:spacing w:line="405" w:lineRule="atLeast"/>
-              <w:rPr>
-                <w:rFonts w:ascii="D2Coding" w:eastAsia="D2Coding" w:hAnsi="D2Coding" w:hint="eastAsia"/>
-                <w:color w:val="B9BED5"/>
-                <w:sz w:val="27"/>
-                <w:szCs w:val="27"/>
-              </w:rPr>
-            </w:pPr>
-            <w:r>
-              <w:rPr>
-                <w:rFonts w:ascii="D2Coding" w:eastAsia="D2Coding" w:hAnsi="D2Coding" w:hint="eastAsia"/>
-                <w:color w:val="B9BED5"/>
-                <w:sz w:val="27"/>
-                <w:szCs w:val="27"/>
-              </w:rPr>
-              <w:t xml:space="preserve">        remove()</w:t>
-            </w:r>
-          </w:p>
-          <w:p>
-            <w:pPr>
-              <w:shd w:val="clear" w:color="auto" w:fill="1F212A"/>
-              <w:spacing w:line="405" w:lineRule="atLeast"/>
-              <w:rPr>
-                <w:rFonts w:ascii="D2Coding" w:eastAsia="D2Coding" w:hAnsi="D2Coding" w:hint="eastAsia"/>
-                <w:color w:val="B9BED5"/>
-                <w:sz w:val="27"/>
-                <w:szCs w:val="27"/>
-              </w:rPr>
-            </w:pPr>
-            <w:r>
-              <w:rPr>
-                <w:rFonts w:ascii="D2Coding" w:eastAsia="D2Coding" w:hAnsi="D2Coding" w:hint="eastAsia"/>
-                <w:color w:val="B9BED5"/>
-                <w:sz w:val="27"/>
-                <w:szCs w:val="27"/>
-              </w:rPr>
-              <w:t xml:space="preserve">    </w:t>
-            </w:r>
-            <w:proofErr w:type="spellStart"/>
-            <w:r>
-              <w:rPr>
-                <w:rFonts w:ascii="D2Coding" w:eastAsia="D2Coding" w:hAnsi="D2Coding" w:hint="eastAsia"/>
-                <w:color w:val="7E7EDD"/>
-                <w:sz w:val="27"/>
-                <w:szCs w:val="27"/>
-              </w:rPr>
-              <w:t>elif</w:t>
-            </w:r>
-            <w:proofErr w:type="spellEnd"/>
-            <w:r>
-              <w:rPr>
-                <w:rFonts w:ascii="D2Coding" w:eastAsia="D2Coding" w:hAnsi="D2Coding" w:hint="eastAsia"/>
-                <w:color w:val="B9BED5"/>
-                <w:sz w:val="27"/>
-                <w:szCs w:val="27"/>
-              </w:rPr>
-              <w:t xml:space="preserve"> </w:t>
-            </w:r>
-            <w:proofErr w:type="spellStart"/>
-            <w:r>
-              <w:rPr>
-                <w:rFonts w:ascii="D2Coding" w:eastAsia="D2Coding" w:hAnsi="D2Coding" w:hint="eastAsia"/>
-                <w:color w:val="B9BED5"/>
-                <w:sz w:val="27"/>
-                <w:szCs w:val="27"/>
-              </w:rPr>
-              <w:t>input_command</w:t>
-            </w:r>
-            <w:proofErr w:type="spellEnd"/>
-            <w:r>
-              <w:rPr>
-                <w:rFonts w:ascii="D2Coding" w:eastAsia="D2Coding" w:hAnsi="D2Coding" w:hint="eastAsia"/>
-                <w:color w:val="B9BED5"/>
-                <w:sz w:val="27"/>
-                <w:szCs w:val="27"/>
-              </w:rPr>
-              <w:t xml:space="preserve"> == </w:t>
-            </w:r>
-            <w:r>
-              <w:rPr>
-                <w:rFonts w:ascii="D2Coding" w:eastAsia="D2Coding" w:hAnsi="D2Coding" w:hint="eastAsia"/>
-                <w:color w:val="9AEFEA"/>
-                <w:sz w:val="27"/>
-                <w:szCs w:val="27"/>
-              </w:rPr>
-              <w:t>"QUIT"</w:t>
-            </w:r>
-            <w:r>
-              <w:rPr>
-                <w:rFonts w:ascii="D2Coding" w:eastAsia="D2Coding" w:hAnsi="D2Coding" w:hint="eastAsia"/>
-                <w:color w:val="B9BED5"/>
-                <w:sz w:val="27"/>
-                <w:szCs w:val="27"/>
-              </w:rPr>
-              <w:t>:</w:t>
-            </w:r>
-          </w:p>
-          <w:p>
-            <w:pPr>
-              <w:shd w:val="clear" w:color="auto" w:fill="1F212A"/>
-              <w:spacing w:line="405" w:lineRule="atLeast"/>
-              <w:rPr>
-                <w:rFonts w:ascii="D2Coding" w:eastAsia="D2Coding" w:hAnsi="D2Coding" w:hint="eastAsia"/>
-                <w:color w:val="B9BED5"/>
-                <w:sz w:val="27"/>
-                <w:szCs w:val="27"/>
-              </w:rPr>
-            </w:pPr>
-            <w:r>
-              <w:rPr>
-                <w:rFonts w:ascii="D2Coding" w:eastAsia="D2Coding" w:hAnsi="D2Coding" w:hint="eastAsia"/>
-                <w:color w:val="B9BED5"/>
-                <w:sz w:val="27"/>
-                <w:szCs w:val="27"/>
-              </w:rPr>
-              <w:t xml:space="preserve">        quit()</w:t>
-            </w:r>
-          </w:p>
-          <w:p>
-            <w:pPr>
-              <w:shd w:val="clear" w:color="auto" w:fill="1F212A"/>
-              <w:spacing w:line="405" w:lineRule="atLeast"/>
-              <w:rPr>
-                <w:rFonts w:ascii="D2Coding" w:eastAsia="D2Coding" w:hAnsi="D2Coding" w:hint="eastAsia"/>
-                <w:color w:val="B9BED5"/>
-                <w:sz w:val="27"/>
-                <w:szCs w:val="27"/>
-              </w:rPr>
-            </w:pPr>
-            <w:r>
-              <w:rPr>
-                <w:rFonts w:ascii="D2Coding" w:eastAsia="D2Coding" w:hAnsi="D2Coding" w:hint="eastAsia"/>
-                <w:color w:val="B9BED5"/>
-                <w:sz w:val="27"/>
-                <w:szCs w:val="27"/>
-              </w:rPr>
-              <w:t xml:space="preserve">        </w:t>
-            </w:r>
-            <w:r>
-              <w:rPr>
-                <w:rFonts w:ascii="D2Coding" w:eastAsia="D2Coding" w:hAnsi="D2Coding"/>
-                <w:color w:val="B9BED5"/>
-                <w:sz w:val="27"/>
-                <w:szCs w:val="27"/>
-              </w:rPr>
-              <w:t>get out of while # while</w:t>
-            </w:r>
-            <w:r>
-              <w:rPr>
-                <w:rFonts w:ascii="D2Coding" w:eastAsia="D2Coding" w:hAnsi="D2Coding" w:hint="eastAsia"/>
-                <w:color w:val="B9BED5"/>
-                <w:sz w:val="27"/>
-                <w:szCs w:val="27"/>
-              </w:rPr>
-              <w:t xml:space="preserve">문을 </w:t>
-            </w:r>
-            <w:r>
-              <w:rPr>
-                <w:rFonts w:ascii="D2Coding" w:eastAsia="D2Coding" w:hAnsi="D2Coding"/>
-                <w:color w:val="B9BED5"/>
-                <w:sz w:val="27"/>
-                <w:szCs w:val="27"/>
-              </w:rPr>
-              <w:t>break</w:t>
-            </w:r>
-            <w:r>
-              <w:rPr>
-                <w:rFonts w:ascii="D2Coding" w:eastAsia="D2Coding" w:hAnsi="D2Coding" w:hint="eastAsia"/>
-                <w:color w:val="B9BED5"/>
-                <w:sz w:val="27"/>
-                <w:szCs w:val="27"/>
-              </w:rPr>
-              <w:t>하여 빠져나온다.</w:t>
-            </w:r>
-          </w:p>
-          <w:p>
-            <w:pPr>
-              <w:shd w:val="clear" w:color="auto" w:fill="1F212A"/>
-              <w:spacing w:line="405" w:lineRule="atLeast"/>
-              <w:rPr>
-                <w:rFonts w:ascii="D2Coding" w:eastAsia="D2Coding" w:hAnsi="D2Coding" w:hint="eastAsia"/>
-                <w:color w:val="B9BED5"/>
-                <w:sz w:val="27"/>
-                <w:szCs w:val="27"/>
-              </w:rPr>
-            </w:pPr>
-            <w:r>
-              <w:rPr>
-                <w:rFonts w:ascii="D2Coding" w:eastAsia="D2Coding" w:hAnsi="D2Coding" w:hint="eastAsia"/>
-                <w:color w:val="B9BED5"/>
-                <w:sz w:val="27"/>
-                <w:szCs w:val="27"/>
-              </w:rPr>
-              <w:t xml:space="preserve">    </w:t>
-            </w:r>
-            <w:r>
-              <w:rPr>
-                <w:rFonts w:ascii="D2Coding" w:eastAsia="D2Coding" w:hAnsi="D2Coding" w:hint="eastAsia"/>
-                <w:color w:val="7E7EDD"/>
-                <w:sz w:val="27"/>
-                <w:szCs w:val="27"/>
-              </w:rPr>
-              <w:t>else</w:t>
-            </w:r>
-            <w:r>
-              <w:rPr>
-                <w:rFonts w:ascii="D2Coding" w:eastAsia="D2Coding" w:hAnsi="D2Coding" w:hint="eastAsia"/>
-                <w:color w:val="B9BED5"/>
-                <w:sz w:val="27"/>
-                <w:szCs w:val="27"/>
-              </w:rPr>
-              <w:t>:</w:t>
-            </w:r>
-          </w:p>
-          <w:p>
-            <w:pPr>
-              <w:shd w:val="clear" w:color="auto" w:fill="1F212A"/>
-              <w:spacing w:line="405" w:lineRule="atLeast"/>
-              <w:rPr>
-                <w:rFonts w:ascii="D2Coding" w:eastAsia="D2Coding" w:hAnsi="D2Coding" w:hint="eastAsia"/>
+                <w:rFonts w:ascii="D2Coding" w:eastAsia="D2Coding" w:hAnsi="D2Coding"/>
                 <w:color w:val="B9BED5"/>
                 <w:sz w:val="27"/>
                 <w:szCs w:val="27"/>
@@ -4616,7 +3568,6 @@
             <w:pPr>
               <w:spacing w:line="360" w:lineRule="auto"/>
               <w:rPr>
-                <w:rFonts w:hint="eastAsia"/>
                 <w:i/>
               </w:rPr>
             </w:pPr>
@@ -4650,11 +3601,6 @@
             <w:shd w:val="clear" w:color="auto" w:fill="E7E6E6" w:themeFill="background2"/>
           </w:tcPr>
           <w:p>
-            <w:pPr>
-              <w:rPr>
-                <w:rFonts w:hint="eastAsia"/>
-              </w:rPr>
-            </w:pPr>
             <w:r>
               <w:rPr>
                 <w:b/>
@@ -4807,7 +3753,7 @@
               <w:shd w:val="clear" w:color="auto" w:fill="1F212A"/>
               <w:spacing w:line="405" w:lineRule="atLeast"/>
               <w:rPr>
-                <w:rFonts w:ascii="D2Coding" w:eastAsia="D2Coding" w:hAnsi="D2Coding" w:hint="eastAsia"/>
+                <w:rFonts w:ascii="D2Coding" w:eastAsia="D2Coding" w:hAnsi="D2Coding"/>
                 <w:color w:val="B9BED5"/>
                 <w:sz w:val="27"/>
                 <w:szCs w:val="27"/>
@@ -4828,7 +3774,7 @@
               <w:shd w:val="clear" w:color="auto" w:fill="1F212A"/>
               <w:spacing w:line="405" w:lineRule="atLeast"/>
               <w:rPr>
-                <w:rFonts w:ascii="D2Coding" w:eastAsia="D2Coding" w:hAnsi="D2Coding" w:hint="eastAsia"/>
+                <w:rFonts w:ascii="D2Coding" w:eastAsia="D2Coding" w:hAnsi="D2Coding"/>
                 <w:color w:val="B9BED5"/>
                 <w:sz w:val="27"/>
                 <w:szCs w:val="27"/>
@@ -4885,7 +3831,7 @@
               <w:shd w:val="clear" w:color="auto" w:fill="1F212A"/>
               <w:spacing w:line="405" w:lineRule="atLeast"/>
               <w:rPr>
-                <w:rFonts w:ascii="D2Coding" w:eastAsia="D2Coding" w:hAnsi="D2Coding" w:hint="eastAsia"/>
+                <w:rFonts w:ascii="D2Coding" w:eastAsia="D2Coding" w:hAnsi="D2Coding"/>
                 <w:color w:val="B9BED5"/>
                 <w:sz w:val="27"/>
                 <w:szCs w:val="27"/>
@@ -4988,7 +3934,6 @@
             <w:pPr>
               <w:spacing w:line="360" w:lineRule="auto"/>
               <w:rPr>
-                <w:rFonts w:hint="eastAsia"/>
                 <w:i/>
               </w:rPr>
             </w:pPr>
@@ -5022,11 +3967,6 @@
             <w:shd w:val="clear" w:color="auto" w:fill="E7E6E6" w:themeFill="background2"/>
           </w:tcPr>
           <w:p>
-            <w:pPr>
-              <w:rPr>
-                <w:rFonts w:hint="eastAsia"/>
-              </w:rPr>
-            </w:pPr>
             <w:r>
               <w:rPr>
                 <w:b/>
@@ -5038,14 +3978,7 @@
                 <w:b/>
                 <w:lang w:val="en-US"/>
               </w:rPr>
-              <w:t>s</w:t>
-            </w:r>
-            <w:r>
-              <w:rPr>
-                <w:b/>
-                <w:lang w:val="en-US"/>
-              </w:rPr>
-              <w:t>earch</w:t>
+              <w:t>search</w:t>
             </w:r>
             <w:r>
               <w:rPr>
@@ -5279,7 +4212,7 @@
               <w:shd w:val="clear" w:color="auto" w:fill="1F212A"/>
               <w:spacing w:line="405" w:lineRule="atLeast"/>
               <w:rPr>
-                <w:rFonts w:ascii="D2Coding" w:eastAsia="D2Coding" w:hAnsi="D2Coding" w:hint="eastAsia"/>
+                <w:rFonts w:ascii="D2Coding" w:eastAsia="D2Coding" w:hAnsi="D2Coding"/>
                 <w:color w:val="B9BED5"/>
                 <w:sz w:val="27"/>
                 <w:szCs w:val="27"/>
@@ -5318,7 +4251,7 @@
               <w:shd w:val="clear" w:color="auto" w:fill="1F212A"/>
               <w:spacing w:line="405" w:lineRule="atLeast"/>
               <w:rPr>
-                <w:rFonts w:ascii="D2Coding" w:eastAsia="D2Coding" w:hAnsi="D2Coding" w:hint="eastAsia"/>
+                <w:rFonts w:ascii="D2Coding" w:eastAsia="D2Coding" w:hAnsi="D2Coding"/>
                 <w:color w:val="B9BED5"/>
                 <w:sz w:val="27"/>
                 <w:szCs w:val="27"/>
@@ -5375,7 +4308,7 @@
               <w:shd w:val="clear" w:color="auto" w:fill="1F212A"/>
               <w:spacing w:line="405" w:lineRule="atLeast"/>
               <w:rPr>
-                <w:rFonts w:ascii="D2Coding" w:eastAsia="D2Coding" w:hAnsi="D2Coding" w:hint="eastAsia"/>
+                <w:rFonts w:ascii="D2Coding" w:eastAsia="D2Coding" w:hAnsi="D2Coding"/>
                 <w:color w:val="B9BED5"/>
                 <w:sz w:val="27"/>
                 <w:szCs w:val="27"/>
@@ -5423,7 +4356,7 @@
               <w:shd w:val="clear" w:color="auto" w:fill="1F212A"/>
               <w:spacing w:line="405" w:lineRule="atLeast"/>
               <w:rPr>
-                <w:rFonts w:ascii="D2Coding" w:eastAsia="D2Coding" w:hAnsi="D2Coding" w:hint="eastAsia"/>
+                <w:rFonts w:ascii="D2Coding" w:eastAsia="D2Coding" w:hAnsi="D2Coding"/>
                 <w:color w:val="B9BED5"/>
                 <w:sz w:val="27"/>
                 <w:szCs w:val="27"/>
@@ -5444,7 +4377,7 @@
               <w:shd w:val="clear" w:color="auto" w:fill="1F212A"/>
               <w:spacing w:line="405" w:lineRule="atLeast"/>
               <w:rPr>
-                <w:rFonts w:ascii="D2Coding" w:eastAsia="D2Coding" w:hAnsi="D2Coding" w:hint="eastAsia"/>
+                <w:rFonts w:ascii="D2Coding" w:eastAsia="D2Coding" w:hAnsi="D2Coding"/>
                 <w:color w:val="B9BED5"/>
                 <w:sz w:val="27"/>
                 <w:szCs w:val="27"/>
@@ -5492,7 +4425,7 @@
               <w:shd w:val="clear" w:color="auto" w:fill="1F212A"/>
               <w:spacing w:line="405" w:lineRule="atLeast"/>
               <w:rPr>
-                <w:rFonts w:ascii="D2Coding" w:eastAsia="D2Coding" w:hAnsi="D2Coding" w:hint="eastAsia"/>
+                <w:rFonts w:ascii="D2Coding" w:eastAsia="D2Coding" w:hAnsi="D2Coding"/>
                 <w:color w:val="B9BED5"/>
                 <w:sz w:val="27"/>
                 <w:szCs w:val="27"/>
@@ -5560,7 +4493,7 @@
               <w:shd w:val="clear" w:color="auto" w:fill="1F212A"/>
               <w:spacing w:line="405" w:lineRule="atLeast"/>
               <w:rPr>
-                <w:rFonts w:ascii="D2Coding" w:eastAsia="D2Coding" w:hAnsi="D2Coding" w:hint="eastAsia"/>
+                <w:rFonts w:ascii="D2Coding" w:eastAsia="D2Coding" w:hAnsi="D2Coding"/>
                 <w:color w:val="B9BED5"/>
                 <w:sz w:val="27"/>
                 <w:szCs w:val="27"/>
@@ -5701,7 +4634,6 @@
             <w:pPr>
               <w:spacing w:line="360" w:lineRule="auto"/>
               <w:rPr>
-                <w:rFonts w:hint="eastAsia"/>
                 <w:i/>
               </w:rPr>
             </w:pPr>
@@ -5735,22 +4667,11 @@
             <w:shd w:val="clear" w:color="auto" w:fill="E7E6E6" w:themeFill="background2"/>
           </w:tcPr>
           <w:p>
-            <w:pPr>
-              <w:rPr>
-                <w:rFonts w:hint="eastAsia"/>
-              </w:rPr>
-            </w:pPr>
             <w:r>
               <w:rPr>
                 <w:b/>
               </w:rPr>
-              <w:t xml:space="preserve">Pseudo-algorithm </w:t>
-            </w:r>
-            <w:r>
-              <w:rPr>
-                <w:b/>
-              </w:rPr>
-              <w:t>change_sco</w:t>
+              <w:t>Pseudo-algorithm change_sco</w:t>
             </w:r>
             <w:r>
               <w:rPr>
@@ -5991,7 +4912,7 @@
               <w:shd w:val="clear" w:color="auto" w:fill="1F212A"/>
               <w:spacing w:line="405" w:lineRule="atLeast"/>
               <w:rPr>
-                <w:rFonts w:ascii="D2Coding" w:eastAsia="D2Coding" w:hAnsi="D2Coding" w:hint="eastAsia"/>
+                <w:rFonts w:ascii="D2Coding" w:eastAsia="D2Coding" w:hAnsi="D2Coding"/>
                 <w:color w:val="B9BED5"/>
                 <w:sz w:val="27"/>
                 <w:szCs w:val="27"/>
@@ -6030,7 +4951,7 @@
               <w:shd w:val="clear" w:color="auto" w:fill="1F212A"/>
               <w:spacing w:line="405" w:lineRule="atLeast"/>
               <w:rPr>
-                <w:rFonts w:ascii="D2Coding" w:eastAsia="D2Coding" w:hAnsi="D2Coding" w:hint="eastAsia"/>
+                <w:rFonts w:ascii="D2Coding" w:eastAsia="D2Coding" w:hAnsi="D2Coding"/>
                 <w:color w:val="B9BED5"/>
                 <w:sz w:val="27"/>
                 <w:szCs w:val="27"/>
@@ -6087,7 +5008,7 @@
               <w:shd w:val="clear" w:color="auto" w:fill="1F212A"/>
               <w:spacing w:line="405" w:lineRule="atLeast"/>
               <w:rPr>
-                <w:rFonts w:ascii="D2Coding" w:eastAsia="D2Coding" w:hAnsi="D2Coding" w:hint="eastAsia"/>
+                <w:rFonts w:ascii="D2Coding" w:eastAsia="D2Coding" w:hAnsi="D2Coding"/>
                 <w:color w:val="B9BED5"/>
                 <w:sz w:val="27"/>
                 <w:szCs w:val="27"/>
@@ -6144,7 +5065,7 @@
               <w:shd w:val="clear" w:color="auto" w:fill="1F212A"/>
               <w:spacing w:line="405" w:lineRule="atLeast"/>
               <w:rPr>
-                <w:rFonts w:ascii="D2Coding" w:eastAsia="D2Coding" w:hAnsi="D2Coding" w:hint="eastAsia"/>
+                <w:rFonts w:ascii="D2Coding" w:eastAsia="D2Coding" w:hAnsi="D2Coding"/>
                 <w:color w:val="B9BED5"/>
                 <w:sz w:val="27"/>
                 <w:szCs w:val="27"/>
@@ -6166,7 +5087,7 @@
               <w:shd w:val="clear" w:color="auto" w:fill="1F212A"/>
               <w:spacing w:line="405" w:lineRule="atLeast"/>
               <w:rPr>
-                <w:rFonts w:ascii="D2Coding" w:eastAsia="D2Coding" w:hAnsi="D2Coding" w:hint="eastAsia"/>
+                <w:rFonts w:ascii="D2Coding" w:eastAsia="D2Coding" w:hAnsi="D2Coding"/>
                 <w:color w:val="B9BED5"/>
                 <w:sz w:val="27"/>
                 <w:szCs w:val="27"/>
@@ -6223,7 +5144,7 @@
               <w:shd w:val="clear" w:color="auto" w:fill="1F212A"/>
               <w:spacing w:line="405" w:lineRule="atLeast"/>
               <w:rPr>
-                <w:rFonts w:ascii="D2Coding" w:eastAsia="D2Coding" w:hAnsi="D2Coding" w:hint="eastAsia"/>
+                <w:rFonts w:ascii="D2Coding" w:eastAsia="D2Coding" w:hAnsi="D2Coding"/>
                 <w:color w:val="B9BED5"/>
                 <w:sz w:val="27"/>
                 <w:szCs w:val="27"/>
@@ -6244,7 +5165,7 @@
               <w:shd w:val="clear" w:color="auto" w:fill="1F212A"/>
               <w:spacing w:line="405" w:lineRule="atLeast"/>
               <w:rPr>
-                <w:rFonts w:ascii="D2Coding" w:eastAsia="D2Coding" w:hAnsi="D2Coding" w:hint="eastAsia"/>
+                <w:rFonts w:ascii="D2Coding" w:eastAsia="D2Coding" w:hAnsi="D2Coding"/>
                 <w:color w:val="B9BED5"/>
                 <w:sz w:val="27"/>
                 <w:szCs w:val="27"/>
@@ -6283,7 +5204,7 @@
               <w:shd w:val="clear" w:color="auto" w:fill="1F212A"/>
               <w:spacing w:line="405" w:lineRule="atLeast"/>
               <w:rPr>
-                <w:rFonts w:ascii="D2Coding" w:eastAsia="D2Coding" w:hAnsi="D2Coding" w:hint="eastAsia"/>
+                <w:rFonts w:ascii="D2Coding" w:eastAsia="D2Coding" w:hAnsi="D2Coding"/>
                 <w:color w:val="B9BED5"/>
                 <w:sz w:val="27"/>
                 <w:szCs w:val="27"/>
@@ -6313,7 +5234,7 @@
               <w:shd w:val="clear" w:color="auto" w:fill="1F212A"/>
               <w:spacing w:line="405" w:lineRule="atLeast"/>
               <w:rPr>
-                <w:rFonts w:ascii="D2Coding" w:eastAsia="D2Coding" w:hAnsi="D2Coding" w:hint="eastAsia"/>
+                <w:rFonts w:ascii="D2Coding" w:eastAsia="D2Coding" w:hAnsi="D2Coding"/>
                 <w:color w:val="B9BED5"/>
                 <w:sz w:val="27"/>
                 <w:szCs w:val="27"/>
@@ -6334,7 +5255,7 @@
               <w:shd w:val="clear" w:color="auto" w:fill="1F212A"/>
               <w:spacing w:line="405" w:lineRule="atLeast"/>
               <w:rPr>
-                <w:rFonts w:ascii="D2Coding" w:eastAsia="D2Coding" w:hAnsi="D2Coding" w:hint="eastAsia"/>
+                <w:rFonts w:ascii="D2Coding" w:eastAsia="D2Coding" w:hAnsi="D2Coding"/>
                 <w:color w:val="B9BED5"/>
                 <w:sz w:val="27"/>
                 <w:szCs w:val="27"/>
@@ -6373,19 +5294,19 @@
               <w:shd w:val="clear" w:color="auto" w:fill="1F212A"/>
               <w:spacing w:line="405" w:lineRule="atLeast"/>
               <w:rPr>
-                <w:rFonts w:ascii="D2Coding" w:eastAsia="D2Coding" w:hAnsi="D2Coding" w:hint="eastAsia"/>
-                <w:color w:val="B9BED5"/>
-                <w:sz w:val="27"/>
-                <w:szCs w:val="27"/>
-              </w:rPr>
-            </w:pPr>
-          </w:p>
-          <w:p>
-            <w:pPr>
-              <w:shd w:val="clear" w:color="auto" w:fill="1F212A"/>
-              <w:spacing w:line="405" w:lineRule="atLeast"/>
-              <w:rPr>
-                <w:rFonts w:ascii="D2Coding" w:eastAsia="D2Coding" w:hAnsi="D2Coding" w:hint="eastAsia"/>
+                <w:rFonts w:ascii="D2Coding" w:eastAsia="D2Coding" w:hAnsi="D2Coding"/>
+                <w:color w:val="B9BED5"/>
+                <w:sz w:val="27"/>
+                <w:szCs w:val="27"/>
+              </w:rPr>
+            </w:pPr>
+          </w:p>
+          <w:p>
+            <w:pPr>
+              <w:shd w:val="clear" w:color="auto" w:fill="1F212A"/>
+              <w:spacing w:line="405" w:lineRule="atLeast"/>
+              <w:rPr>
+                <w:rFonts w:ascii="D2Coding" w:eastAsia="D2Coding" w:hAnsi="D2Coding"/>
                 <w:color w:val="B9BED5"/>
                 <w:sz w:val="27"/>
                 <w:szCs w:val="27"/>
@@ -6415,7 +5336,7 @@
               <w:shd w:val="clear" w:color="auto" w:fill="1F212A"/>
               <w:spacing w:line="405" w:lineRule="atLeast"/>
               <w:rPr>
-                <w:rFonts w:ascii="D2Coding" w:eastAsia="D2Coding" w:hAnsi="D2Coding" w:hint="eastAsia"/>
+                <w:rFonts w:ascii="D2Coding" w:eastAsia="D2Coding" w:hAnsi="D2Coding"/>
                 <w:color w:val="B9BED5"/>
                 <w:sz w:val="27"/>
                 <w:szCs w:val="27"/>
@@ -6445,7 +5366,7 @@
               <w:shd w:val="clear" w:color="auto" w:fill="1F212A"/>
               <w:spacing w:line="405" w:lineRule="atLeast"/>
               <w:rPr>
-                <w:rFonts w:ascii="D2Coding" w:eastAsia="D2Coding" w:hAnsi="D2Coding" w:hint="eastAsia"/>
+                <w:rFonts w:ascii="D2Coding" w:eastAsia="D2Coding" w:hAnsi="D2Coding"/>
                 <w:color w:val="B9BED5"/>
                 <w:sz w:val="27"/>
                 <w:szCs w:val="27"/>
@@ -6475,7 +5396,7 @@
               <w:shd w:val="clear" w:color="auto" w:fill="1F212A"/>
               <w:spacing w:line="405" w:lineRule="atLeast"/>
               <w:rPr>
-                <w:rFonts w:ascii="D2Coding" w:eastAsia="D2Coding" w:hAnsi="D2Coding" w:hint="eastAsia"/>
+                <w:rFonts w:ascii="D2Coding" w:eastAsia="D2Coding" w:hAnsi="D2Coding"/>
                 <w:color w:val="B9BED5"/>
                 <w:sz w:val="27"/>
                 <w:szCs w:val="27"/>
@@ -6505,19 +5426,19 @@
               <w:shd w:val="clear" w:color="auto" w:fill="1F212A"/>
               <w:spacing w:line="405" w:lineRule="atLeast"/>
               <w:rPr>
-                <w:rFonts w:ascii="D2Coding" w:eastAsia="D2Coding" w:hAnsi="D2Coding" w:hint="eastAsia"/>
-                <w:color w:val="B9BED5"/>
-                <w:sz w:val="27"/>
-                <w:szCs w:val="27"/>
-              </w:rPr>
-            </w:pPr>
-          </w:p>
-          <w:p>
-            <w:pPr>
-              <w:shd w:val="clear" w:color="auto" w:fill="1F212A"/>
-              <w:spacing w:line="405" w:lineRule="atLeast"/>
-              <w:rPr>
-                <w:rFonts w:ascii="D2Coding" w:eastAsia="D2Coding" w:hAnsi="D2Coding" w:hint="eastAsia"/>
+                <w:rFonts w:ascii="D2Coding" w:eastAsia="D2Coding" w:hAnsi="D2Coding"/>
+                <w:color w:val="B9BED5"/>
+                <w:sz w:val="27"/>
+                <w:szCs w:val="27"/>
+              </w:rPr>
+            </w:pPr>
+          </w:p>
+          <w:p>
+            <w:pPr>
+              <w:shd w:val="clear" w:color="auto" w:fill="1F212A"/>
+              <w:spacing w:line="405" w:lineRule="atLeast"/>
+              <w:rPr>
+                <w:rFonts w:ascii="D2Coding" w:eastAsia="D2Coding" w:hAnsi="D2Coding"/>
                 <w:color w:val="B9BED5"/>
                 <w:sz w:val="27"/>
                 <w:szCs w:val="27"/>
@@ -6547,7 +5468,7 @@
               <w:shd w:val="clear" w:color="auto" w:fill="1F212A"/>
               <w:spacing w:line="405" w:lineRule="atLeast"/>
               <w:rPr>
-                <w:rFonts w:ascii="D2Coding" w:eastAsia="D2Coding" w:hAnsi="D2Coding" w:hint="eastAsia"/>
+                <w:rFonts w:ascii="D2Coding" w:eastAsia="D2Coding" w:hAnsi="D2Coding"/>
                 <w:color w:val="B9BED5"/>
                 <w:sz w:val="27"/>
                 <w:szCs w:val="27"/>
@@ -6595,7 +5516,7 @@
               <w:shd w:val="clear" w:color="auto" w:fill="1F212A"/>
               <w:spacing w:line="405" w:lineRule="atLeast"/>
               <w:rPr>
-                <w:rFonts w:ascii="D2Coding" w:eastAsia="D2Coding" w:hAnsi="D2Coding" w:hint="eastAsia"/>
+                <w:rFonts w:ascii="D2Coding" w:eastAsia="D2Coding" w:hAnsi="D2Coding"/>
                 <w:color w:val="B9BED5"/>
                 <w:sz w:val="27"/>
                 <w:szCs w:val="27"/>
@@ -6634,19 +5555,19 @@
               <w:shd w:val="clear" w:color="auto" w:fill="1F212A"/>
               <w:spacing w:line="405" w:lineRule="atLeast"/>
               <w:rPr>
-                <w:rFonts w:ascii="D2Coding" w:eastAsia="D2Coding" w:hAnsi="D2Coding" w:hint="eastAsia"/>
-                <w:color w:val="B9BED5"/>
-                <w:sz w:val="27"/>
-                <w:szCs w:val="27"/>
-              </w:rPr>
-            </w:pPr>
-          </w:p>
-          <w:p>
-            <w:pPr>
-              <w:shd w:val="clear" w:color="auto" w:fill="1F212A"/>
-              <w:spacing w:line="405" w:lineRule="atLeast"/>
-              <w:rPr>
-                <w:rFonts w:ascii="D2Coding" w:eastAsia="D2Coding" w:hAnsi="D2Coding" w:hint="eastAsia"/>
+                <w:rFonts w:ascii="D2Coding" w:eastAsia="D2Coding" w:hAnsi="D2Coding"/>
+                <w:color w:val="B9BED5"/>
+                <w:sz w:val="27"/>
+                <w:szCs w:val="27"/>
+              </w:rPr>
+            </w:pPr>
+          </w:p>
+          <w:p>
+            <w:pPr>
+              <w:shd w:val="clear" w:color="auto" w:fill="1F212A"/>
+              <w:spacing w:line="405" w:lineRule="atLeast"/>
+              <w:rPr>
+                <w:rFonts w:ascii="D2Coding" w:eastAsia="D2Coding" w:hAnsi="D2Coding"/>
                 <w:color w:val="B9BED5"/>
                 <w:sz w:val="27"/>
                 <w:szCs w:val="27"/>
@@ -6676,7 +5597,7 @@
               <w:shd w:val="clear" w:color="auto" w:fill="1F212A"/>
               <w:spacing w:line="405" w:lineRule="atLeast"/>
               <w:rPr>
-                <w:rFonts w:ascii="D2Coding" w:eastAsia="D2Coding" w:hAnsi="D2Coding" w:hint="eastAsia"/>
+                <w:rFonts w:ascii="D2Coding" w:eastAsia="D2Coding" w:hAnsi="D2Coding"/>
                 <w:color w:val="B9BED5"/>
                 <w:sz w:val="27"/>
                 <w:szCs w:val="27"/>
@@ -6706,7 +5627,7 @@
               <w:shd w:val="clear" w:color="auto" w:fill="1F212A"/>
               <w:spacing w:line="405" w:lineRule="atLeast"/>
               <w:rPr>
-                <w:rFonts w:ascii="D2Coding" w:eastAsia="D2Coding" w:hAnsi="D2Coding" w:hint="eastAsia"/>
+                <w:rFonts w:ascii="D2Coding" w:eastAsia="D2Coding" w:hAnsi="D2Coding"/>
                 <w:color w:val="B9BED5"/>
                 <w:sz w:val="27"/>
                 <w:szCs w:val="27"/>
@@ -6736,7 +5657,7 @@
               <w:shd w:val="clear" w:color="auto" w:fill="1F212A"/>
               <w:spacing w:line="405" w:lineRule="atLeast"/>
               <w:rPr>
-                <w:rFonts w:ascii="D2Coding" w:eastAsia="D2Coding" w:hAnsi="D2Coding" w:hint="eastAsia"/>
+                <w:rFonts w:ascii="D2Coding" w:eastAsia="D2Coding" w:hAnsi="D2Coding"/>
                 <w:color w:val="B9BED5"/>
                 <w:sz w:val="27"/>
                 <w:szCs w:val="27"/>
@@ -6775,7 +5696,7 @@
               <w:shd w:val="clear" w:color="auto" w:fill="1F212A"/>
               <w:spacing w:line="405" w:lineRule="atLeast"/>
               <w:rPr>
-                <w:rFonts w:ascii="D2Coding" w:eastAsia="D2Coding" w:hAnsi="D2Coding" w:hint="eastAsia"/>
+                <w:rFonts w:ascii="D2Coding" w:eastAsia="D2Coding" w:hAnsi="D2Coding"/>
                 <w:color w:val="B9BED5"/>
                 <w:sz w:val="27"/>
                 <w:szCs w:val="27"/>
@@ -6805,19 +5726,19 @@
               <w:shd w:val="clear" w:color="auto" w:fill="1F212A"/>
               <w:spacing w:line="405" w:lineRule="atLeast"/>
               <w:rPr>
-                <w:rFonts w:ascii="D2Coding" w:eastAsia="D2Coding" w:hAnsi="D2Coding" w:hint="eastAsia"/>
-                <w:color w:val="B9BED5"/>
-                <w:sz w:val="27"/>
-                <w:szCs w:val="27"/>
-              </w:rPr>
-            </w:pPr>
-          </w:p>
-          <w:p>
-            <w:pPr>
-              <w:shd w:val="clear" w:color="auto" w:fill="1F212A"/>
-              <w:spacing w:line="405" w:lineRule="atLeast"/>
-              <w:rPr>
-                <w:rFonts w:ascii="D2Coding" w:eastAsia="D2Coding" w:hAnsi="D2Coding" w:hint="eastAsia"/>
+                <w:rFonts w:ascii="D2Coding" w:eastAsia="D2Coding" w:hAnsi="D2Coding"/>
+                <w:color w:val="B9BED5"/>
+                <w:sz w:val="27"/>
+                <w:szCs w:val="27"/>
+              </w:rPr>
+            </w:pPr>
+          </w:p>
+          <w:p>
+            <w:pPr>
+              <w:shd w:val="clear" w:color="auto" w:fill="1F212A"/>
+              <w:spacing w:line="405" w:lineRule="atLeast"/>
+              <w:rPr>
+                <w:rFonts w:ascii="D2Coding" w:eastAsia="D2Coding" w:hAnsi="D2Coding"/>
                 <w:color w:val="B9BED5"/>
                 <w:sz w:val="27"/>
                 <w:szCs w:val="27"/>
@@ -6883,7 +5804,7 @@
               <w:shd w:val="clear" w:color="auto" w:fill="1F212A"/>
               <w:spacing w:line="405" w:lineRule="atLeast"/>
               <w:rPr>
-                <w:rFonts w:ascii="D2Coding" w:eastAsia="D2Coding" w:hAnsi="D2Coding" w:hint="eastAsia"/>
+                <w:rFonts w:ascii="D2Coding" w:eastAsia="D2Coding" w:hAnsi="D2Coding"/>
                 <w:color w:val="B9BED5"/>
                 <w:sz w:val="27"/>
                 <w:szCs w:val="27"/>
@@ -6904,7 +5825,7 @@
               <w:shd w:val="clear" w:color="auto" w:fill="1F212A"/>
               <w:spacing w:line="405" w:lineRule="atLeast"/>
               <w:rPr>
-                <w:rFonts w:ascii="D2Coding" w:eastAsia="D2Coding" w:hAnsi="D2Coding" w:hint="eastAsia"/>
+                <w:rFonts w:ascii="D2Coding" w:eastAsia="D2Coding" w:hAnsi="D2Coding"/>
                 <w:color w:val="B9BED5"/>
                 <w:sz w:val="27"/>
                 <w:szCs w:val="27"/>
@@ -6943,7 +5864,7 @@
               <w:shd w:val="clear" w:color="auto" w:fill="1F212A"/>
               <w:spacing w:line="405" w:lineRule="atLeast"/>
               <w:rPr>
-                <w:rFonts w:ascii="D2Coding" w:eastAsia="D2Coding" w:hAnsi="D2Coding" w:hint="eastAsia"/>
+                <w:rFonts w:ascii="D2Coding" w:eastAsia="D2Coding" w:hAnsi="D2Coding"/>
                 <w:color w:val="B9BED5"/>
                 <w:sz w:val="27"/>
                 <w:szCs w:val="27"/>
@@ -6973,7 +5894,7 @@
               <w:shd w:val="clear" w:color="auto" w:fill="1F212A"/>
               <w:spacing w:line="405" w:lineRule="atLeast"/>
               <w:rPr>
-                <w:rFonts w:ascii="D2Coding" w:eastAsia="D2Coding" w:hAnsi="D2Coding" w:hint="eastAsia"/>
+                <w:rFonts w:ascii="D2Coding" w:eastAsia="D2Coding" w:hAnsi="D2Coding"/>
                 <w:color w:val="B9BED5"/>
                 <w:sz w:val="27"/>
                 <w:szCs w:val="27"/>
@@ -7003,7 +5924,7 @@
               <w:shd w:val="clear" w:color="auto" w:fill="1F212A"/>
               <w:spacing w:line="405" w:lineRule="atLeast"/>
               <w:rPr>
-                <w:rFonts w:ascii="D2Coding" w:eastAsia="D2Coding" w:hAnsi="D2Coding" w:hint="eastAsia"/>
+                <w:rFonts w:ascii="D2Coding" w:eastAsia="D2Coding" w:hAnsi="D2Coding"/>
                 <w:color w:val="B9BED5"/>
                 <w:sz w:val="27"/>
                 <w:szCs w:val="27"/>
@@ -7034,7 +5955,7 @@
               <w:shd w:val="clear" w:color="auto" w:fill="1F212A"/>
               <w:spacing w:line="405" w:lineRule="atLeast"/>
               <w:rPr>
-                <w:rFonts w:ascii="D2Coding" w:eastAsia="D2Coding" w:hAnsi="D2Coding" w:hint="eastAsia"/>
+                <w:rFonts w:ascii="D2Coding" w:eastAsia="D2Coding" w:hAnsi="D2Coding"/>
                 <w:color w:val="B9BED5"/>
                 <w:sz w:val="27"/>
                 <w:szCs w:val="27"/>
@@ -7064,7 +5985,7 @@
               <w:shd w:val="clear" w:color="auto" w:fill="1F212A"/>
               <w:spacing w:line="405" w:lineRule="atLeast"/>
               <w:rPr>
-                <w:rFonts w:ascii="D2Coding" w:eastAsia="D2Coding" w:hAnsi="D2Coding" w:hint="eastAsia"/>
+                <w:rFonts w:ascii="D2Coding" w:eastAsia="D2Coding" w:hAnsi="D2Coding"/>
                 <w:color w:val="B9BED5"/>
                 <w:sz w:val="27"/>
                 <w:szCs w:val="27"/>
@@ -7094,7 +6015,7 @@
               <w:shd w:val="clear" w:color="auto" w:fill="1F212A"/>
               <w:spacing w:line="405" w:lineRule="atLeast"/>
               <w:rPr>
-                <w:rFonts w:ascii="D2Coding" w:eastAsia="D2Coding" w:hAnsi="D2Coding" w:hint="eastAsia"/>
+                <w:rFonts w:ascii="D2Coding" w:eastAsia="D2Coding" w:hAnsi="D2Coding"/>
                 <w:color w:val="B9BED5"/>
                 <w:sz w:val="27"/>
                 <w:szCs w:val="27"/>
@@ -7124,7 +6045,7 @@
               <w:shd w:val="clear" w:color="auto" w:fill="1F212A"/>
               <w:spacing w:line="405" w:lineRule="atLeast"/>
               <w:rPr>
-                <w:rFonts w:ascii="D2Coding" w:eastAsia="D2Coding" w:hAnsi="D2Coding" w:hint="eastAsia"/>
+                <w:rFonts w:ascii="D2Coding" w:eastAsia="D2Coding" w:hAnsi="D2Coding"/>
                 <w:color w:val="B9BED5"/>
                 <w:sz w:val="27"/>
                 <w:szCs w:val="27"/>
@@ -7154,7 +6075,7 @@
               <w:shd w:val="clear" w:color="auto" w:fill="1F212A"/>
               <w:spacing w:line="405" w:lineRule="atLeast"/>
               <w:rPr>
-                <w:rFonts w:ascii="D2Coding" w:eastAsia="D2Coding" w:hAnsi="D2Coding" w:hint="eastAsia"/>
+                <w:rFonts w:ascii="D2Coding" w:eastAsia="D2Coding" w:hAnsi="D2Coding"/>
                 <w:color w:val="B9BED5"/>
                 <w:sz w:val="27"/>
                 <w:szCs w:val="27"/>
@@ -7193,7 +6114,7 @@
               <w:shd w:val="clear" w:color="auto" w:fill="1F212A"/>
               <w:spacing w:line="405" w:lineRule="atLeast"/>
               <w:rPr>
-                <w:rFonts w:ascii="D2Coding" w:eastAsia="D2Coding" w:hAnsi="D2Coding" w:hint="eastAsia"/>
+                <w:rFonts w:ascii="D2Coding" w:eastAsia="D2Coding" w:hAnsi="D2Coding"/>
                 <w:color w:val="B9BED5"/>
                 <w:sz w:val="27"/>
                 <w:szCs w:val="27"/>
@@ -7223,7 +6144,7 @@
               <w:shd w:val="clear" w:color="auto" w:fill="1F212A"/>
               <w:spacing w:line="405" w:lineRule="atLeast"/>
               <w:rPr>
-                <w:rFonts w:ascii="D2Coding" w:eastAsia="D2Coding" w:hAnsi="D2Coding" w:hint="eastAsia"/>
+                <w:rFonts w:ascii="D2Coding" w:eastAsia="D2Coding" w:hAnsi="D2Coding"/>
                 <w:color w:val="B9BED5"/>
                 <w:sz w:val="27"/>
                 <w:szCs w:val="27"/>
@@ -7262,7 +6183,7 @@
               <w:shd w:val="clear" w:color="auto" w:fill="1F212A"/>
               <w:spacing w:line="405" w:lineRule="atLeast"/>
               <w:rPr>
-                <w:rFonts w:ascii="D2Coding" w:eastAsia="D2Coding" w:hAnsi="D2Coding" w:hint="eastAsia"/>
+                <w:rFonts w:ascii="D2Coding" w:eastAsia="D2Coding" w:hAnsi="D2Coding"/>
                 <w:color w:val="B9BED5"/>
                 <w:sz w:val="27"/>
                 <w:szCs w:val="27"/>
@@ -7292,19 +6213,19 @@
               <w:shd w:val="clear" w:color="auto" w:fill="1F212A"/>
               <w:spacing w:line="405" w:lineRule="atLeast"/>
               <w:rPr>
-                <w:rFonts w:ascii="D2Coding" w:eastAsia="D2Coding" w:hAnsi="D2Coding" w:hint="eastAsia"/>
-                <w:color w:val="B9BED5"/>
-                <w:sz w:val="27"/>
-                <w:szCs w:val="27"/>
-              </w:rPr>
-            </w:pPr>
-          </w:p>
-          <w:p>
-            <w:pPr>
-              <w:shd w:val="clear" w:color="auto" w:fill="1F212A"/>
-              <w:spacing w:line="405" w:lineRule="atLeast"/>
-              <w:rPr>
-                <w:rFonts w:ascii="D2Coding" w:eastAsia="D2Coding" w:hAnsi="D2Coding" w:hint="eastAsia"/>
+                <w:rFonts w:ascii="D2Coding" w:eastAsia="D2Coding" w:hAnsi="D2Coding"/>
+                <w:color w:val="B9BED5"/>
+                <w:sz w:val="27"/>
+                <w:szCs w:val="27"/>
+              </w:rPr>
+            </w:pPr>
+          </w:p>
+          <w:p>
+            <w:pPr>
+              <w:shd w:val="clear" w:color="auto" w:fill="1F212A"/>
+              <w:spacing w:line="405" w:lineRule="atLeast"/>
+              <w:rPr>
+                <w:rFonts w:ascii="D2Coding" w:eastAsia="D2Coding" w:hAnsi="D2Coding"/>
                 <w:color w:val="B9BED5"/>
                 <w:sz w:val="27"/>
                 <w:szCs w:val="27"/>
@@ -7390,7 +6311,7 @@
               <w:shd w:val="clear" w:color="auto" w:fill="1F212A"/>
               <w:spacing w:line="405" w:lineRule="atLeast"/>
               <w:rPr>
-                <w:rFonts w:ascii="D2Coding" w:eastAsia="D2Coding" w:hAnsi="D2Coding" w:hint="eastAsia"/>
+                <w:rFonts w:ascii="D2Coding" w:eastAsia="D2Coding" w:hAnsi="D2Coding"/>
                 <w:color w:val="B9BED5"/>
                 <w:sz w:val="27"/>
                 <w:szCs w:val="27"/>
@@ -7457,7 +6378,6 @@
             <w:pPr>
               <w:spacing w:line="360" w:lineRule="auto"/>
               <w:rPr>
-                <w:rFonts w:hint="eastAsia"/>
                 <w:i/>
               </w:rPr>
             </w:pPr>
@@ -7493,11 +6413,6 @@
             <w:shd w:val="clear" w:color="auto" w:fill="E7E6E6" w:themeFill="background2"/>
           </w:tcPr>
           <w:p>
-            <w:pPr>
-              <w:rPr>
-                <w:rFonts w:hint="eastAsia"/>
-              </w:rPr>
-            </w:pPr>
             <w:r>
               <w:rPr>
                 <w:b/>
@@ -7743,7 +6658,7 @@
               <w:shd w:val="clear" w:color="auto" w:fill="1F212A"/>
               <w:spacing w:line="405" w:lineRule="atLeast"/>
               <w:rPr>
-                <w:rFonts w:ascii="D2Coding" w:eastAsia="D2Coding" w:hAnsi="D2Coding" w:hint="eastAsia"/>
+                <w:rFonts w:ascii="D2Coding" w:eastAsia="D2Coding" w:hAnsi="D2Coding"/>
                 <w:color w:val="B9BED5"/>
                 <w:sz w:val="27"/>
                 <w:szCs w:val="27"/>
@@ -7764,7 +6679,7 @@
               <w:shd w:val="clear" w:color="auto" w:fill="1F212A"/>
               <w:spacing w:line="405" w:lineRule="atLeast"/>
               <w:rPr>
-                <w:rFonts w:ascii="D2Coding" w:eastAsia="D2Coding" w:hAnsi="D2Coding" w:hint="eastAsia"/>
+                <w:rFonts w:ascii="D2Coding" w:eastAsia="D2Coding" w:hAnsi="D2Coding"/>
                 <w:color w:val="B9BED5"/>
                 <w:sz w:val="27"/>
                 <w:szCs w:val="27"/>
@@ -7821,7 +6736,7 @@
               <w:shd w:val="clear" w:color="auto" w:fill="1F212A"/>
               <w:spacing w:line="405" w:lineRule="atLeast"/>
               <w:rPr>
-                <w:rFonts w:ascii="D2Coding" w:eastAsia="D2Coding" w:hAnsi="D2Coding" w:hint="eastAsia"/>
+                <w:rFonts w:ascii="D2Coding" w:eastAsia="D2Coding" w:hAnsi="D2Coding"/>
                 <w:color w:val="B9BED5"/>
                 <w:sz w:val="27"/>
                 <w:szCs w:val="27"/>
@@ -7869,7 +6784,7 @@
               <w:shd w:val="clear" w:color="auto" w:fill="1F212A"/>
               <w:spacing w:line="405" w:lineRule="atLeast"/>
               <w:rPr>
-                <w:rFonts w:ascii="D2Coding" w:eastAsia="D2Coding" w:hAnsi="D2Coding" w:hint="eastAsia"/>
+                <w:rFonts w:ascii="D2Coding" w:eastAsia="D2Coding" w:hAnsi="D2Coding"/>
                 <w:color w:val="B9BED5"/>
                 <w:sz w:val="27"/>
                 <w:szCs w:val="27"/>
@@ -7908,7 +6823,7 @@
               <w:shd w:val="clear" w:color="auto" w:fill="1F212A"/>
               <w:spacing w:line="405" w:lineRule="atLeast"/>
               <w:rPr>
-                <w:rFonts w:ascii="D2Coding" w:eastAsia="D2Coding" w:hAnsi="D2Coding" w:hint="eastAsia"/>
+                <w:rFonts w:ascii="D2Coding" w:eastAsia="D2Coding" w:hAnsi="D2Coding"/>
                 <w:color w:val="B9BED5"/>
                 <w:sz w:val="27"/>
                 <w:szCs w:val="27"/>
@@ -7938,7 +6853,7 @@
               <w:shd w:val="clear" w:color="auto" w:fill="1F212A"/>
               <w:spacing w:line="405" w:lineRule="atLeast"/>
               <w:rPr>
-                <w:rFonts w:ascii="D2Coding" w:eastAsia="D2Coding" w:hAnsi="D2Coding" w:hint="eastAsia"/>
+                <w:rFonts w:ascii="D2Coding" w:eastAsia="D2Coding" w:hAnsi="D2Coding"/>
                 <w:color w:val="B9BED5"/>
                 <w:sz w:val="27"/>
                 <w:szCs w:val="27"/>
@@ -7995,7 +6910,7 @@
               <w:shd w:val="clear" w:color="auto" w:fill="1F212A"/>
               <w:spacing w:line="405" w:lineRule="atLeast"/>
               <w:rPr>
-                <w:rFonts w:ascii="D2Coding" w:eastAsia="D2Coding" w:hAnsi="D2Coding" w:hint="eastAsia"/>
+                <w:rFonts w:ascii="D2Coding" w:eastAsia="D2Coding" w:hAnsi="D2Coding"/>
                 <w:color w:val="B9BED5"/>
                 <w:sz w:val="27"/>
                 <w:szCs w:val="27"/>
@@ -8052,7 +6967,7 @@
               <w:shd w:val="clear" w:color="auto" w:fill="1F212A"/>
               <w:spacing w:line="405" w:lineRule="atLeast"/>
               <w:rPr>
-                <w:rFonts w:ascii="D2Coding" w:eastAsia="D2Coding" w:hAnsi="D2Coding" w:hint="eastAsia"/>
+                <w:rFonts w:ascii="D2Coding" w:eastAsia="D2Coding" w:hAnsi="D2Coding"/>
                 <w:color w:val="B9BED5"/>
                 <w:sz w:val="27"/>
                 <w:szCs w:val="27"/>
@@ -8082,7 +6997,7 @@
               <w:shd w:val="clear" w:color="auto" w:fill="1F212A"/>
               <w:spacing w:line="405" w:lineRule="atLeast"/>
               <w:rPr>
-                <w:rFonts w:ascii="D2Coding" w:eastAsia="D2Coding" w:hAnsi="D2Coding" w:hint="eastAsia"/>
+                <w:rFonts w:ascii="D2Coding" w:eastAsia="D2Coding" w:hAnsi="D2Coding"/>
                 <w:color w:val="B9BED5"/>
                 <w:sz w:val="27"/>
                 <w:szCs w:val="27"/>
@@ -8152,7 +7067,7 @@
               <w:shd w:val="clear" w:color="auto" w:fill="1F212A"/>
               <w:spacing w:line="405" w:lineRule="atLeast"/>
               <w:rPr>
-                <w:rFonts w:ascii="D2Coding" w:eastAsia="D2Coding" w:hAnsi="D2Coding" w:hint="eastAsia"/>
+                <w:rFonts w:ascii="D2Coding" w:eastAsia="D2Coding" w:hAnsi="D2Coding"/>
                 <w:color w:val="B9BED5"/>
                 <w:sz w:val="27"/>
                 <w:szCs w:val="27"/>
@@ -8192,7 +7107,7 @@
               <w:shd w:val="clear" w:color="auto" w:fill="1F212A"/>
               <w:spacing w:line="405" w:lineRule="atLeast"/>
               <w:rPr>
-                <w:rFonts w:ascii="D2Coding" w:eastAsia="D2Coding" w:hAnsi="D2Coding" w:hint="eastAsia"/>
+                <w:rFonts w:ascii="D2Coding" w:eastAsia="D2Coding" w:hAnsi="D2Coding"/>
                 <w:color w:val="B9BED5"/>
                 <w:sz w:val="27"/>
                 <w:szCs w:val="27"/>
@@ -8249,7 +7164,7 @@
               <w:shd w:val="clear" w:color="auto" w:fill="1F212A"/>
               <w:spacing w:line="405" w:lineRule="atLeast"/>
               <w:rPr>
-                <w:rFonts w:ascii="D2Coding" w:eastAsia="D2Coding" w:hAnsi="D2Coding" w:hint="eastAsia"/>
+                <w:rFonts w:ascii="D2Coding" w:eastAsia="D2Coding" w:hAnsi="D2Coding"/>
                 <w:color w:val="B9BED5"/>
                 <w:sz w:val="27"/>
                 <w:szCs w:val="27"/>
@@ -8288,7 +7203,7 @@
               <w:shd w:val="clear" w:color="auto" w:fill="1F212A"/>
               <w:spacing w:line="405" w:lineRule="atLeast"/>
               <w:rPr>
-                <w:rFonts w:ascii="D2Coding" w:eastAsia="D2Coding" w:hAnsi="D2Coding" w:hint="eastAsia"/>
+                <w:rFonts w:ascii="D2Coding" w:eastAsia="D2Coding" w:hAnsi="D2Coding"/>
                 <w:color w:val="B9BED5"/>
                 <w:sz w:val="27"/>
                 <w:szCs w:val="27"/>
@@ -8318,7 +7233,7 @@
               <w:shd w:val="clear" w:color="auto" w:fill="1F212A"/>
               <w:spacing w:line="405" w:lineRule="atLeast"/>
               <w:rPr>
-                <w:rFonts w:ascii="D2Coding" w:eastAsia="D2Coding" w:hAnsi="D2Coding" w:hint="eastAsia"/>
+                <w:rFonts w:ascii="D2Coding" w:eastAsia="D2Coding" w:hAnsi="D2Coding"/>
                 <w:color w:val="B9BED5"/>
                 <w:sz w:val="27"/>
                 <w:szCs w:val="27"/>
@@ -8339,7 +7254,7 @@
               <w:shd w:val="clear" w:color="auto" w:fill="1F212A"/>
               <w:spacing w:line="405" w:lineRule="atLeast"/>
               <w:rPr>
-                <w:rFonts w:ascii="D2Coding" w:eastAsia="D2Coding" w:hAnsi="D2Coding" w:hint="eastAsia"/>
+                <w:rFonts w:ascii="D2Coding" w:eastAsia="D2Coding" w:hAnsi="D2Coding"/>
                 <w:color w:val="B9BED5"/>
                 <w:sz w:val="27"/>
                 <w:szCs w:val="27"/>
@@ -8360,7 +7275,7 @@
               <w:shd w:val="clear" w:color="auto" w:fill="1F212A"/>
               <w:spacing w:line="405" w:lineRule="atLeast"/>
               <w:rPr>
-                <w:rFonts w:ascii="D2Coding" w:eastAsia="D2Coding" w:hAnsi="D2Coding" w:hint="eastAsia"/>
+                <w:rFonts w:ascii="D2Coding" w:eastAsia="D2Coding" w:hAnsi="D2Coding"/>
                 <w:color w:val="B9BED5"/>
                 <w:sz w:val="27"/>
                 <w:szCs w:val="27"/>
@@ -8390,7 +7305,7 @@
               <w:shd w:val="clear" w:color="auto" w:fill="1F212A"/>
               <w:spacing w:line="405" w:lineRule="atLeast"/>
               <w:rPr>
-                <w:rFonts w:ascii="D2Coding" w:eastAsia="D2Coding" w:hAnsi="D2Coding" w:hint="eastAsia"/>
+                <w:rFonts w:ascii="D2Coding" w:eastAsia="D2Coding" w:hAnsi="D2Coding"/>
                 <w:color w:val="B9BED5"/>
                 <w:sz w:val="27"/>
                 <w:szCs w:val="27"/>
@@ -8438,7 +7353,7 @@
               <w:shd w:val="clear" w:color="auto" w:fill="1F212A"/>
               <w:spacing w:line="405" w:lineRule="atLeast"/>
               <w:rPr>
-                <w:rFonts w:ascii="D2Coding" w:eastAsia="D2Coding" w:hAnsi="D2Coding" w:hint="eastAsia"/>
+                <w:rFonts w:ascii="D2Coding" w:eastAsia="D2Coding" w:hAnsi="D2Coding"/>
                 <w:color w:val="B9BED5"/>
                 <w:sz w:val="27"/>
                 <w:szCs w:val="27"/>
@@ -8459,7 +7374,7 @@
               <w:shd w:val="clear" w:color="auto" w:fill="1F212A"/>
               <w:spacing w:line="405" w:lineRule="atLeast"/>
               <w:rPr>
-                <w:rFonts w:ascii="D2Coding" w:eastAsia="D2Coding" w:hAnsi="D2Coding" w:hint="eastAsia"/>
+                <w:rFonts w:ascii="D2Coding" w:eastAsia="D2Coding" w:hAnsi="D2Coding"/>
                 <w:color w:val="B9BED5"/>
                 <w:sz w:val="27"/>
                 <w:szCs w:val="27"/>
@@ -8489,7 +7404,7 @@
               <w:shd w:val="clear" w:color="auto" w:fill="1F212A"/>
               <w:spacing w:line="405" w:lineRule="atLeast"/>
               <w:rPr>
-                <w:rFonts w:ascii="D2Coding" w:eastAsia="D2Coding" w:hAnsi="D2Coding" w:hint="eastAsia"/>
+                <w:rFonts w:ascii="D2Coding" w:eastAsia="D2Coding" w:hAnsi="D2Coding"/>
                 <w:color w:val="B9BED5"/>
                 <w:sz w:val="27"/>
                 <w:szCs w:val="27"/>
@@ -8510,7 +7425,7 @@
               <w:shd w:val="clear" w:color="auto" w:fill="1F212A"/>
               <w:spacing w:line="405" w:lineRule="atLeast"/>
               <w:rPr>
-                <w:rFonts w:ascii="D2Coding" w:eastAsia="D2Coding" w:hAnsi="D2Coding" w:hint="eastAsia"/>
+                <w:rFonts w:ascii="D2Coding" w:eastAsia="D2Coding" w:hAnsi="D2Coding"/>
                 <w:color w:val="B9BED5"/>
                 <w:sz w:val="27"/>
                 <w:szCs w:val="27"/>
@@ -8540,7 +7455,7 @@
               <w:shd w:val="clear" w:color="auto" w:fill="1F212A"/>
               <w:spacing w:line="405" w:lineRule="atLeast"/>
               <w:rPr>
-                <w:rFonts w:ascii="D2Coding" w:eastAsia="D2Coding" w:hAnsi="D2Coding" w:hint="eastAsia"/>
+                <w:rFonts w:ascii="D2Coding" w:eastAsia="D2Coding" w:hAnsi="D2Coding"/>
                 <w:color w:val="B9BED5"/>
                 <w:sz w:val="27"/>
                 <w:szCs w:val="27"/>
@@ -8561,7 +7476,7 @@
               <w:shd w:val="clear" w:color="auto" w:fill="1F212A"/>
               <w:spacing w:line="405" w:lineRule="atLeast"/>
               <w:rPr>
-                <w:rFonts w:ascii="D2Coding" w:eastAsia="D2Coding" w:hAnsi="D2Coding" w:hint="eastAsia"/>
+                <w:rFonts w:ascii="D2Coding" w:eastAsia="D2Coding" w:hAnsi="D2Coding"/>
                 <w:color w:val="B9BED5"/>
                 <w:sz w:val="27"/>
                 <w:szCs w:val="27"/>
@@ -8664,7 +7579,6 @@
             <w:pPr>
               <w:spacing w:line="360" w:lineRule="auto"/>
               <w:rPr>
-                <w:rFonts w:hint="eastAsia"/>
                 <w:i/>
               </w:rPr>
             </w:pPr>
@@ -8698,22 +7612,11 @@
             <w:shd w:val="clear" w:color="auto" w:fill="E7E6E6" w:themeFill="background2"/>
           </w:tcPr>
           <w:p>
-            <w:pPr>
-              <w:rPr>
-                <w:rFonts w:hint="eastAsia"/>
-              </w:rPr>
-            </w:pPr>
             <w:r>
               <w:rPr>
                 <w:b/>
               </w:rPr>
-              <w:t xml:space="preserve">Pseudo-algorithm </w:t>
-            </w:r>
-            <w:r>
-              <w:rPr>
-                <w:b/>
-              </w:rPr>
-              <w:t>se</w:t>
+              <w:t>Pseudo-algorithm se</w:t>
             </w:r>
             <w:proofErr w:type="spellStart"/>
             <w:r>
@@ -8956,7 +7859,7 @@
               <w:shd w:val="clear" w:color="auto" w:fill="1F212A"/>
               <w:spacing w:line="405" w:lineRule="atLeast"/>
               <w:rPr>
-                <w:rFonts w:ascii="D2Coding" w:eastAsia="D2Coding" w:hAnsi="D2Coding" w:hint="eastAsia"/>
+                <w:rFonts w:ascii="D2Coding" w:eastAsia="D2Coding" w:hAnsi="D2Coding"/>
                 <w:color w:val="B9BED5"/>
                 <w:sz w:val="27"/>
                 <w:szCs w:val="27"/>
@@ -8977,7 +7880,7 @@
               <w:shd w:val="clear" w:color="auto" w:fill="1F212A"/>
               <w:spacing w:line="405" w:lineRule="atLeast"/>
               <w:rPr>
-                <w:rFonts w:ascii="D2Coding" w:eastAsia="D2Coding" w:hAnsi="D2Coding" w:hint="eastAsia"/>
+                <w:rFonts w:ascii="D2Coding" w:eastAsia="D2Coding" w:hAnsi="D2Coding"/>
                 <w:color w:val="B9BED5"/>
                 <w:sz w:val="27"/>
                 <w:szCs w:val="27"/>
@@ -9034,7 +7937,7 @@
               <w:shd w:val="clear" w:color="auto" w:fill="1F212A"/>
               <w:spacing w:line="405" w:lineRule="atLeast"/>
               <w:rPr>
-                <w:rFonts w:ascii="D2Coding" w:eastAsia="D2Coding" w:hAnsi="D2Coding" w:hint="eastAsia"/>
+                <w:rFonts w:ascii="D2Coding" w:eastAsia="D2Coding" w:hAnsi="D2Coding"/>
                 <w:color w:val="B9BED5"/>
                 <w:sz w:val="27"/>
                 <w:szCs w:val="27"/>
@@ -9082,7 +7985,7 @@
               <w:shd w:val="clear" w:color="auto" w:fill="1F212A"/>
               <w:spacing w:line="405" w:lineRule="atLeast"/>
               <w:rPr>
-                <w:rFonts w:ascii="D2Coding" w:eastAsia="D2Coding" w:hAnsi="D2Coding" w:hint="eastAsia"/>
+                <w:rFonts w:ascii="D2Coding" w:eastAsia="D2Coding" w:hAnsi="D2Coding"/>
                 <w:color w:val="B9BED5"/>
                 <w:sz w:val="27"/>
                 <w:szCs w:val="27"/>
@@ -9130,7 +8033,7 @@
               <w:shd w:val="clear" w:color="auto" w:fill="1F212A"/>
               <w:spacing w:line="405" w:lineRule="atLeast"/>
               <w:rPr>
-                <w:rFonts w:ascii="D2Coding" w:eastAsia="D2Coding" w:hAnsi="D2Coding" w:hint="eastAsia"/>
+                <w:rFonts w:ascii="D2Coding" w:eastAsia="D2Coding" w:hAnsi="D2Coding"/>
                 <w:color w:val="B9BED5"/>
                 <w:sz w:val="27"/>
                 <w:szCs w:val="27"/>
@@ -9180,7 +8083,7 @@
               <w:shd w:val="clear" w:color="auto" w:fill="1F212A"/>
               <w:spacing w:line="405" w:lineRule="atLeast"/>
               <w:rPr>
-                <w:rFonts w:ascii="D2Coding" w:eastAsia="D2Coding" w:hAnsi="D2Coding" w:hint="eastAsia"/>
+                <w:rFonts w:ascii="D2Coding" w:eastAsia="D2Coding" w:hAnsi="D2Coding"/>
                 <w:color w:val="B9BED5"/>
                 <w:sz w:val="27"/>
                 <w:szCs w:val="27"/>
@@ -9219,7 +8122,7 @@
               <w:shd w:val="clear" w:color="auto" w:fill="1F212A"/>
               <w:spacing w:line="405" w:lineRule="atLeast"/>
               <w:rPr>
-                <w:rFonts w:ascii="D2Coding" w:eastAsia="D2Coding" w:hAnsi="D2Coding" w:hint="eastAsia"/>
+                <w:rFonts w:ascii="D2Coding" w:eastAsia="D2Coding" w:hAnsi="D2Coding"/>
                 <w:color w:val="B9BED5"/>
                 <w:sz w:val="27"/>
                 <w:szCs w:val="27"/>
@@ -9249,7 +8152,7 @@
               <w:shd w:val="clear" w:color="auto" w:fill="1F212A"/>
               <w:spacing w:line="405" w:lineRule="atLeast"/>
               <w:rPr>
-                <w:rFonts w:ascii="D2Coding" w:eastAsia="D2Coding" w:hAnsi="D2Coding" w:hint="eastAsia"/>
+                <w:rFonts w:ascii="D2Coding" w:eastAsia="D2Coding" w:hAnsi="D2Coding"/>
                 <w:color w:val="B9BED5"/>
                 <w:sz w:val="27"/>
                 <w:szCs w:val="27"/>
@@ -9414,7 +8317,7 @@
               <w:shd w:val="clear" w:color="auto" w:fill="1F212A"/>
               <w:spacing w:line="405" w:lineRule="atLeast"/>
               <w:rPr>
-                <w:rFonts w:ascii="D2Coding" w:eastAsia="D2Coding" w:hAnsi="D2Coding" w:hint="eastAsia"/>
+                <w:rFonts w:ascii="D2Coding" w:eastAsia="D2Coding" w:hAnsi="D2Coding"/>
                 <w:color w:val="B9BED5"/>
                 <w:sz w:val="27"/>
                 <w:szCs w:val="27"/>
@@ -9444,7 +8347,7 @@
               <w:shd w:val="clear" w:color="auto" w:fill="1F212A"/>
               <w:spacing w:line="405" w:lineRule="atLeast"/>
               <w:rPr>
-                <w:rFonts w:ascii="D2Coding" w:eastAsia="D2Coding" w:hAnsi="D2Coding" w:hint="eastAsia"/>
+                <w:rFonts w:ascii="D2Coding" w:eastAsia="D2Coding" w:hAnsi="D2Coding"/>
                 <w:color w:val="B9BED5"/>
                 <w:sz w:val="27"/>
                 <w:szCs w:val="27"/>
@@ -9475,7 +8378,7 @@
               <w:shd w:val="clear" w:color="auto" w:fill="1F212A"/>
               <w:spacing w:line="405" w:lineRule="atLeast"/>
               <w:rPr>
-                <w:rFonts w:ascii="D2Coding" w:eastAsia="D2Coding" w:hAnsi="D2Coding" w:hint="eastAsia"/>
+                <w:rFonts w:ascii="D2Coding" w:eastAsia="D2Coding" w:hAnsi="D2Coding"/>
                 <w:color w:val="B9BED5"/>
                 <w:sz w:val="27"/>
                 <w:szCs w:val="27"/>
@@ -9550,7 +8453,7 @@
               <w:shd w:val="clear" w:color="auto" w:fill="1F212A"/>
               <w:spacing w:line="405" w:lineRule="atLeast"/>
               <w:rPr>
-                <w:rFonts w:ascii="D2Coding" w:eastAsia="D2Coding" w:hAnsi="D2Coding" w:hint="eastAsia"/>
+                <w:rFonts w:ascii="D2Coding" w:eastAsia="D2Coding" w:hAnsi="D2Coding"/>
                 <w:color w:val="B9BED5"/>
                 <w:sz w:val="27"/>
                 <w:szCs w:val="27"/>
@@ -9598,7 +8501,7 @@
               <w:shd w:val="clear" w:color="auto" w:fill="1F212A"/>
               <w:spacing w:line="405" w:lineRule="atLeast"/>
               <w:rPr>
-                <w:rFonts w:ascii="D2Coding" w:eastAsia="D2Coding" w:hAnsi="D2Coding" w:hint="eastAsia"/>
+                <w:rFonts w:ascii="D2Coding" w:eastAsia="D2Coding" w:hAnsi="D2Coding"/>
                 <w:color w:val="B9BED5"/>
                 <w:sz w:val="27"/>
                 <w:szCs w:val="27"/>
@@ -9628,7 +8531,7 @@
               <w:shd w:val="clear" w:color="auto" w:fill="1F212A"/>
               <w:spacing w:line="405" w:lineRule="atLeast"/>
               <w:rPr>
-                <w:rFonts w:ascii="D2Coding" w:eastAsia="D2Coding" w:hAnsi="D2Coding" w:hint="eastAsia"/>
+                <w:rFonts w:ascii="D2Coding" w:eastAsia="D2Coding" w:hAnsi="D2Coding"/>
                 <w:color w:val="B9BED5"/>
                 <w:sz w:val="27"/>
                 <w:szCs w:val="27"/>
@@ -9667,7 +8570,7 @@
               <w:shd w:val="clear" w:color="auto" w:fill="1F212A"/>
               <w:spacing w:line="405" w:lineRule="atLeast"/>
               <w:rPr>
-                <w:rFonts w:ascii="D2Coding" w:eastAsia="D2Coding" w:hAnsi="D2Coding" w:hint="eastAsia"/>
+                <w:rFonts w:ascii="D2Coding" w:eastAsia="D2Coding" w:hAnsi="D2Coding"/>
                 <w:color w:val="B9BED5"/>
                 <w:sz w:val="27"/>
                 <w:szCs w:val="27"/>
@@ -9688,7 +8591,7 @@
               <w:shd w:val="clear" w:color="auto" w:fill="1F212A"/>
               <w:spacing w:line="405" w:lineRule="atLeast"/>
               <w:rPr>
-                <w:rFonts w:ascii="D2Coding" w:eastAsia="D2Coding" w:hAnsi="D2Coding" w:hint="eastAsia"/>
+                <w:rFonts w:ascii="D2Coding" w:eastAsia="D2Coding" w:hAnsi="D2Coding"/>
                 <w:color w:val="B9BED5"/>
                 <w:sz w:val="27"/>
                 <w:szCs w:val="27"/>
@@ -9745,7 +8648,7 @@
               <w:shd w:val="clear" w:color="auto" w:fill="1F212A"/>
               <w:spacing w:line="405" w:lineRule="atLeast"/>
               <w:rPr>
-                <w:rFonts w:ascii="D2Coding" w:eastAsia="D2Coding" w:hAnsi="D2Coding" w:hint="eastAsia"/>
+                <w:rFonts w:ascii="D2Coding" w:eastAsia="D2Coding" w:hAnsi="D2Coding"/>
                 <w:color w:val="B9BED5"/>
                 <w:sz w:val="27"/>
                 <w:szCs w:val="27"/>
@@ -9793,7 +8696,7 @@
               <w:shd w:val="clear" w:color="auto" w:fill="1F212A"/>
               <w:spacing w:line="405" w:lineRule="atLeast"/>
               <w:rPr>
-                <w:rFonts w:ascii="D2Coding" w:eastAsia="D2Coding" w:hAnsi="D2Coding" w:hint="eastAsia"/>
+                <w:rFonts w:ascii="D2Coding" w:eastAsia="D2Coding" w:hAnsi="D2Coding"/>
                 <w:color w:val="B9BED5"/>
                 <w:sz w:val="27"/>
                 <w:szCs w:val="27"/>
@@ -9814,7 +8717,7 @@
               <w:shd w:val="clear" w:color="auto" w:fill="1F212A"/>
               <w:spacing w:line="405" w:lineRule="atLeast"/>
               <w:rPr>
-                <w:rFonts w:ascii="D2Coding" w:eastAsia="D2Coding" w:hAnsi="D2Coding" w:hint="eastAsia"/>
+                <w:rFonts w:ascii="D2Coding" w:eastAsia="D2Coding" w:hAnsi="D2Coding"/>
                 <w:color w:val="B9BED5"/>
                 <w:sz w:val="27"/>
                 <w:szCs w:val="27"/>
@@ -9871,7 +8774,7 @@
               <w:shd w:val="clear" w:color="auto" w:fill="1F212A"/>
               <w:spacing w:line="405" w:lineRule="atLeast"/>
               <w:rPr>
-                <w:rFonts w:ascii="D2Coding" w:eastAsia="D2Coding" w:hAnsi="D2Coding" w:hint="eastAsia"/>
+                <w:rFonts w:ascii="D2Coding" w:eastAsia="D2Coding" w:hAnsi="D2Coding"/>
                 <w:color w:val="B9BED5"/>
                 <w:sz w:val="27"/>
                 <w:szCs w:val="27"/>
@@ -9910,7 +8813,7 @@
               <w:shd w:val="clear" w:color="auto" w:fill="1F212A"/>
               <w:spacing w:line="405" w:lineRule="atLeast"/>
               <w:rPr>
-                <w:rFonts w:ascii="D2Coding" w:eastAsia="D2Coding" w:hAnsi="D2Coding" w:hint="eastAsia"/>
+                <w:rFonts w:ascii="D2Coding" w:eastAsia="D2Coding" w:hAnsi="D2Coding"/>
                 <w:color w:val="B9BED5"/>
                 <w:sz w:val="27"/>
                 <w:szCs w:val="27"/>
@@ -9995,7 +8898,6 @@
             <w:pPr>
               <w:spacing w:line="360" w:lineRule="auto"/>
               <w:rPr>
-                <w:rFonts w:hint="eastAsia"/>
                 <w:i/>
               </w:rPr>
             </w:pPr>
@@ -10030,11 +8932,6 @@
             <w:shd w:val="clear" w:color="auto" w:fill="E7E6E6" w:themeFill="background2"/>
           </w:tcPr>
           <w:p>
-            <w:pPr>
-              <w:rPr>
-                <w:rFonts w:hint="eastAsia"/>
-              </w:rPr>
-            </w:pPr>
             <w:r>
               <w:rPr>
                 <w:b/>
@@ -10046,14 +8943,7 @@
                 <w:b/>
                 <w:lang w:val="en-US"/>
               </w:rPr>
-              <w:t>remov</w:t>
-            </w:r>
-            <w:r>
-              <w:rPr>
-                <w:b/>
-                <w:lang w:val="en-US"/>
-              </w:rPr>
-              <w:t>e</w:t>
+              <w:t>remove</w:t>
             </w:r>
             <w:r>
               <w:rPr>
@@ -10287,7 +9177,7 @@
               <w:shd w:val="clear" w:color="auto" w:fill="1F212A"/>
               <w:spacing w:line="405" w:lineRule="atLeast"/>
               <w:rPr>
-                <w:rFonts w:ascii="D2Coding" w:eastAsia="D2Coding" w:hAnsi="D2Coding" w:hint="eastAsia"/>
+                <w:rFonts w:ascii="D2Coding" w:eastAsia="D2Coding" w:hAnsi="D2Coding"/>
                 <w:color w:val="B9BED5"/>
                 <w:sz w:val="27"/>
                 <w:szCs w:val="27"/>
@@ -10317,7 +9207,7 @@
               <w:shd w:val="clear" w:color="auto" w:fill="1F212A"/>
               <w:spacing w:line="405" w:lineRule="atLeast"/>
               <w:rPr>
-                <w:rFonts w:ascii="D2Coding" w:eastAsia="D2Coding" w:hAnsi="D2Coding" w:hint="eastAsia"/>
+                <w:rFonts w:ascii="D2Coding" w:eastAsia="D2Coding" w:hAnsi="D2Coding"/>
                 <w:color w:val="B9BED5"/>
                 <w:sz w:val="27"/>
                 <w:szCs w:val="27"/>
@@ -10392,7 +9282,7 @@
               <w:shd w:val="clear" w:color="auto" w:fill="1F212A"/>
               <w:spacing w:line="405" w:lineRule="atLeast"/>
               <w:rPr>
-                <w:rFonts w:ascii="D2Coding" w:eastAsia="D2Coding" w:hAnsi="D2Coding" w:hint="eastAsia"/>
+                <w:rFonts w:ascii="D2Coding" w:eastAsia="D2Coding" w:hAnsi="D2Coding"/>
                 <w:color w:val="B9BED5"/>
                 <w:sz w:val="27"/>
                 <w:szCs w:val="27"/>
@@ -10449,7 +9339,7 @@
               <w:shd w:val="clear" w:color="auto" w:fill="1F212A"/>
               <w:spacing w:line="405" w:lineRule="atLeast"/>
               <w:rPr>
-                <w:rFonts w:ascii="D2Coding" w:eastAsia="D2Coding" w:hAnsi="D2Coding" w:hint="eastAsia"/>
+                <w:rFonts w:ascii="D2Coding" w:eastAsia="D2Coding" w:hAnsi="D2Coding"/>
                 <w:color w:val="B9BED5"/>
                 <w:sz w:val="27"/>
                 <w:szCs w:val="27"/>
@@ -10479,19 +9369,19 @@
               <w:shd w:val="clear" w:color="auto" w:fill="1F212A"/>
               <w:spacing w:line="405" w:lineRule="atLeast"/>
               <w:rPr>
-                <w:rFonts w:ascii="D2Coding" w:eastAsia="D2Coding" w:hAnsi="D2Coding" w:hint="eastAsia"/>
-                <w:color w:val="B9BED5"/>
-                <w:sz w:val="27"/>
-                <w:szCs w:val="27"/>
-              </w:rPr>
-            </w:pPr>
-          </w:p>
-          <w:p>
-            <w:pPr>
-              <w:shd w:val="clear" w:color="auto" w:fill="1F212A"/>
-              <w:spacing w:line="405" w:lineRule="atLeast"/>
-              <w:rPr>
-                <w:rFonts w:ascii="D2Coding" w:eastAsia="D2Coding" w:hAnsi="D2Coding" w:hint="eastAsia"/>
+                <w:rFonts w:ascii="D2Coding" w:eastAsia="D2Coding" w:hAnsi="D2Coding"/>
+                <w:color w:val="B9BED5"/>
+                <w:sz w:val="27"/>
+                <w:szCs w:val="27"/>
+              </w:rPr>
+            </w:pPr>
+          </w:p>
+          <w:p>
+            <w:pPr>
+              <w:shd w:val="clear" w:color="auto" w:fill="1F212A"/>
+              <w:spacing w:line="405" w:lineRule="atLeast"/>
+              <w:rPr>
+                <w:rFonts w:ascii="D2Coding" w:eastAsia="D2Coding" w:hAnsi="D2Coding"/>
                 <w:color w:val="B9BED5"/>
                 <w:sz w:val="27"/>
                 <w:szCs w:val="27"/>
@@ -10521,7 +9411,7 @@
               <w:shd w:val="clear" w:color="auto" w:fill="1F212A"/>
               <w:spacing w:line="405" w:lineRule="atLeast"/>
               <w:rPr>
-                <w:rFonts w:ascii="D2Coding" w:eastAsia="D2Coding" w:hAnsi="D2Coding" w:hint="eastAsia"/>
+                <w:rFonts w:ascii="D2Coding" w:eastAsia="D2Coding" w:hAnsi="D2Coding"/>
                 <w:color w:val="B9BED5"/>
                 <w:sz w:val="27"/>
                 <w:szCs w:val="27"/>
@@ -10542,7 +9432,7 @@
               <w:shd w:val="clear" w:color="auto" w:fill="1F212A"/>
               <w:spacing w:line="405" w:lineRule="atLeast"/>
               <w:rPr>
-                <w:rFonts w:ascii="D2Coding" w:eastAsia="D2Coding" w:hAnsi="D2Coding" w:hint="eastAsia"/>
+                <w:rFonts w:ascii="D2Coding" w:eastAsia="D2Coding" w:hAnsi="D2Coding"/>
                 <w:color w:val="B9BED5"/>
                 <w:sz w:val="27"/>
                 <w:szCs w:val="27"/>
@@ -10599,7 +9489,7 @@
               <w:shd w:val="clear" w:color="auto" w:fill="1F212A"/>
               <w:spacing w:line="405" w:lineRule="atLeast"/>
               <w:rPr>
-                <w:rFonts w:ascii="D2Coding" w:eastAsia="D2Coding" w:hAnsi="D2Coding" w:hint="eastAsia"/>
+                <w:rFonts w:ascii="D2Coding" w:eastAsia="D2Coding" w:hAnsi="D2Coding"/>
                 <w:color w:val="B9BED5"/>
                 <w:sz w:val="27"/>
                 <w:szCs w:val="27"/>
@@ -10638,19 +9528,19 @@
               <w:shd w:val="clear" w:color="auto" w:fill="1F212A"/>
               <w:spacing w:line="405" w:lineRule="atLeast"/>
               <w:rPr>
-                <w:rFonts w:ascii="D2Coding" w:eastAsia="D2Coding" w:hAnsi="D2Coding" w:hint="eastAsia"/>
-                <w:color w:val="B9BED5"/>
-                <w:sz w:val="27"/>
-                <w:szCs w:val="27"/>
-              </w:rPr>
-            </w:pPr>
-          </w:p>
-          <w:p>
-            <w:pPr>
-              <w:shd w:val="clear" w:color="auto" w:fill="1F212A"/>
-              <w:spacing w:line="405" w:lineRule="atLeast"/>
-              <w:rPr>
-                <w:rFonts w:ascii="D2Coding" w:eastAsia="D2Coding" w:hAnsi="D2Coding" w:hint="eastAsia"/>
+                <w:rFonts w:ascii="D2Coding" w:eastAsia="D2Coding" w:hAnsi="D2Coding"/>
+                <w:color w:val="B9BED5"/>
+                <w:sz w:val="27"/>
+                <w:szCs w:val="27"/>
+              </w:rPr>
+            </w:pPr>
+          </w:p>
+          <w:p>
+            <w:pPr>
+              <w:shd w:val="clear" w:color="auto" w:fill="1F212A"/>
+              <w:spacing w:line="405" w:lineRule="atLeast"/>
+              <w:rPr>
+                <w:rFonts w:ascii="D2Coding" w:eastAsia="D2Coding" w:hAnsi="D2Coding"/>
                 <w:color w:val="B9BED5"/>
                 <w:sz w:val="27"/>
                 <w:szCs w:val="27"/>
@@ -10700,7 +9590,7 @@
               <w:shd w:val="clear" w:color="auto" w:fill="1F212A"/>
               <w:spacing w:line="405" w:lineRule="atLeast"/>
               <w:rPr>
-                <w:rFonts w:ascii="D2Coding" w:eastAsia="D2Coding" w:hAnsi="D2Coding" w:hint="eastAsia"/>
+                <w:rFonts w:ascii="D2Coding" w:eastAsia="D2Coding" w:hAnsi="D2Coding"/>
                 <w:color w:val="B9BED5"/>
                 <w:sz w:val="27"/>
                 <w:szCs w:val="27"/>
@@ -10739,7 +9629,7 @@
               <w:shd w:val="clear" w:color="auto" w:fill="1F212A"/>
               <w:spacing w:line="405" w:lineRule="atLeast"/>
               <w:rPr>
-                <w:rFonts w:ascii="D2Coding" w:eastAsia="D2Coding" w:hAnsi="D2Coding" w:hint="eastAsia"/>
+                <w:rFonts w:ascii="D2Coding" w:eastAsia="D2Coding" w:hAnsi="D2Coding"/>
                 <w:color w:val="B9BED5"/>
                 <w:sz w:val="27"/>
                 <w:szCs w:val="27"/>
@@ -10814,7 +9704,7 @@
               <w:shd w:val="clear" w:color="auto" w:fill="1F212A"/>
               <w:spacing w:line="405" w:lineRule="atLeast"/>
               <w:rPr>
-                <w:rFonts w:ascii="D2Coding" w:eastAsia="D2Coding" w:hAnsi="D2Coding" w:hint="eastAsia"/>
+                <w:rFonts w:ascii="D2Coding" w:eastAsia="D2Coding" w:hAnsi="D2Coding"/>
                 <w:color w:val="B9BED5"/>
                 <w:sz w:val="27"/>
                 <w:szCs w:val="27"/>
@@ -10862,7 +9752,7 @@
               <w:shd w:val="clear" w:color="auto" w:fill="1F212A"/>
               <w:spacing w:line="405" w:lineRule="atLeast"/>
               <w:rPr>
-                <w:rFonts w:ascii="D2Coding" w:eastAsia="D2Coding" w:hAnsi="D2Coding" w:hint="eastAsia"/>
+                <w:rFonts w:ascii="D2Coding" w:eastAsia="D2Coding" w:hAnsi="D2Coding"/>
                 <w:color w:val="B9BED5"/>
                 <w:sz w:val="27"/>
                 <w:szCs w:val="27"/>
@@ -10893,7 +9783,7 @@
               <w:shd w:val="clear" w:color="auto" w:fill="1F212A"/>
               <w:spacing w:line="405" w:lineRule="atLeast"/>
               <w:rPr>
-                <w:rFonts w:ascii="D2Coding" w:eastAsia="D2Coding" w:hAnsi="D2Coding" w:hint="eastAsia"/>
+                <w:rFonts w:ascii="D2Coding" w:eastAsia="D2Coding" w:hAnsi="D2Coding"/>
                 <w:color w:val="B9BED5"/>
                 <w:sz w:val="27"/>
                 <w:szCs w:val="27"/>
@@ -10932,7 +9822,7 @@
               <w:shd w:val="clear" w:color="auto" w:fill="1F212A"/>
               <w:spacing w:line="405" w:lineRule="atLeast"/>
               <w:rPr>
-                <w:rFonts w:ascii="D2Coding" w:eastAsia="D2Coding" w:hAnsi="D2Coding" w:hint="eastAsia"/>
+                <w:rFonts w:ascii="D2Coding" w:eastAsia="D2Coding" w:hAnsi="D2Coding"/>
                 <w:color w:val="B9BED5"/>
                 <w:sz w:val="27"/>
                 <w:szCs w:val="27"/>
@@ -10989,7 +9879,7 @@
               <w:shd w:val="clear" w:color="auto" w:fill="1F212A"/>
               <w:spacing w:line="405" w:lineRule="atLeast"/>
               <w:rPr>
-                <w:rFonts w:ascii="D2Coding" w:eastAsia="D2Coding" w:hAnsi="D2Coding" w:hint="eastAsia"/>
+                <w:rFonts w:ascii="D2Coding" w:eastAsia="D2Coding" w:hAnsi="D2Coding"/>
                 <w:color w:val="B9BED5"/>
                 <w:sz w:val="27"/>
                 <w:szCs w:val="27"/>
@@ -11046,7 +9936,7 @@
               <w:shd w:val="clear" w:color="auto" w:fill="1F212A"/>
               <w:spacing w:line="405" w:lineRule="atLeast"/>
               <w:rPr>
-                <w:rFonts w:ascii="D2Coding" w:eastAsia="D2Coding" w:hAnsi="D2Coding" w:hint="eastAsia"/>
+                <w:rFonts w:ascii="D2Coding" w:eastAsia="D2Coding" w:hAnsi="D2Coding"/>
                 <w:color w:val="B9BED5"/>
                 <w:sz w:val="27"/>
                 <w:szCs w:val="27"/>
@@ -11067,7 +9957,7 @@
               <w:shd w:val="clear" w:color="auto" w:fill="1F212A"/>
               <w:spacing w:line="405" w:lineRule="atLeast"/>
               <w:rPr>
-                <w:rFonts w:ascii="D2Coding" w:eastAsia="D2Coding" w:hAnsi="D2Coding" w:hint="eastAsia"/>
+                <w:rFonts w:ascii="D2Coding" w:eastAsia="D2Coding" w:hAnsi="D2Coding"/>
                 <w:color w:val="B9BED5"/>
                 <w:sz w:val="27"/>
                 <w:szCs w:val="27"/>
@@ -11097,7 +9987,7 @@
               <w:shd w:val="clear" w:color="auto" w:fill="1F212A"/>
               <w:spacing w:line="405" w:lineRule="atLeast"/>
               <w:rPr>
-                <w:rFonts w:ascii="D2Coding" w:eastAsia="D2Coding" w:hAnsi="D2Coding" w:hint="eastAsia"/>
+                <w:rFonts w:ascii="D2Coding" w:eastAsia="D2Coding" w:hAnsi="D2Coding"/>
                 <w:color w:val="B9BED5"/>
                 <w:sz w:val="27"/>
                 <w:szCs w:val="27"/>
@@ -11209,7 +10099,6 @@
             <w:pPr>
               <w:spacing w:line="360" w:lineRule="auto"/>
               <w:rPr>
-                <w:rFonts w:hint="eastAsia"/>
                 <w:i/>
               </w:rPr>
             </w:pPr>
@@ -11243,28 +10132,11 @@
             <w:shd w:val="clear" w:color="auto" w:fill="E7E6E6" w:themeFill="background2"/>
           </w:tcPr>
           <w:p>
-            <w:pPr>
-              <w:rPr>
-                <w:rFonts w:hint="eastAsia"/>
-              </w:rPr>
-            </w:pPr>
             <w:r>
               <w:rPr>
                 <w:b/>
               </w:rPr>
-              <w:t xml:space="preserve">Pseudo-algorithm </w:t>
-            </w:r>
-            <w:r>
-              <w:rPr>
-                <w:b/>
-              </w:rPr>
-              <w:t>quit</w:t>
-            </w:r>
-            <w:r>
-              <w:rPr>
-                <w:b/>
-              </w:rPr>
-              <w:t>()</w:t>
+              <w:t>Pseudo-algorithm quit()</w:t>
             </w:r>
           </w:p>
         </w:tc>
@@ -11492,7 +10364,7 @@
               <w:shd w:val="clear" w:color="auto" w:fill="1F212A"/>
               <w:spacing w:line="405" w:lineRule="atLeast"/>
               <w:rPr>
-                <w:rFonts w:ascii="D2Coding" w:eastAsia="D2Coding" w:hAnsi="D2Coding" w:hint="eastAsia"/>
+                <w:rFonts w:ascii="D2Coding" w:eastAsia="D2Coding" w:hAnsi="D2Coding"/>
                 <w:color w:val="B9BED5"/>
                 <w:sz w:val="27"/>
                 <w:szCs w:val="27"/>
@@ -11549,7 +10421,7 @@
               <w:shd w:val="clear" w:color="auto" w:fill="1F212A"/>
               <w:spacing w:line="405" w:lineRule="atLeast"/>
               <w:rPr>
-                <w:rFonts w:ascii="D2Coding" w:eastAsia="D2Coding" w:hAnsi="D2Coding" w:hint="eastAsia"/>
+                <w:rFonts w:ascii="D2Coding" w:eastAsia="D2Coding" w:hAnsi="D2Coding"/>
                 <w:color w:val="B9BED5"/>
                 <w:sz w:val="27"/>
                 <w:szCs w:val="27"/>
@@ -11606,7 +10478,7 @@
               <w:shd w:val="clear" w:color="auto" w:fill="1F212A"/>
               <w:spacing w:line="405" w:lineRule="atLeast"/>
               <w:rPr>
-                <w:rFonts w:ascii="D2Coding" w:eastAsia="D2Coding" w:hAnsi="D2Coding" w:hint="eastAsia"/>
+                <w:rFonts w:ascii="D2Coding" w:eastAsia="D2Coding" w:hAnsi="D2Coding"/>
                 <w:color w:val="B9BED5"/>
                 <w:sz w:val="27"/>
                 <w:szCs w:val="27"/>
@@ -11663,7 +10535,7 @@
               <w:shd w:val="clear" w:color="auto" w:fill="1F212A"/>
               <w:spacing w:line="405" w:lineRule="atLeast"/>
               <w:rPr>
-                <w:rFonts w:ascii="D2Coding" w:eastAsia="D2Coding" w:hAnsi="D2Coding" w:hint="eastAsia"/>
+                <w:rFonts w:ascii="D2Coding" w:eastAsia="D2Coding" w:hAnsi="D2Coding"/>
                 <w:color w:val="B9BED5"/>
                 <w:sz w:val="27"/>
                 <w:szCs w:val="27"/>
@@ -11702,7 +10574,7 @@
               <w:shd w:val="clear" w:color="auto" w:fill="1F212A"/>
               <w:spacing w:line="405" w:lineRule="atLeast"/>
               <w:rPr>
-                <w:rFonts w:ascii="D2Coding" w:eastAsia="D2Coding" w:hAnsi="D2Coding" w:hint="eastAsia"/>
+                <w:rFonts w:ascii="D2Coding" w:eastAsia="D2Coding" w:hAnsi="D2Coding"/>
                 <w:color w:val="B9BED5"/>
                 <w:sz w:val="27"/>
                 <w:szCs w:val="27"/>
@@ -11759,7 +10631,7 @@
               <w:shd w:val="clear" w:color="auto" w:fill="1F212A"/>
               <w:spacing w:line="405" w:lineRule="atLeast"/>
               <w:rPr>
-                <w:rFonts w:ascii="D2Coding" w:eastAsia="D2Coding" w:hAnsi="D2Coding" w:hint="eastAsia"/>
+                <w:rFonts w:ascii="D2Coding" w:eastAsia="D2Coding" w:hAnsi="D2Coding"/>
                 <w:color w:val="B9BED5"/>
                 <w:sz w:val="27"/>
                 <w:szCs w:val="27"/>
@@ -11798,7 +10670,7 @@
               <w:shd w:val="clear" w:color="auto" w:fill="1F212A"/>
               <w:spacing w:line="405" w:lineRule="atLeast"/>
               <w:rPr>
-                <w:rFonts w:ascii="D2Coding" w:eastAsia="D2Coding" w:hAnsi="D2Coding" w:hint="eastAsia"/>
+                <w:rFonts w:ascii="D2Coding" w:eastAsia="D2Coding" w:hAnsi="D2Coding"/>
                 <w:color w:val="B9BED5"/>
                 <w:sz w:val="27"/>
                 <w:szCs w:val="27"/>
@@ -11819,7 +10691,7 @@
               <w:shd w:val="clear" w:color="auto" w:fill="1F212A"/>
               <w:spacing w:line="405" w:lineRule="atLeast"/>
               <w:rPr>
-                <w:rFonts w:ascii="D2Coding" w:eastAsia="D2Coding" w:hAnsi="D2Coding" w:hint="eastAsia"/>
+                <w:rFonts w:ascii="D2Coding" w:eastAsia="D2Coding" w:hAnsi="D2Coding"/>
                 <w:color w:val="B9BED5"/>
                 <w:sz w:val="27"/>
                 <w:szCs w:val="27"/>
@@ -11896,7 +10768,6 @@
             <w:pPr>
               <w:spacing w:line="360" w:lineRule="auto"/>
               <w:rPr>
-                <w:rFonts w:hint="eastAsia"/>
                 <w:i/>
               </w:rPr>
             </w:pPr>
@@ -11931,28 +10802,11 @@
             <w:shd w:val="clear" w:color="auto" w:fill="E7E6E6" w:themeFill="background2"/>
           </w:tcPr>
           <w:p>
-            <w:pPr>
-              <w:rPr>
-                <w:rFonts w:hint="eastAsia"/>
-              </w:rPr>
-            </w:pPr>
             <w:r>
               <w:rPr>
                 <w:b/>
               </w:rPr>
-              <w:t>Pseudo-algorithm</w:t>
-            </w:r>
-            <w:r>
-              <w:rPr>
-                <w:b/>
-              </w:rPr>
-              <w:t xml:space="preserve"> readline_and_append</w:t>
-            </w:r>
-            <w:r>
-              <w:rPr>
-                <w:b/>
-              </w:rPr>
-              <w:t>(</w:t>
+              <w:t>Pseudo-algorithm readline_and_append(</w:t>
             </w:r>
             <w:proofErr w:type="spellStart"/>
             <w:r>
@@ -12213,7 +11067,7 @@
               <w:shd w:val="clear" w:color="auto" w:fill="1F212A"/>
               <w:spacing w:line="405" w:lineRule="atLeast"/>
               <w:rPr>
-                <w:rFonts w:ascii="D2Coding" w:eastAsia="D2Coding" w:hAnsi="D2Coding" w:hint="eastAsia"/>
+                <w:rFonts w:ascii="D2Coding" w:eastAsia="D2Coding" w:hAnsi="D2Coding"/>
                 <w:color w:val="B9BED5"/>
                 <w:sz w:val="27"/>
                 <w:szCs w:val="27"/>
@@ -12270,7 +11124,7 @@
               <w:shd w:val="clear" w:color="auto" w:fill="1F212A"/>
               <w:spacing w:line="405" w:lineRule="atLeast"/>
               <w:rPr>
-                <w:rFonts w:ascii="D2Coding" w:eastAsia="D2Coding" w:hAnsi="D2Coding" w:hint="eastAsia"/>
+                <w:rFonts w:ascii="D2Coding" w:eastAsia="D2Coding" w:hAnsi="D2Coding"/>
                 <w:color w:val="B9BED5"/>
                 <w:sz w:val="27"/>
                 <w:szCs w:val="27"/>
@@ -12327,7 +11181,7 @@
               <w:shd w:val="clear" w:color="auto" w:fill="1F212A"/>
               <w:spacing w:line="405" w:lineRule="atLeast"/>
               <w:rPr>
-                <w:rFonts w:ascii="D2Coding" w:eastAsia="D2Coding" w:hAnsi="D2Coding" w:hint="eastAsia"/>
+                <w:rFonts w:ascii="D2Coding" w:eastAsia="D2Coding" w:hAnsi="D2Coding"/>
                 <w:color w:val="B9BED5"/>
                 <w:sz w:val="27"/>
                 <w:szCs w:val="27"/>
@@ -12384,7 +11238,7 @@
               <w:shd w:val="clear" w:color="auto" w:fill="1F212A"/>
               <w:spacing w:line="405" w:lineRule="atLeast"/>
               <w:rPr>
-                <w:rFonts w:ascii="D2Coding" w:eastAsia="D2Coding" w:hAnsi="D2Coding" w:hint="eastAsia"/>
+                <w:rFonts w:ascii="D2Coding" w:eastAsia="D2Coding" w:hAnsi="D2Coding"/>
                 <w:color w:val="B9BED5"/>
                 <w:sz w:val="27"/>
                 <w:szCs w:val="27"/>
@@ -12414,7 +11268,7 @@
               <w:shd w:val="clear" w:color="auto" w:fill="1F212A"/>
               <w:spacing w:line="405" w:lineRule="atLeast"/>
               <w:rPr>
-                <w:rFonts w:ascii="D2Coding" w:eastAsia="D2Coding" w:hAnsi="D2Coding" w:hint="eastAsia"/>
+                <w:rFonts w:ascii="D2Coding" w:eastAsia="D2Coding" w:hAnsi="D2Coding"/>
                 <w:color w:val="B9BED5"/>
                 <w:sz w:val="27"/>
                 <w:szCs w:val="27"/>
@@ -12454,7 +11308,7 @@
               <w:shd w:val="clear" w:color="auto" w:fill="1F212A"/>
               <w:spacing w:line="405" w:lineRule="atLeast"/>
               <w:rPr>
-                <w:rFonts w:ascii="D2Coding" w:eastAsia="D2Coding" w:hAnsi="D2Coding" w:hint="eastAsia"/>
+                <w:rFonts w:ascii="D2Coding" w:eastAsia="D2Coding" w:hAnsi="D2Coding"/>
                 <w:color w:val="B9BED5"/>
                 <w:sz w:val="27"/>
                 <w:szCs w:val="27"/>
@@ -12484,7 +11338,7 @@
               <w:shd w:val="clear" w:color="auto" w:fill="1F212A"/>
               <w:spacing w:line="405" w:lineRule="atLeast"/>
               <w:rPr>
-                <w:rFonts w:ascii="D2Coding" w:eastAsia="D2Coding" w:hAnsi="D2Coding" w:hint="eastAsia"/>
+                <w:rFonts w:ascii="D2Coding" w:eastAsia="D2Coding" w:hAnsi="D2Coding"/>
                 <w:color w:val="B9BED5"/>
                 <w:sz w:val="27"/>
                 <w:szCs w:val="27"/>
@@ -12574,7 +11428,7 @@
               <w:shd w:val="clear" w:color="auto" w:fill="1F212A"/>
               <w:spacing w:line="405" w:lineRule="atLeast"/>
               <w:rPr>
-                <w:rFonts w:ascii="D2Coding" w:eastAsia="D2Coding" w:hAnsi="D2Coding" w:hint="eastAsia"/>
+                <w:rFonts w:ascii="D2Coding" w:eastAsia="D2Coding" w:hAnsi="D2Coding"/>
                 <w:color w:val="B9BED5"/>
                 <w:sz w:val="27"/>
                 <w:szCs w:val="27"/>
@@ -12604,7 +11458,7 @@
               <w:shd w:val="clear" w:color="auto" w:fill="1F212A"/>
               <w:spacing w:line="405" w:lineRule="atLeast"/>
               <w:rPr>
-                <w:rFonts w:ascii="D2Coding" w:eastAsia="D2Coding" w:hAnsi="D2Coding" w:hint="eastAsia"/>
+                <w:rFonts w:ascii="D2Coding" w:eastAsia="D2Coding" w:hAnsi="D2Coding"/>
                 <w:color w:val="B9BED5"/>
                 <w:sz w:val="27"/>
                 <w:szCs w:val="27"/>
@@ -12680,7 +11534,6 @@
             <w:pPr>
               <w:spacing w:line="360" w:lineRule="auto"/>
               <w:rPr>
-                <w:rFonts w:hint="eastAsia"/>
                 <w:i/>
               </w:rPr>
             </w:pPr>
@@ -12718,7 +11571,6 @@
           <w:p>
             <w:pPr>
               <w:rPr>
-                <w:rFonts w:hint="eastAsia"/>
                 <w:lang w:val="en-US"/>
               </w:rPr>
             </w:pPr>
@@ -13079,7 +11931,6 @@
             <w:pPr>
               <w:spacing w:line="360" w:lineRule="auto"/>
               <w:rPr>
-                <w:rFonts w:hint="eastAsia"/>
                 <w:i/>
               </w:rPr>
             </w:pPr>
@@ -13116,7 +11967,6 @@
           <w:p>
             <w:pPr>
               <w:rPr>
-                <w:rFonts w:hint="eastAsia"/>
                 <w:lang w:val="en-US"/>
               </w:rPr>
             </w:pPr>
@@ -13132,43 +11982,15 @@
                 <w:b/>
                 <w:lang w:val="en-US"/>
               </w:rPr>
-              <w:t>get_</w:t>
-            </w:r>
+              <w:t>get_grade</w:t>
+            </w:r>
+            <w:proofErr w:type="spellEnd"/>
             <w:r>
               <w:rPr>
                 <w:b/>
                 <w:lang w:val="en-US"/>
               </w:rPr>
-              <w:t>grad</w:t>
-            </w:r>
-            <w:r>
-              <w:rPr>
-                <w:b/>
-                <w:lang w:val="en-US"/>
-              </w:rPr>
-              <w:t>e</w:t>
-            </w:r>
-            <w:proofErr w:type="spellEnd"/>
-            <w:r>
-              <w:rPr>
-                <w:b/>
-                <w:lang w:val="en-US"/>
-              </w:rPr>
-              <w:t>(</w:t>
-            </w:r>
-            <w:r>
-              <w:rPr>
-                <w:b/>
-                <w:lang w:val="en-US"/>
-              </w:rPr>
-              <w:t>score</w:t>
-            </w:r>
-            <w:r>
-              <w:rPr>
-                <w:b/>
-                <w:lang w:val="en-US"/>
-              </w:rPr>
-              <w:t>)</w:t>
+              <w:t>(score)</w:t>
             </w:r>
           </w:p>
         </w:tc>
@@ -13414,7 +12236,7 @@
               <w:shd w:val="clear" w:color="auto" w:fill="1F212A"/>
               <w:spacing w:line="405" w:lineRule="atLeast"/>
               <w:rPr>
-                <w:rFonts w:ascii="D2Coding" w:eastAsia="D2Coding" w:hAnsi="D2Coding" w:hint="eastAsia"/>
+                <w:rFonts w:ascii="D2Coding" w:eastAsia="D2Coding" w:hAnsi="D2Coding"/>
                 <w:color w:val="B9BED5"/>
                 <w:sz w:val="27"/>
                 <w:szCs w:val="27"/>
@@ -13471,7 +12293,7 @@
               <w:shd w:val="clear" w:color="auto" w:fill="1F212A"/>
               <w:spacing w:line="405" w:lineRule="atLeast"/>
               <w:rPr>
-                <w:rFonts w:ascii="D2Coding" w:eastAsia="D2Coding" w:hAnsi="D2Coding" w:hint="eastAsia"/>
+                <w:rFonts w:ascii="D2Coding" w:eastAsia="D2Coding" w:hAnsi="D2Coding"/>
                 <w:color w:val="B9BED5"/>
                 <w:sz w:val="27"/>
                 <w:szCs w:val="27"/>
@@ -13519,7 +12341,7 @@
               <w:shd w:val="clear" w:color="auto" w:fill="1F212A"/>
               <w:spacing w:line="405" w:lineRule="atLeast"/>
               <w:rPr>
-                <w:rFonts w:ascii="D2Coding" w:eastAsia="D2Coding" w:hAnsi="D2Coding" w:hint="eastAsia"/>
+                <w:rFonts w:ascii="D2Coding" w:eastAsia="D2Coding" w:hAnsi="D2Coding"/>
                 <w:color w:val="B9BED5"/>
                 <w:sz w:val="27"/>
                 <w:szCs w:val="27"/>
@@ -13612,7 +12434,7 @@
               <w:shd w:val="clear" w:color="auto" w:fill="1F212A"/>
               <w:spacing w:line="405" w:lineRule="atLeast"/>
               <w:rPr>
-                <w:rFonts w:ascii="D2Coding" w:eastAsia="D2Coding" w:hAnsi="D2Coding" w:hint="eastAsia"/>
+                <w:rFonts w:ascii="D2Coding" w:eastAsia="D2Coding" w:hAnsi="D2Coding"/>
                 <w:color w:val="B9BED5"/>
                 <w:sz w:val="27"/>
                 <w:szCs w:val="27"/>
@@ -13660,7 +12482,7 @@
               <w:shd w:val="clear" w:color="auto" w:fill="1F212A"/>
               <w:spacing w:line="405" w:lineRule="atLeast"/>
               <w:rPr>
-                <w:rFonts w:ascii="D2Coding" w:eastAsia="D2Coding" w:hAnsi="D2Coding" w:hint="eastAsia"/>
+                <w:rFonts w:ascii="D2Coding" w:eastAsia="D2Coding" w:hAnsi="D2Coding"/>
                 <w:color w:val="B9BED5"/>
                 <w:sz w:val="27"/>
                 <w:szCs w:val="27"/>
@@ -13753,7 +12575,7 @@
               <w:shd w:val="clear" w:color="auto" w:fill="1F212A"/>
               <w:spacing w:line="405" w:lineRule="atLeast"/>
               <w:rPr>
-                <w:rFonts w:ascii="D2Coding" w:eastAsia="D2Coding" w:hAnsi="D2Coding" w:hint="eastAsia"/>
+                <w:rFonts w:ascii="D2Coding" w:eastAsia="D2Coding" w:hAnsi="D2Coding"/>
                 <w:color w:val="B9BED5"/>
                 <w:sz w:val="27"/>
                 <w:szCs w:val="27"/>
@@ -13801,7 +12623,7 @@
               <w:shd w:val="clear" w:color="auto" w:fill="1F212A"/>
               <w:spacing w:line="405" w:lineRule="atLeast"/>
               <w:rPr>
-                <w:rFonts w:ascii="D2Coding" w:eastAsia="D2Coding" w:hAnsi="D2Coding" w:hint="eastAsia"/>
+                <w:rFonts w:ascii="D2Coding" w:eastAsia="D2Coding" w:hAnsi="D2Coding"/>
                 <w:color w:val="B9BED5"/>
                 <w:sz w:val="27"/>
                 <w:szCs w:val="27"/>
@@ -13894,7 +12716,7 @@
               <w:shd w:val="clear" w:color="auto" w:fill="1F212A"/>
               <w:spacing w:line="405" w:lineRule="atLeast"/>
               <w:rPr>
-                <w:rFonts w:ascii="D2Coding" w:eastAsia="D2Coding" w:hAnsi="D2Coding" w:hint="eastAsia"/>
+                <w:rFonts w:ascii="D2Coding" w:eastAsia="D2Coding" w:hAnsi="D2Coding"/>
                 <w:color w:val="B9BED5"/>
                 <w:sz w:val="27"/>
                 <w:szCs w:val="27"/>
@@ -13942,7 +12764,7 @@
               <w:shd w:val="clear" w:color="auto" w:fill="1F212A"/>
               <w:spacing w:line="405" w:lineRule="atLeast"/>
               <w:rPr>
-                <w:rFonts w:ascii="D2Coding" w:eastAsia="D2Coding" w:hAnsi="D2Coding" w:hint="eastAsia"/>
+                <w:rFonts w:ascii="D2Coding" w:eastAsia="D2Coding" w:hAnsi="D2Coding"/>
                 <w:color w:val="B9BED5"/>
                 <w:sz w:val="27"/>
                 <w:szCs w:val="27"/>
@@ -14055,7 +12877,6 @@
             <w:pPr>
               <w:spacing w:line="360" w:lineRule="auto"/>
               <w:rPr>
-                <w:rFonts w:hint="eastAsia"/>
                 <w:i/>
               </w:rPr>
             </w:pPr>
@@ -14092,7 +12913,6 @@
           <w:p>
             <w:pPr>
               <w:rPr>
-                <w:rFonts w:hint="eastAsia"/>
                 <w:lang w:val="en-US"/>
               </w:rPr>
             </w:pPr>
@@ -14100,13 +12920,7 @@
               <w:rPr>
                 <w:b/>
               </w:rPr>
-              <w:t xml:space="preserve">Pseudo-algorithm </w:t>
-            </w:r>
-            <w:r>
-              <w:rPr>
-                <w:b/>
-              </w:rPr>
-              <w:t>print_ta</w:t>
+              <w:t>Pseudo-algorithm print_ta</w:t>
             </w:r>
             <w:proofErr w:type="spellStart"/>
             <w:r>
@@ -14350,7 +13164,7 @@
               <w:shd w:val="clear" w:color="auto" w:fill="1F212A"/>
               <w:spacing w:line="405" w:lineRule="atLeast"/>
               <w:rPr>
-                <w:rFonts w:ascii="D2Coding" w:eastAsia="D2Coding" w:hAnsi="D2Coding" w:hint="eastAsia"/>
+                <w:rFonts w:ascii="D2Coding" w:eastAsia="D2Coding" w:hAnsi="D2Coding"/>
                 <w:color w:val="B9BED5"/>
                 <w:sz w:val="27"/>
                 <w:szCs w:val="27"/>
@@ -14551,7 +13365,7 @@
               <w:shd w:val="clear" w:color="auto" w:fill="1F212A"/>
               <w:spacing w:line="405" w:lineRule="atLeast"/>
               <w:rPr>
-                <w:rFonts w:ascii="D2Coding" w:eastAsia="D2Coding" w:hAnsi="D2Coding" w:hint="eastAsia"/>
+                <w:rFonts w:ascii="D2Coding" w:eastAsia="D2Coding" w:hAnsi="D2Coding"/>
                 <w:color w:val="B9BED5"/>
                 <w:sz w:val="27"/>
                 <w:szCs w:val="27"/>
@@ -14698,7 +13512,7 @@
               <w:shd w:val="clear" w:color="auto" w:fill="1F212A"/>
               <w:spacing w:line="405" w:lineRule="atLeast"/>
               <w:rPr>
-                <w:rFonts w:ascii="D2Coding" w:eastAsia="D2Coding" w:hAnsi="D2Coding" w:hint="eastAsia"/>
+                <w:rFonts w:ascii="D2Coding" w:eastAsia="D2Coding" w:hAnsi="D2Coding"/>
                 <w:color w:val="B9BED5"/>
                 <w:sz w:val="27"/>
                 <w:szCs w:val="27"/>
@@ -14828,7 +13642,6 @@
             <w:pPr>
               <w:spacing w:line="360" w:lineRule="auto"/>
               <w:rPr>
-                <w:rFonts w:hint="eastAsia"/>
                 <w:i/>
               </w:rPr>
             </w:pPr>
@@ -14849,16 +13662,31 @@
       </w:pPr>
     </w:p>
     <w:p>
-      <w:r>
+      <w:pPr>
+        <w:rPr>
+          <w:b/>
+          <w:bCs/>
+        </w:rPr>
+      </w:pPr>
+      <w:r>
+        <w:rPr>
+          <w:b/>
+          <w:bCs/>
+        </w:rPr>
         <w:t xml:space="preserve">3. </w:t>
       </w:r>
       <w:r>
         <w:rPr>
           <w:rFonts w:hint="eastAsia"/>
+          <w:b/>
+          <w:bCs/>
         </w:rPr>
         <w:t>프로그램 구조 및 설명</w:t>
       </w:r>
     </w:p>
+    <w:p/>
+    <w:p/>
+    <w:p/>
     <w:p/>
     <w:p>
       <w:pPr>
@@ -14881,6 +13709,998 @@
       <w:pPr>
         <w:ind w:firstLineChars="100" w:firstLine="240"/>
         <w:rPr>
+          <w:lang w:val="en-US"/>
+        </w:rPr>
+      </w:pPr>
+      <w:r>
+        <w:rPr>
+          <w:noProof/>
+          <w:lang w:val="en-US"/>
+        </w:rPr>
+        <w:drawing>
+          <wp:inline distT="0" distB="0" distL="0" distR="0">
+            <wp:extent cx="5731510" cy="2517140"/>
+            <wp:effectExtent l="0" t="0" r="0" b="0"/>
+            <wp:docPr id="6" name="Picture 6" descr="Text&#10;&#10;Description automatically generated"/>
+            <wp:cNvGraphicFramePr>
+              <a:graphicFrameLocks xmlns:a="http://schemas.openxmlformats.org/drawingml/2006/main" noChangeAspect="1"/>
+            </wp:cNvGraphicFramePr>
+            <a:graphic xmlns:a="http://schemas.openxmlformats.org/drawingml/2006/main">
+              <a:graphicData uri="http://schemas.openxmlformats.org/drawingml/2006/picture">
+                <pic:pic xmlns:pic="http://schemas.openxmlformats.org/drawingml/2006/picture">
+                  <pic:nvPicPr>
+                    <pic:cNvPr id="6" name="Picture 6" descr="Text&#10;&#10;Description automatically generated"/>
+                    <pic:cNvPicPr/>
+                  </pic:nvPicPr>
+                  <pic:blipFill>
+                    <a:blip r:embed="rId8" cstate="print">
+                      <a:extLst>
+                        <a:ext uri="{28A0092B-C50C-407E-A947-70E740481C1C}">
+                          <a14:useLocalDpi xmlns:a14="http://schemas.microsoft.com/office/drawing/2010/main" val="0"/>
+                        </a:ext>
+                      </a:extLst>
+                    </a:blip>
+                    <a:stretch>
+                      <a:fillRect/>
+                    </a:stretch>
+                  </pic:blipFill>
+                  <pic:spPr>
+                    <a:xfrm>
+                      <a:off x="0" y="0"/>
+                      <a:ext cx="5731510" cy="2517140"/>
+                    </a:xfrm>
+                    <a:prstGeom prst="rect">
+                      <a:avLst/>
+                    </a:prstGeom>
+                  </pic:spPr>
+                </pic:pic>
+              </a:graphicData>
+            </a:graphic>
+          </wp:inline>
+        </w:drawing>
+      </w:r>
+      <w:r>
+        <w:rPr>
+          <w:noProof/>
+          <w:lang w:val="en-US"/>
+        </w:rPr>
+        <w:drawing>
+          <wp:inline distT="0" distB="0" distL="0" distR="0">
+            <wp:extent cx="5731510" cy="854075"/>
+            <wp:effectExtent l="0" t="0" r="0" b="0"/>
+            <wp:docPr id="7" name="Picture 7" descr="Graphical user interface, text, application&#10;&#10;Description automatically generated"/>
+            <wp:cNvGraphicFramePr>
+              <a:graphicFrameLocks xmlns:a="http://schemas.openxmlformats.org/drawingml/2006/main" noChangeAspect="1"/>
+            </wp:cNvGraphicFramePr>
+            <a:graphic xmlns:a="http://schemas.openxmlformats.org/drawingml/2006/main">
+              <a:graphicData uri="http://schemas.openxmlformats.org/drawingml/2006/picture">
+                <pic:pic xmlns:pic="http://schemas.openxmlformats.org/drawingml/2006/picture">
+                  <pic:nvPicPr>
+                    <pic:cNvPr id="7" name="Picture 7" descr="Graphical user interface, text, application&#10;&#10;Description automatically generated"/>
+                    <pic:cNvPicPr/>
+                  </pic:nvPicPr>
+                  <pic:blipFill>
+                    <a:blip r:embed="rId9" cstate="print">
+                      <a:extLst>
+                        <a:ext uri="{28A0092B-C50C-407E-A947-70E740481C1C}">
+                          <a14:useLocalDpi xmlns:a14="http://schemas.microsoft.com/office/drawing/2010/main" val="0"/>
+                        </a:ext>
+                      </a:extLst>
+                    </a:blip>
+                    <a:stretch>
+                      <a:fillRect/>
+                    </a:stretch>
+                  </pic:blipFill>
+                  <pic:spPr>
+                    <a:xfrm>
+                      <a:off x="0" y="0"/>
+                      <a:ext cx="5731510" cy="854075"/>
+                    </a:xfrm>
+                    <a:prstGeom prst="rect">
+                      <a:avLst/>
+                    </a:prstGeom>
+                  </pic:spPr>
+                </pic:pic>
+              </a:graphicData>
+            </a:graphic>
+          </wp:inline>
+        </w:drawing>
+      </w:r>
+      <w:r>
+        <w:rPr>
+          <w:noProof/>
+          <w:lang w:val="en-US"/>
+        </w:rPr>
+        <w:lastRenderedPageBreak/>
+        <w:drawing>
+          <wp:inline distT="0" distB="0" distL="0" distR="0">
+            <wp:extent cx="5731510" cy="2254885"/>
+            <wp:effectExtent l="0" t="0" r="0" b="5715"/>
+            <wp:docPr id="9" name="Picture 9" descr="Graphical user interface, text&#10;&#10;Description automatically generated"/>
+            <wp:cNvGraphicFramePr>
+              <a:graphicFrameLocks xmlns:a="http://schemas.openxmlformats.org/drawingml/2006/main" noChangeAspect="1"/>
+            </wp:cNvGraphicFramePr>
+            <a:graphic xmlns:a="http://schemas.openxmlformats.org/drawingml/2006/main">
+              <a:graphicData uri="http://schemas.openxmlformats.org/drawingml/2006/picture">
+                <pic:pic xmlns:pic="http://schemas.openxmlformats.org/drawingml/2006/picture">
+                  <pic:nvPicPr>
+                    <pic:cNvPr id="9" name="Picture 9" descr="Graphical user interface, text&#10;&#10;Description automatically generated"/>
+                    <pic:cNvPicPr/>
+                  </pic:nvPicPr>
+                  <pic:blipFill>
+                    <a:blip r:embed="rId10" cstate="print">
+                      <a:extLst>
+                        <a:ext uri="{28A0092B-C50C-407E-A947-70E740481C1C}">
+                          <a14:useLocalDpi xmlns:a14="http://schemas.microsoft.com/office/drawing/2010/main" val="0"/>
+                        </a:ext>
+                      </a:extLst>
+                    </a:blip>
+                    <a:stretch>
+                      <a:fillRect/>
+                    </a:stretch>
+                  </pic:blipFill>
+                  <pic:spPr>
+                    <a:xfrm>
+                      <a:off x="0" y="0"/>
+                      <a:ext cx="5731510" cy="2254885"/>
+                    </a:xfrm>
+                    <a:prstGeom prst="rect">
+                      <a:avLst/>
+                    </a:prstGeom>
+                  </pic:spPr>
+                </pic:pic>
+              </a:graphicData>
+            </a:graphic>
+          </wp:inline>
+        </w:drawing>
+      </w:r>
+      <w:r>
+        <w:rPr>
+          <w:noProof/>
+          <w:lang w:val="en-US"/>
+        </w:rPr>
+        <w:drawing>
+          <wp:inline distT="0" distB="0" distL="0" distR="0">
+            <wp:extent cx="5731510" cy="1473200"/>
+            <wp:effectExtent l="0" t="0" r="0" b="0"/>
+            <wp:docPr id="10" name="Picture 10" descr="Text&#10;&#10;Description automatically generated"/>
+            <wp:cNvGraphicFramePr>
+              <a:graphicFrameLocks xmlns:a="http://schemas.openxmlformats.org/drawingml/2006/main" noChangeAspect="1"/>
+            </wp:cNvGraphicFramePr>
+            <a:graphic xmlns:a="http://schemas.openxmlformats.org/drawingml/2006/main">
+              <a:graphicData uri="http://schemas.openxmlformats.org/drawingml/2006/picture">
+                <pic:pic xmlns:pic="http://schemas.openxmlformats.org/drawingml/2006/picture">
+                  <pic:nvPicPr>
+                    <pic:cNvPr id="10" name="Picture 10" descr="Text&#10;&#10;Description automatically generated"/>
+                    <pic:cNvPicPr/>
+                  </pic:nvPicPr>
+                  <pic:blipFill>
+                    <a:blip r:embed="rId11" cstate="print">
+                      <a:extLst>
+                        <a:ext uri="{28A0092B-C50C-407E-A947-70E740481C1C}">
+                          <a14:useLocalDpi xmlns:a14="http://schemas.microsoft.com/office/drawing/2010/main" val="0"/>
+                        </a:ext>
+                      </a:extLst>
+                    </a:blip>
+                    <a:stretch>
+                      <a:fillRect/>
+                    </a:stretch>
+                  </pic:blipFill>
+                  <pic:spPr>
+                    <a:xfrm>
+                      <a:off x="0" y="0"/>
+                      <a:ext cx="5731510" cy="1473200"/>
+                    </a:xfrm>
+                    <a:prstGeom prst="rect">
+                      <a:avLst/>
+                    </a:prstGeom>
+                  </pic:spPr>
+                </pic:pic>
+              </a:graphicData>
+            </a:graphic>
+          </wp:inline>
+        </w:drawing>
+      </w:r>
+      <w:r>
+        <w:rPr>
+          <w:noProof/>
+          <w:lang w:val="en-US"/>
+        </w:rPr>
+        <w:drawing>
+          <wp:inline distT="0" distB="0" distL="0" distR="0">
+            <wp:extent cx="5731510" cy="1473200"/>
+            <wp:effectExtent l="0" t="0" r="0" b="0"/>
+            <wp:docPr id="11" name="Picture 11" descr="Text&#10;&#10;Description automatically generated"/>
+            <wp:cNvGraphicFramePr>
+              <a:graphicFrameLocks xmlns:a="http://schemas.openxmlformats.org/drawingml/2006/main" noChangeAspect="1"/>
+            </wp:cNvGraphicFramePr>
+            <a:graphic xmlns:a="http://schemas.openxmlformats.org/drawingml/2006/main">
+              <a:graphicData uri="http://schemas.openxmlformats.org/drawingml/2006/picture">
+                <pic:pic xmlns:pic="http://schemas.openxmlformats.org/drawingml/2006/picture">
+                  <pic:nvPicPr>
+                    <pic:cNvPr id="11" name="Picture 11" descr="Text&#10;&#10;Description automatically generated"/>
+                    <pic:cNvPicPr/>
+                  </pic:nvPicPr>
+                  <pic:blipFill>
+                    <a:blip r:embed="rId12" cstate="print">
+                      <a:extLst>
+                        <a:ext uri="{28A0092B-C50C-407E-A947-70E740481C1C}">
+                          <a14:useLocalDpi xmlns:a14="http://schemas.microsoft.com/office/drawing/2010/main" val="0"/>
+                        </a:ext>
+                      </a:extLst>
+                    </a:blip>
+                    <a:stretch>
+                      <a:fillRect/>
+                    </a:stretch>
+                  </pic:blipFill>
+                  <pic:spPr>
+                    <a:xfrm>
+                      <a:off x="0" y="0"/>
+                      <a:ext cx="5731510" cy="1473200"/>
+                    </a:xfrm>
+                    <a:prstGeom prst="rect">
+                      <a:avLst/>
+                    </a:prstGeom>
+                  </pic:spPr>
+                </pic:pic>
+              </a:graphicData>
+            </a:graphic>
+          </wp:inline>
+        </w:drawing>
+      </w:r>
+      <w:r>
+        <w:rPr>
+          <w:noProof/>
+          <w:lang w:val="en-US"/>
+        </w:rPr>
+        <w:drawing>
+          <wp:inline distT="0" distB="0" distL="0" distR="0">
+            <wp:extent cx="5731510" cy="2087245"/>
+            <wp:effectExtent l="0" t="0" r="0" b="0"/>
+            <wp:docPr id="12" name="Picture 12" descr="Text&#10;&#10;Description automatically generated"/>
+            <wp:cNvGraphicFramePr>
+              <a:graphicFrameLocks xmlns:a="http://schemas.openxmlformats.org/drawingml/2006/main" noChangeAspect="1"/>
+            </wp:cNvGraphicFramePr>
+            <a:graphic xmlns:a="http://schemas.openxmlformats.org/drawingml/2006/main">
+              <a:graphicData uri="http://schemas.openxmlformats.org/drawingml/2006/picture">
+                <pic:pic xmlns:pic="http://schemas.openxmlformats.org/drawingml/2006/picture">
+                  <pic:nvPicPr>
+                    <pic:cNvPr id="12" name="Picture 12" descr="Text&#10;&#10;Description automatically generated"/>
+                    <pic:cNvPicPr/>
+                  </pic:nvPicPr>
+                  <pic:blipFill>
+                    <a:blip r:embed="rId13" cstate="print">
+                      <a:extLst>
+                        <a:ext uri="{28A0092B-C50C-407E-A947-70E740481C1C}">
+                          <a14:useLocalDpi xmlns:a14="http://schemas.microsoft.com/office/drawing/2010/main" val="0"/>
+                        </a:ext>
+                      </a:extLst>
+                    </a:blip>
+                    <a:stretch>
+                      <a:fillRect/>
+                    </a:stretch>
+                  </pic:blipFill>
+                  <pic:spPr>
+                    <a:xfrm>
+                      <a:off x="0" y="0"/>
+                      <a:ext cx="5731510" cy="2087245"/>
+                    </a:xfrm>
+                    <a:prstGeom prst="rect">
+                      <a:avLst/>
+                    </a:prstGeom>
+                  </pic:spPr>
+                </pic:pic>
+              </a:graphicData>
+            </a:graphic>
+          </wp:inline>
+        </w:drawing>
+      </w:r>
+      <w:r>
+        <w:rPr>
+          <w:noProof/>
+          <w:lang w:val="en-US"/>
+        </w:rPr>
+        <w:lastRenderedPageBreak/>
+        <w:drawing>
+          <wp:inline distT="0" distB="0" distL="0" distR="0">
+            <wp:extent cx="5731510" cy="4643120"/>
+            <wp:effectExtent l="0" t="0" r="0" b="5080"/>
+            <wp:docPr id="13" name="Picture 13" descr="Text&#10;&#10;Description automatically generated"/>
+            <wp:cNvGraphicFramePr>
+              <a:graphicFrameLocks xmlns:a="http://schemas.openxmlformats.org/drawingml/2006/main" noChangeAspect="1"/>
+            </wp:cNvGraphicFramePr>
+            <a:graphic xmlns:a="http://schemas.openxmlformats.org/drawingml/2006/main">
+              <a:graphicData uri="http://schemas.openxmlformats.org/drawingml/2006/picture">
+                <pic:pic xmlns:pic="http://schemas.openxmlformats.org/drawingml/2006/picture">
+                  <pic:nvPicPr>
+                    <pic:cNvPr id="13" name="Picture 13" descr="Text&#10;&#10;Description automatically generated"/>
+                    <pic:cNvPicPr/>
+                  </pic:nvPicPr>
+                  <pic:blipFill>
+                    <a:blip r:embed="rId14" cstate="print">
+                      <a:extLst>
+                        <a:ext uri="{28A0092B-C50C-407E-A947-70E740481C1C}">
+                          <a14:useLocalDpi xmlns:a14="http://schemas.microsoft.com/office/drawing/2010/main" val="0"/>
+                        </a:ext>
+                      </a:extLst>
+                    </a:blip>
+                    <a:stretch>
+                      <a:fillRect/>
+                    </a:stretch>
+                  </pic:blipFill>
+                  <pic:spPr>
+                    <a:xfrm>
+                      <a:off x="0" y="0"/>
+                      <a:ext cx="5731510" cy="4643120"/>
+                    </a:xfrm>
+                    <a:prstGeom prst="rect">
+                      <a:avLst/>
+                    </a:prstGeom>
+                  </pic:spPr>
+                </pic:pic>
+              </a:graphicData>
+            </a:graphic>
+          </wp:inline>
+        </w:drawing>
+      </w:r>
+      <w:r>
+        <w:rPr>
+          <w:noProof/>
+          <w:lang w:val="en-US"/>
+        </w:rPr>
+        <w:drawing>
+          <wp:inline distT="0" distB="0" distL="0" distR="0">
+            <wp:extent cx="5731510" cy="2656205"/>
+            <wp:effectExtent l="0" t="0" r="0" b="0"/>
+            <wp:docPr id="14" name="Picture 14" descr="Text&#10;&#10;Description automatically generated"/>
+            <wp:cNvGraphicFramePr>
+              <a:graphicFrameLocks xmlns:a="http://schemas.openxmlformats.org/drawingml/2006/main" noChangeAspect="1"/>
+            </wp:cNvGraphicFramePr>
+            <a:graphic xmlns:a="http://schemas.openxmlformats.org/drawingml/2006/main">
+              <a:graphicData uri="http://schemas.openxmlformats.org/drawingml/2006/picture">
+                <pic:pic xmlns:pic="http://schemas.openxmlformats.org/drawingml/2006/picture">
+                  <pic:nvPicPr>
+                    <pic:cNvPr id="14" name="Picture 14" descr="Text&#10;&#10;Description automatically generated"/>
+                    <pic:cNvPicPr/>
+                  </pic:nvPicPr>
+                  <pic:blipFill>
+                    <a:blip r:embed="rId15" cstate="print">
+                      <a:extLst>
+                        <a:ext uri="{28A0092B-C50C-407E-A947-70E740481C1C}">
+                          <a14:useLocalDpi xmlns:a14="http://schemas.microsoft.com/office/drawing/2010/main" val="0"/>
+                        </a:ext>
+                      </a:extLst>
+                    </a:blip>
+                    <a:stretch>
+                      <a:fillRect/>
+                    </a:stretch>
+                  </pic:blipFill>
+                  <pic:spPr>
+                    <a:xfrm>
+                      <a:off x="0" y="0"/>
+                      <a:ext cx="5731510" cy="2656205"/>
+                    </a:xfrm>
+                    <a:prstGeom prst="rect">
+                      <a:avLst/>
+                    </a:prstGeom>
+                  </pic:spPr>
+                </pic:pic>
+              </a:graphicData>
+            </a:graphic>
+          </wp:inline>
+        </w:drawing>
+      </w:r>
+      <w:r>
+        <w:rPr>
+          <w:noProof/>
+          <w:lang w:val="en-US"/>
+        </w:rPr>
+        <w:lastRenderedPageBreak/>
+        <w:drawing>
+          <wp:inline distT="0" distB="0" distL="0" distR="0">
+            <wp:extent cx="5731510" cy="4375150"/>
+            <wp:effectExtent l="0" t="0" r="0" b="6350"/>
+            <wp:docPr id="15" name="Picture 15" descr="Text&#10;&#10;Description automatically generated"/>
+            <wp:cNvGraphicFramePr>
+              <a:graphicFrameLocks xmlns:a="http://schemas.openxmlformats.org/drawingml/2006/main" noChangeAspect="1"/>
+            </wp:cNvGraphicFramePr>
+            <a:graphic xmlns:a="http://schemas.openxmlformats.org/drawingml/2006/main">
+              <a:graphicData uri="http://schemas.openxmlformats.org/drawingml/2006/picture">
+                <pic:pic xmlns:pic="http://schemas.openxmlformats.org/drawingml/2006/picture">
+                  <pic:nvPicPr>
+                    <pic:cNvPr id="15" name="Picture 15" descr="Text&#10;&#10;Description automatically generated"/>
+                    <pic:cNvPicPr/>
+                  </pic:nvPicPr>
+                  <pic:blipFill>
+                    <a:blip r:embed="rId16" cstate="print">
+                      <a:extLst>
+                        <a:ext uri="{28A0092B-C50C-407E-A947-70E740481C1C}">
+                          <a14:useLocalDpi xmlns:a14="http://schemas.microsoft.com/office/drawing/2010/main" val="0"/>
+                        </a:ext>
+                      </a:extLst>
+                    </a:blip>
+                    <a:stretch>
+                      <a:fillRect/>
+                    </a:stretch>
+                  </pic:blipFill>
+                  <pic:spPr>
+                    <a:xfrm>
+                      <a:off x="0" y="0"/>
+                      <a:ext cx="5731510" cy="4375150"/>
+                    </a:xfrm>
+                    <a:prstGeom prst="rect">
+                      <a:avLst/>
+                    </a:prstGeom>
+                  </pic:spPr>
+                </pic:pic>
+              </a:graphicData>
+            </a:graphic>
+          </wp:inline>
+        </w:drawing>
+      </w:r>
+      <w:r>
+        <w:rPr>
+          <w:noProof/>
+          <w:lang w:val="en-US"/>
+        </w:rPr>
+        <w:drawing>
+          <wp:inline distT="0" distB="0" distL="0" distR="0">
+            <wp:extent cx="5731510" cy="4180205"/>
+            <wp:effectExtent l="0" t="0" r="0" b="0"/>
+            <wp:docPr id="16" name="Picture 16" descr="Text&#10;&#10;Description automatically generated"/>
+            <wp:cNvGraphicFramePr>
+              <a:graphicFrameLocks xmlns:a="http://schemas.openxmlformats.org/drawingml/2006/main" noChangeAspect="1"/>
+            </wp:cNvGraphicFramePr>
+            <a:graphic xmlns:a="http://schemas.openxmlformats.org/drawingml/2006/main">
+              <a:graphicData uri="http://schemas.openxmlformats.org/drawingml/2006/picture">
+                <pic:pic xmlns:pic="http://schemas.openxmlformats.org/drawingml/2006/picture">
+                  <pic:nvPicPr>
+                    <pic:cNvPr id="16" name="Picture 16" descr="Text&#10;&#10;Description automatically generated"/>
+                    <pic:cNvPicPr/>
+                  </pic:nvPicPr>
+                  <pic:blipFill>
+                    <a:blip r:embed="rId17" cstate="print">
+                      <a:extLst>
+                        <a:ext uri="{28A0092B-C50C-407E-A947-70E740481C1C}">
+                          <a14:useLocalDpi xmlns:a14="http://schemas.microsoft.com/office/drawing/2010/main" val="0"/>
+                        </a:ext>
+                      </a:extLst>
+                    </a:blip>
+                    <a:stretch>
+                      <a:fillRect/>
+                    </a:stretch>
+                  </pic:blipFill>
+                  <pic:spPr>
+                    <a:xfrm>
+                      <a:off x="0" y="0"/>
+                      <a:ext cx="5731510" cy="4180205"/>
+                    </a:xfrm>
+                    <a:prstGeom prst="rect">
+                      <a:avLst/>
+                    </a:prstGeom>
+                  </pic:spPr>
+                </pic:pic>
+              </a:graphicData>
+            </a:graphic>
+          </wp:inline>
+        </w:drawing>
+      </w:r>
+      <w:r>
+        <w:rPr>
+          <w:noProof/>
+          <w:lang w:val="en-US"/>
+        </w:rPr>
+        <w:lastRenderedPageBreak/>
+        <w:drawing>
+          <wp:inline distT="0" distB="0" distL="0" distR="0">
+            <wp:extent cx="5731510" cy="4040505"/>
+            <wp:effectExtent l="0" t="0" r="0" b="0"/>
+            <wp:docPr id="17" name="Picture 17" descr="Text&#10;&#10;Description automatically generated"/>
+            <wp:cNvGraphicFramePr>
+              <a:graphicFrameLocks xmlns:a="http://schemas.openxmlformats.org/drawingml/2006/main" noChangeAspect="1"/>
+            </wp:cNvGraphicFramePr>
+            <a:graphic xmlns:a="http://schemas.openxmlformats.org/drawingml/2006/main">
+              <a:graphicData uri="http://schemas.openxmlformats.org/drawingml/2006/picture">
+                <pic:pic xmlns:pic="http://schemas.openxmlformats.org/drawingml/2006/picture">
+                  <pic:nvPicPr>
+                    <pic:cNvPr id="17" name="Picture 17" descr="Text&#10;&#10;Description automatically generated"/>
+                    <pic:cNvPicPr/>
+                  </pic:nvPicPr>
+                  <pic:blipFill>
+                    <a:blip r:embed="rId18" cstate="print">
+                      <a:extLst>
+                        <a:ext uri="{28A0092B-C50C-407E-A947-70E740481C1C}">
+                          <a14:useLocalDpi xmlns:a14="http://schemas.microsoft.com/office/drawing/2010/main" val="0"/>
+                        </a:ext>
+                      </a:extLst>
+                    </a:blip>
+                    <a:stretch>
+                      <a:fillRect/>
+                    </a:stretch>
+                  </pic:blipFill>
+                  <pic:spPr>
+                    <a:xfrm>
+                      <a:off x="0" y="0"/>
+                      <a:ext cx="5731510" cy="4040505"/>
+                    </a:xfrm>
+                    <a:prstGeom prst="rect">
+                      <a:avLst/>
+                    </a:prstGeom>
+                  </pic:spPr>
+                </pic:pic>
+              </a:graphicData>
+            </a:graphic>
+          </wp:inline>
+        </w:drawing>
+      </w:r>
+      <w:r>
+        <w:rPr>
+          <w:noProof/>
+          <w:lang w:val="en-US"/>
+        </w:rPr>
+        <w:drawing>
+          <wp:inline distT="0" distB="0" distL="0" distR="0">
+            <wp:extent cx="5731510" cy="2193290"/>
+            <wp:effectExtent l="0" t="0" r="0" b="3810"/>
+            <wp:docPr id="18" name="Picture 18" descr="Text&#10;&#10;Description automatically generated"/>
+            <wp:cNvGraphicFramePr>
+              <a:graphicFrameLocks xmlns:a="http://schemas.openxmlformats.org/drawingml/2006/main" noChangeAspect="1"/>
+            </wp:cNvGraphicFramePr>
+            <a:graphic xmlns:a="http://schemas.openxmlformats.org/drawingml/2006/main">
+              <a:graphicData uri="http://schemas.openxmlformats.org/drawingml/2006/picture">
+                <pic:pic xmlns:pic="http://schemas.openxmlformats.org/drawingml/2006/picture">
+                  <pic:nvPicPr>
+                    <pic:cNvPr id="18" name="Picture 18" descr="Text&#10;&#10;Description automatically generated"/>
+                    <pic:cNvPicPr/>
+                  </pic:nvPicPr>
+                  <pic:blipFill>
+                    <a:blip r:embed="rId19" cstate="print">
+                      <a:extLst>
+                        <a:ext uri="{28A0092B-C50C-407E-A947-70E740481C1C}">
+                          <a14:useLocalDpi xmlns:a14="http://schemas.microsoft.com/office/drawing/2010/main" val="0"/>
+                        </a:ext>
+                      </a:extLst>
+                    </a:blip>
+                    <a:stretch>
+                      <a:fillRect/>
+                    </a:stretch>
+                  </pic:blipFill>
+                  <pic:spPr>
+                    <a:xfrm>
+                      <a:off x="0" y="0"/>
+                      <a:ext cx="5731510" cy="2193290"/>
+                    </a:xfrm>
+                    <a:prstGeom prst="rect">
+                      <a:avLst/>
+                    </a:prstGeom>
+                  </pic:spPr>
+                </pic:pic>
+              </a:graphicData>
+            </a:graphic>
+          </wp:inline>
+        </w:drawing>
+      </w:r>
+      <w:r>
+        <w:rPr>
+          <w:noProof/>
+          <w:lang w:val="en-US"/>
+        </w:rPr>
+        <w:lastRenderedPageBreak/>
+        <w:drawing>
+          <wp:inline distT="0" distB="0" distL="0" distR="0">
+            <wp:extent cx="5731510" cy="4157980"/>
+            <wp:effectExtent l="0" t="0" r="0" b="0"/>
+            <wp:docPr id="19" name="Picture 19" descr="Text&#10;&#10;Description automatically generated"/>
+            <wp:cNvGraphicFramePr>
+              <a:graphicFrameLocks xmlns:a="http://schemas.openxmlformats.org/drawingml/2006/main" noChangeAspect="1"/>
+            </wp:cNvGraphicFramePr>
+            <a:graphic xmlns:a="http://schemas.openxmlformats.org/drawingml/2006/main">
+              <a:graphicData uri="http://schemas.openxmlformats.org/drawingml/2006/picture">
+                <pic:pic xmlns:pic="http://schemas.openxmlformats.org/drawingml/2006/picture">
+                  <pic:nvPicPr>
+                    <pic:cNvPr id="19" name="Picture 19" descr="Text&#10;&#10;Description automatically generated"/>
+                    <pic:cNvPicPr/>
+                  </pic:nvPicPr>
+                  <pic:blipFill>
+                    <a:blip r:embed="rId20" cstate="print">
+                      <a:extLst>
+                        <a:ext uri="{28A0092B-C50C-407E-A947-70E740481C1C}">
+                          <a14:useLocalDpi xmlns:a14="http://schemas.microsoft.com/office/drawing/2010/main" val="0"/>
+                        </a:ext>
+                      </a:extLst>
+                    </a:blip>
+                    <a:stretch>
+                      <a:fillRect/>
+                    </a:stretch>
+                  </pic:blipFill>
+                  <pic:spPr>
+                    <a:xfrm>
+                      <a:off x="0" y="0"/>
+                      <a:ext cx="5731510" cy="4157980"/>
+                    </a:xfrm>
+                    <a:prstGeom prst="rect">
+                      <a:avLst/>
+                    </a:prstGeom>
+                  </pic:spPr>
+                </pic:pic>
+              </a:graphicData>
+            </a:graphic>
+          </wp:inline>
+        </w:drawing>
+      </w:r>
+      <w:r>
+        <w:rPr>
+          <w:noProof/>
+          <w:lang w:val="en-US"/>
+        </w:rPr>
+        <w:drawing>
+          <wp:inline distT="0" distB="0" distL="0" distR="0">
+            <wp:extent cx="5731510" cy="2734310"/>
+            <wp:effectExtent l="0" t="0" r="0" b="0"/>
+            <wp:docPr id="20" name="Picture 20" descr="Text&#10;&#10;Description automatically generated"/>
+            <wp:cNvGraphicFramePr>
+              <a:graphicFrameLocks xmlns:a="http://schemas.openxmlformats.org/drawingml/2006/main" noChangeAspect="1"/>
+            </wp:cNvGraphicFramePr>
+            <a:graphic xmlns:a="http://schemas.openxmlformats.org/drawingml/2006/main">
+              <a:graphicData uri="http://schemas.openxmlformats.org/drawingml/2006/picture">
+                <pic:pic xmlns:pic="http://schemas.openxmlformats.org/drawingml/2006/picture">
+                  <pic:nvPicPr>
+                    <pic:cNvPr id="20" name="Picture 20" descr="Text&#10;&#10;Description automatically generated"/>
+                    <pic:cNvPicPr/>
+                  </pic:nvPicPr>
+                  <pic:blipFill>
+                    <a:blip r:embed="rId21" cstate="print">
+                      <a:extLst>
+                        <a:ext uri="{28A0092B-C50C-407E-A947-70E740481C1C}">
+                          <a14:useLocalDpi xmlns:a14="http://schemas.microsoft.com/office/drawing/2010/main" val="0"/>
+                        </a:ext>
+                      </a:extLst>
+                    </a:blip>
+                    <a:stretch>
+                      <a:fillRect/>
+                    </a:stretch>
+                  </pic:blipFill>
+                  <pic:spPr>
+                    <a:xfrm>
+                      <a:off x="0" y="0"/>
+                      <a:ext cx="5731510" cy="2734310"/>
+                    </a:xfrm>
+                    <a:prstGeom prst="rect">
+                      <a:avLst/>
+                    </a:prstGeom>
+                  </pic:spPr>
+                </pic:pic>
+              </a:graphicData>
+            </a:graphic>
+          </wp:inline>
+        </w:drawing>
+      </w:r>
+      <w:r>
+        <w:rPr>
+          <w:noProof/>
+          <w:lang w:val="en-US"/>
+        </w:rPr>
+        <w:lastRenderedPageBreak/>
+        <w:drawing>
+          <wp:inline distT="0" distB="0" distL="0" distR="0">
+            <wp:extent cx="5731510" cy="3337560"/>
+            <wp:effectExtent l="0" t="0" r="0" b="2540"/>
+            <wp:docPr id="21" name="Picture 21" descr="Text&#10;&#10;Description automatically generated"/>
+            <wp:cNvGraphicFramePr>
+              <a:graphicFrameLocks xmlns:a="http://schemas.openxmlformats.org/drawingml/2006/main" noChangeAspect="1"/>
+            </wp:cNvGraphicFramePr>
+            <a:graphic xmlns:a="http://schemas.openxmlformats.org/drawingml/2006/main">
+              <a:graphicData uri="http://schemas.openxmlformats.org/drawingml/2006/picture">
+                <pic:pic xmlns:pic="http://schemas.openxmlformats.org/drawingml/2006/picture">
+                  <pic:nvPicPr>
+                    <pic:cNvPr id="21" name="Picture 21" descr="Text&#10;&#10;Description automatically generated"/>
+                    <pic:cNvPicPr/>
+                  </pic:nvPicPr>
+                  <pic:blipFill>
+                    <a:blip r:embed="rId22" cstate="print">
+                      <a:extLst>
+                        <a:ext uri="{28A0092B-C50C-407E-A947-70E740481C1C}">
+                          <a14:useLocalDpi xmlns:a14="http://schemas.microsoft.com/office/drawing/2010/main" val="0"/>
+                        </a:ext>
+                      </a:extLst>
+                    </a:blip>
+                    <a:stretch>
+                      <a:fillRect/>
+                    </a:stretch>
+                  </pic:blipFill>
+                  <pic:spPr>
+                    <a:xfrm>
+                      <a:off x="0" y="0"/>
+                      <a:ext cx="5731510" cy="3337560"/>
+                    </a:xfrm>
+                    <a:prstGeom prst="rect">
+                      <a:avLst/>
+                    </a:prstGeom>
+                  </pic:spPr>
+                </pic:pic>
+              </a:graphicData>
+            </a:graphic>
+          </wp:inline>
+        </w:drawing>
+      </w:r>
+    </w:p>
+    <w:p>
+      <w:pPr>
+        <w:ind w:firstLineChars="100" w:firstLine="240"/>
+        <w:rPr>
+          <w:rFonts w:ascii="Batang" w:eastAsia="Batang" w:hAnsi="Batang" w:cs="Batang"/>
+          <w:lang w:val="en-US"/>
+        </w:rPr>
+      </w:pPr>
+      <w:r>
+        <w:rPr>
+          <w:lang w:val="en-US"/>
+        </w:rPr>
+        <w:t xml:space="preserve">- </w:t>
+      </w:r>
+      <w:r>
+        <w:rPr>
+          <w:rFonts w:ascii="Batang" w:eastAsia="Batang" w:hAnsi="Batang" w:cs="Batang" w:hint="eastAsia"/>
+          <w:lang w:val="en-US"/>
+        </w:rPr>
+        <w:t>프로그램을 실행하면,</w:t>
+      </w:r>
+      <w:r>
+        <w:rPr>
+          <w:rFonts w:ascii="Batang" w:eastAsia="Batang" w:hAnsi="Batang" w:cs="Batang"/>
+          <w:lang w:val="en-US"/>
+        </w:rPr>
+        <w:t xml:space="preserve"> </w:t>
+      </w:r>
+      <w:r>
+        <w:rPr>
+          <w:rFonts w:ascii="Batang" w:eastAsia="Batang" w:hAnsi="Batang" w:cs="Batang" w:hint="eastAsia"/>
+          <w:lang w:val="en-US"/>
+        </w:rPr>
+        <w:t>실행되는 부분으로,</w:t>
+      </w:r>
+      <w:r>
+        <w:rPr>
+          <w:rFonts w:ascii="Batang" w:eastAsia="Batang" w:hAnsi="Batang" w:cs="Batang"/>
+          <w:lang w:val="en-US"/>
+        </w:rPr>
+        <w:t xml:space="preserve"> show()</w:t>
+      </w:r>
+      <w:proofErr w:type="spellStart"/>
+      <w:r>
+        <w:rPr>
+          <w:rFonts w:ascii="Batang" w:eastAsia="Batang" w:hAnsi="Batang" w:cs="Batang" w:hint="eastAsia"/>
+          <w:lang w:val="en-US"/>
+        </w:rPr>
+        <w:t>부터</w:t>
+      </w:r>
+      <w:proofErr w:type="spellEnd"/>
+      <w:r>
+        <w:rPr>
+          <w:rFonts w:ascii="Batang" w:eastAsia="Batang" w:hAnsi="Batang" w:cs="Batang" w:hint="eastAsia"/>
+          <w:lang w:val="en-US"/>
+        </w:rPr>
+        <w:t xml:space="preserve"> </w:t>
+      </w:r>
+      <w:r>
+        <w:rPr>
+          <w:rFonts w:ascii="Batang" w:eastAsia="Batang" w:hAnsi="Batang" w:cs="Batang"/>
+          <w:lang w:val="en-US"/>
+        </w:rPr>
+        <w:t>quit(</w:t>
+      </w:r>
+      <w:r>
+        <w:rPr>
+          <w:rFonts w:ascii="Batang" w:eastAsia="Batang" w:hAnsi="Batang" w:cs="Batang" w:hint="eastAsia"/>
+          <w:lang w:val="en-US"/>
+        </w:rPr>
+        <w:t>)</w:t>
+      </w:r>
+      <w:r>
+        <w:rPr>
+          <w:rFonts w:ascii="Batang" w:eastAsia="Batang" w:hAnsi="Batang" w:cs="Batang"/>
+          <w:lang w:val="en-US"/>
+        </w:rPr>
+        <w:t xml:space="preserve"> </w:t>
+      </w:r>
+      <w:r>
+        <w:rPr>
+          <w:rFonts w:ascii="Batang" w:eastAsia="Batang" w:hAnsi="Batang" w:cs="Batang" w:hint="eastAsia"/>
+          <w:lang w:val="en-US"/>
+        </w:rPr>
+        <w:t xml:space="preserve">함수까지 </w:t>
+      </w:r>
+      <w:r>
+        <w:rPr>
+          <w:rFonts w:ascii="Batang" w:eastAsia="Batang" w:hAnsi="Batang" w:cs="Batang"/>
+          <w:lang w:val="en-US"/>
+        </w:rPr>
+        <w:t>7</w:t>
+      </w:r>
+      <w:r>
+        <w:rPr>
+          <w:rFonts w:ascii="Batang" w:eastAsia="Batang" w:hAnsi="Batang" w:cs="Batang" w:hint="eastAsia"/>
+          <w:lang w:val="en-US"/>
+        </w:rPr>
+        <w:t>가지 함수를 포함한다.</w:t>
+      </w:r>
+      <w:r>
+        <w:rPr>
+          <w:rFonts w:ascii="Batang" w:eastAsia="Batang" w:hAnsi="Batang" w:cs="Batang"/>
+          <w:lang w:val="en-US"/>
+        </w:rPr>
+        <w:t xml:space="preserve"> </w:t>
+      </w:r>
+      <w:r>
+        <w:rPr>
+          <w:rFonts w:ascii="Batang" w:eastAsia="Batang" w:hAnsi="Batang" w:cs="Batang" w:hint="eastAsia"/>
+          <w:lang w:val="en-US"/>
+        </w:rPr>
+        <w:t>처음 파일을 읽어올 때,</w:t>
+      </w:r>
+      <w:r>
+        <w:rPr>
+          <w:rFonts w:ascii="Batang" w:eastAsia="Batang" w:hAnsi="Batang" w:cs="Batang"/>
+          <w:lang w:val="en-US"/>
+        </w:rPr>
+        <w:t xml:space="preserve"> </w:t>
+      </w:r>
+      <w:proofErr w:type="spellStart"/>
+      <w:r>
+        <w:rPr>
+          <w:rFonts w:ascii="Batang" w:eastAsia="Batang" w:hAnsi="Batang" w:cs="Batang"/>
+          <w:lang w:val="en-US"/>
+        </w:rPr>
+        <w:t>sys.argv</w:t>
+      </w:r>
+      <w:proofErr w:type="spellEnd"/>
+      <w:r>
+        <w:rPr>
+          <w:rFonts w:ascii="Batang" w:eastAsia="Batang" w:hAnsi="Batang" w:cs="Batang" w:hint="eastAsia"/>
+          <w:lang w:val="en-US"/>
+        </w:rPr>
+        <w:t xml:space="preserve">의 길이가 </w:t>
+      </w:r>
+      <w:r>
+        <w:rPr>
+          <w:rFonts w:ascii="Batang" w:eastAsia="Batang" w:hAnsi="Batang" w:cs="Batang"/>
+          <w:lang w:val="en-US"/>
+        </w:rPr>
+        <w:t xml:space="preserve">1, </w:t>
+      </w:r>
+      <w:r>
+        <w:rPr>
+          <w:rFonts w:ascii="Batang" w:eastAsia="Batang" w:hAnsi="Batang" w:cs="Batang" w:hint="eastAsia"/>
+          <w:lang w:val="en-US"/>
+        </w:rPr>
+        <w:t xml:space="preserve">즉 사용자가 </w:t>
+      </w:r>
+      <w:r>
+        <w:rPr>
+          <w:rFonts w:ascii="Batang" w:eastAsia="Batang" w:hAnsi="Batang" w:cs="Batang"/>
+          <w:lang w:val="en-US"/>
+        </w:rPr>
+        <w:t>.</w:t>
+      </w:r>
+      <w:proofErr w:type="spellStart"/>
+      <w:r>
+        <w:rPr>
+          <w:rFonts w:ascii="Batang" w:eastAsia="Batang" w:hAnsi="Batang" w:cs="Batang"/>
+          <w:lang w:val="en-US"/>
+        </w:rPr>
+        <w:t>py</w:t>
+      </w:r>
+      <w:proofErr w:type="spellEnd"/>
+      <w:r>
+        <w:rPr>
+          <w:rFonts w:ascii="Batang" w:eastAsia="Batang" w:hAnsi="Batang" w:cs="Batang"/>
+          <w:lang w:val="en-US"/>
+        </w:rPr>
+        <w:t xml:space="preserve"> </w:t>
+      </w:r>
+      <w:r>
+        <w:rPr>
+          <w:rFonts w:ascii="Batang" w:eastAsia="Batang" w:hAnsi="Batang" w:cs="Batang" w:hint="eastAsia"/>
+          <w:lang w:val="en-US"/>
+        </w:rPr>
+        <w:t xml:space="preserve">파일 뒤에 아무것도 입력하지 않았을 때에는 </w:t>
+      </w:r>
+      <w:proofErr w:type="spellStart"/>
+      <w:r>
+        <w:rPr>
+          <w:rFonts w:ascii="Batang" w:eastAsia="Batang" w:hAnsi="Batang" w:cs="Batang"/>
+          <w:lang w:val="en-US"/>
+        </w:rPr>
+        <w:t>file_name</w:t>
+      </w:r>
+      <w:proofErr w:type="spellEnd"/>
+      <w:r>
+        <w:rPr>
+          <w:rFonts w:ascii="Batang" w:eastAsia="Batang" w:hAnsi="Batang" w:cs="Batang" w:hint="eastAsia"/>
+          <w:lang w:val="en-US"/>
+        </w:rPr>
+        <w:t>을 빈 문자열로 선언한다.</w:t>
+      </w:r>
+      <w:r>
+        <w:rPr>
+          <w:rFonts w:ascii="Batang" w:eastAsia="Batang" w:hAnsi="Batang" w:cs="Batang"/>
+          <w:lang w:val="en-US"/>
+        </w:rPr>
+        <w:t xml:space="preserve"> </w:t>
+      </w:r>
+      <w:proofErr w:type="spellStart"/>
+      <w:r>
+        <w:rPr>
+          <w:rFonts w:ascii="Batang" w:eastAsia="Batang" w:hAnsi="Batang" w:cs="Batang"/>
+          <w:lang w:val="en-US"/>
+        </w:rPr>
+        <w:t>Sys.argv</w:t>
+      </w:r>
+      <w:proofErr w:type="spellEnd"/>
+      <w:r>
+        <w:rPr>
+          <w:rFonts w:ascii="Batang" w:eastAsia="Batang" w:hAnsi="Batang" w:cs="Batang" w:hint="eastAsia"/>
+          <w:lang w:val="en-US"/>
+        </w:rPr>
+        <w:t xml:space="preserve">의 길이가 </w:t>
+      </w:r>
+      <w:r>
+        <w:rPr>
+          <w:rFonts w:ascii="Batang" w:eastAsia="Batang" w:hAnsi="Batang" w:cs="Batang"/>
+          <w:lang w:val="en-US"/>
+        </w:rPr>
+        <w:t>1</w:t>
+      </w:r>
+      <w:r>
+        <w:rPr>
+          <w:rFonts w:ascii="Batang" w:eastAsia="Batang" w:hAnsi="Batang" w:cs="Batang" w:hint="eastAsia"/>
+          <w:lang w:val="en-US"/>
+        </w:rPr>
+        <w:t>이 아니라면,</w:t>
+      </w:r>
+      <w:r>
+        <w:rPr>
+          <w:rFonts w:ascii="Batang" w:eastAsia="Batang" w:hAnsi="Batang" w:cs="Batang"/>
+          <w:lang w:val="en-US"/>
+        </w:rPr>
+        <w:t xml:space="preserve"> </w:t>
+      </w:r>
+      <w:r>
+        <w:rPr>
+          <w:rFonts w:ascii="Batang" w:eastAsia="Batang" w:hAnsi="Batang" w:cs="Batang" w:hint="eastAsia"/>
+          <w:lang w:val="en-US"/>
+        </w:rPr>
+        <w:t xml:space="preserve">사용자가 입력한 문자열을 </w:t>
+      </w:r>
+      <w:proofErr w:type="spellStart"/>
+      <w:r>
+        <w:rPr>
+          <w:rFonts w:ascii="Batang" w:eastAsia="Batang" w:hAnsi="Batang" w:cs="Batang"/>
+          <w:lang w:val="en-US"/>
+        </w:rPr>
+        <w:t>file_name</w:t>
+      </w:r>
+      <w:r>
+        <w:rPr>
+          <w:rFonts w:ascii="Batang" w:eastAsia="Batang" w:hAnsi="Batang" w:cs="Batang" w:hint="eastAsia"/>
+          <w:lang w:val="en-US"/>
+        </w:rPr>
+        <w:t>으로</w:t>
+      </w:r>
+      <w:proofErr w:type="spellEnd"/>
+      <w:r>
+        <w:rPr>
+          <w:rFonts w:ascii="Batang" w:eastAsia="Batang" w:hAnsi="Batang" w:cs="Batang" w:hint="eastAsia"/>
+          <w:lang w:val="en-US"/>
+        </w:rPr>
+        <w:t xml:space="preserve"> 선언한다.</w:t>
+      </w:r>
+    </w:p>
+    <w:p>
+      <w:pPr>
+        <w:ind w:firstLineChars="100" w:firstLine="240"/>
+        <w:rPr>
+          <w:rFonts w:ascii="Batang" w:eastAsia="Batang" w:hAnsi="Batang" w:cs="Batang"/>
           <w:lang w:val="en-US"/>
         </w:rPr>
       </w:pPr>
@@ -14895,16 +14715,26 @@
       </w:pPr>
       <w:r>
         <w:rPr>
+          <w:rFonts w:ascii="Batang" w:eastAsia="Batang" w:hAnsi="Batang" w:cs="Batang"/>
           <w:lang w:val="en-US"/>
         </w:rPr>
         <w:t xml:space="preserve">- </w:t>
       </w:r>
+      <w:proofErr w:type="spellStart"/>
+      <w:r>
+        <w:rPr>
+          <w:rFonts w:ascii="Batang" w:eastAsia="Batang" w:hAnsi="Batang" w:cs="Batang"/>
+          <w:lang w:val="en-US"/>
+        </w:rPr>
+        <w:t>file_name</w:t>
+      </w:r>
+      <w:proofErr w:type="spellEnd"/>
       <w:r>
         <w:rPr>
           <w:rFonts w:ascii="Batang" w:eastAsia="Batang" w:hAnsi="Batang" w:cs="Batang" w:hint="eastAsia"/>
           <w:lang w:val="en-US"/>
         </w:rPr>
-        <w:t>프로그램을 실행하면,</w:t>
+        <w:t>이 비어있는 문자열이면,</w:t>
       </w:r>
       <w:r>
         <w:rPr>
@@ -14915,17 +14745,47 @@
       </w:r>
       <w:r>
         <w:rPr>
+          <w:rFonts w:ascii="Batang" w:eastAsia="Batang" w:hAnsi="Batang" w:cs="Batang"/>
+          <w:lang w:val="en-US"/>
+        </w:rPr>
+        <w:t>students.txt</w:t>
+      </w:r>
+      <w:proofErr w:type="spellStart"/>
+      <w:r>
+        <w:rPr>
           <w:rFonts w:ascii="Batang" w:eastAsia="Batang" w:hAnsi="Batang" w:cs="Batang" w:hint="eastAsia"/>
           <w:lang w:val="en-US"/>
         </w:rPr>
-        <w:t>실행되는 부분으로,</w:t>
+        <w:t>를</w:t>
+      </w:r>
+      <w:proofErr w:type="spellEnd"/>
+      <w:r>
+        <w:rPr>
+          <w:rFonts w:ascii="Batang" w:eastAsia="Batang" w:hAnsi="Batang" w:cs="Batang" w:hint="eastAsia"/>
+          <w:lang w:val="en-US"/>
+        </w:rPr>
+        <w:t xml:space="preserve"> </w:t>
+      </w:r>
+      <w:r>
+        <w:rPr>
+          <w:rFonts w:ascii="Batang" w:eastAsia="Batang" w:hAnsi="Batang" w:cs="Batang" w:hint="eastAsia"/>
+          <w:lang w:val="en-US"/>
+        </w:rPr>
+        <w:t>열</w:t>
+      </w:r>
+      <w:r>
+        <w:rPr>
+          <w:rFonts w:ascii="Batang" w:eastAsia="Batang" w:hAnsi="Batang" w:cs="Batang" w:hint="eastAsia"/>
+          <w:lang w:val="en-US"/>
+        </w:rPr>
+        <w:t>고,</w:t>
       </w:r>
       <w:r>
         <w:rPr>
           <w:rFonts w:ascii="Batang" w:eastAsia="Batang" w:hAnsi="Batang" w:cs="Batang"/>
           <w:lang w:val="en-US"/>
         </w:rPr>
-        <w:t xml:space="preserve"> show()</w:t>
+        <w:t xml:space="preserve"> </w:t>
       </w:r>
       <w:proofErr w:type="spellStart"/>
       <w:r>
@@ -14933,7 +14793,14 @@
           <w:rFonts w:ascii="Batang" w:eastAsia="Batang" w:hAnsi="Batang" w:cs="Batang" w:hint="eastAsia"/>
           <w:lang w:val="en-US"/>
         </w:rPr>
-        <w:t>부터</w:t>
+        <w:t>f</w:t>
+      </w:r>
+      <w:r>
+        <w:rPr>
+          <w:rFonts w:ascii="Batang" w:eastAsia="Batang" w:hAnsi="Batang" w:cs="Batang"/>
+          <w:lang w:val="en-US"/>
+        </w:rPr>
+        <w:t>ile_name</w:t>
       </w:r>
       <w:proofErr w:type="spellEnd"/>
       <w:r>
@@ -14941,21 +14808,104 @@
           <w:rFonts w:ascii="Batang" w:eastAsia="Batang" w:hAnsi="Batang" w:cs="Batang" w:hint="eastAsia"/>
           <w:lang w:val="en-US"/>
         </w:rPr>
+        <w:t>이 빈 문자열이 아닐</w:t>
+      </w:r>
+      <w:r>
+        <w:rPr>
+          <w:rFonts w:ascii="Batang" w:eastAsia="Batang" w:hAnsi="Batang" w:cs="Batang" w:hint="eastAsia"/>
+          <w:lang w:val="en-US"/>
+        </w:rPr>
+        <w:t xml:space="preserve"> 경우에는 </w:t>
+      </w:r>
+      <w:proofErr w:type="spellStart"/>
+      <w:r>
+        <w:rPr>
+          <w:rFonts w:ascii="Batang" w:eastAsia="Batang" w:hAnsi="Batang" w:cs="Batang"/>
+          <w:lang w:val="en-US"/>
+        </w:rPr>
+        <w:t>os.path.exists</w:t>
+      </w:r>
+      <w:proofErr w:type="spellEnd"/>
+      <w:r>
+        <w:rPr>
+          <w:rFonts w:ascii="Batang" w:eastAsia="Batang" w:hAnsi="Batang" w:cs="Batang"/>
+          <w:lang w:val="en-US"/>
+        </w:rPr>
+        <w:t>()</w:t>
+      </w:r>
+      <w:proofErr w:type="spellStart"/>
+      <w:r>
+        <w:rPr>
+          <w:rFonts w:ascii="Batang" w:eastAsia="Batang" w:hAnsi="Batang" w:cs="Batang" w:hint="eastAsia"/>
+          <w:lang w:val="en-US"/>
+        </w:rPr>
+        <w:t>를</w:t>
+      </w:r>
+      <w:proofErr w:type="spellEnd"/>
+      <w:r>
+        <w:rPr>
+          <w:rFonts w:ascii="Batang" w:eastAsia="Batang" w:hAnsi="Batang" w:cs="Batang" w:hint="eastAsia"/>
+          <w:lang w:val="en-US"/>
+        </w:rPr>
+        <w:t xml:space="preserve"> 통해 </w:t>
+      </w:r>
+      <w:r>
+        <w:rPr>
+          <w:rFonts w:ascii="Batang" w:eastAsia="Batang" w:hAnsi="Batang" w:cs="Batang" w:hint="eastAsia"/>
+          <w:lang w:val="en-US"/>
+        </w:rPr>
+        <w:t xml:space="preserve">경로에 파일이 존재하는지 판단하고 </w:t>
+      </w:r>
+      <w:r>
+        <w:rPr>
+          <w:rFonts w:ascii="Batang" w:eastAsia="Batang" w:hAnsi="Batang" w:cs="Batang" w:hint="eastAsia"/>
+          <w:lang w:val="en-US"/>
+        </w:rPr>
+        <w:t xml:space="preserve">있으면 </w:t>
+      </w:r>
+      <w:r>
+        <w:rPr>
+          <w:rFonts w:ascii="Batang" w:eastAsia="Batang" w:hAnsi="Batang" w:cs="Batang" w:hint="eastAsia"/>
+          <w:lang w:val="en-US"/>
+        </w:rPr>
+        <w:t>파일을 읽어</w:t>
+      </w:r>
+      <w:r>
+        <w:rPr>
+          <w:rFonts w:ascii="Batang" w:eastAsia="Batang" w:hAnsi="Batang" w:cs="Batang" w:hint="eastAsia"/>
+          <w:lang w:val="en-US"/>
+        </w:rPr>
+        <w:t>온 다음,</w:t>
+      </w:r>
+      <w:r>
+        <w:rPr>
+          <w:rFonts w:ascii="Batang" w:eastAsia="Batang" w:hAnsi="Batang" w:cs="Batang"/>
+          <w:lang w:val="en-US"/>
+        </w:rPr>
         <w:t xml:space="preserve"> </w:t>
       </w:r>
+      <w:proofErr w:type="spellStart"/>
       <w:r>
         <w:rPr>
           <w:rFonts w:ascii="Batang" w:eastAsia="Batang" w:hAnsi="Batang" w:cs="Batang"/>
           <w:lang w:val="en-US"/>
         </w:rPr>
-        <w:t>quit(</w:t>
+        <w:t>readline_and_append</w:t>
+      </w:r>
+      <w:proofErr w:type="spellEnd"/>
+      <w:r>
+        <w:rPr>
+          <w:rFonts w:ascii="Batang" w:eastAsia="Batang" w:hAnsi="Batang" w:cs="Batang"/>
+          <w:lang w:val="en-US"/>
+        </w:rPr>
+        <w:t>()</w:t>
       </w:r>
       <w:r>
         <w:rPr>
           <w:rFonts w:ascii="Batang" w:eastAsia="Batang" w:hAnsi="Batang" w:cs="Batang" w:hint="eastAsia"/>
           <w:lang w:val="en-US"/>
         </w:rPr>
-        <w:t>)</w:t>
+        <w:t xml:space="preserve"> 함수를 통해,</w:t>
       </w:r>
       <w:r>
         <w:rPr>
@@ -14964,202 +14914,39 @@
         </w:rPr>
         <w:t xml:space="preserve"> </w:t>
       </w:r>
+      <w:proofErr w:type="spellStart"/>
+      <w:r>
+        <w:rPr>
+          <w:rFonts w:ascii="Batang" w:eastAsia="Batang" w:hAnsi="Batang" w:cs="Batang"/>
+          <w:lang w:val="en-US"/>
+        </w:rPr>
+        <w:t>stu_list</w:t>
+      </w:r>
+      <w:proofErr w:type="spellEnd"/>
       <w:r>
         <w:rPr>
           <w:rFonts w:ascii="Batang" w:eastAsia="Batang" w:hAnsi="Batang" w:cs="Batang" w:hint="eastAsia"/>
           <w:lang w:val="en-US"/>
         </w:rPr>
-        <w:t xml:space="preserve">함수까지 </w:t>
+        <w:t xml:space="preserve">에 </w:t>
       </w:r>
       <w:r>
         <w:rPr>
           <w:rFonts w:ascii="Batang" w:eastAsia="Batang" w:hAnsi="Batang" w:cs="Batang"/>
           <w:lang w:val="en-US"/>
         </w:rPr>
-        <w:t>7</w:t>
+        <w:t xml:space="preserve">student </w:t>
       </w:r>
       <w:r>
         <w:rPr>
           <w:rFonts w:ascii="Batang" w:eastAsia="Batang" w:hAnsi="Batang" w:cs="Batang" w:hint="eastAsia"/>
           <w:lang w:val="en-US"/>
         </w:rPr>
-        <w:t>가지 함수를 포함한다.</w:t>
-      </w:r>
-      <w:r>
-        <w:rPr>
-          <w:rFonts w:ascii="Batang" w:eastAsia="Batang" w:hAnsi="Batang" w:cs="Batang"/>
-          <w:lang w:val="en-US"/>
-        </w:rPr>
-        <w:t xml:space="preserve"> </w:t>
-      </w:r>
-      <w:r>
-        <w:rPr>
-          <w:rFonts w:ascii="Batang" w:eastAsia="Batang" w:hAnsi="Batang" w:cs="Batang" w:hint="eastAsia"/>
-          <w:lang w:val="en-US"/>
-        </w:rPr>
-        <w:t>처음 파일을 읽어올 때,</w:t>
-      </w:r>
-      <w:r>
-        <w:rPr>
-          <w:rFonts w:ascii="Batang" w:eastAsia="Batang" w:hAnsi="Batang" w:cs="Batang"/>
-          <w:lang w:val="en-US"/>
-        </w:rPr>
-        <w:t xml:space="preserve"> </w:t>
-      </w:r>
-      <w:proofErr w:type="spellStart"/>
-      <w:r>
-        <w:rPr>
-          <w:rFonts w:ascii="Batang" w:eastAsia="Batang" w:hAnsi="Batang" w:cs="Batang"/>
-          <w:lang w:val="en-US"/>
-        </w:rPr>
-        <w:t>sys.argv</w:t>
-      </w:r>
-      <w:proofErr w:type="spellEnd"/>
-      <w:r>
-        <w:rPr>
-          <w:rFonts w:ascii="Batang" w:eastAsia="Batang" w:hAnsi="Batang" w:cs="Batang" w:hint="eastAsia"/>
-          <w:lang w:val="en-US"/>
-        </w:rPr>
-        <w:t xml:space="preserve">의 길이가 </w:t>
-      </w:r>
-      <w:r>
-        <w:rPr>
-          <w:rFonts w:ascii="Batang" w:eastAsia="Batang" w:hAnsi="Batang" w:cs="Batang"/>
-          <w:lang w:val="en-US"/>
-        </w:rPr>
-        <w:t xml:space="preserve">1, </w:t>
-      </w:r>
-      <w:r>
-        <w:rPr>
-          <w:rFonts w:ascii="Batang" w:eastAsia="Batang" w:hAnsi="Batang" w:cs="Batang" w:hint="eastAsia"/>
-          <w:lang w:val="en-US"/>
-        </w:rPr>
-        <w:t xml:space="preserve">즉 사용자가 </w:t>
-      </w:r>
-      <w:r>
-        <w:rPr>
-          <w:rFonts w:ascii="Batang" w:eastAsia="Batang" w:hAnsi="Batang" w:cs="Batang"/>
-          <w:lang w:val="en-US"/>
-        </w:rPr>
-        <w:t>.</w:t>
-      </w:r>
-      <w:proofErr w:type="spellStart"/>
-      <w:r>
-        <w:rPr>
-          <w:rFonts w:ascii="Batang" w:eastAsia="Batang" w:hAnsi="Batang" w:cs="Batang"/>
-          <w:lang w:val="en-US"/>
-        </w:rPr>
-        <w:t>py</w:t>
-      </w:r>
-      <w:proofErr w:type="spellEnd"/>
-      <w:r>
-        <w:rPr>
-          <w:rFonts w:ascii="Batang" w:eastAsia="Batang" w:hAnsi="Batang" w:cs="Batang"/>
-          <w:lang w:val="en-US"/>
-        </w:rPr>
-        <w:t xml:space="preserve"> </w:t>
-      </w:r>
-      <w:r>
-        <w:rPr>
-          <w:rFonts w:ascii="Batang" w:eastAsia="Batang" w:hAnsi="Batang" w:cs="Batang" w:hint="eastAsia"/>
-          <w:lang w:val="en-US"/>
-        </w:rPr>
-        <w:t xml:space="preserve">파일 뒤에 아무것도 입력하지 않았을 때에는 </w:t>
-      </w:r>
-      <w:proofErr w:type="spellStart"/>
-      <w:r>
-        <w:rPr>
-          <w:rFonts w:ascii="Batang" w:eastAsia="Batang" w:hAnsi="Batang" w:cs="Batang"/>
-          <w:lang w:val="en-US"/>
-        </w:rPr>
-        <w:t>file_name</w:t>
-      </w:r>
-      <w:proofErr w:type="spellEnd"/>
-      <w:r>
-        <w:rPr>
-          <w:rFonts w:ascii="Batang" w:eastAsia="Batang" w:hAnsi="Batang" w:cs="Batang" w:hint="eastAsia"/>
-          <w:lang w:val="en-US"/>
-        </w:rPr>
-        <w:t>을 빈 문자열로 선언한다.</w:t>
-      </w:r>
-      <w:r>
-        <w:rPr>
-          <w:rFonts w:ascii="Batang" w:eastAsia="Batang" w:hAnsi="Batang" w:cs="Batang"/>
-          <w:lang w:val="en-US"/>
-        </w:rPr>
-        <w:t xml:space="preserve"> </w:t>
-      </w:r>
-      <w:proofErr w:type="spellStart"/>
-      <w:r>
-        <w:rPr>
-          <w:rFonts w:ascii="Batang" w:eastAsia="Batang" w:hAnsi="Batang" w:cs="Batang"/>
-          <w:lang w:val="en-US"/>
-        </w:rPr>
-        <w:t>Sys.argv</w:t>
-      </w:r>
-      <w:proofErr w:type="spellEnd"/>
-      <w:r>
-        <w:rPr>
-          <w:rFonts w:ascii="Batang" w:eastAsia="Batang" w:hAnsi="Batang" w:cs="Batang" w:hint="eastAsia"/>
-          <w:lang w:val="en-US"/>
-        </w:rPr>
-        <w:t xml:space="preserve">의 길이가 </w:t>
-      </w:r>
-      <w:r>
-        <w:rPr>
-          <w:rFonts w:ascii="Batang" w:eastAsia="Batang" w:hAnsi="Batang" w:cs="Batang"/>
-          <w:lang w:val="en-US"/>
-        </w:rPr>
-        <w:t>1</w:t>
-      </w:r>
-      <w:r>
-        <w:rPr>
-          <w:rFonts w:ascii="Batang" w:eastAsia="Batang" w:hAnsi="Batang" w:cs="Batang" w:hint="eastAsia"/>
-          <w:lang w:val="en-US"/>
-        </w:rPr>
-        <w:t>이 아니라면,</w:t>
-      </w:r>
-      <w:r>
-        <w:rPr>
-          <w:rFonts w:ascii="Batang" w:eastAsia="Batang" w:hAnsi="Batang" w:cs="Batang"/>
-          <w:lang w:val="en-US"/>
-        </w:rPr>
-        <w:t xml:space="preserve"> </w:t>
-      </w:r>
-      <w:r>
-        <w:rPr>
-          <w:rFonts w:ascii="Batang" w:eastAsia="Batang" w:hAnsi="Batang" w:cs="Batang" w:hint="eastAsia"/>
-          <w:lang w:val="en-US"/>
-        </w:rPr>
-        <w:t xml:space="preserve">사용자가 입력한 문자열을 </w:t>
-      </w:r>
-      <w:proofErr w:type="spellStart"/>
-      <w:r>
-        <w:rPr>
-          <w:rFonts w:ascii="Batang" w:eastAsia="Batang" w:hAnsi="Batang" w:cs="Batang"/>
-          <w:lang w:val="en-US"/>
-        </w:rPr>
-        <w:t>file_name</w:t>
-      </w:r>
-      <w:r>
-        <w:rPr>
-          <w:rFonts w:ascii="Batang" w:eastAsia="Batang" w:hAnsi="Batang" w:cs="Batang" w:hint="eastAsia"/>
-          <w:lang w:val="en-US"/>
-        </w:rPr>
-        <w:t>으로</w:t>
-      </w:r>
-      <w:proofErr w:type="spellEnd"/>
-      <w:r>
-        <w:rPr>
-          <w:rFonts w:ascii="Batang" w:eastAsia="Batang" w:hAnsi="Batang" w:cs="Batang" w:hint="eastAsia"/>
-          <w:lang w:val="en-US"/>
-        </w:rPr>
-        <w:t xml:space="preserve"> 선언한다.</w:t>
+        <w:t>정보를 담는다.</w:t>
       </w:r>
     </w:p>
     <w:p>
       <w:pPr>
-        <w:ind w:firstLineChars="100" w:firstLine="240"/>
         <w:rPr>
           <w:rFonts w:ascii="Batang" w:eastAsia="Batang" w:hAnsi="Batang" w:cs="Batang"/>
           <w:lang w:val="en-US"/>
@@ -15170,255 +14957,7 @@
       <w:pPr>
         <w:ind w:firstLineChars="100" w:firstLine="240"/>
         <w:rPr>
-          <w:rFonts w:ascii="Batang" w:eastAsia="Batang" w:hAnsi="Batang" w:cs="Batang" w:hint="eastAsia"/>
-          <w:lang w:val="en-US"/>
-        </w:rPr>
-      </w:pPr>
-      <w:r>
-        <w:rPr>
           <w:rFonts w:ascii="Batang" w:eastAsia="Batang" w:hAnsi="Batang" w:cs="Batang"/>
-          <w:lang w:val="en-US"/>
-        </w:rPr>
-        <w:t xml:space="preserve">- </w:t>
-      </w:r>
-      <w:proofErr w:type="spellStart"/>
-      <w:r>
-        <w:rPr>
-          <w:rFonts w:ascii="Batang" w:eastAsia="Batang" w:hAnsi="Batang" w:cs="Batang"/>
-          <w:lang w:val="en-US"/>
-        </w:rPr>
-        <w:t>file_name</w:t>
-      </w:r>
-      <w:proofErr w:type="spellEnd"/>
-      <w:r>
-        <w:rPr>
-          <w:rFonts w:ascii="Batang" w:eastAsia="Batang" w:hAnsi="Batang" w:cs="Batang" w:hint="eastAsia"/>
-          <w:lang w:val="en-US"/>
-        </w:rPr>
-        <w:t>이 비어있는 문자열이면,</w:t>
-      </w:r>
-      <w:r>
-        <w:rPr>
-          <w:rFonts w:ascii="Batang" w:eastAsia="Batang" w:hAnsi="Batang" w:cs="Batang"/>
-          <w:lang w:val="en-US"/>
-        </w:rPr>
-        <w:t xml:space="preserve"> </w:t>
-      </w:r>
-      <w:r>
-        <w:rPr>
-          <w:rFonts w:ascii="Batang" w:eastAsia="Batang" w:hAnsi="Batang" w:cs="Batang"/>
-          <w:lang w:val="en-US"/>
-        </w:rPr>
-        <w:t>students.txt</w:t>
-      </w:r>
-      <w:proofErr w:type="spellStart"/>
-      <w:r>
-        <w:rPr>
-          <w:rFonts w:ascii="Batang" w:eastAsia="Batang" w:hAnsi="Batang" w:cs="Batang" w:hint="eastAsia"/>
-          <w:lang w:val="en-US"/>
-        </w:rPr>
-        <w:t>를</w:t>
-      </w:r>
-      <w:proofErr w:type="spellEnd"/>
-      <w:r>
-        <w:rPr>
-          <w:rFonts w:ascii="Batang" w:eastAsia="Batang" w:hAnsi="Batang" w:cs="Batang" w:hint="eastAsia"/>
-          <w:lang w:val="en-US"/>
-        </w:rPr>
-        <w:t xml:space="preserve"> </w:t>
-      </w:r>
-      <w:r>
-        <w:rPr>
-          <w:rFonts w:ascii="Batang" w:eastAsia="Batang" w:hAnsi="Batang" w:cs="Batang" w:hint="eastAsia"/>
-          <w:lang w:val="en-US"/>
-        </w:rPr>
-        <w:t>열</w:t>
-      </w:r>
-      <w:r>
-        <w:rPr>
-          <w:rFonts w:ascii="Batang" w:eastAsia="Batang" w:hAnsi="Batang" w:cs="Batang" w:hint="eastAsia"/>
-          <w:lang w:val="en-US"/>
-        </w:rPr>
-        <w:t>고,</w:t>
-      </w:r>
-      <w:r>
-        <w:rPr>
-          <w:rFonts w:ascii="Batang" w:eastAsia="Batang" w:hAnsi="Batang" w:cs="Batang"/>
-          <w:lang w:val="en-US"/>
-        </w:rPr>
-        <w:t xml:space="preserve"> </w:t>
-      </w:r>
-      <w:proofErr w:type="spellStart"/>
-      <w:r>
-        <w:rPr>
-          <w:rFonts w:ascii="Batang" w:eastAsia="Batang" w:hAnsi="Batang" w:cs="Batang" w:hint="eastAsia"/>
-          <w:lang w:val="en-US"/>
-        </w:rPr>
-        <w:t>f</w:t>
-      </w:r>
-      <w:r>
-        <w:rPr>
-          <w:rFonts w:ascii="Batang" w:eastAsia="Batang" w:hAnsi="Batang" w:cs="Batang"/>
-          <w:lang w:val="en-US"/>
-        </w:rPr>
-        <w:t>ile_name</w:t>
-      </w:r>
-      <w:proofErr w:type="spellEnd"/>
-      <w:r>
-        <w:rPr>
-          <w:rFonts w:ascii="Batang" w:eastAsia="Batang" w:hAnsi="Batang" w:cs="Batang" w:hint="eastAsia"/>
-          <w:lang w:val="en-US"/>
-        </w:rPr>
-        <w:t>이 빈 문자열이 아닐</w:t>
-      </w:r>
-      <w:r>
-        <w:rPr>
-          <w:rFonts w:ascii="Batang" w:eastAsia="Batang" w:hAnsi="Batang" w:cs="Batang" w:hint="eastAsia"/>
-          <w:lang w:val="en-US"/>
-        </w:rPr>
-        <w:t xml:space="preserve"> 경우에는 </w:t>
-      </w:r>
-      <w:proofErr w:type="spellStart"/>
-      <w:r>
-        <w:rPr>
-          <w:rFonts w:ascii="Batang" w:eastAsia="Batang" w:hAnsi="Batang" w:cs="Batang"/>
-          <w:lang w:val="en-US"/>
-        </w:rPr>
-        <w:t>os.path.exists</w:t>
-      </w:r>
-      <w:proofErr w:type="spellEnd"/>
-      <w:r>
-        <w:rPr>
-          <w:rFonts w:ascii="Batang" w:eastAsia="Batang" w:hAnsi="Batang" w:cs="Batang"/>
-          <w:lang w:val="en-US"/>
-        </w:rPr>
-        <w:t>()</w:t>
-      </w:r>
-      <w:proofErr w:type="spellStart"/>
-      <w:r>
-        <w:rPr>
-          <w:rFonts w:ascii="Batang" w:eastAsia="Batang" w:hAnsi="Batang" w:cs="Batang" w:hint="eastAsia"/>
-          <w:lang w:val="en-US"/>
-        </w:rPr>
-        <w:t>를</w:t>
-      </w:r>
-      <w:proofErr w:type="spellEnd"/>
-      <w:r>
-        <w:rPr>
-          <w:rFonts w:ascii="Batang" w:eastAsia="Batang" w:hAnsi="Batang" w:cs="Batang" w:hint="eastAsia"/>
-          <w:lang w:val="en-US"/>
-        </w:rPr>
-        <w:t xml:space="preserve"> 통해 </w:t>
-      </w:r>
-      <w:r>
-        <w:rPr>
-          <w:rFonts w:ascii="Batang" w:eastAsia="Batang" w:hAnsi="Batang" w:cs="Batang" w:hint="eastAsia"/>
-          <w:lang w:val="en-US"/>
-        </w:rPr>
-        <w:t xml:space="preserve">경로에 파일이 존재하는지 판단하고 </w:t>
-      </w:r>
-      <w:r>
-        <w:rPr>
-          <w:rFonts w:ascii="Batang" w:eastAsia="Batang" w:hAnsi="Batang" w:cs="Batang" w:hint="eastAsia"/>
-          <w:lang w:val="en-US"/>
-        </w:rPr>
-        <w:t xml:space="preserve">있으면 </w:t>
-      </w:r>
-      <w:r>
-        <w:rPr>
-          <w:rFonts w:ascii="Batang" w:eastAsia="Batang" w:hAnsi="Batang" w:cs="Batang" w:hint="eastAsia"/>
-          <w:lang w:val="en-US"/>
-        </w:rPr>
-        <w:t>파일을 읽어</w:t>
-      </w:r>
-      <w:r>
-        <w:rPr>
-          <w:rFonts w:ascii="Batang" w:eastAsia="Batang" w:hAnsi="Batang" w:cs="Batang" w:hint="eastAsia"/>
-          <w:lang w:val="en-US"/>
-        </w:rPr>
-        <w:t>온 다음,</w:t>
-      </w:r>
-      <w:r>
-        <w:rPr>
-          <w:rFonts w:ascii="Batang" w:eastAsia="Batang" w:hAnsi="Batang" w:cs="Batang"/>
-          <w:lang w:val="en-US"/>
-        </w:rPr>
-        <w:t xml:space="preserve"> </w:t>
-      </w:r>
-      <w:proofErr w:type="spellStart"/>
-      <w:r>
-        <w:rPr>
-          <w:rFonts w:ascii="Batang" w:eastAsia="Batang" w:hAnsi="Batang" w:cs="Batang"/>
-          <w:lang w:val="en-US"/>
-        </w:rPr>
-        <w:t>readline_and_append</w:t>
-      </w:r>
-      <w:proofErr w:type="spellEnd"/>
-      <w:r>
-        <w:rPr>
-          <w:rFonts w:ascii="Batang" w:eastAsia="Batang" w:hAnsi="Batang" w:cs="Batang"/>
-          <w:lang w:val="en-US"/>
-        </w:rPr>
-        <w:t>()</w:t>
-      </w:r>
-      <w:r>
-        <w:rPr>
-          <w:rFonts w:ascii="Batang" w:eastAsia="Batang" w:hAnsi="Batang" w:cs="Batang" w:hint="eastAsia"/>
-          <w:lang w:val="en-US"/>
-        </w:rPr>
-        <w:t xml:space="preserve"> 함수를 통해,</w:t>
-      </w:r>
-      <w:r>
-        <w:rPr>
-          <w:rFonts w:ascii="Batang" w:eastAsia="Batang" w:hAnsi="Batang" w:cs="Batang"/>
-          <w:lang w:val="en-US"/>
-        </w:rPr>
-        <w:t xml:space="preserve"> </w:t>
-      </w:r>
-      <w:proofErr w:type="spellStart"/>
-      <w:r>
-        <w:rPr>
-          <w:rFonts w:ascii="Batang" w:eastAsia="Batang" w:hAnsi="Batang" w:cs="Batang"/>
-          <w:lang w:val="en-US"/>
-        </w:rPr>
-        <w:t>stu_list</w:t>
-      </w:r>
-      <w:proofErr w:type="spellEnd"/>
-      <w:r>
-        <w:rPr>
-          <w:rFonts w:ascii="Batang" w:eastAsia="Batang" w:hAnsi="Batang" w:cs="Batang" w:hint="eastAsia"/>
-          <w:lang w:val="en-US"/>
-        </w:rPr>
-        <w:t xml:space="preserve">에 </w:t>
-      </w:r>
-      <w:r>
-        <w:rPr>
-          <w:rFonts w:ascii="Batang" w:eastAsia="Batang" w:hAnsi="Batang" w:cs="Batang"/>
-          <w:lang w:val="en-US"/>
-        </w:rPr>
-        <w:t xml:space="preserve">student </w:t>
-      </w:r>
-      <w:r>
-        <w:rPr>
-          <w:rFonts w:ascii="Batang" w:eastAsia="Batang" w:hAnsi="Batang" w:cs="Batang" w:hint="eastAsia"/>
-          <w:lang w:val="en-US"/>
-        </w:rPr>
-        <w:t>정보를 담는다.</w:t>
-      </w:r>
-    </w:p>
-    <w:p>
-      <w:pPr>
-        <w:rPr>
-          <w:rFonts w:ascii="Batang" w:eastAsia="Batang" w:hAnsi="Batang" w:cs="Batang"/>
-          <w:lang w:val="en-US"/>
-        </w:rPr>
-      </w:pPr>
-    </w:p>
-    <w:p>
-      <w:pPr>
-        <w:ind w:firstLineChars="100" w:firstLine="240"/>
-        <w:rPr>
-          <w:rFonts w:ascii="Batang" w:eastAsia="Batang" w:hAnsi="Batang" w:cs="Batang" w:hint="eastAsia"/>
           <w:lang w:val="en-US"/>
         </w:rPr>
       </w:pPr>
@@ -15788,7 +15327,6 @@
           <w:rFonts w:ascii="Batang" w:eastAsia="Batang" w:hAnsi="Batang" w:cs="Batang"/>
           <w:lang w:val="en-US"/>
         </w:rPr>
-        <w:lastRenderedPageBreak/>
         <w:t>Stu_list</w:t>
       </w:r>
       <w:r>
@@ -16068,15 +15606,16 @@
         </w:numPr>
         <w:ind w:leftChars="0"/>
         <w:rPr>
+          <w:rFonts w:ascii="Batang" w:eastAsia="Batang" w:hAnsi="Batang" w:cs="Batang"/>
+          <w:lang w:val="en-US"/>
+        </w:rPr>
+      </w:pPr>
+      <w:r>
+        <w:rPr>
           <w:rFonts w:ascii="Batang" w:eastAsia="Batang" w:hAnsi="Batang" w:cs="Batang" w:hint="eastAsia"/>
           <w:lang w:val="en-US"/>
         </w:rPr>
-      </w:pPr>
-      <w:r>
-        <w:rPr>
-          <w:rFonts w:ascii="Batang" w:eastAsia="Batang" w:hAnsi="Batang" w:cs="Batang" w:hint="eastAsia"/>
-          <w:lang w:val="en-US"/>
-        </w:rPr>
+        <w:lastRenderedPageBreak/>
         <w:t xml:space="preserve">각 </w:t>
       </w:r>
       <w:proofErr w:type="spellStart"/>
@@ -16153,7 +15692,7 @@
       <w:pPr>
         <w:ind w:firstLineChars="100" w:firstLine="240"/>
         <w:rPr>
-          <w:rFonts w:ascii="Batang" w:eastAsia="Batang" w:hAnsi="Batang" w:cs="Batang" w:hint="eastAsia"/>
+          <w:rFonts w:ascii="Batang" w:eastAsia="Batang" w:hAnsi="Batang" w:cs="Batang"/>
           <w:lang w:val="en-US"/>
         </w:rPr>
       </w:pPr>
@@ -16296,7 +15835,7 @@
       <w:pPr>
         <w:ind w:firstLineChars="100" w:firstLine="240"/>
         <w:rPr>
-          <w:rFonts w:ascii="Batang" w:eastAsia="Batang" w:hAnsi="Batang" w:cs="Batang" w:hint="eastAsia"/>
+          <w:rFonts w:ascii="Batang" w:eastAsia="Batang" w:hAnsi="Batang" w:cs="Batang"/>
           <w:lang w:val="en-US"/>
         </w:rPr>
       </w:pPr>
@@ -16621,7 +16160,7 @@
       <w:pPr>
         <w:ind w:firstLineChars="100" w:firstLine="240"/>
         <w:rPr>
-          <w:rFonts w:ascii="Batang" w:eastAsia="Batang" w:hAnsi="Batang" w:cs="Batang" w:hint="eastAsia"/>
+          <w:rFonts w:ascii="Batang" w:eastAsia="Batang" w:hAnsi="Batang" w:cs="Batang"/>
           <w:lang w:val="en-US"/>
         </w:rPr>
       </w:pPr>
@@ -16910,482 +16449,11 @@
     </w:p>
     <w:p>
       <w:pPr>
-        <w:pStyle w:val="ListParagraph"/>
-        <w:numPr>
-          <w:ilvl w:val="0"/>
-          <w:numId w:val="2"/>
-        </w:numPr>
-        <w:ind w:leftChars="0"/>
-      </w:pPr>
-      <w:r>
-        <w:rPr>
-          <w:rFonts w:hint="eastAsia"/>
-        </w:rPr>
-        <w:t xml:space="preserve">프로그램을 실행하면 점의 좌표 </w:t>
-      </w:r>
-      <w:r>
-        <w:t>&lt;x, y&gt;</w:t>
-      </w:r>
-      <w:r>
-        <w:rPr>
-          <w:rFonts w:hint="eastAsia"/>
-        </w:rPr>
-        <w:t>를 입력할 것을 요청한다.</w:t>
-      </w:r>
-      <w:r>
-        <w:t xml:space="preserve"> </w:t>
-      </w:r>
-      <w:r>
-        <w:rPr>
-          <w:rFonts w:hint="eastAsia"/>
-        </w:rPr>
-        <w:t xml:space="preserve">사용자가 공백으로 구분하여 </w:t>
-      </w:r>
-      <w:r>
-        <w:t xml:space="preserve">각 </w:t>
-      </w:r>
-      <w:r>
-        <w:rPr>
-          <w:rFonts w:hint="eastAsia"/>
-        </w:rPr>
-        <w:t xml:space="preserve">좌표를 입력하면 </w:t>
-      </w:r>
-      <w:r>
-        <w:t>scanf</w:t>
-      </w:r>
-      <w:r>
-        <w:rPr>
-          <w:rFonts w:hint="eastAsia"/>
-        </w:rPr>
-        <w:t xml:space="preserve">를 통해 </w:t>
-      </w:r>
-      <w:r>
-        <w:t xml:space="preserve">정수형 </w:t>
-      </w:r>
-      <w:r>
-        <w:rPr>
-          <w:rFonts w:hint="eastAsia"/>
-        </w:rPr>
-        <w:t xml:space="preserve">변수 </w:t>
-      </w:r>
-      <w:r>
-        <w:t>x, y</w:t>
-      </w:r>
-      <w:r>
-        <w:rPr>
-          <w:rFonts w:hint="eastAsia"/>
-        </w:rPr>
-        <w:t>에 저장된다.</w:t>
-      </w:r>
-    </w:p>
-    <w:p>
-      <w:pPr>
-        <w:pStyle w:val="ListParagraph"/>
-        <w:numPr>
-          <w:ilvl w:val="0"/>
-          <w:numId w:val="2"/>
-        </w:numPr>
-        <w:ind w:leftChars="0"/>
-      </w:pPr>
-      <w:r>
-        <w:rPr>
-          <w:rFonts w:hint="eastAsia"/>
-        </w:rPr>
-        <w:t>이 후,</w:t>
-      </w:r>
-      <w:r>
-        <w:t xml:space="preserve"> </w:t>
-      </w:r>
-      <w:r>
-        <w:rPr>
-          <w:rFonts w:hint="eastAsia"/>
-        </w:rPr>
-        <w:t xml:space="preserve">위와 유사하게 직선의 계수 </w:t>
-      </w:r>
-      <w:r>
-        <w:t>(</w:t>
-      </w:r>
-      <w:r>
-        <w:rPr>
-          <w:rFonts w:hint="eastAsia"/>
-        </w:rPr>
-        <w:t>a, b, c)를 입력할 것을 요청하며,</w:t>
-      </w:r>
-      <w:r>
-        <w:t xml:space="preserve"> </w:t>
-      </w:r>
-      <w:r>
-        <w:rPr>
-          <w:rFonts w:hint="eastAsia"/>
-        </w:rPr>
-        <w:t xml:space="preserve">같은 방식으로 </w:t>
-      </w:r>
-      <w:r>
-        <w:t>scanf</w:t>
-      </w:r>
-      <w:r>
-        <w:rPr>
-          <w:rFonts w:hint="eastAsia"/>
-        </w:rPr>
-        <w:t>를 통해 정수형 변수 a, b, c에 각각 저장된다.</w:t>
-      </w:r>
-    </w:p>
-    <w:p>
-      <w:pPr>
-        <w:ind w:firstLineChars="100" w:firstLine="240"/>
-      </w:pPr>
-      <w:r>
-        <w:rPr>
-          <w:rFonts w:hint="eastAsia"/>
-        </w:rPr>
-        <w:t>b) 점과 직선 사이의 거리 계산</w:t>
-      </w:r>
-    </w:p>
-    <w:p>
-      <w:pPr>
-        <w:pStyle w:val="ListParagraph"/>
-        <w:numPr>
-          <w:ilvl w:val="0"/>
-          <w:numId w:val="3"/>
-        </w:numPr>
-        <w:ind w:leftChars="0"/>
-      </w:pPr>
-      <w:r>
-        <w:rPr>
-          <w:rFonts w:hint="eastAsia"/>
-        </w:rPr>
-        <w:t>입력을 마친 후 각 변수에 저장된 값을 통해 점과 직선 사이의 거리를 계산하게 된다.</w:t>
-      </w:r>
-      <w:r>
-        <w:t xml:space="preserve"> </w:t>
-      </w:r>
-      <w:r>
-        <w:rPr>
-          <w:rFonts w:hint="eastAsia"/>
-        </w:rPr>
-        <w:t>이 때,</w:t>
-      </w:r>
-      <w:r>
-        <w:t xml:space="preserve"> </w:t>
-      </w:r>
-      <w:r>
-        <w:rPr>
-          <w:rFonts w:hint="eastAsia"/>
-        </w:rPr>
-        <w:t>점과 직선 사이의 거리 공식을 바탕으로 분자(</w:t>
-      </w:r>
-      <w:r>
-        <w:t>numerator)</w:t>
-      </w:r>
-      <w:r>
-        <w:rPr>
-          <w:rFonts w:hint="eastAsia"/>
-        </w:rPr>
-        <w:t>와 분모(</w:t>
-      </w:r>
-      <w:r>
-        <w:t>denominator)</w:t>
-      </w:r>
-      <w:r>
-        <w:rPr>
-          <w:rFonts w:hint="eastAsia"/>
-        </w:rPr>
-        <w:t>로 구분하여 계산한다.</w:t>
-      </w:r>
-    </w:p>
-    <w:p>
-      <w:pPr>
-        <w:pStyle w:val="ListParagraph"/>
-        <w:numPr>
-          <w:ilvl w:val="0"/>
-          <w:numId w:val="3"/>
-        </w:numPr>
-        <w:ind w:leftChars="0"/>
-      </w:pPr>
-      <w:r>
-        <w:rPr>
-          <w:rFonts w:hint="eastAsia"/>
-        </w:rPr>
-        <w:lastRenderedPageBreak/>
-        <w:t xml:space="preserve">분자는 </w:t>
-      </w:r>
-      <w:r>
-        <w:t xml:space="preserve">math </w:t>
-      </w:r>
-      <w:r>
-        <w:rPr>
-          <w:rFonts w:hint="eastAsia"/>
-        </w:rPr>
-        <w:t xml:space="preserve">헤더에 포함된 절대값 함수 </w:t>
-      </w:r>
-      <w:r>
-        <w:t>abs()</w:t>
-      </w:r>
-      <w:proofErr w:type="spellStart"/>
-      <w:r>
-        <w:rPr>
-          <w:rFonts w:hint="eastAsia"/>
-        </w:rPr>
-        <w:t>를</w:t>
-      </w:r>
-      <w:proofErr w:type="spellEnd"/>
-      <w:r>
-        <w:rPr>
-          <w:rFonts w:hint="eastAsia"/>
-        </w:rPr>
-        <w:t xml:space="preserve"> 활용하여, 아래의 결과를 저장한다.</w:t>
-      </w:r>
-      <w:r>
-        <w:br/>
-      </w:r>
-      <m:oMathPara>
-        <m:oMath>
-          <m:r>
-            <m:rPr>
-              <m:sty m:val="bi"/>
-            </m:rPr>
-            <w:rPr>
-              <w:rFonts w:ascii="Cambria Math" w:hAnsi="Cambria Math"/>
-            </w:rPr>
-            <m:t>num=abs(a*x+b*y+c)</m:t>
-          </m:r>
-        </m:oMath>
-      </m:oMathPara>
-    </w:p>
-    <w:p>
-      <w:pPr>
-        <w:pStyle w:val="ListParagraph"/>
-        <w:numPr>
-          <w:ilvl w:val="0"/>
-          <w:numId w:val="3"/>
-        </w:numPr>
-        <w:ind w:leftChars="0"/>
-      </w:pPr>
-      <w:r>
-        <w:rPr>
-          <w:rFonts w:hint="eastAsia"/>
-        </w:rPr>
-        <w:t xml:space="preserve">분모는 </w:t>
-      </w:r>
-      <w:r>
-        <w:t xml:space="preserve">math </w:t>
-      </w:r>
-      <w:r>
-        <w:rPr>
-          <w:rFonts w:hint="eastAsia"/>
-        </w:rPr>
-        <w:t xml:space="preserve">헤더에 포함된 제곱근 함수 </w:t>
-      </w:r>
-      <w:r>
-        <w:t>sqrt()</w:t>
-      </w:r>
-      <w:proofErr w:type="spellStart"/>
-      <w:r>
-        <w:rPr>
-          <w:rFonts w:hint="eastAsia"/>
-        </w:rPr>
-        <w:t>를</w:t>
-      </w:r>
-      <w:proofErr w:type="spellEnd"/>
-      <w:r>
-        <w:rPr>
-          <w:rFonts w:hint="eastAsia"/>
-        </w:rPr>
-        <w:t xml:space="preserve"> 활용하여,</w:t>
-      </w:r>
-      <w:r>
-        <w:t xml:space="preserve"> </w:t>
-      </w:r>
-      <w:r>
-        <w:rPr>
-          <w:rFonts w:hint="eastAsia"/>
-        </w:rPr>
-        <w:t>아래의 결과를 저장한다.</w:t>
-      </w:r>
-      <w:r>
-        <w:br/>
-      </w:r>
-      <m:oMathPara>
-        <m:oMath>
-          <m:r>
-            <m:rPr>
-              <m:sty m:val="bi"/>
-            </m:rPr>
-            <w:rPr>
-              <w:rFonts w:ascii="Cambria Math" w:hAnsi="Cambria Math"/>
-            </w:rPr>
-            <m:t>denom=sqrt(a*a+b*b)</m:t>
-          </m:r>
-        </m:oMath>
-      </m:oMathPara>
-    </w:p>
-    <w:p>
-      <w:pPr>
-        <w:pStyle w:val="ListParagraph"/>
-        <w:numPr>
-          <w:ilvl w:val="0"/>
-          <w:numId w:val="3"/>
-        </w:numPr>
-        <w:ind w:leftChars="0"/>
-      </w:pPr>
-      <w:r>
-        <w:rPr>
-          <w:rFonts w:hint="eastAsia"/>
-        </w:rPr>
-        <w:t>마지막으로 분자와 분모를 나누어 거리 결과에 저장한다.</w:t>
-      </w:r>
-    </w:p>
-    <w:p>
-      <w:pPr>
-        <w:pStyle w:val="ListParagraph"/>
-        <w:ind w:leftChars="0" w:left="960"/>
-      </w:pPr>
-      <m:oMathPara>
-        <m:oMath>
-          <m:r>
-            <m:rPr>
-              <m:sty m:val="bi"/>
-            </m:rPr>
-            <w:rPr>
-              <w:rFonts w:ascii="Cambria Math" w:hAnsi="Cambria Math"/>
-            </w:rPr>
-            <m:t>Dist=num/denom</m:t>
-          </m:r>
-        </m:oMath>
-      </m:oMathPara>
-    </w:p>
-    <w:p>
-      <w:pPr>
-        <w:pStyle w:val="ListParagraph"/>
-        <w:numPr>
-          <w:ilvl w:val="0"/>
-          <w:numId w:val="3"/>
-        </w:numPr>
-        <w:ind w:leftChars="0"/>
-      </w:pPr>
-      <w:r>
-        <w:rPr>
-          <w:rFonts w:hint="eastAsia"/>
-        </w:rPr>
-        <w:t>결과를 출력할 때,</w:t>
-      </w:r>
-      <w:r>
-        <w:t xml:space="preserve"> “</w:t>
-      </w:r>
-      <w:r>
-        <w:rPr>
-          <w:color w:val="FF0000"/>
-        </w:rPr>
-        <w:t>%.2</w:t>
-      </w:r>
-      <w:r>
-        <w:rPr>
-          <w:rFonts w:hint="eastAsia"/>
-          <w:color w:val="FF0000"/>
-        </w:rPr>
-        <w:t>f</w:t>
-      </w:r>
-      <w:r>
-        <w:rPr>
-          <w:color w:val="FF0000"/>
-        </w:rPr>
-        <w:t>”</w:t>
-      </w:r>
-      <w:r>
-        <w:rPr>
-          <w:rFonts w:hint="eastAsia"/>
-        </w:rPr>
-        <w:t xml:space="preserve"> </w:t>
-      </w:r>
-      <w:proofErr w:type="spellStart"/>
-      <w:r>
-        <w:rPr>
-          <w:rFonts w:hint="eastAsia"/>
-        </w:rPr>
-        <w:t>출력포맷을</w:t>
-      </w:r>
-      <w:proofErr w:type="spellEnd"/>
-      <w:r>
-        <w:rPr>
-          <w:rFonts w:hint="eastAsia"/>
-        </w:rPr>
-        <w:t xml:space="preserve"> 사용하여 소수점 아래 둘째 자리까지 표현되도록 한다.</w:t>
-      </w:r>
-    </w:p>
-    <w:p>
-      <w:pPr>
-        <w:pStyle w:val="ListParagraph"/>
-        <w:ind w:leftChars="0" w:left="960"/>
+        <w:rPr>
+          <w:lang w:val="en-US"/>
+        </w:rPr>
       </w:pPr>
     </w:p>
-    <w:p>
-      <w:pPr>
-        <w:pStyle w:val="ListParagraph"/>
-        <w:numPr>
-          <w:ilvl w:val="0"/>
-          <w:numId w:val="3"/>
-        </w:numPr>
-        <w:ind w:leftChars="0"/>
-      </w:pPr>
-      <w:r>
-        <w:rPr>
-          <w:rFonts w:hint="eastAsia"/>
-        </w:rPr>
-        <w:t xml:space="preserve">또는 </w:t>
-      </w:r>
-      <w:r>
-        <w:t>ASCII code table</w:t>
-      </w:r>
-      <w:r>
-        <w:rPr>
-          <w:rFonts w:hint="eastAsia"/>
-        </w:rPr>
-        <w:t xml:space="preserve">을 참조하여 각 문자에 해당하는 </w:t>
-      </w:r>
-      <w:r>
-        <w:t xml:space="preserve">ASCII </w:t>
-      </w:r>
-      <w:r>
-        <w:rPr>
-          <w:rFonts w:hint="eastAsia"/>
-        </w:rPr>
-        <w:t>코드를 찾을 수 있다.</w:t>
-      </w:r>
-    </w:p>
-    <w:p>
-      <w:pPr>
-        <w:pStyle w:val="ListParagraph"/>
-        <w:numPr>
-          <w:ilvl w:val="0"/>
-          <w:numId w:val="3"/>
-        </w:numPr>
-        <w:ind w:leftChars="0"/>
-      </w:pPr>
-      <w:proofErr w:type="spellStart"/>
-      <w:r>
-        <w:t>printf</w:t>
-      </w:r>
-      <w:proofErr w:type="spellEnd"/>
-      <w:r>
-        <w:t>(“%</w:t>
-      </w:r>
-      <w:proofErr w:type="spellStart"/>
-      <w:r>
-        <w:t>c%c%c</w:t>
-      </w:r>
-      <w:proofErr w:type="spellEnd"/>
-      <w:r>
-        <w:t xml:space="preserve"> …”, .ASCII_1, ASCII_2, …); </w:t>
-      </w:r>
-      <w:r>
-        <w:rPr>
-          <w:rFonts w:hint="eastAsia"/>
-        </w:rPr>
-        <w:t>포맷을 활용하여 출력한다.</w:t>
-      </w:r>
-    </w:p>
-    <w:p/>
-    <w:p/>
     <w:p>
       <w:r>
         <w:rPr>
@@ -17415,7 +16483,7 @@
                     <pic:cNvPicPr/>
                   </pic:nvPicPr>
                   <pic:blipFill>
-                    <a:blip r:embed="rId8"/>
+                    <a:blip r:embed="rId23"/>
                     <a:stretch>
                       <a:fillRect/>
                     </a:stretch>
@@ -17446,19 +16514,11 @@
       <w:r>
         <w:t xml:space="preserve"> </w:t>
       </w:r>
-      <w:proofErr w:type="spellStart"/>
       <w:r>
         <w:rPr>
           <w:rFonts w:hint="eastAsia"/>
         </w:rPr>
-        <w:t>Xshell</w:t>
-      </w:r>
-      <w:proofErr w:type="spellEnd"/>
-      <w:r>
-        <w:rPr>
-          <w:rFonts w:hint="eastAsia"/>
-        </w:rPr>
-        <w:t xml:space="preserve"> 환경에서 위 명령어를 통해 비밀번호를 입력하고, 본인에게 할당된 리눅스 서버에 접속한다.</w:t>
+        <w:t>Xshell 환경에서 위 명령어를 통해 비밀번호를 입력하고, 본인에게 할당된 리눅스 서버에 접속한다.</w:t>
       </w:r>
       <w:r>
         <w:t xml:space="preserve"> </w:t>
@@ -17491,7 +16551,7 @@
                     <pic:cNvPicPr/>
                   </pic:nvPicPr>
                   <pic:blipFill>
-                    <a:blip r:embed="rId9"/>
+                    <a:blip r:embed="rId24"/>
                     <a:stretch>
                       <a:fillRect/>
                     </a:stretch>
@@ -17543,6 +16603,7 @@
         <w:rPr>
           <w:noProof/>
         </w:rPr>
+        <w:lastRenderedPageBreak/>
         <w:drawing>
           <wp:inline distT="0" distB="0" distL="0" distR="0" wp14:anchorId="14CBD96E" wp14:editId="39C7AA6A">
             <wp:extent cx="5731510" cy="1218565"/>
@@ -17559,7 +16620,7 @@
                     <pic:cNvPicPr/>
                   </pic:nvPicPr>
                   <pic:blipFill>
-                    <a:blip r:embed="rId10"/>
+                    <a:blip r:embed="rId25"/>
                     <a:stretch>
                       <a:fillRect/>
                     </a:stretch>
@@ -17611,7 +16672,6 @@
         <w:rPr>
           <w:noProof/>
         </w:rPr>
-        <w:lastRenderedPageBreak/>
         <w:drawing>
           <wp:inline distT="0" distB="0" distL="0" distR="0" wp14:anchorId="78F9230A" wp14:editId="598716AD">
             <wp:extent cx="5731510" cy="1585595"/>
@@ -17628,7 +16688,7 @@
                     <pic:cNvPicPr/>
                   </pic:nvPicPr>
                   <pic:blipFill>
-                    <a:blip r:embed="rId11"/>
+                    <a:blip r:embed="rId26"/>
                     <a:stretch>
                       <a:fillRect/>
                     </a:stretch>
@@ -17705,7 +16765,7 @@
                     <pic:cNvPicPr/>
                   </pic:nvPicPr>
                   <pic:blipFill>
-                    <a:blip r:embed="rId12"/>
+                    <a:blip r:embed="rId27"/>
                     <a:stretch>
                       <a:fillRect/>
                     </a:stretch>
@@ -17740,21 +16800,7 @@
         <w:rPr>
           <w:rFonts w:hint="eastAsia"/>
         </w:rPr>
-        <w:t xml:space="preserve">제시된 문제와 동일한 입력을 완료하였을 경우, 그 결과가 성공적으로 계산되어 </w:t>
-      </w:r>
-      <w:proofErr w:type="spellStart"/>
-      <w:r>
-        <w:rPr>
-          <w:rFonts w:hint="eastAsia"/>
-        </w:rPr>
-        <w:t>실행예제와</w:t>
-      </w:r>
-      <w:proofErr w:type="spellEnd"/>
-      <w:r>
-        <w:rPr>
-          <w:rFonts w:hint="eastAsia"/>
-        </w:rPr>
-        <w:t xml:space="preserve"> 동일한 결과를 출력하게 되었다.</w:t>
+        <w:t>제시된 문제와 동일한 입력을 완료하였을 경우, 그 결과가 성공적으로 계산되어 실행예제와 동일한 결과를 출력하게 되었다.</w:t>
       </w:r>
       <w:r>
         <w:t xml:space="preserve"> </w:t>
@@ -17831,19 +16877,11 @@
       <w:r>
         <w:t xml:space="preserve"> </w:t>
       </w:r>
-      <w:proofErr w:type="spellStart"/>
       <w:r>
         <w:rPr>
           <w:rFonts w:hint="eastAsia"/>
         </w:rPr>
-        <w:t>scanf를</w:t>
-      </w:r>
-      <w:proofErr w:type="spellEnd"/>
-      <w:r>
-        <w:rPr>
-          <w:rFonts w:hint="eastAsia"/>
-        </w:rPr>
-        <w:t xml:space="preserve"> 연속적으로 사용할 경우 정상적으로 동작하지 않는 문제가 발생하였다.</w:t>
+        <w:t>scanf를 연속적으로 사용할 경우 정상적으로 동작하지 않는 문제가 발생하였다.</w:t>
       </w:r>
     </w:p>
     <w:p>
@@ -17864,14 +16902,12 @@
       <w:r>
         <w:t>‘</w:t>
       </w:r>
-      <w:proofErr w:type="spellStart"/>
       <w:r>
         <w:rPr>
           <w:rFonts w:hint="eastAsia"/>
         </w:rPr>
         <w:t>엔터</w:t>
       </w:r>
-      <w:proofErr w:type="spellEnd"/>
       <w:r>
         <w:t>’</w:t>
       </w:r>
@@ -17913,43 +16949,19 @@
         <w:rPr>
           <w:rFonts w:hint="eastAsia"/>
         </w:rPr>
-        <w:t xml:space="preserve">을 통해 </w:t>
-      </w:r>
-      <w:proofErr w:type="spellStart"/>
+        <w:t>을 통해 입력버퍼를 비워주는 작업(</w:t>
+      </w:r>
+      <w:r>
+        <w:t>fflush(stdin))</w:t>
+      </w:r>
       <w:r>
         <w:rPr>
           <w:rFonts w:hint="eastAsia"/>
         </w:rPr>
-        <w:t>입력버퍼를</w:t>
-      </w:r>
-      <w:proofErr w:type="spellEnd"/>
-      <w:r>
-        <w:rPr>
-          <w:rFonts w:hint="eastAsia"/>
-        </w:rPr>
-        <w:t xml:space="preserve"> 비워주는 작업(</w:t>
-      </w:r>
-      <w:proofErr w:type="spellStart"/>
-      <w:r>
-        <w:t>fflush</w:t>
-      </w:r>
-      <w:proofErr w:type="spellEnd"/>
-      <w:r>
-        <w:t>(stdin))</w:t>
-      </w:r>
-      <w:r>
-        <w:rPr>
-          <w:rFonts w:hint="eastAsia"/>
-        </w:rPr>
         <w:t xml:space="preserve">을 매 </w:t>
       </w:r>
-      <w:proofErr w:type="spellStart"/>
-      <w:r>
-        <w:t>scanf</w:t>
-      </w:r>
-      <w:proofErr w:type="spellEnd"/>
-      <w:r>
-        <w:t xml:space="preserve"> </w:t>
+      <w:r>
+        <w:t xml:space="preserve">scanf </w:t>
       </w:r>
       <w:r>
         <w:rPr>
@@ -17977,6 +16989,7 @@
         <w:rPr>
           <w:rFonts w:hint="eastAsia"/>
         </w:rPr>
+        <w:lastRenderedPageBreak/>
         <w:t>6. 결론</w:t>
       </w:r>
     </w:p>
@@ -17995,7 +17008,6 @@
         </w:rPr>
         <w:t xml:space="preserve">본 과제에서는 </w:t>
       </w:r>
-      <w:proofErr w:type="spellStart"/>
       <w:r>
         <w:t>prin</w:t>
       </w:r>
@@ -18003,31 +17015,16 @@
         <w:rPr>
           <w:rFonts w:hint="eastAsia"/>
         </w:rPr>
-        <w:t>f</w:t>
-      </w:r>
-      <w:proofErr w:type="spellEnd"/>
+        <w:t xml:space="preserve">f와 </w:t>
+      </w:r>
+      <w:r>
+        <w:t>scanf</w:t>
+      </w:r>
       <w:r>
         <w:rPr>
           <w:rFonts w:hint="eastAsia"/>
         </w:rPr>
-        <w:t xml:space="preserve">와 </w:t>
-      </w:r>
-      <w:proofErr w:type="spellStart"/>
-      <w:r>
-        <w:t>scanf</w:t>
-      </w:r>
-      <w:r>
-        <w:rPr>
-          <w:rFonts w:hint="eastAsia"/>
-        </w:rPr>
-        <w:t>를</w:t>
-      </w:r>
-      <w:proofErr w:type="spellEnd"/>
-      <w:r>
-        <w:rPr>
-          <w:rFonts w:hint="eastAsia"/>
-        </w:rPr>
-        <w:t xml:space="preserve"> 사용하는 방법을 익히는데 유용했으며,</w:t>
+        <w:t>를 사용하는 방법을 익히는데 유용했으며,</w:t>
       </w:r>
       <w:r>
         <w:t xml:space="preserve"> ASCII </w:t>
@@ -18069,36 +17066,7 @@
         <w:rPr>
           <w:rFonts w:hint="eastAsia"/>
         </w:rPr>
-        <w:lastRenderedPageBreak/>
-        <w:t xml:space="preserve">본 과제는 요구사항만 적절히 만족시켜주면 완성할 수 있기 때문에 프로그램 기능 자체의 개선보다는 향후 학습하게 될 함수의 사용 또는 </w:t>
-      </w:r>
-      <w:proofErr w:type="spellStart"/>
-      <w:r>
-        <w:rPr>
-          <w:rFonts w:hint="eastAsia"/>
-        </w:rPr>
-        <w:t>반복문</w:t>
-      </w:r>
-      <w:proofErr w:type="spellEnd"/>
-      <w:r>
-        <w:rPr>
-          <w:rFonts w:hint="eastAsia"/>
-        </w:rPr>
-        <w:t>/</w:t>
-      </w:r>
-      <w:proofErr w:type="spellStart"/>
-      <w:r>
-        <w:rPr>
-          <w:rFonts w:hint="eastAsia"/>
-        </w:rPr>
-        <w:t>조건문</w:t>
-      </w:r>
-      <w:proofErr w:type="spellEnd"/>
-      <w:r>
-        <w:rPr>
-          <w:rFonts w:hint="eastAsia"/>
-        </w:rPr>
-        <w:t xml:space="preserve"> 등을 통해 프로그램이 더욱 유동적이 되도록 할 수 있을 것으로 예상한다.</w:t>
+        <w:t>본 과제는 요구사항만 적절히 만족시켜주면 완성할 수 있기 때문에 프로그램 기능 자체의 개선보다는 향후 학습하게 될 함수의 사용 또는 반복문/조건문 등을 통해 프로그램이 더욱 유동적이 되도록 할 수 있을 것으로 예상한다.</w:t>
       </w:r>
     </w:p>
     <w:sectPr>
